--- a/4492_1027_[5]_atts.docx
+++ b/4492_1027_[5]_atts.docx
@@ -9,12 +9,12 @@
         <w:tblLook w:val="04A0" w:firstRow="1" w:lastRow="0" w:firstColumn="1" w:lastColumn="0" w:noHBand="0" w:noVBand="1"/>
       </w:tblPr>
       <w:tblGrid>
-        <w:gridCol w:w="5652"/>
+        <w:gridCol w:w="5495"/>
       </w:tblGrid>
       <w:tr>
         <w:tc>
           <w:tcPr>
-            <w:tcW w:w="5652" w:type="dxa"/>
+            <w:tcW w:w="5495" w:type="dxa"/>
           </w:tcPr>
           <w:p>
             <w:pPr>
@@ -30,7 +30,7 @@
       <w:tr>
         <w:tc>
           <w:tcPr>
-            <w:tcW w:w="5652" w:type="dxa"/>
+            <w:tcW w:w="5495" w:type="dxa"/>
           </w:tcPr>
           <w:p>
             <w:pPr>
@@ -573,526 +573,6 @@
                 <w:sz w:val="34"/>
               </w:rPr>
               <w:t xml:space="preserve">printer </w:t>
-            </w:r>
-          </w:p>
-        </w:tc>
-      </w:tr>
-      <w:tr>
-        <w:tc>
-          <w:tcPr>
-            <w:tcW w:w="5652" w:type="dxa"/>
-          </w:tcPr>
-          <w:p>
-            <w:pPr>
-              <w:spacing w:line="180" w:lineRule="auto"/>
-              <w:jc w:val="both"/>
-            </w:pPr>
-            <w:r>
-              <w:t>attention score: 0.2201552</w:t>
-            </w:r>
-          </w:p>
-        </w:tc>
-      </w:tr>
-      <w:tr>
-        <w:tc>
-          <w:tcPr>
-            <w:tcW w:w="5652" w:type="dxa"/>
-          </w:tcPr>
-          <w:p>
-            <w:pPr>
-              <w:spacing w:line="180" w:lineRule="auto"/>
-              <w:jc w:val="both"/>
-            </w:pPr>
-            <w:r>
-              <w:t xml:space="preserve">are printing very dense pages of print duplex print is about 7 and 5 pages per minute </w:t>
-            </w:r>
-            <w:r>
-              <w:rPr>
-                <w:b/>
-                <w:sz w:val="34"/>
-              </w:rPr>
-              <w:t xml:space="preserve">, </w:t>
-            </w:r>
-            <w:r>
-              <w:t xml:space="preserve">in black and </w:t>
-            </w:r>
-            <w:r>
-              <w:rPr>
-                <w:b/>
-                <w:sz w:val="28"/>
-              </w:rPr>
-              <w:t xml:space="preserve">color </w:t>
-            </w:r>
-            <w:r>
-              <w:rPr>
-                <w:b/>
-                <w:sz w:val="34"/>
-              </w:rPr>
-              <w:t xml:space="preserve">, </w:t>
-            </w:r>
-            <w:r>
-              <w:t xml:space="preserve">respectively colors on photos and photo paper are </w:t>
-            </w:r>
-            <w:r>
-              <w:rPr>
-                <w:b/>
-                <w:sz w:val="30"/>
-              </w:rPr>
-              <w:t xml:space="preserve">excellent </w:t>
-            </w:r>
-            <w:r>
-              <w:rPr>
-                <w:b/>
-                <w:sz w:val="24"/>
-              </w:rPr>
-              <w:t xml:space="preserve">ad accurate </w:t>
-            </w:r>
-            <w:r>
-              <w:rPr>
-                <w:b/>
-                <w:sz w:val="28"/>
-              </w:rPr>
-              <w:t xml:space="preserve">always </w:t>
-            </w:r>
-            <w:r>
-              <w:rPr>
-                <w:b/>
-                <w:sz w:val="30"/>
-              </w:rPr>
-              <w:t xml:space="preserve">keep </w:t>
-            </w:r>
-            <w:r>
-              <w:t xml:space="preserve">in </w:t>
-            </w:r>
-            <w:r>
-              <w:rPr>
-                <w:b/>
-                <w:sz w:val="30"/>
-              </w:rPr>
-              <w:t xml:space="preserve">mind </w:t>
-            </w:r>
-            <w:r>
-              <w:rPr>
-                <w:b/>
-                <w:sz w:val="36"/>
-              </w:rPr>
-              <w:t xml:space="preserve">numerous </w:t>
-            </w:r>
-            <w:r>
-              <w:rPr>
-                <w:b/>
-                <w:sz w:val="34"/>
-              </w:rPr>
-              <w:t xml:space="preserve">things </w:t>
-            </w:r>
-            <w:r>
-              <w:t xml:space="preserve">can </w:t>
-            </w:r>
-            <w:r>
-              <w:rPr>
-                <w:b/>
-                <w:sz w:val="40"/>
-              </w:rPr>
-              <w:t xml:space="preserve">cause </w:t>
-            </w:r>
-            <w:r>
-              <w:rPr>
-                <w:b/>
-                <w:sz w:val="28"/>
-              </w:rPr>
-              <w:t xml:space="preserve">color </w:t>
-            </w:r>
-            <w:r>
-              <w:rPr>
-                <w:b/>
-                <w:sz w:val="34"/>
-              </w:rPr>
-              <w:t xml:space="preserve">variation </w:t>
-            </w:r>
-            <w:r>
-              <w:rPr>
-                <w:b/>
-                <w:sz w:val="32"/>
-              </w:rPr>
-              <w:t xml:space="preserve">\ </w:t>
-            </w:r>
-            <w:r>
-              <w:rPr>
-                <w:b/>
-                <w:sz w:val="30"/>
-              </w:rPr>
-              <w:t xml:space="preserve">( </w:t>
-            </w:r>
-            <w:r>
-              <w:t xml:space="preserve">your </w:t>
-            </w:r>
-            <w:r>
-              <w:rPr>
-                <w:b/>
-                <w:sz w:val="34"/>
-              </w:rPr>
-              <w:t xml:space="preserve">monitor </w:t>
-            </w:r>
-            <w:r>
-              <w:rPr>
-                <w:b/>
-                <w:sz w:val="30"/>
-              </w:rPr>
-              <w:t xml:space="preserve">settings </w:t>
-            </w:r>
-            <w:r>
-              <w:rPr>
-                <w:b/>
-                <w:sz w:val="34"/>
-              </w:rPr>
-              <w:t xml:space="preserve">, </w:t>
-            </w:r>
-            <w:r>
-              <w:rPr>
-                <w:b/>
-                <w:sz w:val="26"/>
-              </w:rPr>
-              <w:t xml:space="preserve">software </w:t>
-            </w:r>
-            <w:r>
-              <w:rPr>
-                <w:b/>
-                <w:sz w:val="28"/>
-              </w:rPr>
-              <w:t xml:space="preserve">color </w:t>
-            </w:r>
-            <w:r>
-              <w:rPr>
-                <w:b/>
-                <w:sz w:val="38"/>
-              </w:rPr>
-              <w:t xml:space="preserve">calibration </w:t>
-            </w:r>
-            <w:r>
-              <w:rPr>
-                <w:b/>
-                <w:sz w:val="34"/>
-              </w:rPr>
-              <w:t xml:space="preserve">, </w:t>
-            </w:r>
-            <w:r>
-              <w:rPr>
-                <w:b/>
-                <w:sz w:val="30"/>
-              </w:rPr>
-              <w:t xml:space="preserve">etc </w:t>
-            </w:r>
-            <w:r>
-              <w:rPr>
-                <w:b/>
-                <w:sz w:val="32"/>
-              </w:rPr>
-              <w:t xml:space="preserve">\ </w:t>
-            </w:r>
-            <w:r>
-              <w:rPr>
-                <w:b/>
-                <w:sz w:val="28"/>
-              </w:rPr>
-              <w:t xml:space="preserve">) </w:t>
-            </w:r>
-            <w:r>
-              <w:t xml:space="preserve">the </w:t>
-            </w:r>
-            <w:r>
-              <w:rPr>
-                <w:b/>
-                <w:sz w:val="32"/>
-              </w:rPr>
-              <w:t xml:space="preserve">warranty </w:t>
-            </w:r>
-            <w:r>
-              <w:t xml:space="preserve">on the </w:t>
-            </w:r>
-            <w:r>
-              <w:rPr>
-                <w:b/>
-                <w:sz w:val="32"/>
-              </w:rPr>
-              <w:t xml:space="preserve">workforce </w:t>
-            </w:r>
-            <w:r>
-              <w:t xml:space="preserve">is </w:t>
-            </w:r>
-            <w:r>
-              <w:rPr>
-                <w:b/>
-                <w:sz w:val="32"/>
-              </w:rPr>
-              <w:t xml:space="preserve">one </w:t>
-            </w:r>
-            <w:r>
-              <w:rPr>
-                <w:b/>
-                <w:sz w:val="28"/>
-              </w:rPr>
-              <w:t xml:space="preserve">year </w:t>
-            </w:r>
-            <w:r>
-              <w:rPr>
-                <w:b/>
-                <w:sz w:val="34"/>
-              </w:rPr>
-              <w:t xml:space="preserve">, </w:t>
-            </w:r>
-            <w:r>
-              <w:t xml:space="preserve">and </w:t>
-            </w:r>
-            <w:r>
-              <w:rPr>
-                <w:b/>
-                <w:sz w:val="32"/>
-              </w:rPr>
-              <w:t xml:space="preserve">epson </w:t>
-            </w:r>
-            <w:r>
-              <w:rPr>
-                <w:b/>
-                <w:sz w:val="36"/>
-              </w:rPr>
-              <w:t xml:space="preserve">provides </w:t>
-            </w:r>
-            <w:r>
-              <w:rPr>
-                <w:b/>
-                <w:sz w:val="30"/>
-              </w:rPr>
-              <w:t xml:space="preserve">free </w:t>
-            </w:r>
-            <w:r>
-              <w:rPr>
-                <w:b/>
-                <w:sz w:val="28"/>
-              </w:rPr>
-              <w:t xml:space="preserve">phone </w:t>
-            </w:r>
-            <w:r>
-              <w:rPr>
-                <w:b/>
-                <w:sz w:val="30"/>
-              </w:rPr>
-              <w:t xml:space="preserve">support </w:t>
-            </w:r>
-            <w:r>
-              <w:t xml:space="preserve">for the </w:t>
-            </w:r>
-            <w:r>
-              <w:rPr>
-                <w:b/>
-                <w:sz w:val="30"/>
-              </w:rPr>
-              <w:t xml:space="preserve">life </w:t>
-            </w:r>
-            <w:r>
-              <w:t xml:space="preserve">of the </w:t>
-            </w:r>
-            <w:r>
-              <w:rPr>
-                <w:b/>
-                <w:sz w:val="30"/>
-              </w:rPr>
-              <w:t xml:space="preserve">product </w:t>
-            </w:r>
-            <w:r>
-              <w:t xml:space="preserve">there s </w:t>
-            </w:r>
-            <w:r>
-              <w:rPr>
-                <w:b/>
-                <w:sz w:val="30"/>
-              </w:rPr>
-              <w:t xml:space="preserve">nothing </w:t>
-            </w:r>
-            <w:r>
-              <w:t xml:space="preserve">to </w:t>
-            </w:r>
-            <w:r>
-              <w:rPr>
-                <w:b/>
-                <w:sz w:val="28"/>
-              </w:rPr>
-              <w:t xml:space="preserve">dislike </w:t>
-            </w:r>
-            <w:r>
-              <w:t xml:space="preserve">about this </w:t>
-            </w:r>
-            <w:r>
-              <w:rPr>
-                <w:b/>
-                <w:sz w:val="30"/>
-              </w:rPr>
-              <w:t xml:space="preserve">product </w:t>
-            </w:r>
-            <w:r>
-              <w:t xml:space="preserve">if you </w:t>
-            </w:r>
-            <w:r>
-              <w:rPr>
-                <w:b/>
-                <w:sz w:val="28"/>
-              </w:rPr>
-              <w:t xml:space="preserve">need </w:t>
-            </w:r>
-            <w:r>
-              <w:t xml:space="preserve">your </w:t>
-            </w:r>
-            <w:r>
-              <w:rPr>
-                <w:b/>
-                <w:sz w:val="24"/>
-              </w:rPr>
-              <w:t xml:space="preserve">fist </w:t>
-            </w:r>
-            <w:r>
-              <w:t xml:space="preserve">all in </w:t>
-            </w:r>
-            <w:r>
-              <w:rPr>
-                <w:b/>
-                <w:sz w:val="32"/>
-              </w:rPr>
-              <w:t xml:space="preserve">one </w:t>
-            </w:r>
-            <w:r>
-              <w:rPr>
-                <w:b/>
-                <w:sz w:val="24"/>
-              </w:rPr>
-              <w:t xml:space="preserve">printer copier </w:t>
-            </w:r>
-            <w:r>
-              <w:rPr>
-                <w:b/>
-                <w:sz w:val="30"/>
-              </w:rPr>
-              <w:t xml:space="preserve">scanner </w:t>
-            </w:r>
-            <w:r>
-              <w:rPr>
-                <w:b/>
-                <w:sz w:val="28"/>
-              </w:rPr>
-              <w:t xml:space="preserve">fax </w:t>
-            </w:r>
-            <w:r>
-              <w:rPr>
-                <w:b/>
-                <w:sz w:val="34"/>
-              </w:rPr>
-              <w:t xml:space="preserve">, </w:t>
-            </w:r>
-            <w:r>
-              <w:t xml:space="preserve">or its </w:t>
-            </w:r>
-            <w:r>
-              <w:rPr>
-                <w:b/>
-                <w:sz w:val="28"/>
-              </w:rPr>
-              <w:t xml:space="preserve">time </w:t>
-            </w:r>
-            <w:r>
-              <w:t xml:space="preserve">to </w:t>
-            </w:r>
-            <w:r>
-              <w:rPr>
-                <w:b/>
-                <w:sz w:val="34"/>
-              </w:rPr>
-              <w:t xml:space="preserve">upgrade </w:t>
-            </w:r>
-            <w:r>
-              <w:t xml:space="preserve">your </w:t>
-            </w:r>
-            <w:r>
-              <w:rPr>
-                <w:b/>
-                <w:sz w:val="32"/>
-              </w:rPr>
-              <w:t xml:space="preserve">old one </w:t>
-            </w:r>
-            <w:r>
-              <w:rPr>
-                <w:b/>
-                <w:sz w:val="34"/>
-              </w:rPr>
-              <w:t xml:space="preserve">, </w:t>
-            </w:r>
-            <w:r>
-              <w:t xml:space="preserve">i </w:t>
-            </w:r>
-            <w:r>
-              <w:rPr>
-                <w:b/>
-                <w:sz w:val="32"/>
-              </w:rPr>
-              <w:t xml:space="preserve">would </w:t>
-            </w:r>
-            <w:r>
-              <w:rPr>
-                <w:b/>
-                <w:sz w:val="36"/>
-              </w:rPr>
-              <w:t xml:space="preserve">highly recommend </w:t>
-            </w:r>
-            <w:r>
-              <w:t xml:space="preserve">the </w:t>
-            </w:r>
-            <w:r>
-              <w:rPr>
-                <w:b/>
-                <w:sz w:val="34"/>
-              </w:rPr>
-              <w:t xml:space="preserve">3520 </w:t>
-            </w:r>
-            <w:r>
-              <w:rPr>
-                <w:b/>
-                <w:sz w:val="32"/>
-              </w:rPr>
-              <w:t xml:space="preserve">epson </w:t>
-            </w:r>
-            <w:r>
-              <w:t xml:space="preserve">s </w:t>
-            </w:r>
-            <w:r>
-              <w:rPr>
-                <w:b/>
-                <w:sz w:val="32"/>
-              </w:rPr>
-              <w:t xml:space="preserve">workforce </w:t>
-            </w:r>
-            <w:r>
-              <w:rPr>
-                <w:b/>
-                <w:sz w:val="34"/>
-              </w:rPr>
-              <w:t xml:space="preserve">3520 </w:t>
-            </w:r>
-            <w:r>
-              <w:t xml:space="preserve">a </w:t>
-            </w:r>
-            <w:r>
-              <w:rPr>
-                <w:b/>
-                <w:sz w:val="34"/>
-              </w:rPr>
-              <w:t xml:space="preserve">force </w:t>
-            </w:r>
-            <w:r>
-              <w:t xml:space="preserve">with which to be reckoned </w:t>
-            </w:r>
-            <w:r>
-              <w:rPr>
-                <w:b/>
-                <w:sz w:val="32"/>
-              </w:rPr>
-              <w:t xml:space="preserve">! </w:t>
             </w:r>
           </w:p>
         </w:tc>
@@ -1110,12 +590,12 @@
         <w:tblLook w:val="04A0" w:firstRow="1" w:lastRow="0" w:firstColumn="1" w:lastColumn="0" w:noHBand="0" w:noVBand="1"/>
       </w:tblPr>
       <w:tblGrid>
-        <w:gridCol w:w="5652"/>
+        <w:gridCol w:w="5495"/>
       </w:tblGrid>
       <w:tr>
         <w:tc>
           <w:tcPr>
-            <w:tcW w:w="5652" w:type="dxa"/>
+            <w:tcW w:w="5495" w:type="dxa"/>
           </w:tcPr>
           <w:p>
             <w:pPr>
@@ -1124,7 +604,7 @@
             </w:pPr>
             <w:r>
               <w:lastRenderedPageBreak/>
-              <w:t>attention score: 0.13812074</w:t>
+              <w:t>attention score: 0.2201552</w:t>
             </w:r>
           </w:p>
         </w:tc>
@@ -1132,7 +612,545 @@
       <w:tr>
         <w:tc>
           <w:tcPr>
-            <w:tcW w:w="5652" w:type="dxa"/>
+            <w:tcW w:w="5495" w:type="dxa"/>
+          </w:tcPr>
+          <w:p>
+            <w:pPr>
+              <w:spacing w:line="180" w:lineRule="auto"/>
+              <w:jc w:val="both"/>
+            </w:pPr>
+            <w:r>
+              <w:t xml:space="preserve">are printing very dense pages of print duplex print is about 7 and 5 pages per minute </w:t>
+            </w:r>
+            <w:r>
+              <w:rPr>
+                <w:b/>
+                <w:sz w:val="34"/>
+              </w:rPr>
+              <w:t xml:space="preserve">, </w:t>
+            </w:r>
+            <w:r>
+              <w:t xml:space="preserve">in black and </w:t>
+            </w:r>
+            <w:r>
+              <w:rPr>
+                <w:b/>
+                <w:sz w:val="28"/>
+              </w:rPr>
+              <w:t xml:space="preserve">color </w:t>
+            </w:r>
+            <w:r>
+              <w:rPr>
+                <w:b/>
+                <w:sz w:val="34"/>
+              </w:rPr>
+              <w:t xml:space="preserve">, </w:t>
+            </w:r>
+            <w:r>
+              <w:t xml:space="preserve">respectively colors on photos and photo paper are </w:t>
+            </w:r>
+            <w:r>
+              <w:rPr>
+                <w:b/>
+                <w:sz w:val="30"/>
+              </w:rPr>
+              <w:t xml:space="preserve">excellent </w:t>
+            </w:r>
+            <w:r>
+              <w:rPr>
+                <w:b/>
+                <w:sz w:val="24"/>
+              </w:rPr>
+              <w:t xml:space="preserve">ad accurate </w:t>
+            </w:r>
+            <w:r>
+              <w:rPr>
+                <w:b/>
+                <w:sz w:val="28"/>
+              </w:rPr>
+              <w:t xml:space="preserve">always </w:t>
+            </w:r>
+            <w:r>
+              <w:rPr>
+                <w:b/>
+                <w:sz w:val="30"/>
+              </w:rPr>
+              <w:t xml:space="preserve">keep </w:t>
+            </w:r>
+            <w:r>
+              <w:t xml:space="preserve">in </w:t>
+            </w:r>
+            <w:r>
+              <w:rPr>
+                <w:b/>
+                <w:sz w:val="30"/>
+              </w:rPr>
+              <w:t xml:space="preserve">mind </w:t>
+            </w:r>
+            <w:r>
+              <w:rPr>
+                <w:b/>
+                <w:sz w:val="36"/>
+              </w:rPr>
+              <w:t xml:space="preserve">numerous </w:t>
+            </w:r>
+            <w:r>
+              <w:rPr>
+                <w:b/>
+                <w:sz w:val="34"/>
+              </w:rPr>
+              <w:t xml:space="preserve">things </w:t>
+            </w:r>
+            <w:r>
+              <w:t xml:space="preserve">can </w:t>
+            </w:r>
+            <w:r>
+              <w:rPr>
+                <w:b/>
+                <w:sz w:val="40"/>
+              </w:rPr>
+              <w:t xml:space="preserve">cause </w:t>
+            </w:r>
+            <w:r>
+              <w:rPr>
+                <w:b/>
+                <w:sz w:val="28"/>
+              </w:rPr>
+              <w:t xml:space="preserve">color </w:t>
+            </w:r>
+            <w:r>
+              <w:rPr>
+                <w:b/>
+                <w:sz w:val="34"/>
+              </w:rPr>
+              <w:t xml:space="preserve">variation </w:t>
+            </w:r>
+            <w:r>
+              <w:rPr>
+                <w:b/>
+                <w:sz w:val="32"/>
+              </w:rPr>
+              <w:t xml:space="preserve">\ </w:t>
+            </w:r>
+            <w:r>
+              <w:rPr>
+                <w:b/>
+                <w:sz w:val="30"/>
+              </w:rPr>
+              <w:t xml:space="preserve">( </w:t>
+            </w:r>
+            <w:r>
+              <w:t xml:space="preserve">your </w:t>
+            </w:r>
+            <w:r>
+              <w:rPr>
+                <w:b/>
+                <w:sz w:val="34"/>
+              </w:rPr>
+              <w:t xml:space="preserve">monitor </w:t>
+            </w:r>
+            <w:r>
+              <w:rPr>
+                <w:b/>
+                <w:sz w:val="30"/>
+              </w:rPr>
+              <w:t xml:space="preserve">settings </w:t>
+            </w:r>
+            <w:r>
+              <w:rPr>
+                <w:b/>
+                <w:sz w:val="34"/>
+              </w:rPr>
+              <w:t xml:space="preserve">, </w:t>
+            </w:r>
+            <w:r>
+              <w:rPr>
+                <w:b/>
+                <w:sz w:val="26"/>
+              </w:rPr>
+              <w:t xml:space="preserve">software </w:t>
+            </w:r>
+            <w:r>
+              <w:rPr>
+                <w:b/>
+                <w:sz w:val="28"/>
+              </w:rPr>
+              <w:t xml:space="preserve">color </w:t>
+            </w:r>
+            <w:r>
+              <w:rPr>
+                <w:b/>
+                <w:sz w:val="38"/>
+              </w:rPr>
+              <w:t xml:space="preserve">calibration </w:t>
+            </w:r>
+            <w:r>
+              <w:rPr>
+                <w:b/>
+                <w:sz w:val="34"/>
+              </w:rPr>
+              <w:t xml:space="preserve">, </w:t>
+            </w:r>
+            <w:r>
+              <w:rPr>
+                <w:b/>
+                <w:sz w:val="30"/>
+              </w:rPr>
+              <w:t xml:space="preserve">etc </w:t>
+            </w:r>
+            <w:r>
+              <w:rPr>
+                <w:b/>
+                <w:sz w:val="32"/>
+              </w:rPr>
+              <w:t xml:space="preserve">\ </w:t>
+            </w:r>
+            <w:r>
+              <w:rPr>
+                <w:b/>
+                <w:sz w:val="28"/>
+              </w:rPr>
+              <w:t xml:space="preserve">) </w:t>
+            </w:r>
+            <w:r>
+              <w:t xml:space="preserve">the </w:t>
+            </w:r>
+            <w:r>
+              <w:rPr>
+                <w:b/>
+                <w:sz w:val="32"/>
+              </w:rPr>
+              <w:t xml:space="preserve">warranty </w:t>
+            </w:r>
+            <w:r>
+              <w:t xml:space="preserve">on the </w:t>
+            </w:r>
+            <w:r>
+              <w:rPr>
+                <w:b/>
+                <w:sz w:val="32"/>
+              </w:rPr>
+              <w:t xml:space="preserve">workforce </w:t>
+            </w:r>
+            <w:r>
+              <w:t xml:space="preserve">is </w:t>
+            </w:r>
+            <w:r>
+              <w:rPr>
+                <w:b/>
+                <w:sz w:val="32"/>
+              </w:rPr>
+              <w:t xml:space="preserve">one </w:t>
+            </w:r>
+            <w:r>
+              <w:rPr>
+                <w:b/>
+                <w:sz w:val="28"/>
+              </w:rPr>
+              <w:t xml:space="preserve">year </w:t>
+            </w:r>
+            <w:r>
+              <w:rPr>
+                <w:b/>
+                <w:sz w:val="34"/>
+              </w:rPr>
+              <w:t xml:space="preserve">, </w:t>
+            </w:r>
+            <w:r>
+              <w:t xml:space="preserve">and </w:t>
+            </w:r>
+            <w:r>
+              <w:rPr>
+                <w:b/>
+                <w:sz w:val="32"/>
+              </w:rPr>
+              <w:t xml:space="preserve">epson </w:t>
+            </w:r>
+            <w:r>
+              <w:rPr>
+                <w:b/>
+                <w:sz w:val="36"/>
+              </w:rPr>
+              <w:t xml:space="preserve">provides </w:t>
+            </w:r>
+            <w:r>
+              <w:rPr>
+                <w:b/>
+                <w:sz w:val="30"/>
+              </w:rPr>
+              <w:t xml:space="preserve">free </w:t>
+            </w:r>
+            <w:r>
+              <w:rPr>
+                <w:b/>
+                <w:sz w:val="28"/>
+              </w:rPr>
+              <w:t xml:space="preserve">phone </w:t>
+            </w:r>
+            <w:r>
+              <w:rPr>
+                <w:b/>
+                <w:sz w:val="30"/>
+              </w:rPr>
+              <w:t xml:space="preserve">support </w:t>
+            </w:r>
+            <w:r>
+              <w:t xml:space="preserve">for the </w:t>
+            </w:r>
+            <w:r>
+              <w:rPr>
+                <w:b/>
+                <w:sz w:val="30"/>
+              </w:rPr>
+              <w:t xml:space="preserve">life </w:t>
+            </w:r>
+            <w:r>
+              <w:t xml:space="preserve">of the </w:t>
+            </w:r>
+            <w:r>
+              <w:rPr>
+                <w:b/>
+                <w:sz w:val="30"/>
+              </w:rPr>
+              <w:t xml:space="preserve">product </w:t>
+            </w:r>
+            <w:r>
+              <w:t xml:space="preserve">there s </w:t>
+            </w:r>
+            <w:r>
+              <w:rPr>
+                <w:b/>
+                <w:sz w:val="30"/>
+              </w:rPr>
+              <w:t xml:space="preserve">nothing </w:t>
+            </w:r>
+            <w:r>
+              <w:t xml:space="preserve">to </w:t>
+            </w:r>
+            <w:r>
+              <w:rPr>
+                <w:b/>
+                <w:sz w:val="28"/>
+              </w:rPr>
+              <w:t xml:space="preserve">dislike </w:t>
+            </w:r>
+            <w:r>
+              <w:t xml:space="preserve">about this </w:t>
+            </w:r>
+            <w:r>
+              <w:rPr>
+                <w:b/>
+                <w:sz w:val="30"/>
+              </w:rPr>
+              <w:t xml:space="preserve">product </w:t>
+            </w:r>
+            <w:r>
+              <w:t xml:space="preserve">if you </w:t>
+            </w:r>
+            <w:r>
+              <w:rPr>
+                <w:b/>
+                <w:sz w:val="28"/>
+              </w:rPr>
+              <w:t xml:space="preserve">need </w:t>
+            </w:r>
+            <w:r>
+              <w:t xml:space="preserve">your </w:t>
+            </w:r>
+            <w:r>
+              <w:rPr>
+                <w:b/>
+                <w:sz w:val="24"/>
+              </w:rPr>
+              <w:t xml:space="preserve">fist </w:t>
+            </w:r>
+            <w:r>
+              <w:t xml:space="preserve">all in </w:t>
+            </w:r>
+            <w:r>
+              <w:rPr>
+                <w:b/>
+                <w:sz w:val="32"/>
+              </w:rPr>
+              <w:t xml:space="preserve">one </w:t>
+            </w:r>
+            <w:r>
+              <w:rPr>
+                <w:b/>
+                <w:sz w:val="24"/>
+              </w:rPr>
+              <w:t xml:space="preserve">printer copier </w:t>
+            </w:r>
+            <w:r>
+              <w:rPr>
+                <w:b/>
+                <w:sz w:val="30"/>
+              </w:rPr>
+              <w:t xml:space="preserve">scanner </w:t>
+            </w:r>
+            <w:r>
+              <w:rPr>
+                <w:b/>
+                <w:sz w:val="28"/>
+              </w:rPr>
+              <w:t xml:space="preserve">fax </w:t>
+            </w:r>
+            <w:r>
+              <w:rPr>
+                <w:b/>
+                <w:sz w:val="34"/>
+              </w:rPr>
+              <w:t xml:space="preserve">, </w:t>
+            </w:r>
+            <w:r>
+              <w:t xml:space="preserve">or its </w:t>
+            </w:r>
+            <w:r>
+              <w:rPr>
+                <w:b/>
+                <w:sz w:val="28"/>
+              </w:rPr>
+              <w:t xml:space="preserve">time </w:t>
+            </w:r>
+            <w:r>
+              <w:t xml:space="preserve">to </w:t>
+            </w:r>
+            <w:r>
+              <w:rPr>
+                <w:b/>
+                <w:sz w:val="34"/>
+              </w:rPr>
+              <w:t xml:space="preserve">upgrade </w:t>
+            </w:r>
+            <w:r>
+              <w:t xml:space="preserve">your </w:t>
+            </w:r>
+            <w:r>
+              <w:rPr>
+                <w:b/>
+                <w:sz w:val="32"/>
+              </w:rPr>
+              <w:t xml:space="preserve">old one </w:t>
+            </w:r>
+            <w:r>
+              <w:rPr>
+                <w:b/>
+                <w:sz w:val="34"/>
+              </w:rPr>
+              <w:t xml:space="preserve">, </w:t>
+            </w:r>
+            <w:r>
+              <w:t xml:space="preserve">i </w:t>
+            </w:r>
+            <w:r>
+              <w:rPr>
+                <w:b/>
+                <w:sz w:val="32"/>
+              </w:rPr>
+              <w:t xml:space="preserve">would </w:t>
+            </w:r>
+            <w:r>
+              <w:rPr>
+                <w:b/>
+                <w:sz w:val="36"/>
+              </w:rPr>
+              <w:t xml:space="preserve">highly recommend </w:t>
+            </w:r>
+            <w:r>
+              <w:t xml:space="preserve">the </w:t>
+            </w:r>
+            <w:r>
+              <w:rPr>
+                <w:b/>
+                <w:sz w:val="34"/>
+              </w:rPr>
+              <w:t xml:space="preserve">3520 </w:t>
+            </w:r>
+            <w:r>
+              <w:rPr>
+                <w:b/>
+                <w:sz w:val="32"/>
+              </w:rPr>
+              <w:t xml:space="preserve">epson </w:t>
+            </w:r>
+            <w:r>
+              <w:t xml:space="preserve">s </w:t>
+            </w:r>
+            <w:r>
+              <w:rPr>
+                <w:b/>
+                <w:sz w:val="32"/>
+              </w:rPr>
+              <w:t xml:space="preserve">workforce </w:t>
+            </w:r>
+            <w:r>
+              <w:rPr>
+                <w:b/>
+                <w:sz w:val="34"/>
+              </w:rPr>
+              <w:t xml:space="preserve">3520 </w:t>
+            </w:r>
+            <w:r>
+              <w:t xml:space="preserve">a </w:t>
+            </w:r>
+            <w:r>
+              <w:rPr>
+                <w:b/>
+                <w:sz w:val="34"/>
+              </w:rPr>
+              <w:t xml:space="preserve">force </w:t>
+            </w:r>
+            <w:r>
+              <w:t xml:space="preserve">with which to be reckoned </w:t>
+            </w:r>
+            <w:r>
+              <w:rPr>
+                <w:b/>
+                <w:sz w:val="32"/>
+              </w:rPr>
+              <w:t xml:space="preserve">! </w:t>
+            </w:r>
+          </w:p>
+        </w:tc>
+      </w:tr>
+    </w:tbl>
+    <w:p>
+      <w:r>
+        <w:br w:type="page"/>
+      </w:r>
+      <w:bookmarkStart w:id="0" w:name="_GoBack"/>
+      <w:bookmarkEnd w:id="0"/>
+    </w:p>
+    <w:tbl>
+      <w:tblPr>
+        <w:tblStyle w:val="aff1"/>
+        <w:tblW w:w="0" w:type="auto"/>
+        <w:tblLook w:val="04A0" w:firstRow="1" w:lastRow="0" w:firstColumn="1" w:lastColumn="0" w:noHBand="0" w:noVBand="1"/>
+      </w:tblPr>
+      <w:tblGrid>
+        <w:gridCol w:w="5494"/>
+      </w:tblGrid>
+      <w:tr>
+        <w:tc>
+          <w:tcPr>
+            <w:tcW w:w="5494" w:type="dxa"/>
+          </w:tcPr>
+          <w:p>
+            <w:pPr>
+              <w:spacing w:line="180" w:lineRule="auto"/>
+              <w:jc w:val="both"/>
+            </w:pPr>
+            <w:r>
+              <w:lastRenderedPageBreak/>
+              <w:t>attention score: 0.13812074</w:t>
+            </w:r>
+          </w:p>
+        </w:tc>
+      </w:tr>
+      <w:tr>
+        <w:tc>
+          <w:tcPr>
+            <w:tcW w:w="5494" w:type="dxa"/>
           </w:tcPr>
           <w:p>
             <w:pPr>
@@ -1667,593 +1685,6 @@
                 <w:sz w:val="26"/>
               </w:rPr>
               <w:t xml:space="preserve">wireless printer </w:t>
-            </w:r>
-          </w:p>
-        </w:tc>
-      </w:tr>
-      <w:tr>
-        <w:tc>
-          <w:tcPr>
-            <w:tcW w:w="5652" w:type="dxa"/>
-          </w:tcPr>
-          <w:p>
-            <w:pPr>
-              <w:spacing w:line="180" w:lineRule="auto"/>
-              <w:jc w:val="both"/>
-            </w:pPr>
-            <w:r>
-              <w:t>attention score: 0.20245484</w:t>
-            </w:r>
-          </w:p>
-        </w:tc>
-      </w:tr>
-      <w:tr>
-        <w:tc>
-          <w:tcPr>
-            <w:tcW w:w="5652" w:type="dxa"/>
-          </w:tcPr>
-          <w:p>
-            <w:pPr>
-              <w:spacing w:line="180" w:lineRule="auto"/>
-              <w:jc w:val="both"/>
-            </w:pPr>
-            <w:proofErr w:type="spellStart"/>
-            <w:r>
-              <w:rPr>
-                <w:b/>
-                <w:sz w:val="34"/>
-              </w:rPr>
-              <w:t>wi</w:t>
-            </w:r>
-            <w:proofErr w:type="spellEnd"/>
-            <w:r>
-              <w:rPr>
-                <w:b/>
-                <w:sz w:val="34"/>
-              </w:rPr>
-              <w:t xml:space="preserve"> </w:t>
-            </w:r>
-            <w:r>
-              <w:rPr>
-                <w:b/>
-                <w:sz w:val="40"/>
-              </w:rPr>
-              <w:t xml:space="preserve">fi </w:t>
-            </w:r>
-            <w:proofErr w:type="spellStart"/>
-            <w:r>
-              <w:t>i</w:t>
-            </w:r>
-            <w:proofErr w:type="spellEnd"/>
-            <w:r>
-              <w:t xml:space="preserve"> did </w:t>
-            </w:r>
-            <w:r>
-              <w:rPr>
-                <w:b/>
-                <w:sz w:val="30"/>
-              </w:rPr>
-              <w:t xml:space="preserve">n't </w:t>
-            </w:r>
-            <w:r>
-              <w:t xml:space="preserve">need to </w:t>
-            </w:r>
-            <w:r>
-              <w:rPr>
-                <w:b/>
-                <w:sz w:val="32"/>
-              </w:rPr>
-              <w:t xml:space="preserve">use </w:t>
-            </w:r>
-            <w:r>
-              <w:t xml:space="preserve">a usb cable it worked perfectly i </w:t>
-            </w:r>
-            <w:r>
-              <w:rPr>
-                <w:b/>
-                <w:sz w:val="30"/>
-              </w:rPr>
-              <w:t xml:space="preserve">also </w:t>
-            </w:r>
-            <w:r>
-              <w:t xml:space="preserve">have a </w:t>
-            </w:r>
-            <w:r>
-              <w:rPr>
-                <w:b/>
-                <w:sz w:val="32"/>
-              </w:rPr>
-              <w:t xml:space="preserve">windows </w:t>
-            </w:r>
-            <w:r>
-              <w:rPr>
-                <w:b/>
-                <w:sz w:val="28"/>
-              </w:rPr>
-              <w:t xml:space="preserve">8 </w:t>
-            </w:r>
-            <w:r>
-              <w:rPr>
-                <w:b/>
-                <w:sz w:val="32"/>
-              </w:rPr>
-              <w:t xml:space="preserve">netbook </w:t>
-            </w:r>
-            <w:r>
-              <w:t xml:space="preserve">that does not have a dvd slot by following the easy to understand </w:t>
-            </w:r>
-            <w:r>
-              <w:rPr>
-                <w:b/>
-                <w:sz w:val="32"/>
-              </w:rPr>
-              <w:t xml:space="preserve">instructions </w:t>
-            </w:r>
-            <w:r>
-              <w:rPr>
-                <w:b/>
-                <w:sz w:val="30"/>
-              </w:rPr>
-              <w:t xml:space="preserve">, </w:t>
-            </w:r>
-            <w:r>
-              <w:t xml:space="preserve">i was able to </w:t>
-            </w:r>
-            <w:r>
-              <w:rPr>
-                <w:b/>
-                <w:sz w:val="28"/>
-              </w:rPr>
-              <w:t xml:space="preserve">download </w:t>
-            </w:r>
-            <w:r>
-              <w:t xml:space="preserve">the </w:t>
-            </w:r>
-            <w:r>
-              <w:rPr>
-                <w:b/>
-                <w:sz w:val="28"/>
-              </w:rPr>
-              <w:t xml:space="preserve">printer driver </w:t>
-            </w:r>
-            <w:r>
-              <w:t xml:space="preserve">from the </w:t>
-            </w:r>
-            <w:r>
-              <w:rPr>
-                <w:b/>
-                <w:sz w:val="26"/>
-              </w:rPr>
-              <w:t xml:space="preserve">website </w:t>
-            </w:r>
-            <w:r>
-              <w:t xml:space="preserve">that was </w:t>
-            </w:r>
-            <w:r>
-              <w:rPr>
-                <w:b/>
-                <w:sz w:val="30"/>
-              </w:rPr>
-              <w:t xml:space="preserve">listed </w:t>
-            </w:r>
-            <w:r>
-              <w:t xml:space="preserve">in the </w:t>
-            </w:r>
-            <w:r>
-              <w:rPr>
-                <w:b/>
-                <w:sz w:val="32"/>
-              </w:rPr>
-              <w:t xml:space="preserve">instructions </w:t>
-            </w:r>
-            <w:r>
-              <w:t xml:space="preserve">and </w:t>
-            </w:r>
-            <w:r>
-              <w:rPr>
-                <w:b/>
-                <w:sz w:val="32"/>
-              </w:rPr>
-              <w:t xml:space="preserve">use </w:t>
-            </w:r>
-            <w:r>
-              <w:rPr>
-                <w:b/>
-                <w:sz w:val="34"/>
-              </w:rPr>
-              <w:t xml:space="preserve">wi </w:t>
-            </w:r>
-            <w:r>
-              <w:rPr>
-                <w:b/>
-                <w:sz w:val="40"/>
-              </w:rPr>
-              <w:t xml:space="preserve">fi </w:t>
-            </w:r>
-            <w:r>
-              <w:t xml:space="preserve">to do the </w:t>
-            </w:r>
-            <w:r>
-              <w:rPr>
-                <w:b/>
-                <w:sz w:val="32"/>
-              </w:rPr>
-              <w:t xml:space="preserve">rest </w:t>
-            </w:r>
-            <w:r>
-              <w:t xml:space="preserve">of the </w:t>
-            </w:r>
-            <w:r>
-              <w:rPr>
-                <w:b/>
-                <w:sz w:val="36"/>
-              </w:rPr>
-              <w:t xml:space="preserve">installation </w:t>
-            </w:r>
-            <w:r>
-              <w:t xml:space="preserve">on my </w:t>
-            </w:r>
-            <w:r>
-              <w:rPr>
-                <w:b/>
-                <w:sz w:val="32"/>
-              </w:rPr>
-              <w:t xml:space="preserve">netbook </w:t>
-            </w:r>
-            <w:r>
-              <w:t xml:space="preserve">it </w:t>
-            </w:r>
-            <w:r>
-              <w:rPr>
-                <w:b/>
-                <w:sz w:val="36"/>
-              </w:rPr>
-              <w:t xml:space="preserve">works </w:t>
-            </w:r>
-            <w:r>
-              <w:rPr>
-                <w:b/>
-                <w:sz w:val="28"/>
-              </w:rPr>
-              <w:t xml:space="preserve">great </w:t>
-            </w:r>
-            <w:r>
-              <w:t xml:space="preserve">with </w:t>
-            </w:r>
-            <w:r>
-              <w:rPr>
-                <w:b/>
-                <w:sz w:val="32"/>
-              </w:rPr>
-              <w:t xml:space="preserve">windows </w:t>
-            </w:r>
-            <w:r>
-              <w:rPr>
-                <w:b/>
-                <w:sz w:val="28"/>
-              </w:rPr>
-              <w:t xml:space="preserve">8 </w:t>
-            </w:r>
-            <w:r>
-              <w:rPr>
-                <w:b/>
-                <w:sz w:val="32"/>
-              </w:rPr>
-              <w:t xml:space="preserve">yeah hey </w:t>
-            </w:r>
-            <w:r>
-              <w:rPr>
-                <w:b/>
-                <w:sz w:val="30"/>
-              </w:rPr>
-              <w:t xml:space="preserve">also , </w:t>
-            </w:r>
-            <w:r>
-              <w:t xml:space="preserve">my </w:t>
-            </w:r>
-            <w:r>
-              <w:rPr>
-                <w:b/>
-                <w:sz w:val="30"/>
-              </w:rPr>
-              <w:t xml:space="preserve">husband still </w:t>
-            </w:r>
-            <w:r>
-              <w:rPr>
-                <w:b/>
-                <w:sz w:val="28"/>
-              </w:rPr>
-              <w:t xml:space="preserve">uses </w:t>
-            </w:r>
-            <w:r>
-              <w:t xml:space="preserve">an </w:t>
-            </w:r>
-            <w:r>
-              <w:rPr>
-                <w:b/>
-                <w:sz w:val="34"/>
-              </w:rPr>
-              <w:t xml:space="preserve">old </w:t>
-            </w:r>
-            <w:r>
-              <w:rPr>
-                <w:b/>
-                <w:sz w:val="30"/>
-              </w:rPr>
-              <w:t xml:space="preserve">iphone </w:t>
-            </w:r>
-            <w:r>
-              <w:rPr>
-                <w:b/>
-                <w:sz w:val="34"/>
-              </w:rPr>
-              <w:t xml:space="preserve">3g </w:t>
-            </w:r>
-            <w:r>
-              <w:rPr>
-                <w:b/>
-                <w:sz w:val="30"/>
-              </w:rPr>
-              <w:t xml:space="preserve">, </w:t>
-            </w:r>
-            <w:r>
-              <w:t xml:space="preserve">and he can </w:t>
-            </w:r>
-            <w:r>
-              <w:rPr>
-                <w:b/>
-                <w:sz w:val="24"/>
-              </w:rPr>
-              <w:t xml:space="preserve">connect </w:t>
-            </w:r>
-            <w:r>
-              <w:t xml:space="preserve">to this </w:t>
-            </w:r>
-            <w:r>
-              <w:rPr>
-                <w:b/>
-                <w:sz w:val="28"/>
-              </w:rPr>
-              <w:t xml:space="preserve">printer </w:t>
-            </w:r>
-            <w:r>
-              <w:rPr>
-                <w:b/>
-                <w:sz w:val="30"/>
-              </w:rPr>
-              <w:t xml:space="preserve">also </w:t>
-            </w:r>
-            <w:r>
-              <w:rPr>
-                <w:b/>
-                <w:sz w:val="24"/>
-              </w:rPr>
-              <w:t xml:space="preserve">without </w:t>
-            </w:r>
-            <w:r>
-              <w:t xml:space="preserve">any </w:t>
-            </w:r>
-            <w:r>
-              <w:rPr>
-                <w:b/>
-                <w:sz w:val="26"/>
-              </w:rPr>
-              <w:t xml:space="preserve">problems </w:t>
-            </w:r>
-            <w:r>
-              <w:t xml:space="preserve">i have </w:t>
-            </w:r>
-            <w:r>
-              <w:rPr>
-                <w:b/>
-                <w:sz w:val="30"/>
-              </w:rPr>
-              <w:t xml:space="preserve">n't </w:t>
-            </w:r>
-            <w:r>
-              <w:rPr>
-                <w:b/>
-                <w:sz w:val="28"/>
-              </w:rPr>
-              <w:t xml:space="preserve">tried </w:t>
-            </w:r>
-            <w:r>
-              <w:rPr>
-                <w:b/>
-                <w:sz w:val="30"/>
-              </w:rPr>
-              <w:t xml:space="preserve">installing </w:t>
-            </w:r>
-            <w:r>
-              <w:t xml:space="preserve">it on my </w:t>
-            </w:r>
-            <w:r>
-              <w:rPr>
-                <w:b/>
-                <w:sz w:val="32"/>
-              </w:rPr>
-              <w:t xml:space="preserve">windows vista laptop </w:t>
-            </w:r>
-            <w:r>
-              <w:t xml:space="preserve">i do </w:t>
-            </w:r>
-            <w:r>
-              <w:rPr>
-                <w:b/>
-                <w:sz w:val="30"/>
-              </w:rPr>
-              <w:t xml:space="preserve">n't </w:t>
-            </w:r>
-            <w:r>
-              <w:rPr>
-                <w:b/>
-                <w:sz w:val="32"/>
-              </w:rPr>
-              <w:t xml:space="preserve">use </w:t>
-            </w:r>
-            <w:r>
-              <w:t xml:space="preserve">it very </w:t>
-            </w:r>
-            <w:r>
-              <w:rPr>
-                <w:b/>
-                <w:sz w:val="32"/>
-              </w:rPr>
-              <w:t xml:space="preserve">much anyway </w:t>
-            </w:r>
-            <w:r>
-              <w:t xml:space="preserve">if you have been </w:t>
-            </w:r>
-            <w:r>
-              <w:rPr>
-                <w:b/>
-                <w:sz w:val="30"/>
-              </w:rPr>
-              <w:t xml:space="preserve">struggling </w:t>
-            </w:r>
-            <w:r>
-              <w:t xml:space="preserve">with </w:t>
-            </w:r>
-            <w:r>
-              <w:rPr>
-                <w:b/>
-                <w:sz w:val="28"/>
-              </w:rPr>
-              <w:t xml:space="preserve">temperamental printers </w:t>
-            </w:r>
-            <w:r>
-              <w:rPr>
-                <w:b/>
-                <w:sz w:val="24"/>
-              </w:rPr>
-              <w:t xml:space="preserve">like </w:t>
-            </w:r>
-            <w:r>
-              <w:t xml:space="preserve">i have </w:t>
-            </w:r>
-            <w:r>
-              <w:rPr>
-                <w:b/>
-                <w:sz w:val="30"/>
-              </w:rPr>
-              <w:t xml:space="preserve">, </w:t>
-            </w:r>
-            <w:r>
-              <w:t xml:space="preserve">then </w:t>
-            </w:r>
-            <w:r>
-              <w:rPr>
-                <w:b/>
-                <w:sz w:val="24"/>
-              </w:rPr>
-              <w:t xml:space="preserve">go </w:t>
-            </w:r>
-            <w:r>
-              <w:t xml:space="preserve">for it </w:t>
-            </w:r>
-            <w:r>
-              <w:rPr>
-                <w:b/>
-                <w:sz w:val="24"/>
-              </w:rPr>
-              <w:t xml:space="preserve">buy </w:t>
-            </w:r>
-            <w:r>
-              <w:t xml:space="preserve">this </w:t>
-            </w:r>
-            <w:r>
-              <w:rPr>
-                <w:b/>
-                <w:sz w:val="28"/>
-              </w:rPr>
-              <w:t xml:space="preserve">printer </w:t>
-            </w:r>
-            <w:r>
-              <w:t xml:space="preserve">you will be in </w:t>
-            </w:r>
-            <w:r>
-              <w:rPr>
-                <w:b/>
-                <w:sz w:val="28"/>
-              </w:rPr>
-              <w:t xml:space="preserve">printer </w:t>
-            </w:r>
-            <w:r>
-              <w:rPr>
-                <w:b/>
-                <w:sz w:val="26"/>
-              </w:rPr>
-              <w:t xml:space="preserve">heaven </w:t>
-            </w:r>
-            <w:r>
-              <w:t xml:space="preserve">too </w:t>
-            </w:r>
-            <w:r>
-              <w:rPr>
-                <w:b/>
-                <w:sz w:val="30"/>
-              </w:rPr>
-              <w:t xml:space="preserve">, </w:t>
-            </w:r>
-            <w:r>
-              <w:t xml:space="preserve">and you will </w:t>
-            </w:r>
-            <w:r>
-              <w:rPr>
-                <w:b/>
-                <w:sz w:val="26"/>
-              </w:rPr>
-              <w:t xml:space="preserve">love </w:t>
-            </w:r>
-            <w:r>
-              <w:t xml:space="preserve">your </w:t>
-            </w:r>
-            <w:r>
-              <w:rPr>
-                <w:b/>
-                <w:sz w:val="30"/>
-              </w:rPr>
-              <w:t xml:space="preserve">epson </w:t>
-            </w:r>
-            <w:r>
-              <w:t xml:space="preserve">just as </w:t>
-            </w:r>
-            <w:r>
-              <w:rPr>
-                <w:b/>
-                <w:sz w:val="32"/>
-              </w:rPr>
-              <w:t xml:space="preserve">much </w:t>
-            </w:r>
-            <w:r>
-              <w:t xml:space="preserve">as i do </w:t>
-            </w:r>
-            <w:r>
-              <w:rPr>
-                <w:b/>
-                <w:sz w:val="28"/>
-              </w:rPr>
-              <w:t xml:space="preserve">! </w:t>
-            </w:r>
-            <w:r>
-              <w:t xml:space="preserve">i </w:t>
-            </w:r>
-            <w:r>
-              <w:rPr>
-                <w:b/>
-                <w:sz w:val="26"/>
-              </w:rPr>
-              <w:t xml:space="preserve">love </w:t>
-            </w:r>
-            <w:r>
-              <w:t xml:space="preserve">this </w:t>
-            </w:r>
-            <w:r>
-              <w:rPr>
-                <w:b/>
-                <w:sz w:val="28"/>
-              </w:rPr>
-              <w:t xml:space="preserve">printer ! </w:t>
             </w:r>
           </w:p>
         </w:tc>
@@ -2271,12 +1702,12 @@
         <w:tblLook w:val="04A0" w:firstRow="1" w:lastRow="0" w:firstColumn="1" w:lastColumn="0" w:noHBand="0" w:noVBand="1"/>
       </w:tblPr>
       <w:tblGrid>
-        <w:gridCol w:w="5652"/>
+        <w:gridCol w:w="5494"/>
       </w:tblGrid>
       <w:tr>
         <w:tc>
           <w:tcPr>
-            <w:tcW w:w="5652" w:type="dxa"/>
+            <w:tcW w:w="5494" w:type="dxa"/>
           </w:tcPr>
           <w:p>
             <w:pPr>
@@ -2285,7 +1716,7 @@
             </w:pPr>
             <w:r>
               <w:lastRenderedPageBreak/>
-              <w:t>attention score: 0.088848926</w:t>
+              <w:t>attention score: 0.20245484</w:t>
             </w:r>
           </w:p>
         </w:tc>
@@ -2293,7 +1724,7 @@
       <w:tr>
         <w:tc>
           <w:tcPr>
-            <w:tcW w:w="5652" w:type="dxa"/>
+            <w:tcW w:w="5494" w:type="dxa"/>
           </w:tcPr>
           <w:p>
             <w:pPr>
@@ -2302,1140 +1733,561 @@
             </w:pPr>
             <w:proofErr w:type="spellStart"/>
             <w:r>
+              <w:rPr>
+                <w:b/>
+                <w:sz w:val="34"/>
+              </w:rPr>
+              <w:t>wi</w:t>
+            </w:r>
+            <w:proofErr w:type="spellEnd"/>
+            <w:r>
+              <w:rPr>
+                <w:b/>
+                <w:sz w:val="34"/>
+              </w:rPr>
+              <w:t xml:space="preserve"> </w:t>
+            </w:r>
+            <w:r>
+              <w:rPr>
+                <w:b/>
+                <w:sz w:val="40"/>
+              </w:rPr>
+              <w:t xml:space="preserve">fi </w:t>
+            </w:r>
+            <w:proofErr w:type="spellStart"/>
+            <w:r>
               <w:t>i</w:t>
             </w:r>
             <w:proofErr w:type="spellEnd"/>
             <w:r>
-              <w:t xml:space="preserve"> thought this would be as </w:t>
+              <w:t xml:space="preserve"> did </w:t>
+            </w:r>
+            <w:r>
+              <w:rPr>
+                <w:b/>
+                <w:sz w:val="30"/>
+              </w:rPr>
+              <w:t xml:space="preserve">n't </w:t>
+            </w:r>
+            <w:r>
+              <w:t xml:space="preserve">need to </w:t>
+            </w:r>
+            <w:r>
+              <w:rPr>
+                <w:b/>
+                <w:sz w:val="32"/>
+              </w:rPr>
+              <w:t xml:space="preserve">use </w:t>
+            </w:r>
+            <w:r>
+              <w:t xml:space="preserve">a usb cable it worked perfectly i </w:t>
+            </w:r>
+            <w:r>
+              <w:rPr>
+                <w:b/>
+                <w:sz w:val="30"/>
+              </w:rPr>
+              <w:t xml:space="preserve">also </w:t>
+            </w:r>
+            <w:r>
+              <w:t xml:space="preserve">have a </w:t>
+            </w:r>
+            <w:r>
+              <w:rPr>
+                <w:b/>
+                <w:sz w:val="32"/>
+              </w:rPr>
+              <w:t xml:space="preserve">windows </w:t>
+            </w:r>
+            <w:r>
+              <w:rPr>
+                <w:b/>
+                <w:sz w:val="28"/>
+              </w:rPr>
+              <w:t xml:space="preserve">8 </w:t>
+            </w:r>
+            <w:r>
+              <w:rPr>
+                <w:b/>
+                <w:sz w:val="32"/>
+              </w:rPr>
+              <w:t xml:space="preserve">netbook </w:t>
+            </w:r>
+            <w:r>
+              <w:t xml:space="preserve">that does not have a dvd slot by following the easy to understand </w:t>
+            </w:r>
+            <w:r>
+              <w:rPr>
+                <w:b/>
+                <w:sz w:val="32"/>
+              </w:rPr>
+              <w:t xml:space="preserve">instructions </w:t>
+            </w:r>
+            <w:r>
+              <w:rPr>
+                <w:b/>
+                <w:sz w:val="30"/>
+              </w:rPr>
+              <w:t xml:space="preserve">, </w:t>
+            </w:r>
+            <w:r>
+              <w:t xml:space="preserve">i was able to </w:t>
+            </w:r>
+            <w:r>
+              <w:rPr>
+                <w:b/>
+                <w:sz w:val="28"/>
+              </w:rPr>
+              <w:t xml:space="preserve">download </w:t>
+            </w:r>
+            <w:r>
+              <w:t xml:space="preserve">the </w:t>
+            </w:r>
+            <w:r>
+              <w:rPr>
+                <w:b/>
+                <w:sz w:val="28"/>
+              </w:rPr>
+              <w:t xml:space="preserve">printer driver </w:t>
+            </w:r>
+            <w:r>
+              <w:t xml:space="preserve">from the </w:t>
+            </w:r>
+            <w:r>
+              <w:rPr>
+                <w:b/>
+                <w:sz w:val="26"/>
+              </w:rPr>
+              <w:t xml:space="preserve">website </w:t>
+            </w:r>
+            <w:r>
+              <w:t xml:space="preserve">that was </w:t>
+            </w:r>
+            <w:r>
+              <w:rPr>
+                <w:b/>
+                <w:sz w:val="30"/>
+              </w:rPr>
+              <w:t xml:space="preserve">listed </w:t>
+            </w:r>
+            <w:r>
+              <w:t xml:space="preserve">in the </w:t>
+            </w:r>
+            <w:r>
+              <w:rPr>
+                <w:b/>
+                <w:sz w:val="32"/>
+              </w:rPr>
+              <w:t xml:space="preserve">instructions </w:t>
+            </w:r>
+            <w:r>
+              <w:t xml:space="preserve">and </w:t>
+            </w:r>
+            <w:r>
+              <w:rPr>
+                <w:b/>
+                <w:sz w:val="32"/>
+              </w:rPr>
+              <w:t xml:space="preserve">use </w:t>
             </w:r>
             <w:r>
               <w:rPr>
                 <w:b/>
                 <w:sz w:val="34"/>
               </w:rPr>
-              <w:t xml:space="preserve">easy </w:t>
-            </w:r>
-            <w:r>
-              <w:t xml:space="preserve">as my last epson wrong installed everything </w:t>
+              <w:t xml:space="preserve">wi </w:t>
+            </w:r>
+            <w:r>
+              <w:rPr>
+                <w:b/>
+                <w:sz w:val="40"/>
+              </w:rPr>
+              <w:t xml:space="preserve">fi </w:t>
+            </w:r>
+            <w:r>
+              <w:t xml:space="preserve">to do the </w:t>
+            </w:r>
+            <w:r>
+              <w:rPr>
+                <w:b/>
+                <w:sz w:val="32"/>
+              </w:rPr>
+              <w:t xml:space="preserve">rest </w:t>
+            </w:r>
+            <w:r>
+              <w:t xml:space="preserve">of the </w:t>
+            </w:r>
+            <w:r>
+              <w:rPr>
+                <w:b/>
+                <w:sz w:val="36"/>
+              </w:rPr>
+              <w:t xml:space="preserve">installation </w:t>
+            </w:r>
+            <w:r>
+              <w:t xml:space="preserve">on my </w:t>
+            </w:r>
+            <w:r>
+              <w:rPr>
+                <w:b/>
+                <w:sz w:val="32"/>
+              </w:rPr>
+              <w:t xml:space="preserve">netbook </w:t>
+            </w:r>
+            <w:r>
+              <w:t xml:space="preserve">it </w:t>
+            </w:r>
+            <w:r>
+              <w:rPr>
+                <w:b/>
+                <w:sz w:val="36"/>
+              </w:rPr>
+              <w:t xml:space="preserve">works </w:t>
+            </w:r>
+            <w:r>
+              <w:rPr>
+                <w:b/>
+                <w:sz w:val="28"/>
+              </w:rPr>
+              <w:t xml:space="preserve">great </w:t>
+            </w:r>
+            <w:r>
+              <w:t xml:space="preserve">with </w:t>
+            </w:r>
+            <w:r>
+              <w:rPr>
+                <w:b/>
+                <w:sz w:val="32"/>
+              </w:rPr>
+              <w:t xml:space="preserve">windows </w:t>
+            </w:r>
+            <w:r>
+              <w:rPr>
+                <w:b/>
+                <w:sz w:val="28"/>
+              </w:rPr>
+              <w:t xml:space="preserve">8 </w:t>
+            </w:r>
+            <w:r>
+              <w:rPr>
+                <w:b/>
+                <w:sz w:val="32"/>
+              </w:rPr>
+              <w:t xml:space="preserve">yeah hey </w:t>
+            </w:r>
+            <w:r>
+              <w:rPr>
+                <w:b/>
+                <w:sz w:val="30"/>
+              </w:rPr>
+              <w:t xml:space="preserve">also , </w:t>
+            </w:r>
+            <w:r>
+              <w:t xml:space="preserve">my </w:t>
+            </w:r>
+            <w:r>
+              <w:rPr>
+                <w:b/>
+                <w:sz w:val="30"/>
+              </w:rPr>
+              <w:t xml:space="preserve">husband still </w:t>
+            </w:r>
+            <w:r>
+              <w:rPr>
+                <w:b/>
+                <w:sz w:val="28"/>
+              </w:rPr>
+              <w:t xml:space="preserve">uses </w:t>
+            </w:r>
+            <w:r>
+              <w:t xml:space="preserve">an </w:t>
             </w:r>
             <w:r>
               <w:rPr>
                 <w:b/>
                 <w:sz w:val="34"/>
               </w:rPr>
+              <w:t xml:space="preserve">old </w:t>
+            </w:r>
+            <w:r>
+              <w:rPr>
+                <w:b/>
+                <w:sz w:val="30"/>
+              </w:rPr>
+              <w:t xml:space="preserve">iphone </w:t>
+            </w:r>
+            <w:r>
+              <w:rPr>
+                <w:b/>
+                <w:sz w:val="34"/>
+              </w:rPr>
+              <w:t xml:space="preserve">3g </w:t>
+            </w:r>
+            <w:r>
+              <w:rPr>
+                <w:b/>
+                <w:sz w:val="30"/>
+              </w:rPr>
               <w:t xml:space="preserve">, </w:t>
             </w:r>
             <w:r>
-              <w:t xml:space="preserve">it was a breeze the test paper </w:t>
+              <w:t xml:space="preserve">and he can </w:t>
+            </w:r>
+            <w:r>
+              <w:rPr>
+                <w:b/>
+                <w:sz w:val="24"/>
+              </w:rPr>
+              <w:t xml:space="preserve">connect </w:t>
+            </w:r>
+            <w:r>
+              <w:t xml:space="preserve">to this </w:t>
+            </w:r>
+            <w:r>
+              <w:rPr>
+                <w:b/>
+                <w:sz w:val="28"/>
+              </w:rPr>
+              <w:t xml:space="preserve">printer </w:t>
+            </w:r>
+            <w:r>
+              <w:rPr>
+                <w:b/>
+                <w:sz w:val="30"/>
+              </w:rPr>
+              <w:t xml:space="preserve">also </w:t>
+            </w:r>
+            <w:r>
+              <w:rPr>
+                <w:b/>
+                <w:sz w:val="24"/>
+              </w:rPr>
+              <w:t xml:space="preserve">without </w:t>
+            </w:r>
+            <w:r>
+              <w:t xml:space="preserve">any </w:t>
+            </w:r>
+            <w:r>
+              <w:rPr>
+                <w:b/>
+                <w:sz w:val="26"/>
+              </w:rPr>
+              <w:t xml:space="preserve">problems </w:t>
+            </w:r>
+            <w:r>
+              <w:t xml:space="preserve">i have </w:t>
+            </w:r>
+            <w:r>
+              <w:rPr>
+                <w:b/>
+                <w:sz w:val="30"/>
+              </w:rPr>
+              <w:t xml:space="preserve">n't </w:t>
+            </w:r>
+            <w:r>
+              <w:rPr>
+                <w:b/>
+                <w:sz w:val="28"/>
+              </w:rPr>
+              <w:t xml:space="preserve">tried </w:t>
+            </w:r>
+            <w:r>
+              <w:rPr>
+                <w:b/>
+                <w:sz w:val="30"/>
+              </w:rPr>
+              <w:t xml:space="preserve">installing </w:t>
+            </w:r>
+            <w:r>
+              <w:t xml:space="preserve">it on my </w:t>
             </w:r>
             <w:r>
               <w:rPr>
                 <w:b/>
                 <w:sz w:val="32"/>
               </w:rPr>
-              <w:t xml:space="preserve">came </w:t>
-            </w:r>
-            <w:r>
-              <w:t xml:space="preserve">out in full color </w:t>
-            </w:r>
-            <w:r>
-              <w:rPr>
-                <w:b/>
-                <w:sz w:val="34"/>
+              <w:t xml:space="preserve">windows vista laptop </w:t>
+            </w:r>
+            <w:r>
+              <w:t xml:space="preserve">i do </w:t>
+            </w:r>
+            <w:r>
+              <w:rPr>
+                <w:b/>
+                <w:sz w:val="30"/>
+              </w:rPr>
+              <w:t xml:space="preserve">n't </w:t>
+            </w:r>
+            <w:r>
+              <w:rPr>
+                <w:b/>
+                <w:sz w:val="32"/>
+              </w:rPr>
+              <w:t xml:space="preserve">use </w:t>
+            </w:r>
+            <w:r>
+              <w:t xml:space="preserve">it very </w:t>
+            </w:r>
+            <w:r>
+              <w:rPr>
+                <w:b/>
+                <w:sz w:val="32"/>
+              </w:rPr>
+              <w:t xml:space="preserve">much anyway </w:t>
+            </w:r>
+            <w:r>
+              <w:t xml:space="preserve">if you have been </w:t>
+            </w:r>
+            <w:r>
+              <w:rPr>
+                <w:b/>
+                <w:sz w:val="30"/>
+              </w:rPr>
+              <w:t xml:space="preserve">struggling </w:t>
+            </w:r>
+            <w:r>
+              <w:t xml:space="preserve">with </w:t>
+            </w:r>
+            <w:r>
+              <w:rPr>
+                <w:b/>
+                <w:sz w:val="28"/>
+              </w:rPr>
+              <w:t xml:space="preserve">temperamental printers </w:t>
+            </w:r>
+            <w:r>
+              <w:rPr>
+                <w:b/>
+                <w:sz w:val="24"/>
+              </w:rPr>
+              <w:t xml:space="preserve">like </w:t>
+            </w:r>
+            <w:r>
+              <w:t xml:space="preserve">i have </w:t>
+            </w:r>
+            <w:r>
+              <w:rPr>
+                <w:b/>
+                <w:sz w:val="30"/>
               </w:rPr>
               <w:t xml:space="preserve">, </w:t>
             </w:r>
             <w:r>
-              <w:t xml:space="preserve">so i was confident all was well then </w:t>
-            </w:r>
-            <w:r>
-              <w:rPr>
-                <w:b/>
-                <w:sz w:val="34"/>
+              <w:t xml:space="preserve">then </w:t>
+            </w:r>
+            <w:r>
+              <w:rPr>
+                <w:b/>
+                <w:sz w:val="24"/>
+              </w:rPr>
+              <w:t xml:space="preserve">go </w:t>
+            </w:r>
+            <w:r>
+              <w:t xml:space="preserve">for it </w:t>
+            </w:r>
+            <w:r>
+              <w:rPr>
+                <w:b/>
+                <w:sz w:val="24"/>
+              </w:rPr>
+              <w:t xml:space="preserve">buy </w:t>
+            </w:r>
+            <w:r>
+              <w:t xml:space="preserve">this </w:t>
+            </w:r>
+            <w:r>
+              <w:rPr>
+                <w:b/>
+                <w:sz w:val="28"/>
+              </w:rPr>
+              <w:t xml:space="preserve">printer </w:t>
+            </w:r>
+            <w:r>
+              <w:t xml:space="preserve">you will be in </w:t>
+            </w:r>
+            <w:r>
+              <w:rPr>
+                <w:b/>
+                <w:sz w:val="28"/>
+              </w:rPr>
+              <w:t xml:space="preserve">printer </w:t>
+            </w:r>
+            <w:r>
+              <w:rPr>
+                <w:b/>
+                <w:sz w:val="26"/>
+              </w:rPr>
+              <w:t xml:space="preserve">heaven </w:t>
+            </w:r>
+            <w:r>
+              <w:t xml:space="preserve">too </w:t>
+            </w:r>
+            <w:r>
+              <w:rPr>
+                <w:b/>
+                <w:sz w:val="30"/>
               </w:rPr>
               <w:t xml:space="preserve">, </w:t>
             </w:r>
             <w:r>
-              <w:t xml:space="preserve">today i </w:t>
+              <w:t xml:space="preserve">and you will </w:t>
+            </w:r>
+            <w:r>
+              <w:rPr>
+                <w:b/>
+                <w:sz w:val="26"/>
+              </w:rPr>
+              <w:t xml:space="preserve">love </w:t>
+            </w:r>
+            <w:r>
+              <w:t xml:space="preserve">your </w:t>
+            </w:r>
+            <w:r>
+              <w:rPr>
+                <w:b/>
+                <w:sz w:val="30"/>
+              </w:rPr>
+              <w:t xml:space="preserve">epson </w:t>
+            </w:r>
+            <w:r>
+              <w:t xml:space="preserve">just as </w:t>
+            </w:r>
+            <w:r>
+              <w:rPr>
+                <w:b/>
+                <w:sz w:val="32"/>
+              </w:rPr>
+              <w:t xml:space="preserve">much </w:t>
+            </w:r>
+            <w:r>
+              <w:t xml:space="preserve">as i do </w:t>
             </w:r>
             <w:r>
               <w:rPr>
                 <w:b/>
                 <w:sz w:val="28"/>
               </w:rPr>
-              <w:t xml:space="preserve">tried </w:t>
-            </w:r>
-            <w:r>
-              <w:t xml:space="preserve">to </w:t>
-            </w:r>
-            <w:r>
-              <w:rPr>
-                <w:b/>
-                <w:sz w:val="24"/>
-              </w:rPr>
-              <w:t xml:space="preserve">print </w:t>
-            </w:r>
-            <w:r>
-              <w:t xml:space="preserve">a </w:t>
+              <w:t xml:space="preserve">! </w:t>
+            </w:r>
+            <w:r>
+              <w:t xml:space="preserve">i </w:t>
+            </w:r>
+            <w:r>
+              <w:rPr>
+                <w:b/>
+                <w:sz w:val="26"/>
+              </w:rPr>
+              <w:t xml:space="preserve">love </w:t>
+            </w:r>
+            <w:r>
+              <w:t xml:space="preserve">this </w:t>
             </w:r>
             <w:r>
               <w:rPr>
                 <w:b/>
                 <w:sz w:val="28"/>
               </w:rPr>
-              <w:t xml:space="preserve">postage label </w:t>
-            </w:r>
-            <w:r>
-              <w:t xml:space="preserve">no </w:t>
-            </w:r>
-            <w:r>
-              <w:rPr>
-                <w:b/>
-                <w:sz w:val="30"/>
-              </w:rPr>
-              <w:t xml:space="preserve">go </w:t>
-            </w:r>
-            <w:r>
-              <w:t xml:space="preserve">so i </w:t>
-            </w:r>
-            <w:r>
-              <w:rPr>
-                <w:b/>
-                <w:sz w:val="34"/>
-              </w:rPr>
-              <w:t xml:space="preserve">tested </w:t>
-            </w:r>
-            <w:r>
-              <w:t xml:space="preserve">some </w:t>
-            </w:r>
-            <w:r>
-              <w:rPr>
-                <w:b/>
-                <w:sz w:val="28"/>
-              </w:rPr>
-              <w:t xml:space="preserve">notepad </w:t>
-            </w:r>
-            <w:r>
-              <w:rPr>
-                <w:b/>
-                <w:sz w:val="30"/>
-              </w:rPr>
-              <w:t xml:space="preserve">text </w:t>
-            </w:r>
-            <w:r>
-              <w:t xml:space="preserve">it </w:t>
-            </w:r>
-            <w:r>
-              <w:rPr>
-                <w:b/>
-                <w:sz w:val="32"/>
-              </w:rPr>
-              <w:t xml:space="preserve">came </w:t>
-            </w:r>
-            <w:r>
-              <w:t xml:space="preserve">out </w:t>
-            </w:r>
-            <w:r>
-              <w:rPr>
-                <w:b/>
-                <w:sz w:val="34"/>
-              </w:rPr>
-              <w:t xml:space="preserve">, </w:t>
-            </w:r>
-            <w:r>
-              <w:t xml:space="preserve">no </w:t>
-            </w:r>
-            <w:r>
-              <w:rPr>
-                <w:b/>
-                <w:sz w:val="28"/>
-              </w:rPr>
-              <w:t xml:space="preserve">problem </w:t>
-            </w:r>
-            <w:r>
-              <w:rPr>
-                <w:b/>
-                <w:sz w:val="30"/>
-              </w:rPr>
-              <w:t xml:space="preserve">browser issue </w:t>
-            </w:r>
-            <w:r>
-              <w:rPr>
-                <w:b/>
-                <w:sz w:val="36"/>
-              </w:rPr>
-              <w:t xml:space="preserve">\ </w:t>
-            </w:r>
-            <w:r>
-              <w:rPr>
-                <w:b/>
-                <w:sz w:val="28"/>
-              </w:rPr>
-              <w:t xml:space="preserve">? </w:t>
-            </w:r>
-            <w:r>
-              <w:rPr>
-                <w:b/>
-                <w:sz w:val="32"/>
-              </w:rPr>
-              <w:t xml:space="preserve">chrome </w:t>
-            </w:r>
-            <w:r>
-              <w:t xml:space="preserve">and </w:t>
-            </w:r>
-            <w:r>
-              <w:rPr>
-                <w:b/>
-                <w:sz w:val="30"/>
-              </w:rPr>
-              <w:t xml:space="preserve">ie </w:t>
-            </w:r>
-            <w:r>
-              <w:t xml:space="preserve">both </w:t>
-            </w:r>
-            <w:r>
-              <w:rPr>
-                <w:b/>
-                <w:sz w:val="36"/>
-              </w:rPr>
-              <w:t xml:space="preserve">doa </w:t>
-            </w:r>
-            <w:r>
-              <w:rPr>
-                <w:b/>
-                <w:sz w:val="32"/>
-              </w:rPr>
-              <w:t xml:space="preserve">next stop </w:t>
-            </w:r>
-            <w:r>
-              <w:rPr>
-                <w:b/>
-                <w:sz w:val="34"/>
-              </w:rPr>
-              <w:t xml:space="preserve">, </w:t>
-            </w:r>
-            <w:r>
-              <w:rPr>
-                <w:b/>
-                <w:sz w:val="40"/>
-              </w:rPr>
-              <w:t xml:space="preserve">cs </w:t>
-            </w:r>
-            <w:r>
-              <w:rPr>
-                <w:b/>
-                <w:sz w:val="36"/>
-              </w:rPr>
-              <w:t xml:space="preserve">! </w:t>
-            </w:r>
-            <w:r>
-              <w:t xml:space="preserve">i </w:t>
-            </w:r>
-            <w:r>
-              <w:rPr>
-                <w:b/>
-                <w:sz w:val="34"/>
-              </w:rPr>
-              <w:t xml:space="preserve">really hope </w:t>
-            </w:r>
-            <w:r>
-              <w:rPr>
-                <w:b/>
-                <w:sz w:val="40"/>
-              </w:rPr>
-              <w:t xml:space="preserve">cs </w:t>
-            </w:r>
-            <w:r>
-              <w:rPr>
-                <w:b/>
-                <w:sz w:val="34"/>
-              </w:rPr>
-              <w:t xml:space="preserve">delivers , </w:t>
-            </w:r>
-            <w:r>
-              <w:t xml:space="preserve">as the </w:t>
-            </w:r>
-            <w:r>
-              <w:rPr>
-                <w:b/>
-                <w:sz w:val="30"/>
-              </w:rPr>
-              <w:t xml:space="preserve">unit </w:t>
-            </w:r>
-            <w:r>
-              <w:t xml:space="preserve">is </w:t>
-            </w:r>
-            <w:r>
-              <w:rPr>
-                <w:b/>
-                <w:sz w:val="32"/>
-              </w:rPr>
-              <w:t xml:space="preserve">compact </w:t>
-            </w:r>
-            <w:r>
-              <w:rPr>
-                <w:b/>
-                <w:sz w:val="34"/>
-              </w:rPr>
-              <w:t xml:space="preserve">, </w:t>
-            </w:r>
-            <w:r>
-              <w:rPr>
-                <w:b/>
-                <w:sz w:val="30"/>
-              </w:rPr>
-              <w:t xml:space="preserve">looks </w:t>
-            </w:r>
-            <w:r>
-              <w:rPr>
-                <w:b/>
-                <w:sz w:val="38"/>
-              </w:rPr>
-              <w:t xml:space="preserve">good </w:t>
-            </w:r>
-            <w:r>
-              <w:rPr>
-                <w:b/>
-                <w:sz w:val="34"/>
-              </w:rPr>
-              <w:t xml:space="preserve">, </w:t>
-            </w:r>
-            <w:r>
-              <w:t xml:space="preserve">and has all the </w:t>
-            </w:r>
-            <w:r>
-              <w:rPr>
-                <w:b/>
-                <w:sz w:val="34"/>
-              </w:rPr>
-              <w:t xml:space="preserve">features </w:t>
-            </w:r>
-            <w:r>
-              <w:t xml:space="preserve">i </w:t>
-            </w:r>
-            <w:r>
-              <w:rPr>
-                <w:b/>
-                <w:sz w:val="38"/>
-              </w:rPr>
-              <w:t xml:space="preserve">want </w:t>
-            </w:r>
-            <w:r>
-              <w:t xml:space="preserve">if </w:t>
-            </w:r>
-            <w:r>
-              <w:rPr>
-                <w:b/>
-                <w:sz w:val="40"/>
-              </w:rPr>
-              <w:t xml:space="preserve">cs </w:t>
-            </w:r>
-            <w:r>
-              <w:t xml:space="preserve">can </w:t>
-            </w:r>
-            <w:r>
-              <w:rPr>
-                <w:b/>
-                <w:sz w:val="32"/>
-              </w:rPr>
-              <w:t xml:space="preserve">talk </w:t>
-            </w:r>
-            <w:r>
-              <w:t xml:space="preserve">me in </w:t>
-            </w:r>
-            <w:r>
-              <w:rPr>
-                <w:b/>
-                <w:sz w:val="36"/>
-              </w:rPr>
-              <w:t xml:space="preserve">! </w:t>
-            </w:r>
-            <w:r>
-              <w:rPr>
-                <w:b/>
-                <w:sz w:val="30"/>
-              </w:rPr>
-              <w:t xml:space="preserve">update </w:t>
-            </w:r>
-            <w:r>
-              <w:rPr>
-                <w:b/>
-                <w:sz w:val="28"/>
-              </w:rPr>
-              <w:t xml:space="preserve">3 </w:t>
-            </w:r>
-            <w:r>
-              <w:rPr>
-                <w:b/>
-                <w:sz w:val="26"/>
-              </w:rPr>
-              <w:t xml:space="preserve">26 </w:t>
-            </w:r>
-            <w:r>
-              <w:rPr>
-                <w:b/>
-                <w:sz w:val="28"/>
-              </w:rPr>
-              <w:t xml:space="preserve">13 </w:t>
-            </w:r>
-            <w:r>
-              <w:rPr>
-                <w:b/>
-                <w:sz w:val="30"/>
-              </w:rPr>
-              <w:t xml:space="preserve">download </w:t>
-            </w:r>
-            <w:r>
-              <w:rPr>
-                <w:b/>
-                <w:sz w:val="32"/>
-              </w:rPr>
-              <w:t xml:space="preserve">navigator indicated </w:t>
-            </w:r>
-            <w:r>
-              <w:t xml:space="preserve">that </w:t>
-            </w:r>
-            <w:r>
-              <w:rPr>
-                <w:b/>
-                <w:sz w:val="30"/>
-              </w:rPr>
-              <w:t xml:space="preserve">updates </w:t>
-            </w:r>
-            <w:r>
-              <w:t xml:space="preserve">are </w:t>
-            </w:r>
-            <w:r>
-              <w:rPr>
-                <w:b/>
-                <w:sz w:val="28"/>
-              </w:rPr>
-              <w:t xml:space="preserve">available </w:t>
-            </w:r>
-            <w:r>
-              <w:rPr>
-                <w:b/>
-                <w:sz w:val="34"/>
-              </w:rPr>
-              <w:t xml:space="preserve">, </w:t>
-            </w:r>
-            <w:r>
-              <w:t xml:space="preserve">they have been </w:t>
-            </w:r>
-            <w:r>
-              <w:rPr>
-                <w:b/>
-                <w:sz w:val="28"/>
-              </w:rPr>
-              <w:t xml:space="preserve">downloading </w:t>
-            </w:r>
-            <w:r>
-              <w:rPr>
-                <w:b/>
-                <w:sz w:val="34"/>
-              </w:rPr>
-              <w:t xml:space="preserve">, </w:t>
-            </w:r>
-            <w:r>
-              <w:t xml:space="preserve">then do </w:t>
-            </w:r>
-            <w:r>
-              <w:rPr>
-                <w:b/>
-                <w:sz w:val="26"/>
-              </w:rPr>
-              <w:t xml:space="preserve">n't </w:t>
-            </w:r>
-            <w:r>
-              <w:rPr>
-                <w:b/>
-                <w:sz w:val="28"/>
-              </w:rPr>
-              <w:t xml:space="preserve">finish </w:t>
-            </w:r>
-            <w:r>
-              <w:t xml:space="preserve">have </w:t>
-            </w:r>
-            <w:r>
-              <w:rPr>
-                <w:b/>
-                <w:sz w:val="30"/>
-              </w:rPr>
-              <w:t xml:space="preserve">retried </w:t>
-            </w:r>
-            <w:r>
-              <w:t xml:space="preserve">a few </w:t>
-            </w:r>
-            <w:r>
-              <w:rPr>
-                <w:b/>
-                <w:sz w:val="30"/>
-              </w:rPr>
-              <w:t xml:space="preserve">times </w:t>
-            </w:r>
-            <w:r>
-              <w:t xml:space="preserve">it s </w:t>
-            </w:r>
-            <w:r>
-              <w:rPr>
-                <w:b/>
-                <w:sz w:val="28"/>
-              </w:rPr>
-              <w:t xml:space="preserve">trying </w:t>
-            </w:r>
-            <w:r>
-              <w:t xml:space="preserve">again as i </w:t>
-            </w:r>
-            <w:r>
-              <w:rPr>
-                <w:b/>
-                <w:sz w:val="32"/>
-              </w:rPr>
-              <w:t xml:space="preserve">type </w:t>
-            </w:r>
-            <w:r>
-              <w:t xml:space="preserve">not as </w:t>
-            </w:r>
-            <w:r>
-              <w:rPr>
-                <w:b/>
-                <w:sz w:val="34"/>
-              </w:rPr>
-              <w:t xml:space="preserve">easy </w:t>
-            </w:r>
-            <w:r>
-              <w:t xml:space="preserve">to </w:t>
-            </w:r>
-            <w:r>
-              <w:rPr>
-                <w:b/>
-                <w:sz w:val="36"/>
-              </w:rPr>
-              <w:t xml:space="preserve">set </w:t>
-            </w:r>
-            <w:r>
-              <w:t xml:space="preserve">up as i had </w:t>
-            </w:r>
-            <w:r>
-              <w:rPr>
-                <w:b/>
-                <w:sz w:val="38"/>
-              </w:rPr>
-              <w:t xml:space="preserve">hoped </w:t>
-            </w:r>
-          </w:p>
-        </w:tc>
-      </w:tr>
-      <w:tr>
-        <w:tc>
-          <w:tcPr>
-            <w:tcW w:w="5652" w:type="dxa"/>
-          </w:tcPr>
-          <w:p>
-            <w:pPr>
-              <w:spacing w:line="180" w:lineRule="auto"/>
-              <w:jc w:val="both"/>
-            </w:pPr>
-            <w:r>
-              <w:t>attention score: 0.16501017</w:t>
-            </w:r>
-          </w:p>
-        </w:tc>
-      </w:tr>
-      <w:tr>
-        <w:tc>
-          <w:tcPr>
-            <w:tcW w:w="5652" w:type="dxa"/>
-          </w:tcPr>
-          <w:p>
-            <w:pPr>
-              <w:spacing w:line="180" w:lineRule="auto"/>
-              <w:jc w:val="both"/>
-            </w:pPr>
-            <w:proofErr w:type="spellStart"/>
-            <w:r>
-              <w:t>i</w:t>
-            </w:r>
-            <w:proofErr w:type="spellEnd"/>
-            <w:r>
-              <w:t xml:space="preserve"> have been </w:t>
-            </w:r>
-            <w:r>
-              <w:rPr>
-                <w:b/>
-                <w:sz w:val="24"/>
-              </w:rPr>
-              <w:t xml:space="preserve">using </w:t>
-            </w:r>
-            <w:r>
-              <w:t xml:space="preserve">this all in </w:t>
-            </w:r>
-            <w:r>
-              <w:rPr>
-                <w:b/>
-                <w:sz w:val="24"/>
-              </w:rPr>
-              <w:t xml:space="preserve">one printer </w:t>
-            </w:r>
-            <w:r>
-              <w:t xml:space="preserve">for several months now and i absolutely </w:t>
-            </w:r>
-            <w:r>
-              <w:rPr>
-                <w:b/>
-                <w:sz w:val="32"/>
-              </w:rPr>
-              <w:t xml:space="preserve">love </w:t>
-            </w:r>
-            <w:r>
-              <w:t xml:space="preserve">it the setup was very quick and </w:t>
-            </w:r>
-            <w:r>
-              <w:rPr>
-                <w:b/>
-                <w:sz w:val="30"/>
-              </w:rPr>
-              <w:t xml:space="preserve">easy </w:t>
-            </w:r>
-            <w:r>
-              <w:t xml:space="preserve">the instructions were very </w:t>
-            </w:r>
-            <w:r>
-              <w:rPr>
-                <w:b/>
-                <w:sz w:val="28"/>
-              </w:rPr>
-              <w:t xml:space="preserve">simple </w:t>
-            </w:r>
-            <w:r>
-              <w:t xml:space="preserve">and </w:t>
-            </w:r>
-            <w:r>
-              <w:rPr>
-                <w:b/>
-                <w:sz w:val="30"/>
-              </w:rPr>
-              <w:t xml:space="preserve">easy </w:t>
-            </w:r>
-            <w:r>
-              <w:t xml:space="preserve">to follow my favorite </w:t>
-            </w:r>
-            <w:r>
-              <w:rPr>
-                <w:b/>
-                <w:sz w:val="32"/>
-              </w:rPr>
-              <w:t xml:space="preserve">features </w:t>
-            </w:r>
-            <w:r>
-              <w:t xml:space="preserve">airprint i </w:t>
-            </w:r>
-            <w:r>
-              <w:rPr>
-                <w:b/>
-                <w:sz w:val="32"/>
-              </w:rPr>
-              <w:t xml:space="preserve">love </w:t>
-            </w:r>
-            <w:r>
-              <w:rPr>
-                <w:b/>
-                <w:sz w:val="34"/>
-              </w:rPr>
-              <w:t xml:space="preserve">finally </w:t>
-            </w:r>
-            <w:r>
-              <w:t xml:space="preserve">being </w:t>
-            </w:r>
-            <w:r>
-              <w:rPr>
-                <w:b/>
-                <w:sz w:val="30"/>
-              </w:rPr>
-              <w:t xml:space="preserve">able </w:t>
-            </w:r>
-            <w:r>
-              <w:t xml:space="preserve">to </w:t>
-            </w:r>
-            <w:r>
-              <w:rPr>
-                <w:b/>
-                <w:sz w:val="28"/>
-              </w:rPr>
-              <w:t xml:space="preserve">print </w:t>
-            </w:r>
-            <w:r>
-              <w:t xml:space="preserve">from my </w:t>
-            </w:r>
-            <w:r>
-              <w:rPr>
-                <w:b/>
-                <w:sz w:val="26"/>
-              </w:rPr>
-              <w:t xml:space="preserve">ipad </w:t>
-            </w:r>
-            <w:r>
-              <w:rPr>
-                <w:b/>
-                <w:sz w:val="28"/>
-              </w:rPr>
-              <w:t xml:space="preserve">copy </w:t>
-            </w:r>
-            <w:r>
-              <w:rPr>
-                <w:b/>
-                <w:sz w:val="36"/>
-              </w:rPr>
-              <w:t xml:space="preserve">scan </w:t>
-            </w:r>
-            <w:r>
-              <w:rPr>
-                <w:b/>
-                <w:sz w:val="32"/>
-              </w:rPr>
-              <w:t xml:space="preserve">love </w:t>
-            </w:r>
-            <w:r>
-              <w:t xml:space="preserve">having these </w:t>
-            </w:r>
-            <w:r>
-              <w:rPr>
-                <w:b/>
-                <w:sz w:val="32"/>
-              </w:rPr>
-              <w:t xml:space="preserve">features </w:t>
-            </w:r>
-            <w:r>
-              <w:rPr>
-                <w:b/>
-                <w:sz w:val="40"/>
-              </w:rPr>
-              <w:t xml:space="preserve">wi </w:t>
-            </w:r>
-            <w:r>
-              <w:rPr>
-                <w:b/>
-                <w:sz w:val="38"/>
-              </w:rPr>
-              <w:t xml:space="preserve">fi </w:t>
-            </w:r>
-            <w:r>
-              <w:t xml:space="preserve">it s </w:t>
-            </w:r>
-            <w:r>
-              <w:rPr>
-                <w:b/>
-                <w:sz w:val="34"/>
-              </w:rPr>
-              <w:t xml:space="preserve">nice </w:t>
-            </w:r>
-            <w:r>
-              <w:t xml:space="preserve">to be </w:t>
-            </w:r>
-            <w:r>
-              <w:rPr>
-                <w:b/>
-                <w:sz w:val="30"/>
-              </w:rPr>
-              <w:t xml:space="preserve">able </w:t>
-            </w:r>
-            <w:r>
-              <w:t xml:space="preserve">to </w:t>
-            </w:r>
-            <w:r>
-              <w:rPr>
-                <w:b/>
-                <w:sz w:val="26"/>
-              </w:rPr>
-              <w:t xml:space="preserve">set </w:t>
-            </w:r>
-            <w:r>
-              <w:t xml:space="preserve">this </w:t>
-            </w:r>
-            <w:r>
-              <w:rPr>
-                <w:b/>
-                <w:sz w:val="24"/>
-              </w:rPr>
-              <w:t xml:space="preserve">printer </w:t>
-            </w:r>
-            <w:r>
-              <w:t xml:space="preserve">up </w:t>
-            </w:r>
-            <w:r>
-              <w:rPr>
-                <w:b/>
-                <w:sz w:val="26"/>
-              </w:rPr>
-              <w:t xml:space="preserve">wherever </w:t>
-            </w:r>
-            <w:r>
-              <w:t xml:space="preserve">you </w:t>
-            </w:r>
-            <w:r>
-              <w:rPr>
-                <w:b/>
-                <w:sz w:val="28"/>
-              </w:rPr>
-              <w:t xml:space="preserve">want </w:t>
-            </w:r>
-            <w:r>
-              <w:t xml:space="preserve">and </w:t>
-            </w:r>
-            <w:r>
-              <w:rPr>
-                <w:b/>
-                <w:sz w:val="28"/>
-              </w:rPr>
-              <w:t xml:space="preserve">print </w:t>
-            </w:r>
-            <w:r>
-              <w:rPr>
-                <w:b/>
-                <w:sz w:val="30"/>
-              </w:rPr>
-              <w:t xml:space="preserve">via </w:t>
-            </w:r>
-            <w:r>
-              <w:rPr>
-                <w:b/>
-                <w:sz w:val="40"/>
-              </w:rPr>
-              <w:t xml:space="preserve">wi </w:t>
-            </w:r>
-            <w:r>
-              <w:rPr>
-                <w:b/>
-                <w:sz w:val="38"/>
-              </w:rPr>
-              <w:t xml:space="preserve">fi </w:t>
-            </w:r>
-            <w:r>
-              <w:rPr>
-                <w:b/>
-                <w:sz w:val="30"/>
-              </w:rPr>
-              <w:t xml:space="preserve">easy </w:t>
-            </w:r>
-            <w:r>
-              <w:t xml:space="preserve">to </w:t>
-            </w:r>
-            <w:r>
-              <w:rPr>
-                <w:b/>
-                <w:sz w:val="28"/>
-              </w:rPr>
-              <w:t xml:space="preserve">use </w:t>
-            </w:r>
-            <w:r>
-              <w:t xml:space="preserve">i </w:t>
-            </w:r>
-            <w:r>
-              <w:rPr>
-                <w:b/>
-                <w:sz w:val="26"/>
-              </w:rPr>
-              <w:t xml:space="preserve">never </w:t>
-            </w:r>
-            <w:r>
-              <w:t xml:space="preserve">have any </w:t>
-            </w:r>
-            <w:r>
-              <w:rPr>
-                <w:b/>
-                <w:sz w:val="24"/>
-              </w:rPr>
-              <w:t xml:space="preserve">problems using </w:t>
-            </w:r>
-            <w:r>
-              <w:t xml:space="preserve">this </w:t>
-            </w:r>
-            <w:r>
-              <w:rPr>
-                <w:b/>
-                <w:sz w:val="24"/>
-              </w:rPr>
-              <w:t xml:space="preserve">printer </w:t>
-            </w:r>
-            <w:r>
-              <w:t xml:space="preserve">it s very </w:t>
-            </w:r>
-            <w:r>
-              <w:rPr>
-                <w:b/>
-                <w:sz w:val="28"/>
-              </w:rPr>
-              <w:t xml:space="preserve">simple </w:t>
-            </w:r>
-            <w:r>
-              <w:t xml:space="preserve">to </w:t>
-            </w:r>
-            <w:r>
-              <w:rPr>
-                <w:b/>
-                <w:sz w:val="28"/>
-              </w:rPr>
-              <w:t xml:space="preserve">use </w:t>
-            </w:r>
-            <w:r>
-              <w:rPr>
-                <w:b/>
-                <w:sz w:val="24"/>
-              </w:rPr>
-              <w:t xml:space="preserve">2 sided </w:t>
-            </w:r>
-            <w:r>
-              <w:rPr>
-                <w:b/>
-                <w:sz w:val="26"/>
-              </w:rPr>
-              <w:t xml:space="preserve">printing </w:t>
-            </w:r>
-            <w:r>
-              <w:t xml:space="preserve">and it s </w:t>
-            </w:r>
-            <w:r>
-              <w:rPr>
-                <w:b/>
-                <w:sz w:val="24"/>
-              </w:rPr>
-              <w:t xml:space="preserve">fast </w:t>
-            </w:r>
-            <w:r>
-              <w:t xml:space="preserve">too </w:t>
-            </w:r>
-            <w:r>
-              <w:rPr>
-                <w:b/>
-                <w:sz w:val="24"/>
-              </w:rPr>
-              <w:t xml:space="preserve">fax </w:t>
-            </w:r>
-            <w:r>
-              <w:rPr>
-                <w:b/>
-                <w:sz w:val="26"/>
-              </w:rPr>
-              <w:t xml:space="preserve">although </w:t>
-            </w:r>
-            <w:r>
-              <w:t xml:space="preserve">i have </w:t>
-            </w:r>
-            <w:r>
-              <w:rPr>
-                <w:b/>
-                <w:sz w:val="26"/>
-              </w:rPr>
-              <w:t xml:space="preserve">n't </w:t>
-            </w:r>
-            <w:r>
-              <w:rPr>
-                <w:b/>
-                <w:sz w:val="28"/>
-              </w:rPr>
-              <w:t xml:space="preserve">used </w:t>
-            </w:r>
-            <w:r>
-              <w:t xml:space="preserve">it </w:t>
-            </w:r>
-            <w:r>
-              <w:rPr>
-                <w:b/>
-                <w:sz w:val="28"/>
-              </w:rPr>
-              <w:t xml:space="preserve">yet </w:t>
-            </w:r>
-            <w:r>
-              <w:rPr>
-                <w:b/>
-                <w:sz w:val="34"/>
-              </w:rPr>
-              <w:t xml:space="preserve">, </w:t>
-            </w:r>
-            <w:r>
-              <w:t xml:space="preserve">it s </w:t>
-            </w:r>
-            <w:r>
-              <w:rPr>
-                <w:b/>
-                <w:sz w:val="34"/>
-              </w:rPr>
-              <w:t xml:space="preserve">nice </w:t>
-            </w:r>
-            <w:r>
-              <w:rPr>
-                <w:b/>
-                <w:sz w:val="38"/>
-              </w:rPr>
-              <w:t xml:space="preserve">knowing </w:t>
-            </w:r>
-            <w:r>
-              <w:t xml:space="preserve">i have the </w:t>
-            </w:r>
-            <w:r>
-              <w:rPr>
-                <w:b/>
-                <w:sz w:val="30"/>
-              </w:rPr>
-              <w:t xml:space="preserve">ability </w:t>
-            </w:r>
-            <w:r>
-              <w:t xml:space="preserve">to </w:t>
-            </w:r>
-            <w:r>
-              <w:rPr>
-                <w:b/>
-                <w:sz w:val="26"/>
-              </w:rPr>
-              <w:t xml:space="preserve">although </w:t>
-            </w:r>
-            <w:r>
-              <w:t xml:space="preserve">this </w:t>
-            </w:r>
-            <w:r>
-              <w:rPr>
-                <w:b/>
-                <w:sz w:val="24"/>
-              </w:rPr>
-              <w:t xml:space="preserve">printer </w:t>
-            </w:r>
-            <w:r>
-              <w:t xml:space="preserve">has </w:t>
-            </w:r>
-            <w:r>
-              <w:rPr>
-                <w:b/>
-                <w:sz w:val="32"/>
-              </w:rPr>
-              <w:t xml:space="preserve">many </w:t>
-            </w:r>
-            <w:r>
-              <w:t xml:space="preserve">more </w:t>
-            </w:r>
-            <w:r>
-              <w:rPr>
-                <w:b/>
-                <w:sz w:val="34"/>
-              </w:rPr>
-              <w:t xml:space="preserve">nice </w:t>
-            </w:r>
-            <w:r>
-              <w:rPr>
-                <w:b/>
-                <w:sz w:val="32"/>
-              </w:rPr>
-              <w:t xml:space="preserve">features </w:t>
-            </w:r>
-            <w:r>
-              <w:rPr>
-                <w:b/>
-                <w:sz w:val="34"/>
-              </w:rPr>
-              <w:t xml:space="preserve">, </w:t>
-            </w:r>
-            <w:r>
-              <w:t xml:space="preserve">those are my </w:t>
-            </w:r>
-            <w:r>
-              <w:rPr>
-                <w:b/>
-                <w:sz w:val="28"/>
-              </w:rPr>
-              <w:t xml:space="preserve">favorites </w:t>
-            </w:r>
-            <w:r>
-              <w:t xml:space="preserve">and what </w:t>
-            </w:r>
-            <w:r>
-              <w:rPr>
-                <w:b/>
-                <w:sz w:val="30"/>
-              </w:rPr>
-              <w:t xml:space="preserve">makes </w:t>
-            </w:r>
-            <w:r>
-              <w:t xml:space="preserve">me </w:t>
-            </w:r>
-            <w:r>
-              <w:rPr>
-                <w:b/>
-                <w:sz w:val="32"/>
-              </w:rPr>
-              <w:t xml:space="preserve">love </w:t>
-            </w:r>
-            <w:r>
-              <w:t xml:space="preserve">this </w:t>
-            </w:r>
-            <w:r>
-              <w:rPr>
-                <w:b/>
-                <w:sz w:val="24"/>
-              </w:rPr>
-              <w:t xml:space="preserve">printer </w:t>
-            </w:r>
-            <w:r>
-              <w:t xml:space="preserve">i </w:t>
-            </w:r>
-            <w:r>
-              <w:rPr>
-                <w:b/>
-                <w:sz w:val="26"/>
-              </w:rPr>
-              <w:t xml:space="preserve">would </w:t>
-            </w:r>
-            <w:r>
-              <w:rPr>
-                <w:b/>
-                <w:sz w:val="28"/>
-              </w:rPr>
-              <w:t xml:space="preserve">highly </w:t>
-            </w:r>
-            <w:r>
-              <w:rPr>
-                <w:b/>
-                <w:sz w:val="32"/>
-              </w:rPr>
-              <w:t xml:space="preserve">recommend </w:t>
-            </w:r>
-            <w:r>
-              <w:t xml:space="preserve">this </w:t>
-            </w:r>
-            <w:r>
-              <w:rPr>
-                <w:b/>
-                <w:sz w:val="26"/>
-              </w:rPr>
-              <w:t xml:space="preserve">awesome </w:t>
-            </w:r>
-            <w:r>
-              <w:t xml:space="preserve">all in </w:t>
-            </w:r>
-            <w:r>
-              <w:rPr>
-                <w:b/>
-                <w:sz w:val="24"/>
-              </w:rPr>
-              <w:t xml:space="preserve">one printer </w:t>
-            </w:r>
-            <w:r>
-              <w:t xml:space="preserve">a </w:t>
-            </w:r>
-            <w:r>
-              <w:rPr>
-                <w:b/>
-                <w:sz w:val="24"/>
-              </w:rPr>
-              <w:t xml:space="preserve">great </w:t>
-            </w:r>
-            <w:r>
-              <w:t xml:space="preserve">all in </w:t>
-            </w:r>
-            <w:r>
-              <w:rPr>
-                <w:b/>
-                <w:sz w:val="24"/>
-              </w:rPr>
-              <w:t xml:space="preserve">one printer </w:t>
+              <w:t xml:space="preserve">printer ! </w:t>
             </w:r>
           </w:p>
         </w:tc>
@@ -3453,12 +2305,12 @@
         <w:tblLook w:val="04A0" w:firstRow="1" w:lastRow="0" w:firstColumn="1" w:lastColumn="0" w:noHBand="0" w:noVBand="1"/>
       </w:tblPr>
       <w:tblGrid>
-        <w:gridCol w:w="5652"/>
+        <w:gridCol w:w="5494"/>
       </w:tblGrid>
       <w:tr>
         <w:tc>
           <w:tcPr>
-            <w:tcW w:w="5652" w:type="dxa"/>
+            <w:tcW w:w="5494" w:type="dxa"/>
           </w:tcPr>
           <w:p>
             <w:pPr>
@@ -3467,7 +2319,7 @@
             </w:pPr>
             <w:r>
               <w:lastRenderedPageBreak/>
-              <w:t>-----------------------------------------------------</w:t>
+              <w:t>attention score: 0.088848926</w:t>
             </w:r>
           </w:p>
         </w:tc>
@@ -3475,23 +2327,7 @@
       <w:tr>
         <w:tc>
           <w:tcPr>
-            <w:tcW w:w="5652" w:type="dxa"/>
-          </w:tcPr>
-          <w:p>
-            <w:pPr>
-              <w:spacing w:line="180" w:lineRule="auto"/>
-              <w:jc w:val="both"/>
-            </w:pPr>
-            <w:r>
-              <w:t>attention score: 0.17654665</w:t>
-            </w:r>
-          </w:p>
-        </w:tc>
-      </w:tr>
-      <w:tr>
-        <w:tc>
-          <w:tcPr>
-            <w:tcW w:w="5652" w:type="dxa"/>
+            <w:tcW w:w="5494" w:type="dxa"/>
           </w:tcPr>
           <w:p>
             <w:pPr>
@@ -3504,21 +2340,502 @@
             </w:r>
             <w:proofErr w:type="spellEnd"/>
             <w:r>
-              <w:t xml:space="preserve"> was </w:t>
+              <w:t xml:space="preserve"> thought this would be as </w:t>
             </w:r>
             <w:r>
               <w:rPr>
                 <w:b/>
                 <w:sz w:val="34"/>
               </w:rPr>
-              <w:t xml:space="preserve">way </w:t>
+              <w:t xml:space="preserve">easy </w:t>
+            </w:r>
+            <w:r>
+              <w:t xml:space="preserve">as my last epson wrong installed everything </w:t>
+            </w:r>
+            <w:r>
+              <w:rPr>
+                <w:b/>
+                <w:sz w:val="34"/>
+              </w:rPr>
+              <w:t xml:space="preserve">, </w:t>
+            </w:r>
+            <w:r>
+              <w:t xml:space="preserve">it was a breeze the test paper </w:t>
+            </w:r>
+            <w:r>
+              <w:rPr>
+                <w:b/>
+                <w:sz w:val="32"/>
+              </w:rPr>
+              <w:t xml:space="preserve">came </w:t>
+            </w:r>
+            <w:r>
+              <w:t xml:space="preserve">out in full color </w:t>
+            </w:r>
+            <w:r>
+              <w:rPr>
+                <w:b/>
+                <w:sz w:val="34"/>
+              </w:rPr>
+              <w:t xml:space="preserve">, </w:t>
+            </w:r>
+            <w:r>
+              <w:t xml:space="preserve">so i was confident all was well then </w:t>
+            </w:r>
+            <w:r>
+              <w:rPr>
+                <w:b/>
+                <w:sz w:val="34"/>
+              </w:rPr>
+              <w:t xml:space="preserve">, </w:t>
+            </w:r>
+            <w:r>
+              <w:t xml:space="preserve">today i </w:t>
+            </w:r>
+            <w:r>
+              <w:rPr>
+                <w:b/>
+                <w:sz w:val="28"/>
+              </w:rPr>
+              <w:t xml:space="preserve">tried </w:t>
+            </w:r>
+            <w:r>
+              <w:t xml:space="preserve">to </w:t>
+            </w:r>
+            <w:r>
+              <w:rPr>
+                <w:b/>
+                <w:sz w:val="24"/>
+              </w:rPr>
+              <w:t xml:space="preserve">print </w:t>
+            </w:r>
+            <w:r>
+              <w:t xml:space="preserve">a </w:t>
+            </w:r>
+            <w:r>
+              <w:rPr>
+                <w:b/>
+                <w:sz w:val="28"/>
+              </w:rPr>
+              <w:t xml:space="preserve">postage label </w:t>
+            </w:r>
+            <w:r>
+              <w:t xml:space="preserve">no </w:t>
+            </w:r>
+            <w:r>
+              <w:rPr>
+                <w:b/>
+                <w:sz w:val="30"/>
+              </w:rPr>
+              <w:t xml:space="preserve">go </w:t>
+            </w:r>
+            <w:r>
+              <w:t xml:space="preserve">so i </w:t>
+            </w:r>
+            <w:r>
+              <w:rPr>
+                <w:b/>
+                <w:sz w:val="34"/>
+              </w:rPr>
+              <w:t xml:space="preserve">tested </w:t>
+            </w:r>
+            <w:r>
+              <w:t xml:space="preserve">some </w:t>
+            </w:r>
+            <w:r>
+              <w:rPr>
+                <w:b/>
+                <w:sz w:val="28"/>
+              </w:rPr>
+              <w:t xml:space="preserve">notepad </w:t>
+            </w:r>
+            <w:r>
+              <w:rPr>
+                <w:b/>
+                <w:sz w:val="30"/>
+              </w:rPr>
+              <w:t xml:space="preserve">text </w:t>
+            </w:r>
+            <w:r>
+              <w:t xml:space="preserve">it </w:t>
+            </w:r>
+            <w:r>
+              <w:rPr>
+                <w:b/>
+                <w:sz w:val="32"/>
+              </w:rPr>
+              <w:t xml:space="preserve">came </w:t>
+            </w:r>
+            <w:r>
+              <w:t xml:space="preserve">out </w:t>
+            </w:r>
+            <w:r>
+              <w:rPr>
+                <w:b/>
+                <w:sz w:val="34"/>
+              </w:rPr>
+              <w:t xml:space="preserve">, </w:t>
+            </w:r>
+            <w:r>
+              <w:t xml:space="preserve">no </w:t>
+            </w:r>
+            <w:r>
+              <w:rPr>
+                <w:b/>
+                <w:sz w:val="28"/>
+              </w:rPr>
+              <w:t xml:space="preserve">problem </w:t>
+            </w:r>
+            <w:r>
+              <w:rPr>
+                <w:b/>
+                <w:sz w:val="30"/>
+              </w:rPr>
+              <w:t xml:space="preserve">browser issue </w:t>
+            </w:r>
+            <w:r>
+              <w:rPr>
+                <w:b/>
+                <w:sz w:val="36"/>
+              </w:rPr>
+              <w:t xml:space="preserve">\ </w:t>
+            </w:r>
+            <w:r>
+              <w:rPr>
+                <w:b/>
+                <w:sz w:val="28"/>
+              </w:rPr>
+              <w:t xml:space="preserve">? </w:t>
+            </w:r>
+            <w:r>
+              <w:rPr>
+                <w:b/>
+                <w:sz w:val="32"/>
+              </w:rPr>
+              <w:t xml:space="preserve">chrome </w:t>
+            </w:r>
+            <w:r>
+              <w:t xml:space="preserve">and </w:t>
+            </w:r>
+            <w:r>
+              <w:rPr>
+                <w:b/>
+                <w:sz w:val="30"/>
+              </w:rPr>
+              <w:t xml:space="preserve">ie </w:t>
+            </w:r>
+            <w:r>
+              <w:t xml:space="preserve">both </w:t>
+            </w:r>
+            <w:r>
+              <w:rPr>
+                <w:b/>
+                <w:sz w:val="36"/>
+              </w:rPr>
+              <w:t xml:space="preserve">doa </w:t>
+            </w:r>
+            <w:r>
+              <w:rPr>
+                <w:b/>
+                <w:sz w:val="32"/>
+              </w:rPr>
+              <w:t xml:space="preserve">next stop </w:t>
+            </w:r>
+            <w:r>
+              <w:rPr>
+                <w:b/>
+                <w:sz w:val="34"/>
+              </w:rPr>
+              <w:t xml:space="preserve">, </w:t>
             </w:r>
             <w:r>
               <w:rPr>
                 <w:b/>
                 <w:sz w:val="40"/>
               </w:rPr>
-              <w:t xml:space="preserve">overdue </w:t>
+              <w:t xml:space="preserve">cs </w:t>
+            </w:r>
+            <w:r>
+              <w:rPr>
+                <w:b/>
+                <w:sz w:val="36"/>
+              </w:rPr>
+              <w:t xml:space="preserve">! </w:t>
+            </w:r>
+            <w:r>
+              <w:t xml:space="preserve">i </w:t>
+            </w:r>
+            <w:r>
+              <w:rPr>
+                <w:b/>
+                <w:sz w:val="34"/>
+              </w:rPr>
+              <w:t xml:space="preserve">really hope </w:t>
+            </w:r>
+            <w:r>
+              <w:rPr>
+                <w:b/>
+                <w:sz w:val="40"/>
+              </w:rPr>
+              <w:t xml:space="preserve">cs </w:t>
+            </w:r>
+            <w:r>
+              <w:rPr>
+                <w:b/>
+                <w:sz w:val="34"/>
+              </w:rPr>
+              <w:t xml:space="preserve">delivers , </w:t>
+            </w:r>
+            <w:r>
+              <w:t xml:space="preserve">as the </w:t>
+            </w:r>
+            <w:r>
+              <w:rPr>
+                <w:b/>
+                <w:sz w:val="30"/>
+              </w:rPr>
+              <w:t xml:space="preserve">unit </w:t>
+            </w:r>
+            <w:r>
+              <w:t xml:space="preserve">is </w:t>
+            </w:r>
+            <w:r>
+              <w:rPr>
+                <w:b/>
+                <w:sz w:val="32"/>
+              </w:rPr>
+              <w:t xml:space="preserve">compact </w:t>
+            </w:r>
+            <w:r>
+              <w:rPr>
+                <w:b/>
+                <w:sz w:val="34"/>
+              </w:rPr>
+              <w:t xml:space="preserve">, </w:t>
+            </w:r>
+            <w:r>
+              <w:rPr>
+                <w:b/>
+                <w:sz w:val="30"/>
+              </w:rPr>
+              <w:t xml:space="preserve">looks </w:t>
+            </w:r>
+            <w:r>
+              <w:rPr>
+                <w:b/>
+                <w:sz w:val="38"/>
+              </w:rPr>
+              <w:t xml:space="preserve">good </w:t>
+            </w:r>
+            <w:r>
+              <w:rPr>
+                <w:b/>
+                <w:sz w:val="34"/>
+              </w:rPr>
+              <w:t xml:space="preserve">, </w:t>
+            </w:r>
+            <w:r>
+              <w:t xml:space="preserve">and has all the </w:t>
+            </w:r>
+            <w:r>
+              <w:rPr>
+                <w:b/>
+                <w:sz w:val="34"/>
+              </w:rPr>
+              <w:t xml:space="preserve">features </w:t>
+            </w:r>
+            <w:r>
+              <w:t xml:space="preserve">i </w:t>
+            </w:r>
+            <w:r>
+              <w:rPr>
+                <w:b/>
+                <w:sz w:val="38"/>
+              </w:rPr>
+              <w:t xml:space="preserve">want </w:t>
+            </w:r>
+            <w:r>
+              <w:t xml:space="preserve">if </w:t>
+            </w:r>
+            <w:r>
+              <w:rPr>
+                <w:b/>
+                <w:sz w:val="40"/>
+              </w:rPr>
+              <w:t xml:space="preserve">cs </w:t>
+            </w:r>
+            <w:r>
+              <w:t xml:space="preserve">can </w:t>
+            </w:r>
+            <w:r>
+              <w:rPr>
+                <w:b/>
+                <w:sz w:val="32"/>
+              </w:rPr>
+              <w:t xml:space="preserve">talk </w:t>
+            </w:r>
+            <w:r>
+              <w:t xml:space="preserve">me in </w:t>
+            </w:r>
+            <w:r>
+              <w:rPr>
+                <w:b/>
+                <w:sz w:val="36"/>
+              </w:rPr>
+              <w:t xml:space="preserve">! </w:t>
+            </w:r>
+            <w:r>
+              <w:rPr>
+                <w:b/>
+                <w:sz w:val="30"/>
+              </w:rPr>
+              <w:t xml:space="preserve">update </w:t>
+            </w:r>
+            <w:r>
+              <w:rPr>
+                <w:b/>
+                <w:sz w:val="28"/>
+              </w:rPr>
+              <w:t xml:space="preserve">3 </w:t>
+            </w:r>
+            <w:r>
+              <w:rPr>
+                <w:b/>
+                <w:sz w:val="26"/>
+              </w:rPr>
+              <w:t xml:space="preserve">26 </w:t>
+            </w:r>
+            <w:r>
+              <w:rPr>
+                <w:b/>
+                <w:sz w:val="28"/>
+              </w:rPr>
+              <w:t xml:space="preserve">13 </w:t>
+            </w:r>
+            <w:r>
+              <w:rPr>
+                <w:b/>
+                <w:sz w:val="30"/>
+              </w:rPr>
+              <w:t xml:space="preserve">download </w:t>
+            </w:r>
+            <w:r>
+              <w:rPr>
+                <w:b/>
+                <w:sz w:val="32"/>
+              </w:rPr>
+              <w:t xml:space="preserve">navigator indicated </w:t>
+            </w:r>
+            <w:r>
+              <w:t xml:space="preserve">that </w:t>
+            </w:r>
+            <w:r>
+              <w:rPr>
+                <w:b/>
+                <w:sz w:val="30"/>
+              </w:rPr>
+              <w:t xml:space="preserve">updates </w:t>
+            </w:r>
+            <w:r>
+              <w:t xml:space="preserve">are </w:t>
+            </w:r>
+            <w:r>
+              <w:rPr>
+                <w:b/>
+                <w:sz w:val="28"/>
+              </w:rPr>
+              <w:t xml:space="preserve">available </w:t>
+            </w:r>
+            <w:r>
+              <w:rPr>
+                <w:b/>
+                <w:sz w:val="34"/>
+              </w:rPr>
+              <w:t xml:space="preserve">, </w:t>
+            </w:r>
+            <w:r>
+              <w:t xml:space="preserve">they have been </w:t>
+            </w:r>
+            <w:r>
+              <w:rPr>
+                <w:b/>
+                <w:sz w:val="28"/>
+              </w:rPr>
+              <w:t xml:space="preserve">downloading </w:t>
+            </w:r>
+            <w:r>
+              <w:rPr>
+                <w:b/>
+                <w:sz w:val="34"/>
+              </w:rPr>
+              <w:t xml:space="preserve">, </w:t>
+            </w:r>
+            <w:r>
+              <w:t xml:space="preserve">then do </w:t>
+            </w:r>
+            <w:r>
+              <w:rPr>
+                <w:b/>
+                <w:sz w:val="26"/>
+              </w:rPr>
+              <w:t xml:space="preserve">n't </w:t>
+            </w:r>
+            <w:r>
+              <w:rPr>
+                <w:b/>
+                <w:sz w:val="28"/>
+              </w:rPr>
+              <w:t xml:space="preserve">finish </w:t>
+            </w:r>
+            <w:r>
+              <w:t xml:space="preserve">have </w:t>
+            </w:r>
+            <w:r>
+              <w:rPr>
+                <w:b/>
+                <w:sz w:val="30"/>
+              </w:rPr>
+              <w:t xml:space="preserve">retried </w:t>
+            </w:r>
+            <w:r>
+              <w:t xml:space="preserve">a few </w:t>
+            </w:r>
+            <w:r>
+              <w:rPr>
+                <w:b/>
+                <w:sz w:val="30"/>
+              </w:rPr>
+              <w:t xml:space="preserve">times </w:t>
+            </w:r>
+            <w:r>
+              <w:t xml:space="preserve">it s </w:t>
+            </w:r>
+            <w:r>
+              <w:rPr>
+                <w:b/>
+                <w:sz w:val="28"/>
+              </w:rPr>
+              <w:t xml:space="preserve">trying </w:t>
+            </w:r>
+            <w:r>
+              <w:t xml:space="preserve">again as i </w:t>
+            </w:r>
+            <w:r>
+              <w:rPr>
+                <w:b/>
+                <w:sz w:val="32"/>
+              </w:rPr>
+              <w:t xml:space="preserve">type </w:t>
+            </w:r>
+            <w:r>
+              <w:t xml:space="preserve">not as </w:t>
+            </w:r>
+            <w:r>
+              <w:rPr>
+                <w:b/>
+                <w:sz w:val="34"/>
+              </w:rPr>
+              <w:t xml:space="preserve">easy </w:t>
             </w:r>
             <w:r>
               <w:t xml:space="preserve">to </w:t>
@@ -3526,1310 +2843,19 @@
             <w:r>
               <w:rPr>
                 <w:b/>
+                <w:sz w:val="36"/>
+              </w:rPr>
+              <w:t xml:space="preserve">set </w:t>
+            </w:r>
+            <w:r>
+              <w:t xml:space="preserve">up as i had </w:t>
+            </w:r>
+            <w:r>
+              <w:rPr>
+                <w:b/>
                 <w:sz w:val="38"/>
               </w:rPr>
-              <w:t xml:space="preserve">start </w:t>
-            </w:r>
-            <w:r>
-              <w:rPr>
-                <w:b/>
-                <w:sz w:val="36"/>
-              </w:rPr>
-              <w:t xml:space="preserve">cleaning </w:t>
-            </w:r>
-            <w:r>
-              <w:t xml:space="preserve">my </w:t>
-            </w:r>
-            <w:r>
-              <w:rPr>
-                <w:b/>
-                <w:sz w:val="36"/>
-              </w:rPr>
-              <w:t xml:space="preserve">basement </w:t>
-            </w:r>
-            <w:r>
-              <w:t xml:space="preserve">but </w:t>
-            </w:r>
-            <w:r>
-              <w:rPr>
-                <w:b/>
-                <w:sz w:val="36"/>
-              </w:rPr>
-              <w:t xml:space="preserve">needed </w:t>
-            </w:r>
-            <w:r>
-              <w:t xml:space="preserve">some </w:t>
-            </w:r>
-            <w:r>
-              <w:rPr>
-                <w:b/>
-                <w:sz w:val="30"/>
-              </w:rPr>
-              <w:t xml:space="preserve">good </w:t>
-            </w:r>
-            <w:r>
-              <w:rPr>
-                <w:b/>
-                <w:sz w:val="26"/>
-              </w:rPr>
-              <w:t xml:space="preserve">sturdy </w:t>
-            </w:r>
-            <w:r>
-              <w:rPr>
-                <w:b/>
-                <w:sz w:val="30"/>
-              </w:rPr>
-              <w:t xml:space="preserve">boxes </w:t>
-            </w:r>
-            <w:r>
-              <w:t xml:space="preserve">to </w:t>
-            </w:r>
-            <w:r>
-              <w:rPr>
-                <w:b/>
-                <w:sz w:val="32"/>
-              </w:rPr>
-              <w:t xml:space="preserve">label </w:t>
-            </w:r>
-            <w:r>
-              <w:t xml:space="preserve">and </w:t>
-            </w:r>
-            <w:r>
-              <w:rPr>
-                <w:b/>
-                <w:sz w:val="28"/>
-              </w:rPr>
-              <w:t xml:space="preserve">store </w:t>
-            </w:r>
-            <w:r>
-              <w:rPr>
-                <w:b/>
-                <w:sz w:val="24"/>
-              </w:rPr>
-              <w:t xml:space="preserve">items </w:t>
-            </w:r>
-            <w:r>
-              <w:t xml:space="preserve">these </w:t>
-            </w:r>
-            <w:r>
-              <w:rPr>
-                <w:b/>
-                <w:sz w:val="30"/>
-              </w:rPr>
-              <w:t xml:space="preserve">boxes </w:t>
-            </w:r>
-            <w:r>
-              <w:t xml:space="preserve">are </w:t>
-            </w:r>
-            <w:r>
-              <w:rPr>
-                <w:b/>
-                <w:sz w:val="26"/>
-              </w:rPr>
-              <w:t xml:space="preserve">designated </w:t>
-            </w:r>
-            <w:r>
-              <w:t xml:space="preserve">for </w:t>
-            </w:r>
-            <w:r>
-              <w:rPr>
-                <w:b/>
-                <w:sz w:val="26"/>
-              </w:rPr>
-              <w:t xml:space="preserve">pictures </w:t>
-            </w:r>
-            <w:r>
-              <w:t xml:space="preserve">and </w:t>
-            </w:r>
-            <w:r>
-              <w:rPr>
-                <w:b/>
-                <w:sz w:val="28"/>
-              </w:rPr>
-              <w:t xml:space="preserve">mirrors </w:t>
-            </w:r>
-            <w:r>
-              <w:t xml:space="preserve">and i </w:t>
-            </w:r>
-            <w:r>
-              <w:rPr>
-                <w:b/>
-                <w:sz w:val="30"/>
-              </w:rPr>
-              <w:t xml:space="preserve">used </w:t>
-            </w:r>
-            <w:r>
-              <w:t xml:space="preserve">a few of them for some of my </w:t>
-            </w:r>
-            <w:r>
-              <w:rPr>
-                <w:b/>
-                <w:sz w:val="26"/>
-              </w:rPr>
-              <w:t xml:space="preserve">pictures </w:t>
-            </w:r>
-            <w:r>
-              <w:t xml:space="preserve">but i </w:t>
-            </w:r>
-            <w:r>
-              <w:rPr>
-                <w:b/>
-                <w:sz w:val="26"/>
-              </w:rPr>
-              <w:t xml:space="preserve">also </w:t>
-            </w:r>
-            <w:r>
-              <w:rPr>
-                <w:b/>
-                <w:sz w:val="30"/>
-              </w:rPr>
-              <w:t xml:space="preserve">used </w:t>
-            </w:r>
-            <w:r>
-              <w:t xml:space="preserve">them for other </w:t>
-            </w:r>
-            <w:r>
-              <w:rPr>
-                <w:b/>
-                <w:sz w:val="24"/>
-              </w:rPr>
-              <w:t xml:space="preserve">items </w:t>
-            </w:r>
-            <w:r>
-              <w:t xml:space="preserve">in my </w:t>
-            </w:r>
-            <w:r>
-              <w:rPr>
-                <w:b/>
-                <w:sz w:val="36"/>
-              </w:rPr>
-              <w:t xml:space="preserve">basement </w:t>
-            </w:r>
-            <w:r>
-              <w:t xml:space="preserve">for </w:t>
-            </w:r>
-            <w:r>
-              <w:rPr>
-                <w:b/>
-                <w:sz w:val="38"/>
-              </w:rPr>
-              <w:t xml:space="preserve">storage </w:t>
-            </w:r>
-            <w:r>
-              <w:t xml:space="preserve">they were just what i </w:t>
-            </w:r>
-            <w:r>
-              <w:rPr>
-                <w:b/>
-                <w:sz w:val="36"/>
-              </w:rPr>
-              <w:t xml:space="preserve">needed </w:t>
-            </w:r>
-            <w:r>
-              <w:rPr>
-                <w:b/>
-                <w:sz w:val="26"/>
-              </w:rPr>
-              <w:t xml:space="preserve">strong </w:t>
-            </w:r>
-            <w:r>
-              <w:t xml:space="preserve">and </w:t>
-            </w:r>
-            <w:r>
-              <w:rPr>
-                <w:b/>
-                <w:sz w:val="32"/>
-              </w:rPr>
-              <w:t xml:space="preserve">easy </w:t>
-            </w:r>
-            <w:r>
-              <w:t xml:space="preserve">to </w:t>
-            </w:r>
-            <w:r>
-              <w:rPr>
-                <w:b/>
-                <w:sz w:val="28"/>
-              </w:rPr>
-              <w:t xml:space="preserve">put together </w:t>
-            </w:r>
-            <w:r>
-              <w:t xml:space="preserve">and </w:t>
-            </w:r>
-            <w:r>
-              <w:rPr>
-                <w:b/>
-                <w:sz w:val="32"/>
-              </w:rPr>
-              <w:t xml:space="preserve">label </w:t>
-            </w:r>
-            <w:r>
-              <w:rPr>
-                <w:b/>
-                <w:sz w:val="30"/>
-              </w:rPr>
-              <w:t xml:space="preserve">good </w:t>
-            </w:r>
-            <w:proofErr w:type="gramStart"/>
-            <w:r>
-              <w:rPr>
-                <w:b/>
-                <w:sz w:val="28"/>
-              </w:rPr>
-              <w:t xml:space="preserve">product </w:t>
-            </w:r>
-            <w:r>
-              <w:rPr>
-                <w:b/>
-                <w:sz w:val="32"/>
-              </w:rPr>
-              <w:t>!</w:t>
-            </w:r>
-            <w:proofErr w:type="gramEnd"/>
-            <w:r>
-              <w:rPr>
-                <w:b/>
-                <w:sz w:val="32"/>
-              </w:rPr>
-              <w:t xml:space="preserve"> </w:t>
-            </w:r>
-            <w:r>
-              <w:t xml:space="preserve">very </w:t>
-            </w:r>
-            <w:r>
-              <w:rPr>
-                <w:b/>
-                <w:sz w:val="30"/>
-              </w:rPr>
-              <w:t xml:space="preserve">durable </w:t>
-            </w:r>
-            <w:r>
-              <w:rPr>
-                <w:b/>
-                <w:sz w:val="32"/>
-              </w:rPr>
-              <w:t xml:space="preserve">! </w:t>
-            </w:r>
-          </w:p>
-        </w:tc>
-      </w:tr>
-      <w:tr>
-        <w:tc>
-          <w:tcPr>
-            <w:tcW w:w="5652" w:type="dxa"/>
-          </w:tcPr>
-          <w:p>
-            <w:pPr>
-              <w:spacing w:line="180" w:lineRule="auto"/>
-              <w:jc w:val="both"/>
-            </w:pPr>
-            <w:r>
-              <w:t>attention score: 0.21943097</w:t>
-            </w:r>
-          </w:p>
-        </w:tc>
-      </w:tr>
-      <w:tr>
-        <w:tc>
-          <w:tcPr>
-            <w:tcW w:w="5652" w:type="dxa"/>
-          </w:tcPr>
-          <w:p>
-            <w:pPr>
-              <w:spacing w:line="180" w:lineRule="auto"/>
-              <w:jc w:val="both"/>
-            </w:pPr>
-            <w:proofErr w:type="spellStart"/>
-            <w:r>
-              <w:t>i</w:t>
-            </w:r>
-            <w:proofErr w:type="spellEnd"/>
-            <w:r>
-              <w:t xml:space="preserve"> am in the </w:t>
-            </w:r>
-            <w:r>
-              <w:rPr>
-                <w:b/>
-                <w:sz w:val="28"/>
-              </w:rPr>
-              <w:t xml:space="preserve">middle </w:t>
-            </w:r>
-            <w:r>
-              <w:t xml:space="preserve">of a </w:t>
-            </w:r>
-            <w:r>
-              <w:rPr>
-                <w:b/>
-                <w:sz w:val="34"/>
-              </w:rPr>
-              <w:t xml:space="preserve">project </w:t>
-            </w:r>
-            <w:r>
-              <w:t xml:space="preserve">of </w:t>
-            </w:r>
-            <w:r>
-              <w:rPr>
-                <w:b/>
-                <w:sz w:val="34"/>
-              </w:rPr>
-              <w:t xml:space="preserve">cleaning </w:t>
-            </w:r>
-            <w:r>
-              <w:t xml:space="preserve">up my </w:t>
-            </w:r>
-            <w:r>
-              <w:rPr>
-                <w:b/>
-                <w:sz w:val="28"/>
-              </w:rPr>
-              <w:t xml:space="preserve">basement throwing </w:t>
-            </w:r>
-            <w:r>
-              <w:t xml:space="preserve">some </w:t>
-            </w:r>
-            <w:r>
-              <w:rPr>
-                <w:b/>
-                <w:sz w:val="24"/>
-              </w:rPr>
-              <w:t xml:space="preserve">stuff away </w:t>
-            </w:r>
-            <w:r>
-              <w:t xml:space="preserve">and the </w:t>
-            </w:r>
-            <w:r>
-              <w:rPr>
-                <w:b/>
-                <w:sz w:val="24"/>
-              </w:rPr>
-              <w:t xml:space="preserve">stuff </w:t>
-            </w:r>
-            <w:r>
-              <w:t xml:space="preserve">i </w:t>
-            </w:r>
-            <w:r>
-              <w:rPr>
-                <w:b/>
-                <w:sz w:val="30"/>
-              </w:rPr>
-              <w:t xml:space="preserve">want </w:t>
-            </w:r>
-            <w:r>
-              <w:t xml:space="preserve">i am </w:t>
-            </w:r>
-            <w:r>
-              <w:rPr>
-                <w:b/>
-                <w:sz w:val="24"/>
-              </w:rPr>
-              <w:t xml:space="preserve">putting </w:t>
-            </w:r>
-            <w:r>
-              <w:t xml:space="preserve">in </w:t>
-            </w:r>
-            <w:r>
-              <w:rPr>
-                <w:b/>
-                <w:sz w:val="26"/>
-              </w:rPr>
-              <w:t xml:space="preserve">new </w:t>
-            </w:r>
-            <w:r>
-              <w:rPr>
-                <w:b/>
-                <w:sz w:val="28"/>
-              </w:rPr>
-              <w:t xml:space="preserve">boxes </w:t>
-            </w:r>
-            <w:r>
-              <w:t xml:space="preserve">this </w:t>
-            </w:r>
-            <w:r>
-              <w:rPr>
-                <w:b/>
-                <w:sz w:val="26"/>
-              </w:rPr>
-              <w:t xml:space="preserve">product </w:t>
-            </w:r>
-            <w:r>
-              <w:t xml:space="preserve">did its </w:t>
-            </w:r>
-            <w:r>
-              <w:rPr>
-                <w:b/>
-                <w:sz w:val="26"/>
-              </w:rPr>
-              <w:t xml:space="preserve">job </w:t>
-            </w:r>
-            <w:r>
-              <w:rPr>
-                <w:b/>
-                <w:sz w:val="24"/>
-              </w:rPr>
-              <w:t xml:space="preserve">perfectly </w:t>
-            </w:r>
-            <w:r>
-              <w:t xml:space="preserve">very </w:t>
-            </w:r>
-            <w:r>
-              <w:rPr>
-                <w:b/>
-                <w:sz w:val="34"/>
-              </w:rPr>
-              <w:t xml:space="preserve">stong </w:t>
-            </w:r>
-            <w:r>
-              <w:t xml:space="preserve">and </w:t>
-            </w:r>
-            <w:r>
-              <w:rPr>
-                <w:b/>
-                <w:sz w:val="30"/>
-              </w:rPr>
-              <w:t xml:space="preserve">durable </w:t>
-            </w:r>
-            <w:r>
-              <w:rPr>
-                <w:b/>
-                <w:sz w:val="34"/>
-              </w:rPr>
-              <w:t xml:space="preserve">nothing </w:t>
-            </w:r>
-            <w:r>
-              <w:rPr>
-                <w:b/>
-                <w:sz w:val="26"/>
-              </w:rPr>
-              <w:t xml:space="preserve">fell </w:t>
-            </w:r>
-            <w:r>
-              <w:t xml:space="preserve">out of the </w:t>
-            </w:r>
-            <w:r>
-              <w:rPr>
-                <w:b/>
-                <w:sz w:val="26"/>
-              </w:rPr>
-              <w:t xml:space="preserve">bottom </w:t>
-            </w:r>
-            <w:r>
-              <w:t xml:space="preserve">i </w:t>
-            </w:r>
-            <w:r>
-              <w:rPr>
-                <w:b/>
-                <w:sz w:val="34"/>
-              </w:rPr>
-              <w:t xml:space="preserve">tested </w:t>
-            </w:r>
-            <w:r>
-              <w:t xml:space="preserve">it to </w:t>
-            </w:r>
-            <w:r>
-              <w:rPr>
-                <w:b/>
-                <w:sz w:val="34"/>
-              </w:rPr>
-              <w:t xml:space="preserve">see </w:t>
-            </w:r>
-            <w:r>
-              <w:t xml:space="preserve">how </w:t>
-            </w:r>
-            <w:r>
-              <w:rPr>
-                <w:b/>
-                <w:sz w:val="34"/>
-              </w:rPr>
-              <w:t xml:space="preserve">stong </w:t>
-            </w:r>
-            <w:r>
-              <w:t xml:space="preserve">it </w:t>
-            </w:r>
-            <w:r>
-              <w:rPr>
-                <w:b/>
-                <w:sz w:val="40"/>
-              </w:rPr>
-              <w:t xml:space="preserve">would </w:t>
-            </w:r>
-            <w:r>
-              <w:rPr>
-                <w:b/>
-                <w:sz w:val="32"/>
-              </w:rPr>
-              <w:t xml:space="preserve">hold </w:t>
-            </w:r>
-            <w:r>
-              <w:t xml:space="preserve">and </w:t>
-            </w:r>
-            <w:r>
-              <w:rPr>
-                <w:b/>
-                <w:sz w:val="34"/>
-              </w:rPr>
-              <w:t xml:space="preserve">nothing </w:t>
-            </w:r>
-            <w:r>
-              <w:rPr>
-                <w:b/>
-                <w:sz w:val="28"/>
-              </w:rPr>
-              <w:t xml:space="preserve">ever </w:t>
-            </w:r>
-            <w:r>
-              <w:rPr>
-                <w:b/>
-                <w:sz w:val="32"/>
-              </w:rPr>
-              <w:t xml:space="preserve">went </w:t>
-            </w:r>
-            <w:r>
-              <w:t xml:space="preserve">through </w:t>
-            </w:r>
-            <w:r>
-              <w:rPr>
-                <w:b/>
-                <w:sz w:val="40"/>
-              </w:rPr>
-              <w:t xml:space="preserve">would </w:t>
-            </w:r>
-            <w:r>
-              <w:rPr>
-                <w:b/>
-                <w:sz w:val="34"/>
-              </w:rPr>
-              <w:t xml:space="preserve">use </w:t>
-            </w:r>
-            <w:r>
-              <w:t xml:space="preserve">in the </w:t>
-            </w:r>
-            <w:proofErr w:type="gramStart"/>
-            <w:r>
-              <w:rPr>
-                <w:b/>
-                <w:sz w:val="28"/>
-              </w:rPr>
-              <w:t xml:space="preserve">future </w:t>
-            </w:r>
-            <w:r>
-              <w:rPr>
-                <w:b/>
-                <w:sz w:val="32"/>
-              </w:rPr>
-              <w:t>!</w:t>
-            </w:r>
-            <w:proofErr w:type="gramEnd"/>
-            <w:r>
-              <w:rPr>
-                <w:b/>
-                <w:sz w:val="32"/>
-              </w:rPr>
-              <w:t xml:space="preserve"> </w:t>
-            </w:r>
-            <w:r>
-              <w:rPr>
-                <w:b/>
-                <w:sz w:val="26"/>
-              </w:rPr>
-              <w:t xml:space="preserve">great </w:t>
-            </w:r>
-            <w:r>
-              <w:rPr>
-                <w:b/>
-                <w:sz w:val="30"/>
-              </w:rPr>
-              <w:t xml:space="preserve">packing </w:t>
-            </w:r>
-            <w:r>
-              <w:rPr>
-                <w:b/>
-                <w:sz w:val="24"/>
-              </w:rPr>
-              <w:t xml:space="preserve">tape </w:t>
-            </w:r>
-            <w:r>
-              <w:rPr>
-                <w:b/>
-                <w:sz w:val="32"/>
-              </w:rPr>
-              <w:t xml:space="preserve">! </w:t>
-            </w:r>
-          </w:p>
-        </w:tc>
-      </w:tr>
-      <w:tr>
-        <w:tc>
-          <w:tcPr>
-            <w:tcW w:w="5652" w:type="dxa"/>
-          </w:tcPr>
-          <w:p>
-            <w:pPr>
-              <w:spacing w:line="180" w:lineRule="auto"/>
-              <w:jc w:val="both"/>
-            </w:pPr>
-            <w:r>
-              <w:t>attention score: 0.18280767</w:t>
-            </w:r>
-          </w:p>
-        </w:tc>
-      </w:tr>
-      <w:tr>
-        <w:tc>
-          <w:tcPr>
-            <w:tcW w:w="5652" w:type="dxa"/>
-          </w:tcPr>
-          <w:p>
-            <w:pPr>
-              <w:spacing w:line="180" w:lineRule="auto"/>
-              <w:jc w:val="both"/>
-            </w:pPr>
-            <w:r>
-              <w:t xml:space="preserve">my </w:t>
-            </w:r>
-            <w:r>
-              <w:rPr>
-                <w:b/>
-                <w:sz w:val="30"/>
-              </w:rPr>
-              <w:t xml:space="preserve">daughter </w:t>
-            </w:r>
-            <w:r>
-              <w:t xml:space="preserve">was </w:t>
-            </w:r>
-            <w:r>
-              <w:rPr>
-                <w:b/>
-                <w:sz w:val="26"/>
-              </w:rPr>
-              <w:t xml:space="preserve">updating </w:t>
-            </w:r>
-            <w:r>
-              <w:t xml:space="preserve">her </w:t>
-            </w:r>
-            <w:r>
-              <w:rPr>
-                <w:b/>
-                <w:sz w:val="32"/>
-              </w:rPr>
-              <w:t xml:space="preserve">school </w:t>
-            </w:r>
-            <w:r>
-              <w:rPr>
-                <w:b/>
-                <w:sz w:val="36"/>
-              </w:rPr>
-              <w:t xml:space="preserve">supplies </w:t>
-            </w:r>
-            <w:r>
-              <w:t xml:space="preserve">and </w:t>
-            </w:r>
-            <w:r>
-              <w:rPr>
-                <w:b/>
-                <w:sz w:val="28"/>
-              </w:rPr>
-              <w:t xml:space="preserve">folders </w:t>
-            </w:r>
-            <w:r>
-              <w:t xml:space="preserve">and was </w:t>
-            </w:r>
-            <w:r>
-              <w:rPr>
-                <w:b/>
-                <w:sz w:val="38"/>
-              </w:rPr>
-              <w:t xml:space="preserve">excited </w:t>
-            </w:r>
-            <w:r>
-              <w:t xml:space="preserve">when she </w:t>
-            </w:r>
-            <w:r>
-              <w:rPr>
-                <w:b/>
-                <w:sz w:val="36"/>
-              </w:rPr>
-              <w:t xml:space="preserve">saw </w:t>
-            </w:r>
-            <w:r>
-              <w:t xml:space="preserve">this for her </w:t>
-            </w:r>
-            <w:r>
-              <w:rPr>
-                <w:b/>
-                <w:sz w:val="32"/>
-              </w:rPr>
-              <w:t xml:space="preserve">pink </w:t>
-            </w:r>
-            <w:r>
-              <w:rPr>
-                <w:b/>
-                <w:sz w:val="36"/>
-              </w:rPr>
-              <w:t xml:space="preserve">file </w:t>
-            </w:r>
-            <w:r>
-              <w:rPr>
-                <w:b/>
-                <w:sz w:val="28"/>
-              </w:rPr>
-              <w:t xml:space="preserve">folder </w:t>
-            </w:r>
-            <w:r>
-              <w:t xml:space="preserve">very </w:t>
-            </w:r>
-            <w:r>
-              <w:rPr>
-                <w:b/>
-                <w:sz w:val="32"/>
-              </w:rPr>
-              <w:t xml:space="preserve">strong </w:t>
-            </w:r>
-            <w:r>
-              <w:t xml:space="preserve">and </w:t>
-            </w:r>
-            <w:r>
-              <w:rPr>
-                <w:b/>
-                <w:sz w:val="28"/>
-              </w:rPr>
-              <w:t xml:space="preserve">firm </w:t>
-            </w:r>
-            <w:r>
-              <w:t xml:space="preserve">very </w:t>
-            </w:r>
-            <w:r>
-              <w:rPr>
-                <w:b/>
-                <w:sz w:val="24"/>
-              </w:rPr>
-              <w:t xml:space="preserve">reasonable </w:t>
-            </w:r>
-            <w:r>
-              <w:rPr>
-                <w:b/>
-                <w:sz w:val="28"/>
-              </w:rPr>
-              <w:t xml:space="preserve">price </w:t>
-            </w:r>
-            <w:r>
-              <w:t xml:space="preserve">too my </w:t>
-            </w:r>
-            <w:r>
-              <w:rPr>
-                <w:b/>
-                <w:sz w:val="30"/>
-              </w:rPr>
-              <w:t xml:space="preserve">daughter </w:t>
-            </w:r>
-            <w:r>
-              <w:rPr>
-                <w:b/>
-                <w:sz w:val="36"/>
-              </w:rPr>
-              <w:t xml:space="preserve">liked </w:t>
-            </w:r>
-            <w:r>
-              <w:t xml:space="preserve">the </w:t>
-            </w:r>
-            <w:r>
-              <w:rPr>
-                <w:b/>
-                <w:sz w:val="32"/>
-              </w:rPr>
-              <w:t xml:space="preserve">various designs </w:t>
-            </w:r>
-            <w:r>
-              <w:t xml:space="preserve">of the </w:t>
-            </w:r>
-            <w:r>
-              <w:rPr>
-                <w:b/>
-                <w:sz w:val="30"/>
-              </w:rPr>
-              <w:t xml:space="preserve">product </w:t>
-            </w:r>
-            <w:r>
-              <w:t xml:space="preserve">and is </w:t>
-            </w:r>
-            <w:r>
-              <w:rPr>
-                <w:b/>
-                <w:sz w:val="32"/>
-              </w:rPr>
-              <w:t xml:space="preserve">using </w:t>
-            </w:r>
-            <w:r>
-              <w:t xml:space="preserve">them all as i </w:t>
-            </w:r>
-            <w:r>
-              <w:rPr>
-                <w:b/>
-                <w:sz w:val="28"/>
-              </w:rPr>
-              <w:t xml:space="preserve">speak </w:t>
-            </w:r>
-            <w:r>
-              <w:t xml:space="preserve">very </w:t>
-            </w:r>
-            <w:r>
-              <w:rPr>
-                <w:b/>
-                <w:sz w:val="34"/>
-              </w:rPr>
-              <w:t xml:space="preserve">fashionable </w:t>
-            </w:r>
-            <w:r>
-              <w:t xml:space="preserve">her </w:t>
-            </w:r>
-            <w:r>
-              <w:rPr>
-                <w:b/>
-                <w:sz w:val="28"/>
-              </w:rPr>
-              <w:t xml:space="preserve">words </w:t>
-            </w:r>
-            <w:r>
-              <w:t xml:space="preserve">not </w:t>
-            </w:r>
-            <w:r>
-              <w:rPr>
-                <w:b/>
-                <w:sz w:val="34"/>
-              </w:rPr>
-              <w:t xml:space="preserve">mine </w:t>
-            </w:r>
-            <w:r>
-              <w:t xml:space="preserve">lolthumbs </w:t>
-            </w:r>
-            <w:proofErr w:type="gramStart"/>
-            <w:r>
-              <w:t xml:space="preserve">up </w:t>
-            </w:r>
-            <w:r>
-              <w:rPr>
-                <w:b/>
-                <w:sz w:val="40"/>
-              </w:rPr>
-              <w:t>!</w:t>
-            </w:r>
-            <w:proofErr w:type="gramEnd"/>
-            <w:r>
-              <w:rPr>
-                <w:b/>
-                <w:sz w:val="40"/>
-              </w:rPr>
-              <w:t xml:space="preserve"> </w:t>
-            </w:r>
-            <w:r>
-              <w:t xml:space="preserve">very </w:t>
-            </w:r>
-            <w:r>
-              <w:rPr>
-                <w:b/>
-                <w:sz w:val="32"/>
-              </w:rPr>
-              <w:t xml:space="preserve">colorful </w:t>
-            </w:r>
-            <w:r>
-              <w:rPr>
-                <w:b/>
-                <w:sz w:val="40"/>
-              </w:rPr>
-              <w:t xml:space="preserve">! </w:t>
-            </w:r>
-          </w:p>
-        </w:tc>
-      </w:tr>
-      <w:tr>
-        <w:tc>
-          <w:tcPr>
-            <w:tcW w:w="5652" w:type="dxa"/>
-          </w:tcPr>
-          <w:p>
-            <w:pPr>
-              <w:spacing w:line="180" w:lineRule="auto"/>
-              <w:jc w:val="both"/>
-            </w:pPr>
-            <w:r>
-              <w:t>attention score: 0.04587599</w:t>
-            </w:r>
-          </w:p>
-        </w:tc>
-      </w:tr>
-      <w:tr>
-        <w:tc>
-          <w:tcPr>
-            <w:tcW w:w="5652" w:type="dxa"/>
-          </w:tcPr>
-          <w:p>
-            <w:pPr>
-              <w:spacing w:line="180" w:lineRule="auto"/>
-              <w:jc w:val="both"/>
-            </w:pPr>
-            <w:r>
-              <w:t>attention score: 0.24506207</w:t>
-            </w:r>
-          </w:p>
-        </w:tc>
-      </w:tr>
-      <w:tr>
-        <w:tc>
-          <w:tcPr>
-            <w:tcW w:w="5652" w:type="dxa"/>
-          </w:tcPr>
-          <w:p>
-            <w:pPr>
-              <w:spacing w:line="180" w:lineRule="auto"/>
-              <w:jc w:val="both"/>
-            </w:pPr>
-            <w:proofErr w:type="spellStart"/>
-            <w:r>
-              <w:t>i</w:t>
-            </w:r>
-            <w:proofErr w:type="spellEnd"/>
-            <w:r>
-              <w:t xml:space="preserve"> have been </w:t>
-            </w:r>
-            <w:r>
-              <w:rPr>
-                <w:b/>
-                <w:sz w:val="26"/>
-              </w:rPr>
-              <w:t xml:space="preserve">using </w:t>
-            </w:r>
-            <w:r>
-              <w:rPr>
-                <w:b/>
-                <w:sz w:val="36"/>
-              </w:rPr>
-              <w:t xml:space="preserve">wilson </w:t>
-            </w:r>
-            <w:r>
-              <w:rPr>
-                <w:b/>
-                <w:sz w:val="28"/>
-              </w:rPr>
-              <w:t xml:space="preserve">jones </w:t>
-            </w:r>
-            <w:r>
-              <w:rPr>
-                <w:b/>
-                <w:sz w:val="34"/>
-              </w:rPr>
-              <w:t xml:space="preserve">binders </w:t>
-            </w:r>
-            <w:r>
-              <w:t xml:space="preserve">for </w:t>
-            </w:r>
-            <w:r>
-              <w:rPr>
-                <w:b/>
-                <w:sz w:val="40"/>
-              </w:rPr>
-              <w:t xml:space="preserve">years </w:t>
-            </w:r>
-            <w:r>
-              <w:t xml:space="preserve">and i </w:t>
-            </w:r>
-            <w:r>
-              <w:rPr>
-                <w:b/>
-                <w:sz w:val="34"/>
-              </w:rPr>
-              <w:t xml:space="preserve">dont </w:t>
-            </w:r>
-            <w:r>
-              <w:rPr>
-                <w:b/>
-                <w:sz w:val="32"/>
-              </w:rPr>
-              <w:t xml:space="preserve">think </w:t>
-            </w:r>
-            <w:r>
-              <w:t xml:space="preserve">i have </w:t>
-            </w:r>
-            <w:r>
-              <w:rPr>
-                <w:b/>
-                <w:sz w:val="30"/>
-              </w:rPr>
-              <w:t xml:space="preserve">gotten </w:t>
-            </w:r>
-            <w:r>
-              <w:t xml:space="preserve">a </w:t>
-            </w:r>
-            <w:r>
-              <w:rPr>
-                <w:b/>
-                <w:sz w:val="28"/>
-              </w:rPr>
-              <w:t xml:space="preserve">bad one </w:t>
-            </w:r>
-            <w:r>
-              <w:t xml:space="preserve">in the </w:t>
-            </w:r>
-            <w:proofErr w:type="gramStart"/>
-            <w:r>
-              <w:rPr>
-                <w:b/>
-                <w:sz w:val="26"/>
-              </w:rPr>
-              <w:t xml:space="preserve">lot </w:t>
-            </w:r>
-            <w:r>
-              <w:rPr>
-                <w:b/>
-                <w:sz w:val="30"/>
-              </w:rPr>
-              <w:t>!</w:t>
-            </w:r>
-            <w:proofErr w:type="gramEnd"/>
-            <w:r>
-              <w:rPr>
-                <w:b/>
-                <w:sz w:val="30"/>
-              </w:rPr>
-              <w:t xml:space="preserve"> </w:t>
-            </w:r>
-            <w:r>
-              <w:t xml:space="preserve">their </w:t>
-            </w:r>
-            <w:r>
-              <w:rPr>
-                <w:b/>
-                <w:sz w:val="32"/>
-              </w:rPr>
-              <w:t xml:space="preserve">strong </w:t>
-            </w:r>
-            <w:r>
-              <w:t xml:space="preserve">and </w:t>
-            </w:r>
-            <w:r>
-              <w:rPr>
-                <w:b/>
-                <w:sz w:val="30"/>
-              </w:rPr>
-              <w:t xml:space="preserve">dependable </w:t>
-            </w:r>
-            <w:r>
-              <w:t xml:space="preserve">and can </w:t>
-            </w:r>
-            <w:r>
-              <w:rPr>
-                <w:b/>
-                <w:sz w:val="28"/>
-              </w:rPr>
-              <w:t xml:space="preserve">hold </w:t>
-            </w:r>
-            <w:r>
-              <w:t xml:space="preserve">up to </w:t>
-            </w:r>
-            <w:r>
-              <w:rPr>
-                <w:b/>
-                <w:sz w:val="28"/>
-              </w:rPr>
-              <w:t xml:space="preserve">alot </w:t>
-            </w:r>
-            <w:r>
-              <w:t xml:space="preserve">of </w:t>
-            </w:r>
-            <w:r>
-              <w:rPr>
-                <w:b/>
-                <w:sz w:val="24"/>
-              </w:rPr>
-              <w:t xml:space="preserve">everyday </w:t>
-            </w:r>
-            <w:r>
-              <w:rPr>
-                <w:b/>
-                <w:sz w:val="28"/>
-              </w:rPr>
-              <w:t xml:space="preserve">use </w:t>
-            </w:r>
-            <w:r>
-              <w:t xml:space="preserve">and </w:t>
-            </w:r>
-            <w:r>
-              <w:rPr>
-                <w:b/>
-                <w:sz w:val="28"/>
-              </w:rPr>
-              <w:t xml:space="preserve">keep </w:t>
-            </w:r>
-            <w:r>
-              <w:rPr>
-                <w:b/>
-                <w:sz w:val="34"/>
-              </w:rPr>
-              <w:t xml:space="preserve">going </w:t>
-            </w:r>
-            <w:r>
-              <w:rPr>
-                <w:b/>
-                <w:sz w:val="32"/>
-              </w:rPr>
-              <w:t xml:space="preserve">strong </w:t>
-            </w:r>
-            <w:r>
-              <w:t xml:space="preserve">i am in the </w:t>
-            </w:r>
-            <w:r>
-              <w:rPr>
-                <w:b/>
-                <w:sz w:val="28"/>
-              </w:rPr>
-              <w:t xml:space="preserve">process </w:t>
-            </w:r>
-            <w:r>
-              <w:t xml:space="preserve">of </w:t>
-            </w:r>
-            <w:r>
-              <w:rPr>
-                <w:b/>
-                <w:sz w:val="36"/>
-              </w:rPr>
-              <w:t xml:space="preserve">redoing </w:t>
-            </w:r>
-            <w:r>
-              <w:rPr>
-                <w:b/>
-                <w:sz w:val="28"/>
-              </w:rPr>
-              <w:t xml:space="preserve">alot </w:t>
-            </w:r>
-            <w:r>
-              <w:t xml:space="preserve">of my </w:t>
-            </w:r>
-            <w:r>
-              <w:rPr>
-                <w:b/>
-                <w:sz w:val="32"/>
-              </w:rPr>
-              <w:t xml:space="preserve">old </w:t>
-            </w:r>
-            <w:r>
-              <w:rPr>
-                <w:b/>
-                <w:sz w:val="24"/>
-              </w:rPr>
-              <w:t xml:space="preserve">files </w:t>
-            </w:r>
-            <w:r>
-              <w:t xml:space="preserve">and </w:t>
-            </w:r>
-            <w:r>
-              <w:rPr>
-                <w:b/>
-                <w:sz w:val="30"/>
-              </w:rPr>
-              <w:t xml:space="preserve">updating </w:t>
-            </w:r>
-            <w:r>
-              <w:t xml:space="preserve">them with the </w:t>
-            </w:r>
-            <w:r>
-              <w:rPr>
-                <w:b/>
-                <w:sz w:val="36"/>
-              </w:rPr>
-              <w:t xml:space="preserve">wilson </w:t>
-            </w:r>
-            <w:r>
-              <w:rPr>
-                <w:b/>
-                <w:sz w:val="28"/>
-              </w:rPr>
-              <w:t xml:space="preserve">jones </w:t>
-            </w:r>
-            <w:r>
-              <w:rPr>
-                <w:b/>
-                <w:sz w:val="34"/>
-              </w:rPr>
-              <w:t xml:space="preserve">binders </w:t>
-            </w:r>
-            <w:r>
-              <w:t xml:space="preserve">a </w:t>
-            </w:r>
-            <w:r>
-              <w:rPr>
-                <w:b/>
-                <w:sz w:val="34"/>
-              </w:rPr>
-              <w:t xml:space="preserve">project </w:t>
-            </w:r>
-            <w:r>
-              <w:t xml:space="preserve">that has been </w:t>
-            </w:r>
-            <w:r>
-              <w:rPr>
-                <w:b/>
-                <w:sz w:val="40"/>
-              </w:rPr>
-              <w:t xml:space="preserve">years </w:t>
-            </w:r>
-            <w:r>
-              <w:rPr>
-                <w:b/>
-                <w:sz w:val="30"/>
-              </w:rPr>
-              <w:t xml:space="preserve">overdue </w:t>
-            </w:r>
-            <w:r>
-              <w:t xml:space="preserve">and they are doing a </w:t>
-            </w:r>
-            <w:r>
-              <w:rPr>
-                <w:b/>
-                <w:sz w:val="34"/>
-              </w:rPr>
-              <w:t xml:space="preserve">great </w:t>
-            </w:r>
-            <w:r>
-              <w:rPr>
-                <w:b/>
-                <w:sz w:val="32"/>
-              </w:rPr>
-              <w:t xml:space="preserve">job </w:t>
-            </w:r>
-            <w:r>
-              <w:rPr>
-                <w:b/>
-                <w:sz w:val="34"/>
-              </w:rPr>
-              <w:t xml:space="preserve">great binders </w:t>
-            </w:r>
-            <w:r>
-              <w:rPr>
-                <w:b/>
-                <w:sz w:val="30"/>
-              </w:rPr>
-              <w:t xml:space="preserve">! </w:t>
-            </w:r>
-            <w:r>
-              <w:rPr>
-                <w:b/>
-                <w:sz w:val="32"/>
-              </w:rPr>
-              <w:t xml:space="preserve">strong </w:t>
-            </w:r>
-            <w:r>
-              <w:t xml:space="preserve">and </w:t>
-            </w:r>
-            <w:r>
-              <w:rPr>
-                <w:b/>
-                <w:sz w:val="26"/>
-              </w:rPr>
-              <w:t xml:space="preserve">durable </w:t>
-            </w:r>
-            <w:r>
-              <w:rPr>
-                <w:b/>
-                <w:sz w:val="30"/>
-              </w:rPr>
-              <w:t xml:space="preserve">! </w:t>
+              <w:t xml:space="preserve">hoped </w:t>
             </w:r>
           </w:p>
         </w:tc>
@@ -4847,23 +2873,21 @@
         <w:tblLook w:val="04A0" w:firstRow="1" w:lastRow="0" w:firstColumn="1" w:lastColumn="0" w:noHBand="0" w:noVBand="1"/>
       </w:tblPr>
       <w:tblGrid>
-        <w:gridCol w:w="5652"/>
+        <w:gridCol w:w="5494"/>
       </w:tblGrid>
       <w:tr>
         <w:tc>
           <w:tcPr>
-            <w:tcW w:w="5652" w:type="dxa"/>
+            <w:tcW w:w="5494" w:type="dxa"/>
           </w:tcPr>
           <w:p>
             <w:pPr>
               <w:spacing w:line="180" w:lineRule="auto"/>
               <w:jc w:val="both"/>
             </w:pPr>
-            <w:bookmarkStart w:id="0" w:name="_GoBack"/>
-            <w:bookmarkEnd w:id="0"/>
             <w:r>
               <w:lastRenderedPageBreak/>
-              <w:t>attention score: 0.13027659</w:t>
+              <w:t>attention score: 0.16501017</w:t>
             </w:r>
           </w:p>
         </w:tc>
@@ -4871,7 +2895,2047 @@
       <w:tr>
         <w:tc>
           <w:tcPr>
-            <w:tcW w:w="5652" w:type="dxa"/>
+            <w:tcW w:w="5494" w:type="dxa"/>
+          </w:tcPr>
+          <w:p>
+            <w:pPr>
+              <w:spacing w:line="180" w:lineRule="auto"/>
+              <w:jc w:val="both"/>
+            </w:pPr>
+            <w:proofErr w:type="spellStart"/>
+            <w:r>
+              <w:t>i</w:t>
+            </w:r>
+            <w:proofErr w:type="spellEnd"/>
+            <w:r>
+              <w:t xml:space="preserve"> have been </w:t>
+            </w:r>
+            <w:r>
+              <w:rPr>
+                <w:b/>
+                <w:sz w:val="24"/>
+              </w:rPr>
+              <w:t xml:space="preserve">using </w:t>
+            </w:r>
+            <w:r>
+              <w:t xml:space="preserve">this all in </w:t>
+            </w:r>
+            <w:r>
+              <w:rPr>
+                <w:b/>
+                <w:sz w:val="24"/>
+              </w:rPr>
+              <w:t xml:space="preserve">one printer </w:t>
+            </w:r>
+            <w:r>
+              <w:t xml:space="preserve">for several months now and i absolutely </w:t>
+            </w:r>
+            <w:r>
+              <w:rPr>
+                <w:b/>
+                <w:sz w:val="32"/>
+              </w:rPr>
+              <w:t xml:space="preserve">love </w:t>
+            </w:r>
+            <w:r>
+              <w:t xml:space="preserve">it the setup was very quick and </w:t>
+            </w:r>
+            <w:r>
+              <w:rPr>
+                <w:b/>
+                <w:sz w:val="30"/>
+              </w:rPr>
+              <w:t xml:space="preserve">easy </w:t>
+            </w:r>
+            <w:r>
+              <w:t xml:space="preserve">the instructions were very </w:t>
+            </w:r>
+            <w:r>
+              <w:rPr>
+                <w:b/>
+                <w:sz w:val="28"/>
+              </w:rPr>
+              <w:t xml:space="preserve">simple </w:t>
+            </w:r>
+            <w:r>
+              <w:t xml:space="preserve">and </w:t>
+            </w:r>
+            <w:r>
+              <w:rPr>
+                <w:b/>
+                <w:sz w:val="30"/>
+              </w:rPr>
+              <w:t xml:space="preserve">easy </w:t>
+            </w:r>
+            <w:r>
+              <w:t xml:space="preserve">to follow my favorite </w:t>
+            </w:r>
+            <w:r>
+              <w:rPr>
+                <w:b/>
+                <w:sz w:val="32"/>
+              </w:rPr>
+              <w:t xml:space="preserve">features </w:t>
+            </w:r>
+            <w:r>
+              <w:t xml:space="preserve">airprint i </w:t>
+            </w:r>
+            <w:r>
+              <w:rPr>
+                <w:b/>
+                <w:sz w:val="32"/>
+              </w:rPr>
+              <w:t xml:space="preserve">love </w:t>
+            </w:r>
+            <w:r>
+              <w:rPr>
+                <w:b/>
+                <w:sz w:val="34"/>
+              </w:rPr>
+              <w:t xml:space="preserve">finally </w:t>
+            </w:r>
+            <w:r>
+              <w:t xml:space="preserve">being </w:t>
+            </w:r>
+            <w:r>
+              <w:rPr>
+                <w:b/>
+                <w:sz w:val="30"/>
+              </w:rPr>
+              <w:t xml:space="preserve">able </w:t>
+            </w:r>
+            <w:r>
+              <w:t xml:space="preserve">to </w:t>
+            </w:r>
+            <w:r>
+              <w:rPr>
+                <w:b/>
+                <w:sz w:val="28"/>
+              </w:rPr>
+              <w:t xml:space="preserve">print </w:t>
+            </w:r>
+            <w:r>
+              <w:t xml:space="preserve">from my </w:t>
+            </w:r>
+            <w:r>
+              <w:rPr>
+                <w:b/>
+                <w:sz w:val="26"/>
+              </w:rPr>
+              <w:t xml:space="preserve">ipad </w:t>
+            </w:r>
+            <w:r>
+              <w:rPr>
+                <w:b/>
+                <w:sz w:val="28"/>
+              </w:rPr>
+              <w:t xml:space="preserve">copy </w:t>
+            </w:r>
+            <w:r>
+              <w:rPr>
+                <w:b/>
+                <w:sz w:val="36"/>
+              </w:rPr>
+              <w:t xml:space="preserve">scan </w:t>
+            </w:r>
+            <w:r>
+              <w:rPr>
+                <w:b/>
+                <w:sz w:val="32"/>
+              </w:rPr>
+              <w:t xml:space="preserve">love </w:t>
+            </w:r>
+            <w:r>
+              <w:t xml:space="preserve">having these </w:t>
+            </w:r>
+            <w:r>
+              <w:rPr>
+                <w:b/>
+                <w:sz w:val="32"/>
+              </w:rPr>
+              <w:t xml:space="preserve">features </w:t>
+            </w:r>
+            <w:r>
+              <w:rPr>
+                <w:b/>
+                <w:sz w:val="40"/>
+              </w:rPr>
+              <w:t xml:space="preserve">wi </w:t>
+            </w:r>
+            <w:r>
+              <w:rPr>
+                <w:b/>
+                <w:sz w:val="38"/>
+              </w:rPr>
+              <w:t xml:space="preserve">fi </w:t>
+            </w:r>
+            <w:r>
+              <w:t xml:space="preserve">it s </w:t>
+            </w:r>
+            <w:r>
+              <w:rPr>
+                <w:b/>
+                <w:sz w:val="34"/>
+              </w:rPr>
+              <w:t xml:space="preserve">nice </w:t>
+            </w:r>
+            <w:r>
+              <w:t xml:space="preserve">to be </w:t>
+            </w:r>
+            <w:r>
+              <w:rPr>
+                <w:b/>
+                <w:sz w:val="30"/>
+              </w:rPr>
+              <w:t xml:space="preserve">able </w:t>
+            </w:r>
+            <w:r>
+              <w:t xml:space="preserve">to </w:t>
+            </w:r>
+            <w:r>
+              <w:rPr>
+                <w:b/>
+                <w:sz w:val="26"/>
+              </w:rPr>
+              <w:t xml:space="preserve">set </w:t>
+            </w:r>
+            <w:r>
+              <w:t xml:space="preserve">this </w:t>
+            </w:r>
+            <w:r>
+              <w:rPr>
+                <w:b/>
+                <w:sz w:val="24"/>
+              </w:rPr>
+              <w:t xml:space="preserve">printer </w:t>
+            </w:r>
+            <w:r>
+              <w:t xml:space="preserve">up </w:t>
+            </w:r>
+            <w:r>
+              <w:rPr>
+                <w:b/>
+                <w:sz w:val="26"/>
+              </w:rPr>
+              <w:t xml:space="preserve">wherever </w:t>
+            </w:r>
+            <w:r>
+              <w:t xml:space="preserve">you </w:t>
+            </w:r>
+            <w:r>
+              <w:rPr>
+                <w:b/>
+                <w:sz w:val="28"/>
+              </w:rPr>
+              <w:t xml:space="preserve">want </w:t>
+            </w:r>
+            <w:r>
+              <w:t xml:space="preserve">and </w:t>
+            </w:r>
+            <w:r>
+              <w:rPr>
+                <w:b/>
+                <w:sz w:val="28"/>
+              </w:rPr>
+              <w:t xml:space="preserve">print </w:t>
+            </w:r>
+            <w:r>
+              <w:rPr>
+                <w:b/>
+                <w:sz w:val="30"/>
+              </w:rPr>
+              <w:t xml:space="preserve">via </w:t>
+            </w:r>
+            <w:r>
+              <w:rPr>
+                <w:b/>
+                <w:sz w:val="40"/>
+              </w:rPr>
+              <w:t xml:space="preserve">wi </w:t>
+            </w:r>
+            <w:r>
+              <w:rPr>
+                <w:b/>
+                <w:sz w:val="38"/>
+              </w:rPr>
+              <w:t xml:space="preserve">fi </w:t>
+            </w:r>
+            <w:r>
+              <w:rPr>
+                <w:b/>
+                <w:sz w:val="30"/>
+              </w:rPr>
+              <w:t xml:space="preserve">easy </w:t>
+            </w:r>
+            <w:r>
+              <w:t xml:space="preserve">to </w:t>
+            </w:r>
+            <w:r>
+              <w:rPr>
+                <w:b/>
+                <w:sz w:val="28"/>
+              </w:rPr>
+              <w:t xml:space="preserve">use </w:t>
+            </w:r>
+            <w:r>
+              <w:t xml:space="preserve">i </w:t>
+            </w:r>
+            <w:r>
+              <w:rPr>
+                <w:b/>
+                <w:sz w:val="26"/>
+              </w:rPr>
+              <w:t xml:space="preserve">never </w:t>
+            </w:r>
+            <w:r>
+              <w:t xml:space="preserve">have any </w:t>
+            </w:r>
+            <w:r>
+              <w:rPr>
+                <w:b/>
+                <w:sz w:val="24"/>
+              </w:rPr>
+              <w:t xml:space="preserve">problems using </w:t>
+            </w:r>
+            <w:r>
+              <w:t xml:space="preserve">this </w:t>
+            </w:r>
+            <w:r>
+              <w:rPr>
+                <w:b/>
+                <w:sz w:val="24"/>
+              </w:rPr>
+              <w:t xml:space="preserve">printer </w:t>
+            </w:r>
+            <w:r>
+              <w:t xml:space="preserve">it s very </w:t>
+            </w:r>
+            <w:r>
+              <w:rPr>
+                <w:b/>
+                <w:sz w:val="28"/>
+              </w:rPr>
+              <w:t xml:space="preserve">simple </w:t>
+            </w:r>
+            <w:r>
+              <w:t xml:space="preserve">to </w:t>
+            </w:r>
+            <w:r>
+              <w:rPr>
+                <w:b/>
+                <w:sz w:val="28"/>
+              </w:rPr>
+              <w:t xml:space="preserve">use </w:t>
+            </w:r>
+            <w:r>
+              <w:rPr>
+                <w:b/>
+                <w:sz w:val="24"/>
+              </w:rPr>
+              <w:t xml:space="preserve">2 sided </w:t>
+            </w:r>
+            <w:r>
+              <w:rPr>
+                <w:b/>
+                <w:sz w:val="26"/>
+              </w:rPr>
+              <w:t xml:space="preserve">printing </w:t>
+            </w:r>
+            <w:r>
+              <w:t xml:space="preserve">and it s </w:t>
+            </w:r>
+            <w:r>
+              <w:rPr>
+                <w:b/>
+                <w:sz w:val="24"/>
+              </w:rPr>
+              <w:t xml:space="preserve">fast </w:t>
+            </w:r>
+            <w:r>
+              <w:t xml:space="preserve">too </w:t>
+            </w:r>
+            <w:r>
+              <w:rPr>
+                <w:b/>
+                <w:sz w:val="24"/>
+              </w:rPr>
+              <w:t xml:space="preserve">fax </w:t>
+            </w:r>
+            <w:r>
+              <w:rPr>
+                <w:b/>
+                <w:sz w:val="26"/>
+              </w:rPr>
+              <w:t xml:space="preserve">although </w:t>
+            </w:r>
+            <w:r>
+              <w:t xml:space="preserve">i have </w:t>
+            </w:r>
+            <w:r>
+              <w:rPr>
+                <w:b/>
+                <w:sz w:val="26"/>
+              </w:rPr>
+              <w:t xml:space="preserve">n't </w:t>
+            </w:r>
+            <w:r>
+              <w:rPr>
+                <w:b/>
+                <w:sz w:val="28"/>
+              </w:rPr>
+              <w:t xml:space="preserve">used </w:t>
+            </w:r>
+            <w:r>
+              <w:t xml:space="preserve">it </w:t>
+            </w:r>
+            <w:r>
+              <w:rPr>
+                <w:b/>
+                <w:sz w:val="28"/>
+              </w:rPr>
+              <w:t xml:space="preserve">yet </w:t>
+            </w:r>
+            <w:r>
+              <w:rPr>
+                <w:b/>
+                <w:sz w:val="34"/>
+              </w:rPr>
+              <w:t xml:space="preserve">, </w:t>
+            </w:r>
+            <w:r>
+              <w:t xml:space="preserve">it s </w:t>
+            </w:r>
+            <w:r>
+              <w:rPr>
+                <w:b/>
+                <w:sz w:val="34"/>
+              </w:rPr>
+              <w:t xml:space="preserve">nice </w:t>
+            </w:r>
+            <w:r>
+              <w:rPr>
+                <w:b/>
+                <w:sz w:val="38"/>
+              </w:rPr>
+              <w:t xml:space="preserve">knowing </w:t>
+            </w:r>
+            <w:r>
+              <w:t xml:space="preserve">i have the </w:t>
+            </w:r>
+            <w:r>
+              <w:rPr>
+                <w:b/>
+                <w:sz w:val="30"/>
+              </w:rPr>
+              <w:t xml:space="preserve">ability </w:t>
+            </w:r>
+            <w:r>
+              <w:t xml:space="preserve">to </w:t>
+            </w:r>
+            <w:r>
+              <w:rPr>
+                <w:b/>
+                <w:sz w:val="26"/>
+              </w:rPr>
+              <w:t xml:space="preserve">although </w:t>
+            </w:r>
+            <w:r>
+              <w:t xml:space="preserve">this </w:t>
+            </w:r>
+            <w:r>
+              <w:rPr>
+                <w:b/>
+                <w:sz w:val="24"/>
+              </w:rPr>
+              <w:t xml:space="preserve">printer </w:t>
+            </w:r>
+            <w:r>
+              <w:t xml:space="preserve">has </w:t>
+            </w:r>
+            <w:r>
+              <w:rPr>
+                <w:b/>
+                <w:sz w:val="32"/>
+              </w:rPr>
+              <w:t xml:space="preserve">many </w:t>
+            </w:r>
+            <w:r>
+              <w:t xml:space="preserve">more </w:t>
+            </w:r>
+            <w:r>
+              <w:rPr>
+                <w:b/>
+                <w:sz w:val="34"/>
+              </w:rPr>
+              <w:t xml:space="preserve">nice </w:t>
+            </w:r>
+            <w:r>
+              <w:rPr>
+                <w:b/>
+                <w:sz w:val="32"/>
+              </w:rPr>
+              <w:t xml:space="preserve">features </w:t>
+            </w:r>
+            <w:r>
+              <w:rPr>
+                <w:b/>
+                <w:sz w:val="34"/>
+              </w:rPr>
+              <w:t xml:space="preserve">, </w:t>
+            </w:r>
+            <w:r>
+              <w:t xml:space="preserve">those are my </w:t>
+            </w:r>
+            <w:r>
+              <w:rPr>
+                <w:b/>
+                <w:sz w:val="28"/>
+              </w:rPr>
+              <w:t xml:space="preserve">favorites </w:t>
+            </w:r>
+            <w:r>
+              <w:t xml:space="preserve">and what </w:t>
+            </w:r>
+            <w:r>
+              <w:rPr>
+                <w:b/>
+                <w:sz w:val="30"/>
+              </w:rPr>
+              <w:t xml:space="preserve">makes </w:t>
+            </w:r>
+            <w:r>
+              <w:t xml:space="preserve">me </w:t>
+            </w:r>
+            <w:r>
+              <w:rPr>
+                <w:b/>
+                <w:sz w:val="32"/>
+              </w:rPr>
+              <w:t xml:space="preserve">love </w:t>
+            </w:r>
+            <w:r>
+              <w:t xml:space="preserve">this </w:t>
+            </w:r>
+            <w:r>
+              <w:rPr>
+                <w:b/>
+                <w:sz w:val="24"/>
+              </w:rPr>
+              <w:t xml:space="preserve">printer </w:t>
+            </w:r>
+            <w:r>
+              <w:t xml:space="preserve">i </w:t>
+            </w:r>
+            <w:r>
+              <w:rPr>
+                <w:b/>
+                <w:sz w:val="26"/>
+              </w:rPr>
+              <w:t xml:space="preserve">would </w:t>
+            </w:r>
+            <w:r>
+              <w:rPr>
+                <w:b/>
+                <w:sz w:val="28"/>
+              </w:rPr>
+              <w:t xml:space="preserve">highly </w:t>
+            </w:r>
+            <w:r>
+              <w:rPr>
+                <w:b/>
+                <w:sz w:val="32"/>
+              </w:rPr>
+              <w:t xml:space="preserve">recommend </w:t>
+            </w:r>
+            <w:r>
+              <w:t xml:space="preserve">this </w:t>
+            </w:r>
+            <w:r>
+              <w:rPr>
+                <w:b/>
+                <w:sz w:val="26"/>
+              </w:rPr>
+              <w:t xml:space="preserve">awesome </w:t>
+            </w:r>
+            <w:r>
+              <w:t xml:space="preserve">all in </w:t>
+            </w:r>
+            <w:r>
+              <w:rPr>
+                <w:b/>
+                <w:sz w:val="24"/>
+              </w:rPr>
+              <w:t xml:space="preserve">one printer </w:t>
+            </w:r>
+            <w:r>
+              <w:t xml:space="preserve">a </w:t>
+            </w:r>
+            <w:r>
+              <w:rPr>
+                <w:b/>
+                <w:sz w:val="24"/>
+              </w:rPr>
+              <w:t xml:space="preserve">great </w:t>
+            </w:r>
+            <w:r>
+              <w:t xml:space="preserve">all in </w:t>
+            </w:r>
+            <w:r>
+              <w:rPr>
+                <w:b/>
+                <w:sz w:val="24"/>
+              </w:rPr>
+              <w:t xml:space="preserve">one printer </w:t>
+            </w:r>
+          </w:p>
+        </w:tc>
+      </w:tr>
+    </w:tbl>
+    <w:p>
+      <w:r>
+        <w:br w:type="page"/>
+      </w:r>
+    </w:p>
+    <w:tbl>
+      <w:tblPr>
+        <w:tblStyle w:val="aff1"/>
+        <w:tblW w:w="0" w:type="auto"/>
+        <w:tblLook w:val="04A0" w:firstRow="1" w:lastRow="0" w:firstColumn="1" w:lastColumn="0" w:noHBand="0" w:noVBand="1"/>
+      </w:tblPr>
+      <w:tblGrid>
+        <w:gridCol w:w="5494"/>
+      </w:tblGrid>
+      <w:tr>
+        <w:tc>
+          <w:tcPr>
+            <w:tcW w:w="5494" w:type="dxa"/>
+          </w:tcPr>
+          <w:p>
+            <w:pPr>
+              <w:spacing w:line="180" w:lineRule="auto"/>
+              <w:jc w:val="both"/>
+            </w:pPr>
+            <w:r>
+              <w:lastRenderedPageBreak/>
+              <w:t>attention score: 0.17654665</w:t>
+            </w:r>
+          </w:p>
+        </w:tc>
+      </w:tr>
+      <w:tr>
+        <w:tc>
+          <w:tcPr>
+            <w:tcW w:w="5494" w:type="dxa"/>
+          </w:tcPr>
+          <w:p>
+            <w:pPr>
+              <w:spacing w:line="180" w:lineRule="auto"/>
+              <w:jc w:val="both"/>
+            </w:pPr>
+            <w:proofErr w:type="spellStart"/>
+            <w:r>
+              <w:t>i</w:t>
+            </w:r>
+            <w:proofErr w:type="spellEnd"/>
+            <w:r>
+              <w:t xml:space="preserve"> was </w:t>
+            </w:r>
+            <w:r>
+              <w:rPr>
+                <w:b/>
+                <w:sz w:val="34"/>
+              </w:rPr>
+              <w:t xml:space="preserve">way </w:t>
+            </w:r>
+            <w:r>
+              <w:rPr>
+                <w:b/>
+                <w:sz w:val="40"/>
+              </w:rPr>
+              <w:t xml:space="preserve">overdue </w:t>
+            </w:r>
+            <w:r>
+              <w:t xml:space="preserve">to </w:t>
+            </w:r>
+            <w:r>
+              <w:rPr>
+                <w:b/>
+                <w:sz w:val="38"/>
+              </w:rPr>
+              <w:t xml:space="preserve">start </w:t>
+            </w:r>
+            <w:r>
+              <w:rPr>
+                <w:b/>
+                <w:sz w:val="36"/>
+              </w:rPr>
+              <w:t xml:space="preserve">cleaning </w:t>
+            </w:r>
+            <w:r>
+              <w:t xml:space="preserve">my </w:t>
+            </w:r>
+            <w:r>
+              <w:rPr>
+                <w:b/>
+                <w:sz w:val="36"/>
+              </w:rPr>
+              <w:t xml:space="preserve">basement </w:t>
+            </w:r>
+            <w:r>
+              <w:t xml:space="preserve">but </w:t>
+            </w:r>
+            <w:r>
+              <w:rPr>
+                <w:b/>
+                <w:sz w:val="36"/>
+              </w:rPr>
+              <w:t xml:space="preserve">needed </w:t>
+            </w:r>
+            <w:r>
+              <w:t xml:space="preserve">some </w:t>
+            </w:r>
+            <w:r>
+              <w:rPr>
+                <w:b/>
+                <w:sz w:val="30"/>
+              </w:rPr>
+              <w:t xml:space="preserve">good </w:t>
+            </w:r>
+            <w:r>
+              <w:rPr>
+                <w:b/>
+                <w:sz w:val="26"/>
+              </w:rPr>
+              <w:t xml:space="preserve">sturdy </w:t>
+            </w:r>
+            <w:r>
+              <w:rPr>
+                <w:b/>
+                <w:sz w:val="30"/>
+              </w:rPr>
+              <w:t xml:space="preserve">boxes </w:t>
+            </w:r>
+            <w:r>
+              <w:t xml:space="preserve">to </w:t>
+            </w:r>
+            <w:r>
+              <w:rPr>
+                <w:b/>
+                <w:sz w:val="32"/>
+              </w:rPr>
+              <w:t xml:space="preserve">label </w:t>
+            </w:r>
+            <w:r>
+              <w:t xml:space="preserve">and </w:t>
+            </w:r>
+            <w:r>
+              <w:rPr>
+                <w:b/>
+                <w:sz w:val="28"/>
+              </w:rPr>
+              <w:t xml:space="preserve">store </w:t>
+            </w:r>
+            <w:r>
+              <w:rPr>
+                <w:b/>
+                <w:sz w:val="24"/>
+              </w:rPr>
+              <w:t xml:space="preserve">items </w:t>
+            </w:r>
+            <w:r>
+              <w:t xml:space="preserve">these </w:t>
+            </w:r>
+            <w:r>
+              <w:rPr>
+                <w:b/>
+                <w:sz w:val="30"/>
+              </w:rPr>
+              <w:t xml:space="preserve">boxes </w:t>
+            </w:r>
+            <w:r>
+              <w:t xml:space="preserve">are </w:t>
+            </w:r>
+            <w:r>
+              <w:rPr>
+                <w:b/>
+                <w:sz w:val="26"/>
+              </w:rPr>
+              <w:t xml:space="preserve">designated </w:t>
+            </w:r>
+            <w:r>
+              <w:t xml:space="preserve">for </w:t>
+            </w:r>
+            <w:r>
+              <w:rPr>
+                <w:b/>
+                <w:sz w:val="26"/>
+              </w:rPr>
+              <w:t xml:space="preserve">pictures </w:t>
+            </w:r>
+            <w:r>
+              <w:t xml:space="preserve">and </w:t>
+            </w:r>
+            <w:r>
+              <w:rPr>
+                <w:b/>
+                <w:sz w:val="28"/>
+              </w:rPr>
+              <w:t xml:space="preserve">mirrors </w:t>
+            </w:r>
+            <w:r>
+              <w:t xml:space="preserve">and i </w:t>
+            </w:r>
+            <w:r>
+              <w:rPr>
+                <w:b/>
+                <w:sz w:val="30"/>
+              </w:rPr>
+              <w:t xml:space="preserve">used </w:t>
+            </w:r>
+            <w:r>
+              <w:t xml:space="preserve">a few of them for some of my </w:t>
+            </w:r>
+            <w:r>
+              <w:rPr>
+                <w:b/>
+                <w:sz w:val="26"/>
+              </w:rPr>
+              <w:t xml:space="preserve">pictures </w:t>
+            </w:r>
+            <w:r>
+              <w:t xml:space="preserve">but i </w:t>
+            </w:r>
+            <w:r>
+              <w:rPr>
+                <w:b/>
+                <w:sz w:val="26"/>
+              </w:rPr>
+              <w:t xml:space="preserve">also </w:t>
+            </w:r>
+            <w:r>
+              <w:rPr>
+                <w:b/>
+                <w:sz w:val="30"/>
+              </w:rPr>
+              <w:t xml:space="preserve">used </w:t>
+            </w:r>
+            <w:r>
+              <w:t xml:space="preserve">them for other </w:t>
+            </w:r>
+            <w:r>
+              <w:rPr>
+                <w:b/>
+                <w:sz w:val="24"/>
+              </w:rPr>
+              <w:t xml:space="preserve">items </w:t>
+            </w:r>
+            <w:r>
+              <w:t xml:space="preserve">in my </w:t>
+            </w:r>
+            <w:r>
+              <w:rPr>
+                <w:b/>
+                <w:sz w:val="36"/>
+              </w:rPr>
+              <w:t xml:space="preserve">basement </w:t>
+            </w:r>
+            <w:r>
+              <w:t xml:space="preserve">for </w:t>
+            </w:r>
+            <w:r>
+              <w:rPr>
+                <w:b/>
+                <w:sz w:val="38"/>
+              </w:rPr>
+              <w:t xml:space="preserve">storage </w:t>
+            </w:r>
+            <w:r>
+              <w:t xml:space="preserve">they were just what i </w:t>
+            </w:r>
+            <w:r>
+              <w:rPr>
+                <w:b/>
+                <w:sz w:val="36"/>
+              </w:rPr>
+              <w:t xml:space="preserve">needed </w:t>
+            </w:r>
+            <w:r>
+              <w:rPr>
+                <w:b/>
+                <w:sz w:val="26"/>
+              </w:rPr>
+              <w:t xml:space="preserve">strong </w:t>
+            </w:r>
+            <w:r>
+              <w:t xml:space="preserve">and </w:t>
+            </w:r>
+            <w:r>
+              <w:rPr>
+                <w:b/>
+                <w:sz w:val="32"/>
+              </w:rPr>
+              <w:t xml:space="preserve">easy </w:t>
+            </w:r>
+            <w:r>
+              <w:t xml:space="preserve">to </w:t>
+            </w:r>
+            <w:r>
+              <w:rPr>
+                <w:b/>
+                <w:sz w:val="28"/>
+              </w:rPr>
+              <w:t xml:space="preserve">put together </w:t>
+            </w:r>
+            <w:r>
+              <w:t xml:space="preserve">and </w:t>
+            </w:r>
+            <w:r>
+              <w:rPr>
+                <w:b/>
+                <w:sz w:val="32"/>
+              </w:rPr>
+              <w:t xml:space="preserve">label </w:t>
+            </w:r>
+            <w:r>
+              <w:rPr>
+                <w:b/>
+                <w:sz w:val="30"/>
+              </w:rPr>
+              <w:t xml:space="preserve">good </w:t>
+            </w:r>
+            <w:proofErr w:type="gramStart"/>
+            <w:r>
+              <w:rPr>
+                <w:b/>
+                <w:sz w:val="28"/>
+              </w:rPr>
+              <w:t xml:space="preserve">product </w:t>
+            </w:r>
+            <w:r>
+              <w:rPr>
+                <w:b/>
+                <w:sz w:val="32"/>
+              </w:rPr>
+              <w:t>!</w:t>
+            </w:r>
+            <w:proofErr w:type="gramEnd"/>
+            <w:r>
+              <w:rPr>
+                <w:b/>
+                <w:sz w:val="32"/>
+              </w:rPr>
+              <w:t xml:space="preserve"> </w:t>
+            </w:r>
+            <w:r>
+              <w:t xml:space="preserve">very </w:t>
+            </w:r>
+            <w:r>
+              <w:rPr>
+                <w:b/>
+                <w:sz w:val="30"/>
+              </w:rPr>
+              <w:t xml:space="preserve">durable </w:t>
+            </w:r>
+            <w:r>
+              <w:rPr>
+                <w:b/>
+                <w:sz w:val="32"/>
+              </w:rPr>
+              <w:t xml:space="preserve">! </w:t>
+            </w:r>
+          </w:p>
+        </w:tc>
+      </w:tr>
+    </w:tbl>
+    <w:p>
+      <w:r>
+        <w:br w:type="page"/>
+      </w:r>
+    </w:p>
+    <w:tbl>
+      <w:tblPr>
+        <w:tblStyle w:val="aff1"/>
+        <w:tblW w:w="0" w:type="auto"/>
+        <w:tblLook w:val="04A0" w:firstRow="1" w:lastRow="0" w:firstColumn="1" w:lastColumn="0" w:noHBand="0" w:noVBand="1"/>
+      </w:tblPr>
+      <w:tblGrid>
+        <w:gridCol w:w="5494"/>
+      </w:tblGrid>
+      <w:tr>
+        <w:tc>
+          <w:tcPr>
+            <w:tcW w:w="5494" w:type="dxa"/>
+          </w:tcPr>
+          <w:p>
+            <w:pPr>
+              <w:spacing w:line="180" w:lineRule="auto"/>
+              <w:jc w:val="both"/>
+            </w:pPr>
+            <w:r>
+              <w:lastRenderedPageBreak/>
+              <w:t>attention score: 0.21943097</w:t>
+            </w:r>
+          </w:p>
+        </w:tc>
+      </w:tr>
+      <w:tr>
+        <w:tc>
+          <w:tcPr>
+            <w:tcW w:w="5494" w:type="dxa"/>
+          </w:tcPr>
+          <w:p>
+            <w:pPr>
+              <w:spacing w:line="180" w:lineRule="auto"/>
+              <w:jc w:val="both"/>
+            </w:pPr>
+            <w:proofErr w:type="spellStart"/>
+            <w:r>
+              <w:t>i</w:t>
+            </w:r>
+            <w:proofErr w:type="spellEnd"/>
+            <w:r>
+              <w:t xml:space="preserve"> am in the </w:t>
+            </w:r>
+            <w:r>
+              <w:rPr>
+                <w:b/>
+                <w:sz w:val="28"/>
+              </w:rPr>
+              <w:t xml:space="preserve">middle </w:t>
+            </w:r>
+            <w:r>
+              <w:t xml:space="preserve">of a </w:t>
+            </w:r>
+            <w:r>
+              <w:rPr>
+                <w:b/>
+                <w:sz w:val="34"/>
+              </w:rPr>
+              <w:t xml:space="preserve">project </w:t>
+            </w:r>
+            <w:r>
+              <w:t xml:space="preserve">of </w:t>
+            </w:r>
+            <w:r>
+              <w:rPr>
+                <w:b/>
+                <w:sz w:val="34"/>
+              </w:rPr>
+              <w:t xml:space="preserve">cleaning </w:t>
+            </w:r>
+            <w:r>
+              <w:t xml:space="preserve">up my </w:t>
+            </w:r>
+            <w:r>
+              <w:rPr>
+                <w:b/>
+                <w:sz w:val="28"/>
+              </w:rPr>
+              <w:t xml:space="preserve">basement throwing </w:t>
+            </w:r>
+            <w:r>
+              <w:t xml:space="preserve">some </w:t>
+            </w:r>
+            <w:r>
+              <w:rPr>
+                <w:b/>
+                <w:sz w:val="24"/>
+              </w:rPr>
+              <w:t xml:space="preserve">stuff away </w:t>
+            </w:r>
+            <w:r>
+              <w:t xml:space="preserve">and the </w:t>
+            </w:r>
+            <w:r>
+              <w:rPr>
+                <w:b/>
+                <w:sz w:val="24"/>
+              </w:rPr>
+              <w:t xml:space="preserve">stuff </w:t>
+            </w:r>
+            <w:r>
+              <w:t xml:space="preserve">i </w:t>
+            </w:r>
+            <w:r>
+              <w:rPr>
+                <w:b/>
+                <w:sz w:val="30"/>
+              </w:rPr>
+              <w:t xml:space="preserve">want </w:t>
+            </w:r>
+            <w:r>
+              <w:t xml:space="preserve">i am </w:t>
+            </w:r>
+            <w:r>
+              <w:rPr>
+                <w:b/>
+                <w:sz w:val="24"/>
+              </w:rPr>
+              <w:t xml:space="preserve">putting </w:t>
+            </w:r>
+            <w:r>
+              <w:t xml:space="preserve">in </w:t>
+            </w:r>
+            <w:r>
+              <w:rPr>
+                <w:b/>
+                <w:sz w:val="26"/>
+              </w:rPr>
+              <w:t xml:space="preserve">new </w:t>
+            </w:r>
+            <w:r>
+              <w:rPr>
+                <w:b/>
+                <w:sz w:val="28"/>
+              </w:rPr>
+              <w:t xml:space="preserve">boxes </w:t>
+            </w:r>
+            <w:r>
+              <w:t xml:space="preserve">this </w:t>
+            </w:r>
+            <w:r>
+              <w:rPr>
+                <w:b/>
+                <w:sz w:val="26"/>
+              </w:rPr>
+              <w:t xml:space="preserve">product </w:t>
+            </w:r>
+            <w:r>
+              <w:t xml:space="preserve">did its </w:t>
+            </w:r>
+            <w:r>
+              <w:rPr>
+                <w:b/>
+                <w:sz w:val="26"/>
+              </w:rPr>
+              <w:t xml:space="preserve">job </w:t>
+            </w:r>
+            <w:r>
+              <w:rPr>
+                <w:b/>
+                <w:sz w:val="24"/>
+              </w:rPr>
+              <w:t xml:space="preserve">perfectly </w:t>
+            </w:r>
+            <w:r>
+              <w:t xml:space="preserve">very </w:t>
+            </w:r>
+            <w:r>
+              <w:rPr>
+                <w:b/>
+                <w:sz w:val="34"/>
+              </w:rPr>
+              <w:t xml:space="preserve">stong </w:t>
+            </w:r>
+            <w:r>
+              <w:t xml:space="preserve">and </w:t>
+            </w:r>
+            <w:r>
+              <w:rPr>
+                <w:b/>
+                <w:sz w:val="30"/>
+              </w:rPr>
+              <w:t xml:space="preserve">durable </w:t>
+            </w:r>
+            <w:r>
+              <w:rPr>
+                <w:b/>
+                <w:sz w:val="34"/>
+              </w:rPr>
+              <w:t xml:space="preserve">nothing </w:t>
+            </w:r>
+            <w:r>
+              <w:rPr>
+                <w:b/>
+                <w:sz w:val="26"/>
+              </w:rPr>
+              <w:t xml:space="preserve">fell </w:t>
+            </w:r>
+            <w:r>
+              <w:t xml:space="preserve">out of the </w:t>
+            </w:r>
+            <w:r>
+              <w:rPr>
+                <w:b/>
+                <w:sz w:val="26"/>
+              </w:rPr>
+              <w:t xml:space="preserve">bottom </w:t>
+            </w:r>
+            <w:r>
+              <w:t xml:space="preserve">i </w:t>
+            </w:r>
+            <w:r>
+              <w:rPr>
+                <w:b/>
+                <w:sz w:val="34"/>
+              </w:rPr>
+              <w:t xml:space="preserve">tested </w:t>
+            </w:r>
+            <w:r>
+              <w:t xml:space="preserve">it to </w:t>
+            </w:r>
+            <w:r>
+              <w:rPr>
+                <w:b/>
+                <w:sz w:val="34"/>
+              </w:rPr>
+              <w:t xml:space="preserve">see </w:t>
+            </w:r>
+            <w:r>
+              <w:t xml:space="preserve">how </w:t>
+            </w:r>
+            <w:r>
+              <w:rPr>
+                <w:b/>
+                <w:sz w:val="34"/>
+              </w:rPr>
+              <w:t xml:space="preserve">stong </w:t>
+            </w:r>
+            <w:r>
+              <w:t xml:space="preserve">it </w:t>
+            </w:r>
+            <w:r>
+              <w:rPr>
+                <w:b/>
+                <w:sz w:val="40"/>
+              </w:rPr>
+              <w:t xml:space="preserve">would </w:t>
+            </w:r>
+            <w:r>
+              <w:rPr>
+                <w:b/>
+                <w:sz w:val="32"/>
+              </w:rPr>
+              <w:t xml:space="preserve">hold </w:t>
+            </w:r>
+            <w:r>
+              <w:t xml:space="preserve">and </w:t>
+            </w:r>
+            <w:r>
+              <w:rPr>
+                <w:b/>
+                <w:sz w:val="34"/>
+              </w:rPr>
+              <w:t xml:space="preserve">nothing </w:t>
+            </w:r>
+            <w:r>
+              <w:rPr>
+                <w:b/>
+                <w:sz w:val="28"/>
+              </w:rPr>
+              <w:t xml:space="preserve">ever </w:t>
+            </w:r>
+            <w:r>
+              <w:rPr>
+                <w:b/>
+                <w:sz w:val="32"/>
+              </w:rPr>
+              <w:t xml:space="preserve">went </w:t>
+            </w:r>
+            <w:r>
+              <w:t xml:space="preserve">through </w:t>
+            </w:r>
+            <w:r>
+              <w:rPr>
+                <w:b/>
+                <w:sz w:val="40"/>
+              </w:rPr>
+              <w:t xml:space="preserve">would </w:t>
+            </w:r>
+            <w:r>
+              <w:rPr>
+                <w:b/>
+                <w:sz w:val="34"/>
+              </w:rPr>
+              <w:t xml:space="preserve">use </w:t>
+            </w:r>
+            <w:r>
+              <w:t xml:space="preserve">in the </w:t>
+            </w:r>
+            <w:proofErr w:type="gramStart"/>
+            <w:r>
+              <w:rPr>
+                <w:b/>
+                <w:sz w:val="28"/>
+              </w:rPr>
+              <w:t xml:space="preserve">future </w:t>
+            </w:r>
+            <w:r>
+              <w:rPr>
+                <w:b/>
+                <w:sz w:val="32"/>
+              </w:rPr>
+              <w:t>!</w:t>
+            </w:r>
+            <w:proofErr w:type="gramEnd"/>
+            <w:r>
+              <w:rPr>
+                <w:b/>
+                <w:sz w:val="32"/>
+              </w:rPr>
+              <w:t xml:space="preserve"> </w:t>
+            </w:r>
+            <w:r>
+              <w:rPr>
+                <w:b/>
+                <w:sz w:val="26"/>
+              </w:rPr>
+              <w:t xml:space="preserve">great </w:t>
+            </w:r>
+            <w:r>
+              <w:rPr>
+                <w:b/>
+                <w:sz w:val="30"/>
+              </w:rPr>
+              <w:t xml:space="preserve">packing </w:t>
+            </w:r>
+            <w:r>
+              <w:rPr>
+                <w:b/>
+                <w:sz w:val="24"/>
+              </w:rPr>
+              <w:t xml:space="preserve">tape </w:t>
+            </w:r>
+            <w:r>
+              <w:rPr>
+                <w:b/>
+                <w:sz w:val="32"/>
+              </w:rPr>
+              <w:t xml:space="preserve">! </w:t>
+            </w:r>
+          </w:p>
+        </w:tc>
+      </w:tr>
+    </w:tbl>
+    <w:p>
+      <w:r>
+        <w:br w:type="page"/>
+      </w:r>
+    </w:p>
+    <w:tbl>
+      <w:tblPr>
+        <w:tblStyle w:val="aff1"/>
+        <w:tblW w:w="0" w:type="auto"/>
+        <w:tblLook w:val="04A0" w:firstRow="1" w:lastRow="0" w:firstColumn="1" w:lastColumn="0" w:noHBand="0" w:noVBand="1"/>
+      </w:tblPr>
+      <w:tblGrid>
+        <w:gridCol w:w="5494"/>
+      </w:tblGrid>
+      <w:tr>
+        <w:tc>
+          <w:tcPr>
+            <w:tcW w:w="5494" w:type="dxa"/>
+          </w:tcPr>
+          <w:p>
+            <w:pPr>
+              <w:spacing w:line="180" w:lineRule="auto"/>
+              <w:jc w:val="both"/>
+            </w:pPr>
+            <w:r>
+              <w:lastRenderedPageBreak/>
+              <w:t>attention score: 0.18280767</w:t>
+            </w:r>
+          </w:p>
+        </w:tc>
+      </w:tr>
+      <w:tr>
+        <w:tc>
+          <w:tcPr>
+            <w:tcW w:w="5494" w:type="dxa"/>
+          </w:tcPr>
+          <w:p>
+            <w:pPr>
+              <w:spacing w:line="180" w:lineRule="auto"/>
+              <w:jc w:val="both"/>
+            </w:pPr>
+            <w:r>
+              <w:t xml:space="preserve">my </w:t>
+            </w:r>
+            <w:r>
+              <w:rPr>
+                <w:b/>
+                <w:sz w:val="30"/>
+              </w:rPr>
+              <w:t xml:space="preserve">daughter </w:t>
+            </w:r>
+            <w:r>
+              <w:t xml:space="preserve">was </w:t>
+            </w:r>
+            <w:r>
+              <w:rPr>
+                <w:b/>
+                <w:sz w:val="26"/>
+              </w:rPr>
+              <w:t xml:space="preserve">updating </w:t>
+            </w:r>
+            <w:r>
+              <w:t xml:space="preserve">her </w:t>
+            </w:r>
+            <w:r>
+              <w:rPr>
+                <w:b/>
+                <w:sz w:val="32"/>
+              </w:rPr>
+              <w:t xml:space="preserve">school </w:t>
+            </w:r>
+            <w:r>
+              <w:rPr>
+                <w:b/>
+                <w:sz w:val="36"/>
+              </w:rPr>
+              <w:t xml:space="preserve">supplies </w:t>
+            </w:r>
+            <w:r>
+              <w:t xml:space="preserve">and </w:t>
+            </w:r>
+            <w:r>
+              <w:rPr>
+                <w:b/>
+                <w:sz w:val="28"/>
+              </w:rPr>
+              <w:t xml:space="preserve">folders </w:t>
+            </w:r>
+            <w:r>
+              <w:t xml:space="preserve">and was </w:t>
+            </w:r>
+            <w:r>
+              <w:rPr>
+                <w:b/>
+                <w:sz w:val="38"/>
+              </w:rPr>
+              <w:t xml:space="preserve">excited </w:t>
+            </w:r>
+            <w:r>
+              <w:t xml:space="preserve">when she </w:t>
+            </w:r>
+            <w:r>
+              <w:rPr>
+                <w:b/>
+                <w:sz w:val="36"/>
+              </w:rPr>
+              <w:t xml:space="preserve">saw </w:t>
+            </w:r>
+            <w:r>
+              <w:t xml:space="preserve">this for her </w:t>
+            </w:r>
+            <w:r>
+              <w:rPr>
+                <w:b/>
+                <w:sz w:val="32"/>
+              </w:rPr>
+              <w:t xml:space="preserve">pink </w:t>
+            </w:r>
+            <w:r>
+              <w:rPr>
+                <w:b/>
+                <w:sz w:val="36"/>
+              </w:rPr>
+              <w:t xml:space="preserve">file </w:t>
+            </w:r>
+            <w:r>
+              <w:rPr>
+                <w:b/>
+                <w:sz w:val="28"/>
+              </w:rPr>
+              <w:t xml:space="preserve">folder </w:t>
+            </w:r>
+            <w:r>
+              <w:t xml:space="preserve">very </w:t>
+            </w:r>
+            <w:r>
+              <w:rPr>
+                <w:b/>
+                <w:sz w:val="32"/>
+              </w:rPr>
+              <w:t xml:space="preserve">strong </w:t>
+            </w:r>
+            <w:r>
+              <w:t xml:space="preserve">and </w:t>
+            </w:r>
+            <w:r>
+              <w:rPr>
+                <w:b/>
+                <w:sz w:val="28"/>
+              </w:rPr>
+              <w:t xml:space="preserve">firm </w:t>
+            </w:r>
+            <w:r>
+              <w:t xml:space="preserve">very </w:t>
+            </w:r>
+            <w:r>
+              <w:rPr>
+                <w:b/>
+                <w:sz w:val="24"/>
+              </w:rPr>
+              <w:t xml:space="preserve">reasonable </w:t>
+            </w:r>
+            <w:r>
+              <w:rPr>
+                <w:b/>
+                <w:sz w:val="28"/>
+              </w:rPr>
+              <w:t xml:space="preserve">price </w:t>
+            </w:r>
+            <w:r>
+              <w:t xml:space="preserve">too my </w:t>
+            </w:r>
+            <w:r>
+              <w:rPr>
+                <w:b/>
+                <w:sz w:val="30"/>
+              </w:rPr>
+              <w:t xml:space="preserve">daughter </w:t>
+            </w:r>
+            <w:r>
+              <w:rPr>
+                <w:b/>
+                <w:sz w:val="36"/>
+              </w:rPr>
+              <w:t xml:space="preserve">liked </w:t>
+            </w:r>
+            <w:r>
+              <w:t xml:space="preserve">the </w:t>
+            </w:r>
+            <w:r>
+              <w:rPr>
+                <w:b/>
+                <w:sz w:val="32"/>
+              </w:rPr>
+              <w:t xml:space="preserve">various designs </w:t>
+            </w:r>
+            <w:r>
+              <w:t xml:space="preserve">of the </w:t>
+            </w:r>
+            <w:r>
+              <w:rPr>
+                <w:b/>
+                <w:sz w:val="30"/>
+              </w:rPr>
+              <w:t xml:space="preserve">product </w:t>
+            </w:r>
+            <w:r>
+              <w:t xml:space="preserve">and is </w:t>
+            </w:r>
+            <w:r>
+              <w:rPr>
+                <w:b/>
+                <w:sz w:val="32"/>
+              </w:rPr>
+              <w:t xml:space="preserve">using </w:t>
+            </w:r>
+            <w:r>
+              <w:t xml:space="preserve">them all as i </w:t>
+            </w:r>
+            <w:r>
+              <w:rPr>
+                <w:b/>
+                <w:sz w:val="28"/>
+              </w:rPr>
+              <w:t xml:space="preserve">speak </w:t>
+            </w:r>
+            <w:r>
+              <w:t xml:space="preserve">very </w:t>
+            </w:r>
+            <w:r>
+              <w:rPr>
+                <w:b/>
+                <w:sz w:val="34"/>
+              </w:rPr>
+              <w:t xml:space="preserve">fashionable </w:t>
+            </w:r>
+            <w:r>
+              <w:t xml:space="preserve">her </w:t>
+            </w:r>
+            <w:r>
+              <w:rPr>
+                <w:b/>
+                <w:sz w:val="28"/>
+              </w:rPr>
+              <w:t xml:space="preserve">words </w:t>
+            </w:r>
+            <w:r>
+              <w:t xml:space="preserve">not </w:t>
+            </w:r>
+            <w:r>
+              <w:rPr>
+                <w:b/>
+                <w:sz w:val="34"/>
+              </w:rPr>
+              <w:t xml:space="preserve">mine </w:t>
+            </w:r>
+            <w:r>
+              <w:t xml:space="preserve">lolthumbs </w:t>
+            </w:r>
+            <w:proofErr w:type="gramStart"/>
+            <w:r>
+              <w:t xml:space="preserve">up </w:t>
+            </w:r>
+            <w:r>
+              <w:rPr>
+                <w:b/>
+                <w:sz w:val="40"/>
+              </w:rPr>
+              <w:t>!</w:t>
+            </w:r>
+            <w:proofErr w:type="gramEnd"/>
+            <w:r>
+              <w:rPr>
+                <w:b/>
+                <w:sz w:val="40"/>
+              </w:rPr>
+              <w:t xml:space="preserve"> </w:t>
+            </w:r>
+            <w:r>
+              <w:t xml:space="preserve">very </w:t>
+            </w:r>
+            <w:r>
+              <w:rPr>
+                <w:b/>
+                <w:sz w:val="32"/>
+              </w:rPr>
+              <w:t xml:space="preserve">colorful </w:t>
+            </w:r>
+            <w:r>
+              <w:rPr>
+                <w:b/>
+                <w:sz w:val="40"/>
+              </w:rPr>
+              <w:t xml:space="preserve">! </w:t>
+            </w:r>
+          </w:p>
+        </w:tc>
+      </w:tr>
+    </w:tbl>
+    <w:p>
+      <w:r>
+        <w:br w:type="page"/>
+      </w:r>
+    </w:p>
+    <w:tbl>
+      <w:tblPr>
+        <w:tblStyle w:val="aff1"/>
+        <w:tblW w:w="0" w:type="auto"/>
+        <w:tblLook w:val="04A0" w:firstRow="1" w:lastRow="0" w:firstColumn="1" w:lastColumn="0" w:noHBand="0" w:noVBand="1"/>
+      </w:tblPr>
+      <w:tblGrid>
+        <w:gridCol w:w="5494"/>
+      </w:tblGrid>
+      <w:tr>
+        <w:tc>
+          <w:tcPr>
+            <w:tcW w:w="5494" w:type="dxa"/>
+          </w:tcPr>
+          <w:p>
+            <w:pPr>
+              <w:spacing w:line="180" w:lineRule="auto"/>
+              <w:jc w:val="both"/>
+            </w:pPr>
+            <w:r>
+              <w:lastRenderedPageBreak/>
+              <w:t>attention score: 0.24506207</w:t>
+            </w:r>
+          </w:p>
+        </w:tc>
+      </w:tr>
+      <w:tr>
+        <w:tc>
+          <w:tcPr>
+            <w:tcW w:w="5494" w:type="dxa"/>
+          </w:tcPr>
+          <w:p>
+            <w:pPr>
+              <w:spacing w:line="180" w:lineRule="auto"/>
+              <w:jc w:val="both"/>
+            </w:pPr>
+            <w:proofErr w:type="spellStart"/>
+            <w:r>
+              <w:t>i</w:t>
+            </w:r>
+            <w:proofErr w:type="spellEnd"/>
+            <w:r>
+              <w:t xml:space="preserve"> have been </w:t>
+            </w:r>
+            <w:r>
+              <w:rPr>
+                <w:b/>
+                <w:sz w:val="26"/>
+              </w:rPr>
+              <w:t xml:space="preserve">using </w:t>
+            </w:r>
+            <w:r>
+              <w:rPr>
+                <w:b/>
+                <w:sz w:val="36"/>
+              </w:rPr>
+              <w:t xml:space="preserve">wilson </w:t>
+            </w:r>
+            <w:r>
+              <w:rPr>
+                <w:b/>
+                <w:sz w:val="28"/>
+              </w:rPr>
+              <w:t xml:space="preserve">jones </w:t>
+            </w:r>
+            <w:r>
+              <w:rPr>
+                <w:b/>
+                <w:sz w:val="34"/>
+              </w:rPr>
+              <w:t xml:space="preserve">binders </w:t>
+            </w:r>
+            <w:r>
+              <w:t xml:space="preserve">for </w:t>
+            </w:r>
+            <w:r>
+              <w:rPr>
+                <w:b/>
+                <w:sz w:val="40"/>
+              </w:rPr>
+              <w:t xml:space="preserve">years </w:t>
+            </w:r>
+            <w:r>
+              <w:t xml:space="preserve">and i </w:t>
+            </w:r>
+            <w:r>
+              <w:rPr>
+                <w:b/>
+                <w:sz w:val="34"/>
+              </w:rPr>
+              <w:t xml:space="preserve">dont </w:t>
+            </w:r>
+            <w:r>
+              <w:rPr>
+                <w:b/>
+                <w:sz w:val="32"/>
+              </w:rPr>
+              <w:t xml:space="preserve">think </w:t>
+            </w:r>
+            <w:r>
+              <w:t xml:space="preserve">i have </w:t>
+            </w:r>
+            <w:r>
+              <w:rPr>
+                <w:b/>
+                <w:sz w:val="30"/>
+              </w:rPr>
+              <w:t xml:space="preserve">gotten </w:t>
+            </w:r>
+            <w:r>
+              <w:t xml:space="preserve">a </w:t>
+            </w:r>
+            <w:r>
+              <w:rPr>
+                <w:b/>
+                <w:sz w:val="28"/>
+              </w:rPr>
+              <w:t xml:space="preserve">bad one </w:t>
+            </w:r>
+            <w:r>
+              <w:t xml:space="preserve">in the </w:t>
+            </w:r>
+            <w:proofErr w:type="gramStart"/>
+            <w:r>
+              <w:rPr>
+                <w:b/>
+                <w:sz w:val="26"/>
+              </w:rPr>
+              <w:t xml:space="preserve">lot </w:t>
+            </w:r>
+            <w:r>
+              <w:rPr>
+                <w:b/>
+                <w:sz w:val="30"/>
+              </w:rPr>
+              <w:t>!</w:t>
+            </w:r>
+            <w:proofErr w:type="gramEnd"/>
+            <w:r>
+              <w:rPr>
+                <w:b/>
+                <w:sz w:val="30"/>
+              </w:rPr>
+              <w:t xml:space="preserve"> </w:t>
+            </w:r>
+            <w:r>
+              <w:t xml:space="preserve">their </w:t>
+            </w:r>
+            <w:r>
+              <w:rPr>
+                <w:b/>
+                <w:sz w:val="32"/>
+              </w:rPr>
+              <w:t xml:space="preserve">strong </w:t>
+            </w:r>
+            <w:r>
+              <w:t xml:space="preserve">and </w:t>
+            </w:r>
+            <w:r>
+              <w:rPr>
+                <w:b/>
+                <w:sz w:val="30"/>
+              </w:rPr>
+              <w:t xml:space="preserve">dependable </w:t>
+            </w:r>
+            <w:r>
+              <w:t xml:space="preserve">and can </w:t>
+            </w:r>
+            <w:r>
+              <w:rPr>
+                <w:b/>
+                <w:sz w:val="28"/>
+              </w:rPr>
+              <w:t xml:space="preserve">hold </w:t>
+            </w:r>
+            <w:r>
+              <w:t xml:space="preserve">up to </w:t>
+            </w:r>
+            <w:r>
+              <w:rPr>
+                <w:b/>
+                <w:sz w:val="28"/>
+              </w:rPr>
+              <w:t xml:space="preserve">alot </w:t>
+            </w:r>
+            <w:r>
+              <w:t xml:space="preserve">of </w:t>
+            </w:r>
+            <w:r>
+              <w:rPr>
+                <w:b/>
+                <w:sz w:val="24"/>
+              </w:rPr>
+              <w:t xml:space="preserve">everyday </w:t>
+            </w:r>
+            <w:r>
+              <w:rPr>
+                <w:b/>
+                <w:sz w:val="28"/>
+              </w:rPr>
+              <w:t xml:space="preserve">use </w:t>
+            </w:r>
+            <w:r>
+              <w:t xml:space="preserve">and </w:t>
+            </w:r>
+            <w:r>
+              <w:rPr>
+                <w:b/>
+                <w:sz w:val="28"/>
+              </w:rPr>
+              <w:t xml:space="preserve">keep </w:t>
+            </w:r>
+            <w:r>
+              <w:rPr>
+                <w:b/>
+                <w:sz w:val="34"/>
+              </w:rPr>
+              <w:t xml:space="preserve">going </w:t>
+            </w:r>
+            <w:r>
+              <w:rPr>
+                <w:b/>
+                <w:sz w:val="32"/>
+              </w:rPr>
+              <w:t xml:space="preserve">strong </w:t>
+            </w:r>
+            <w:r>
+              <w:t xml:space="preserve">i am in the </w:t>
+            </w:r>
+            <w:r>
+              <w:rPr>
+                <w:b/>
+                <w:sz w:val="28"/>
+              </w:rPr>
+              <w:t xml:space="preserve">process </w:t>
+            </w:r>
+            <w:r>
+              <w:t xml:space="preserve">of </w:t>
+            </w:r>
+            <w:r>
+              <w:rPr>
+                <w:b/>
+                <w:sz w:val="36"/>
+              </w:rPr>
+              <w:t xml:space="preserve">redoing </w:t>
+            </w:r>
+            <w:r>
+              <w:rPr>
+                <w:b/>
+                <w:sz w:val="28"/>
+              </w:rPr>
+              <w:t xml:space="preserve">alot </w:t>
+            </w:r>
+            <w:r>
+              <w:t xml:space="preserve">of my </w:t>
+            </w:r>
+            <w:r>
+              <w:rPr>
+                <w:b/>
+                <w:sz w:val="32"/>
+              </w:rPr>
+              <w:t xml:space="preserve">old </w:t>
+            </w:r>
+            <w:r>
+              <w:rPr>
+                <w:b/>
+                <w:sz w:val="24"/>
+              </w:rPr>
+              <w:t xml:space="preserve">files </w:t>
+            </w:r>
+            <w:r>
+              <w:t xml:space="preserve">and </w:t>
+            </w:r>
+            <w:r>
+              <w:rPr>
+                <w:b/>
+                <w:sz w:val="30"/>
+              </w:rPr>
+              <w:t xml:space="preserve">updating </w:t>
+            </w:r>
+            <w:r>
+              <w:t xml:space="preserve">them with the </w:t>
+            </w:r>
+            <w:r>
+              <w:rPr>
+                <w:b/>
+                <w:sz w:val="36"/>
+              </w:rPr>
+              <w:t xml:space="preserve">wilson </w:t>
+            </w:r>
+            <w:r>
+              <w:rPr>
+                <w:b/>
+                <w:sz w:val="28"/>
+              </w:rPr>
+              <w:t xml:space="preserve">jones </w:t>
+            </w:r>
+            <w:r>
+              <w:rPr>
+                <w:b/>
+                <w:sz w:val="34"/>
+              </w:rPr>
+              <w:t xml:space="preserve">binders </w:t>
+            </w:r>
+            <w:r>
+              <w:t xml:space="preserve">a </w:t>
+            </w:r>
+            <w:r>
+              <w:rPr>
+                <w:b/>
+                <w:sz w:val="34"/>
+              </w:rPr>
+              <w:t xml:space="preserve">project </w:t>
+            </w:r>
+            <w:r>
+              <w:t xml:space="preserve">that has been </w:t>
+            </w:r>
+            <w:r>
+              <w:rPr>
+                <w:b/>
+                <w:sz w:val="40"/>
+              </w:rPr>
+              <w:t xml:space="preserve">years </w:t>
+            </w:r>
+            <w:r>
+              <w:rPr>
+                <w:b/>
+                <w:sz w:val="30"/>
+              </w:rPr>
+              <w:t xml:space="preserve">overdue </w:t>
+            </w:r>
+            <w:r>
+              <w:t xml:space="preserve">and they are doing a </w:t>
+            </w:r>
+            <w:r>
+              <w:rPr>
+                <w:b/>
+                <w:sz w:val="34"/>
+              </w:rPr>
+              <w:t xml:space="preserve">great </w:t>
+            </w:r>
+            <w:r>
+              <w:rPr>
+                <w:b/>
+                <w:sz w:val="32"/>
+              </w:rPr>
+              <w:t xml:space="preserve">job </w:t>
+            </w:r>
+            <w:r>
+              <w:rPr>
+                <w:b/>
+                <w:sz w:val="34"/>
+              </w:rPr>
+              <w:t xml:space="preserve">great binders </w:t>
+            </w:r>
+            <w:r>
+              <w:rPr>
+                <w:b/>
+                <w:sz w:val="30"/>
+              </w:rPr>
+              <w:t xml:space="preserve">! </w:t>
+            </w:r>
+            <w:r>
+              <w:rPr>
+                <w:b/>
+                <w:sz w:val="32"/>
+              </w:rPr>
+              <w:t xml:space="preserve">strong </w:t>
+            </w:r>
+            <w:r>
+              <w:t xml:space="preserve">and </w:t>
+            </w:r>
+            <w:r>
+              <w:rPr>
+                <w:b/>
+                <w:sz w:val="26"/>
+              </w:rPr>
+              <w:t xml:space="preserve">durable </w:t>
+            </w:r>
+            <w:r>
+              <w:rPr>
+                <w:b/>
+                <w:sz w:val="30"/>
+              </w:rPr>
+              <w:t xml:space="preserve">! </w:t>
+            </w:r>
+          </w:p>
+        </w:tc>
+      </w:tr>
+    </w:tbl>
+    <w:p>
+      <w:r>
+        <w:br w:type="page"/>
+      </w:r>
+    </w:p>
+    <w:tbl>
+      <w:tblPr>
+        <w:tblStyle w:val="aff1"/>
+        <w:tblW w:w="0" w:type="auto"/>
+        <w:tblLook w:val="04A0" w:firstRow="1" w:lastRow="0" w:firstColumn="1" w:lastColumn="0" w:noHBand="0" w:noVBand="1"/>
+      </w:tblPr>
+      <w:tblGrid>
+        <w:gridCol w:w="5494"/>
+      </w:tblGrid>
+      <w:tr>
+        <w:tc>
+          <w:tcPr>
+            <w:tcW w:w="5494" w:type="dxa"/>
+          </w:tcPr>
+          <w:p>
+            <w:pPr>
+              <w:spacing w:line="180" w:lineRule="auto"/>
+              <w:jc w:val="both"/>
+            </w:pPr>
+            <w:r>
+              <w:lastRenderedPageBreak/>
+              <w:t>attention score: 0.13027659</w:t>
+            </w:r>
+          </w:p>
+        </w:tc>
+      </w:tr>
+      <w:tr>
+        <w:tc>
+          <w:tcPr>
+            <w:tcW w:w="5494" w:type="dxa"/>
           </w:tcPr>
           <w:p>
             <w:pPr>
@@ -5067,8 +5131,8 @@
       </w:pPr>
     </w:p>
     <w:sectPr>
-      <w:pgSz w:w="12240" w:h="15840"/>
-      <w:pgMar w:top="1440" w:right="3402" w:bottom="1440" w:left="3402" w:header="720" w:footer="720" w:gutter="0"/>
+      <w:pgSz w:w="5613" w:h="15842"/>
+      <w:pgMar w:top="1440" w:right="0" w:bottom="1440" w:left="170" w:header="720" w:footer="720" w:gutter="0"/>
       <w:cols w:space="720"/>
       <w:docGrid w:linePitch="360"/>
     </w:sectPr>
@@ -5564,10 +5628,6 @@
     <w:lsdException w:name="Book Title" w:uiPriority="33" w:qFormat="1"/>
     <w:lsdException w:name="Bibliography" w:semiHidden="1" w:uiPriority="37" w:unhideWhenUsed="1"/>
     <w:lsdException w:name="TOC Heading" w:semiHidden="1" w:uiPriority="39" w:unhideWhenUsed="1" w:qFormat="1"/>
-    <w:lsdException w:name="Grid Table Light" w:semiHidden="1" w:unhideWhenUsed="1"/>
-    <w:lsdException w:name="Grid Table 1 Light" w:semiHidden="1" w:unhideWhenUsed="1"/>
-    <w:lsdException w:name="Grid Table 2" w:semiHidden="1" w:unhideWhenUsed="1"/>
-    <w:lsdException w:name="Grid Table 3" w:semiHidden="1" w:unhideWhenUsed="1"/>
     <w:lsdException w:name="Grid Table 4" w:uiPriority="49"/>
     <w:lsdException w:name="Grid Table 5 Dark" w:uiPriority="50"/>
     <w:lsdException w:name="Grid Table 6 Colorful" w:uiPriority="51"/>
@@ -16990,7 +17050,7 @@
 </file>
 
 <file path=customXml/itemProps1.xml><?xml version="1.0" encoding="utf-8"?>
-<ds:datastoreItem xmlns:ds="http://schemas.openxmlformats.org/officeDocument/2006/customXml" ds:itemID="{004B8E2C-669B-41CD-B1B2-FA813D4CF8F3}">
+<ds:datastoreItem xmlns:ds="http://schemas.openxmlformats.org/officeDocument/2006/customXml" ds:itemID="{4E454170-F70F-426D-B202-64C0AEE74265}">
   <ds:schemaRefs>
     <ds:schemaRef ds:uri="http://schemas.openxmlformats.org/officeDocument/2006/bibliography"/>
   </ds:schemaRefs>

--- a/4492_1027_[5]_atts.docx
+++ b/4492_1027_[5]_atts.docx
@@ -28,6 +28,9 @@
         </w:tc>
       </w:tr>
       <w:tr>
+        <w:trPr>
+          <w:trHeight w:val="6066"/>
+        </w:trPr>
         <w:tc>
           <w:tcPr>
             <w:tcW w:w="5495" w:type="dxa"/>
@@ -590,12 +593,12 @@
         <w:tblLook w:val="04A0" w:firstRow="1" w:lastRow="0" w:firstColumn="1" w:lastColumn="0" w:noHBand="0" w:noVBand="1"/>
       </w:tblPr>
       <w:tblGrid>
-        <w:gridCol w:w="5495"/>
+        <w:gridCol w:w="4503"/>
       </w:tblGrid>
       <w:tr>
         <w:tc>
           <w:tcPr>
-            <w:tcW w:w="5495" w:type="dxa"/>
+            <w:tcW w:w="4503" w:type="dxa"/>
           </w:tcPr>
           <w:p>
             <w:pPr>
@@ -610,9 +613,12 @@
         </w:tc>
       </w:tr>
       <w:tr>
+        <w:trPr>
+          <w:trHeight w:val="6066"/>
+        </w:trPr>
         <w:tc>
           <w:tcPr>
-            <w:tcW w:w="5495" w:type="dxa"/>
+            <w:tcW w:w="4503" w:type="dxa"/>
           </w:tcPr>
           <w:p>
             <w:pPr>
@@ -1118,8 +1124,6 @@
       <w:r>
         <w:br w:type="page"/>
       </w:r>
-      <w:bookmarkStart w:id="0" w:name="_GoBack"/>
-      <w:bookmarkEnd w:id="0"/>
     </w:p>
     <w:tbl>
       <w:tblPr>
@@ -1128,12 +1132,12 @@
         <w:tblLook w:val="04A0" w:firstRow="1" w:lastRow="0" w:firstColumn="1" w:lastColumn="0" w:noHBand="0" w:noVBand="1"/>
       </w:tblPr>
       <w:tblGrid>
-        <w:gridCol w:w="5494"/>
+        <w:gridCol w:w="4361"/>
       </w:tblGrid>
       <w:tr>
         <w:tc>
           <w:tcPr>
-            <w:tcW w:w="5494" w:type="dxa"/>
+            <w:tcW w:w="4361" w:type="dxa"/>
           </w:tcPr>
           <w:p>
             <w:pPr>
@@ -1148,9 +1152,12 @@
         </w:tc>
       </w:tr>
       <w:tr>
+        <w:trPr>
+          <w:trHeight w:val="6066"/>
+        </w:trPr>
         <w:tc>
           <w:tcPr>
-            <w:tcW w:w="5494" w:type="dxa"/>
+            <w:tcW w:w="4361" w:type="dxa"/>
           </w:tcPr>
           <w:p>
             <w:pPr>
@@ -1685,6 +1692,1816 @@
                 <w:sz w:val="26"/>
               </w:rPr>
               <w:t xml:space="preserve">wireless printer </w:t>
+            </w:r>
+          </w:p>
+        </w:tc>
+      </w:tr>
+    </w:tbl>
+    <w:p>
+      <w:r>
+        <w:br w:type="page"/>
+      </w:r>
+    </w:p>
+    <w:tbl>
+      <w:tblPr>
+        <w:tblStyle w:val="aff1"/>
+        <w:tblW w:w="0" w:type="auto"/>
+        <w:tblLook w:val="04A0" w:firstRow="1" w:lastRow="0" w:firstColumn="1" w:lastColumn="0" w:noHBand="0" w:noVBand="1"/>
+      </w:tblPr>
+      <w:tblGrid>
+        <w:gridCol w:w="4928"/>
+      </w:tblGrid>
+      <w:tr>
+        <w:tc>
+          <w:tcPr>
+            <w:tcW w:w="4928" w:type="dxa"/>
+          </w:tcPr>
+          <w:p>
+            <w:pPr>
+              <w:spacing w:line="180" w:lineRule="auto"/>
+              <w:jc w:val="both"/>
+            </w:pPr>
+            <w:r>
+              <w:lastRenderedPageBreak/>
+              <w:t>attention score: 0.20245484</w:t>
+            </w:r>
+          </w:p>
+        </w:tc>
+      </w:tr>
+      <w:tr>
+        <w:trPr>
+          <w:trHeight w:val="6066"/>
+        </w:trPr>
+        <w:tc>
+          <w:tcPr>
+            <w:tcW w:w="4928" w:type="dxa"/>
+          </w:tcPr>
+          <w:p>
+            <w:pPr>
+              <w:spacing w:line="180" w:lineRule="auto"/>
+              <w:jc w:val="both"/>
+            </w:pPr>
+            <w:proofErr w:type="spellStart"/>
+            <w:r>
+              <w:rPr>
+                <w:b/>
+                <w:sz w:val="34"/>
+              </w:rPr>
+              <w:t>wi</w:t>
+            </w:r>
+            <w:proofErr w:type="spellEnd"/>
+            <w:r>
+              <w:rPr>
+                <w:b/>
+                <w:sz w:val="34"/>
+              </w:rPr>
+              <w:t xml:space="preserve"> </w:t>
+            </w:r>
+            <w:r>
+              <w:rPr>
+                <w:b/>
+                <w:sz w:val="40"/>
+              </w:rPr>
+              <w:t xml:space="preserve">fi </w:t>
+            </w:r>
+            <w:proofErr w:type="spellStart"/>
+            <w:r>
+              <w:t>i</w:t>
+            </w:r>
+            <w:proofErr w:type="spellEnd"/>
+            <w:r>
+              <w:t xml:space="preserve"> did </w:t>
+            </w:r>
+            <w:r>
+              <w:rPr>
+                <w:b/>
+                <w:sz w:val="30"/>
+              </w:rPr>
+              <w:t xml:space="preserve">n't </w:t>
+            </w:r>
+            <w:r>
+              <w:t xml:space="preserve">need to </w:t>
+            </w:r>
+            <w:r>
+              <w:rPr>
+                <w:b/>
+                <w:sz w:val="32"/>
+              </w:rPr>
+              <w:t xml:space="preserve">use </w:t>
+            </w:r>
+            <w:r>
+              <w:t xml:space="preserve">a usb cable it worked perfectly i </w:t>
+            </w:r>
+            <w:r>
+              <w:rPr>
+                <w:b/>
+                <w:sz w:val="30"/>
+              </w:rPr>
+              <w:t xml:space="preserve">also </w:t>
+            </w:r>
+            <w:r>
+              <w:t xml:space="preserve">have a </w:t>
+            </w:r>
+            <w:r>
+              <w:rPr>
+                <w:b/>
+                <w:sz w:val="32"/>
+              </w:rPr>
+              <w:t xml:space="preserve">windows </w:t>
+            </w:r>
+            <w:r>
+              <w:rPr>
+                <w:b/>
+                <w:sz w:val="28"/>
+              </w:rPr>
+              <w:t xml:space="preserve">8 </w:t>
+            </w:r>
+            <w:r>
+              <w:rPr>
+                <w:b/>
+                <w:sz w:val="32"/>
+              </w:rPr>
+              <w:t xml:space="preserve">netbook </w:t>
+            </w:r>
+            <w:r>
+              <w:t xml:space="preserve">that does not have a dvd slot by following the easy to understand </w:t>
+            </w:r>
+            <w:r>
+              <w:rPr>
+                <w:b/>
+                <w:sz w:val="32"/>
+              </w:rPr>
+              <w:t xml:space="preserve">instructions </w:t>
+            </w:r>
+            <w:r>
+              <w:rPr>
+                <w:b/>
+                <w:sz w:val="30"/>
+              </w:rPr>
+              <w:t xml:space="preserve">, </w:t>
+            </w:r>
+            <w:r>
+              <w:t xml:space="preserve">i was able to </w:t>
+            </w:r>
+            <w:r>
+              <w:rPr>
+                <w:b/>
+                <w:sz w:val="28"/>
+              </w:rPr>
+              <w:t xml:space="preserve">download </w:t>
+            </w:r>
+            <w:r>
+              <w:t xml:space="preserve">the </w:t>
+            </w:r>
+            <w:r>
+              <w:rPr>
+                <w:b/>
+                <w:sz w:val="28"/>
+              </w:rPr>
+              <w:t xml:space="preserve">printer driver </w:t>
+            </w:r>
+            <w:r>
+              <w:t xml:space="preserve">from the </w:t>
+            </w:r>
+            <w:r>
+              <w:rPr>
+                <w:b/>
+                <w:sz w:val="26"/>
+              </w:rPr>
+              <w:t xml:space="preserve">website </w:t>
+            </w:r>
+            <w:r>
+              <w:t xml:space="preserve">that was </w:t>
+            </w:r>
+            <w:r>
+              <w:rPr>
+                <w:b/>
+                <w:sz w:val="30"/>
+              </w:rPr>
+              <w:t xml:space="preserve">listed </w:t>
+            </w:r>
+            <w:r>
+              <w:t xml:space="preserve">in the </w:t>
+            </w:r>
+            <w:r>
+              <w:rPr>
+                <w:b/>
+                <w:sz w:val="32"/>
+              </w:rPr>
+              <w:t xml:space="preserve">instructions </w:t>
+            </w:r>
+            <w:r>
+              <w:t xml:space="preserve">and </w:t>
+            </w:r>
+            <w:r>
+              <w:rPr>
+                <w:b/>
+                <w:sz w:val="32"/>
+              </w:rPr>
+              <w:t xml:space="preserve">use </w:t>
+            </w:r>
+            <w:r>
+              <w:rPr>
+                <w:b/>
+                <w:sz w:val="34"/>
+              </w:rPr>
+              <w:t xml:space="preserve">wi </w:t>
+            </w:r>
+            <w:r>
+              <w:rPr>
+                <w:b/>
+                <w:sz w:val="40"/>
+              </w:rPr>
+              <w:t xml:space="preserve">fi </w:t>
+            </w:r>
+            <w:r>
+              <w:t xml:space="preserve">to do the </w:t>
+            </w:r>
+            <w:r>
+              <w:rPr>
+                <w:b/>
+                <w:sz w:val="32"/>
+              </w:rPr>
+              <w:t xml:space="preserve">rest </w:t>
+            </w:r>
+            <w:r>
+              <w:t xml:space="preserve">of the </w:t>
+            </w:r>
+            <w:r>
+              <w:rPr>
+                <w:b/>
+                <w:sz w:val="36"/>
+              </w:rPr>
+              <w:t xml:space="preserve">installation </w:t>
+            </w:r>
+            <w:r>
+              <w:t xml:space="preserve">on my </w:t>
+            </w:r>
+            <w:r>
+              <w:rPr>
+                <w:b/>
+                <w:sz w:val="32"/>
+              </w:rPr>
+              <w:t xml:space="preserve">netbook </w:t>
+            </w:r>
+            <w:r>
+              <w:t xml:space="preserve">it </w:t>
+            </w:r>
+            <w:r>
+              <w:rPr>
+                <w:b/>
+                <w:sz w:val="36"/>
+              </w:rPr>
+              <w:t xml:space="preserve">works </w:t>
+            </w:r>
+            <w:r>
+              <w:rPr>
+                <w:b/>
+                <w:sz w:val="28"/>
+              </w:rPr>
+              <w:t xml:space="preserve">great </w:t>
+            </w:r>
+            <w:r>
+              <w:t xml:space="preserve">with </w:t>
+            </w:r>
+            <w:r>
+              <w:rPr>
+                <w:b/>
+                <w:sz w:val="32"/>
+              </w:rPr>
+              <w:t xml:space="preserve">windows </w:t>
+            </w:r>
+            <w:r>
+              <w:rPr>
+                <w:b/>
+                <w:sz w:val="28"/>
+              </w:rPr>
+              <w:t xml:space="preserve">8 </w:t>
+            </w:r>
+            <w:r>
+              <w:rPr>
+                <w:b/>
+                <w:sz w:val="32"/>
+              </w:rPr>
+              <w:t xml:space="preserve">yeah hey </w:t>
+            </w:r>
+            <w:r>
+              <w:rPr>
+                <w:b/>
+                <w:sz w:val="30"/>
+              </w:rPr>
+              <w:t xml:space="preserve">also , </w:t>
+            </w:r>
+            <w:r>
+              <w:t xml:space="preserve">my </w:t>
+            </w:r>
+            <w:r>
+              <w:rPr>
+                <w:b/>
+                <w:sz w:val="30"/>
+              </w:rPr>
+              <w:t xml:space="preserve">husband still </w:t>
+            </w:r>
+            <w:r>
+              <w:rPr>
+                <w:b/>
+                <w:sz w:val="28"/>
+              </w:rPr>
+              <w:t xml:space="preserve">uses </w:t>
+            </w:r>
+            <w:r>
+              <w:t xml:space="preserve">an </w:t>
+            </w:r>
+            <w:r>
+              <w:rPr>
+                <w:b/>
+                <w:sz w:val="34"/>
+              </w:rPr>
+              <w:t xml:space="preserve">old </w:t>
+            </w:r>
+            <w:r>
+              <w:rPr>
+                <w:b/>
+                <w:sz w:val="30"/>
+              </w:rPr>
+              <w:t xml:space="preserve">iphone </w:t>
+            </w:r>
+            <w:r>
+              <w:rPr>
+                <w:b/>
+                <w:sz w:val="34"/>
+              </w:rPr>
+              <w:t xml:space="preserve">3g </w:t>
+            </w:r>
+            <w:r>
+              <w:rPr>
+                <w:b/>
+                <w:sz w:val="30"/>
+              </w:rPr>
+              <w:t xml:space="preserve">, </w:t>
+            </w:r>
+            <w:r>
+              <w:t xml:space="preserve">and he can </w:t>
+            </w:r>
+            <w:r>
+              <w:rPr>
+                <w:b/>
+                <w:sz w:val="24"/>
+              </w:rPr>
+              <w:t xml:space="preserve">connect </w:t>
+            </w:r>
+            <w:r>
+              <w:t xml:space="preserve">to this </w:t>
+            </w:r>
+            <w:r>
+              <w:rPr>
+                <w:b/>
+                <w:sz w:val="28"/>
+              </w:rPr>
+              <w:t xml:space="preserve">printer </w:t>
+            </w:r>
+            <w:r>
+              <w:rPr>
+                <w:b/>
+                <w:sz w:val="30"/>
+              </w:rPr>
+              <w:t xml:space="preserve">also </w:t>
+            </w:r>
+            <w:r>
+              <w:rPr>
+                <w:b/>
+                <w:sz w:val="24"/>
+              </w:rPr>
+              <w:t xml:space="preserve">without </w:t>
+            </w:r>
+            <w:r>
+              <w:t xml:space="preserve">any </w:t>
+            </w:r>
+            <w:r>
+              <w:rPr>
+                <w:b/>
+                <w:sz w:val="26"/>
+              </w:rPr>
+              <w:t xml:space="preserve">problems </w:t>
+            </w:r>
+            <w:r>
+              <w:t xml:space="preserve">i have </w:t>
+            </w:r>
+            <w:r>
+              <w:rPr>
+                <w:b/>
+                <w:sz w:val="30"/>
+              </w:rPr>
+              <w:t xml:space="preserve">n't </w:t>
+            </w:r>
+            <w:r>
+              <w:rPr>
+                <w:b/>
+                <w:sz w:val="28"/>
+              </w:rPr>
+              <w:t xml:space="preserve">tried </w:t>
+            </w:r>
+            <w:r>
+              <w:rPr>
+                <w:b/>
+                <w:sz w:val="30"/>
+              </w:rPr>
+              <w:t xml:space="preserve">installing </w:t>
+            </w:r>
+            <w:r>
+              <w:t xml:space="preserve">it on my </w:t>
+            </w:r>
+            <w:r>
+              <w:rPr>
+                <w:b/>
+                <w:sz w:val="32"/>
+              </w:rPr>
+              <w:t xml:space="preserve">windows vista laptop </w:t>
+            </w:r>
+            <w:r>
+              <w:t xml:space="preserve">i do </w:t>
+            </w:r>
+            <w:r>
+              <w:rPr>
+                <w:b/>
+                <w:sz w:val="30"/>
+              </w:rPr>
+              <w:t xml:space="preserve">n't </w:t>
+            </w:r>
+            <w:r>
+              <w:rPr>
+                <w:b/>
+                <w:sz w:val="32"/>
+              </w:rPr>
+              <w:t xml:space="preserve">use </w:t>
+            </w:r>
+            <w:r>
+              <w:t xml:space="preserve">it very </w:t>
+            </w:r>
+            <w:r>
+              <w:rPr>
+                <w:b/>
+                <w:sz w:val="32"/>
+              </w:rPr>
+              <w:t xml:space="preserve">much anyway </w:t>
+            </w:r>
+            <w:r>
+              <w:t xml:space="preserve">if you have been </w:t>
+            </w:r>
+            <w:r>
+              <w:rPr>
+                <w:b/>
+                <w:sz w:val="30"/>
+              </w:rPr>
+              <w:t xml:space="preserve">struggling </w:t>
+            </w:r>
+            <w:r>
+              <w:t xml:space="preserve">with </w:t>
+            </w:r>
+            <w:r>
+              <w:rPr>
+                <w:b/>
+                <w:sz w:val="28"/>
+              </w:rPr>
+              <w:t xml:space="preserve">temperamental printers </w:t>
+            </w:r>
+            <w:r>
+              <w:rPr>
+                <w:b/>
+                <w:sz w:val="24"/>
+              </w:rPr>
+              <w:t xml:space="preserve">like </w:t>
+            </w:r>
+            <w:r>
+              <w:t xml:space="preserve">i have </w:t>
+            </w:r>
+            <w:r>
+              <w:rPr>
+                <w:b/>
+                <w:sz w:val="30"/>
+              </w:rPr>
+              <w:t xml:space="preserve">, </w:t>
+            </w:r>
+            <w:r>
+              <w:t xml:space="preserve">then </w:t>
+            </w:r>
+            <w:r>
+              <w:rPr>
+                <w:b/>
+                <w:sz w:val="24"/>
+              </w:rPr>
+              <w:t xml:space="preserve">go </w:t>
+            </w:r>
+            <w:r>
+              <w:t xml:space="preserve">for it </w:t>
+            </w:r>
+            <w:r>
+              <w:rPr>
+                <w:b/>
+                <w:sz w:val="24"/>
+              </w:rPr>
+              <w:t xml:space="preserve">buy </w:t>
+            </w:r>
+            <w:r>
+              <w:t xml:space="preserve">this </w:t>
+            </w:r>
+            <w:r>
+              <w:rPr>
+                <w:b/>
+                <w:sz w:val="28"/>
+              </w:rPr>
+              <w:t xml:space="preserve">printer </w:t>
+            </w:r>
+            <w:r>
+              <w:t xml:space="preserve">you will be in </w:t>
+            </w:r>
+            <w:r>
+              <w:rPr>
+                <w:b/>
+                <w:sz w:val="28"/>
+              </w:rPr>
+              <w:t xml:space="preserve">printer </w:t>
+            </w:r>
+            <w:r>
+              <w:rPr>
+                <w:b/>
+                <w:sz w:val="26"/>
+              </w:rPr>
+              <w:t xml:space="preserve">heaven </w:t>
+            </w:r>
+            <w:r>
+              <w:t xml:space="preserve">too </w:t>
+            </w:r>
+            <w:r>
+              <w:rPr>
+                <w:b/>
+                <w:sz w:val="30"/>
+              </w:rPr>
+              <w:t xml:space="preserve">, </w:t>
+            </w:r>
+            <w:r>
+              <w:t xml:space="preserve">and you will </w:t>
+            </w:r>
+            <w:r>
+              <w:rPr>
+                <w:b/>
+                <w:sz w:val="26"/>
+              </w:rPr>
+              <w:t xml:space="preserve">love </w:t>
+            </w:r>
+            <w:r>
+              <w:t xml:space="preserve">your </w:t>
+            </w:r>
+            <w:r>
+              <w:rPr>
+                <w:b/>
+                <w:sz w:val="30"/>
+              </w:rPr>
+              <w:t xml:space="preserve">epson </w:t>
+            </w:r>
+            <w:r>
+              <w:t xml:space="preserve">just as </w:t>
+            </w:r>
+            <w:r>
+              <w:rPr>
+                <w:b/>
+                <w:sz w:val="32"/>
+              </w:rPr>
+              <w:t xml:space="preserve">much </w:t>
+            </w:r>
+            <w:r>
+              <w:t xml:space="preserve">as i do </w:t>
+            </w:r>
+            <w:r>
+              <w:rPr>
+                <w:b/>
+                <w:sz w:val="28"/>
+              </w:rPr>
+              <w:t xml:space="preserve">! </w:t>
+            </w:r>
+            <w:r>
+              <w:t xml:space="preserve">i </w:t>
+            </w:r>
+            <w:r>
+              <w:rPr>
+                <w:b/>
+                <w:sz w:val="26"/>
+              </w:rPr>
+              <w:t xml:space="preserve">love </w:t>
+            </w:r>
+            <w:r>
+              <w:t xml:space="preserve">this </w:t>
+            </w:r>
+            <w:r>
+              <w:rPr>
+                <w:b/>
+                <w:sz w:val="28"/>
+              </w:rPr>
+              <w:t xml:space="preserve">printer ! </w:t>
+            </w:r>
+          </w:p>
+        </w:tc>
+      </w:tr>
+    </w:tbl>
+    <w:p>
+      <w:r>
+        <w:br w:type="page"/>
+      </w:r>
+    </w:p>
+    <w:tbl>
+      <w:tblPr>
+        <w:tblStyle w:val="aff1"/>
+        <w:tblW w:w="0" w:type="auto"/>
+        <w:tblLook w:val="04A0" w:firstRow="1" w:lastRow="0" w:firstColumn="1" w:lastColumn="0" w:noHBand="0" w:noVBand="1"/>
+      </w:tblPr>
+      <w:tblGrid>
+        <w:gridCol w:w="4644"/>
+      </w:tblGrid>
+      <w:tr>
+        <w:tc>
+          <w:tcPr>
+            <w:tcW w:w="4644" w:type="dxa"/>
+          </w:tcPr>
+          <w:p>
+            <w:pPr>
+              <w:spacing w:line="180" w:lineRule="auto"/>
+              <w:jc w:val="both"/>
+            </w:pPr>
+            <w:r>
+              <w:lastRenderedPageBreak/>
+              <w:t>attention score: 0.088848926</w:t>
+            </w:r>
+          </w:p>
+        </w:tc>
+      </w:tr>
+      <w:tr>
+        <w:trPr>
+          <w:trHeight w:val="6066"/>
+        </w:trPr>
+        <w:tc>
+          <w:tcPr>
+            <w:tcW w:w="4644" w:type="dxa"/>
+          </w:tcPr>
+          <w:p>
+            <w:pPr>
+              <w:spacing w:line="180" w:lineRule="auto"/>
+              <w:jc w:val="both"/>
+            </w:pPr>
+            <w:proofErr w:type="spellStart"/>
+            <w:r>
+              <w:t>i</w:t>
+            </w:r>
+            <w:proofErr w:type="spellEnd"/>
+            <w:r>
+              <w:t xml:space="preserve"> thought this would be as </w:t>
+            </w:r>
+            <w:r>
+              <w:rPr>
+                <w:b/>
+                <w:sz w:val="34"/>
+              </w:rPr>
+              <w:t xml:space="preserve">easy </w:t>
+            </w:r>
+            <w:r>
+              <w:t xml:space="preserve">as my last epson wrong installed everything </w:t>
+            </w:r>
+            <w:r>
+              <w:rPr>
+                <w:b/>
+                <w:sz w:val="34"/>
+              </w:rPr>
+              <w:t xml:space="preserve">, </w:t>
+            </w:r>
+            <w:r>
+              <w:t xml:space="preserve">it was a breeze the test paper </w:t>
+            </w:r>
+            <w:r>
+              <w:rPr>
+                <w:b/>
+                <w:sz w:val="32"/>
+              </w:rPr>
+              <w:t xml:space="preserve">came </w:t>
+            </w:r>
+            <w:r>
+              <w:t xml:space="preserve">out in full color </w:t>
+            </w:r>
+            <w:r>
+              <w:rPr>
+                <w:b/>
+                <w:sz w:val="34"/>
+              </w:rPr>
+              <w:t xml:space="preserve">, </w:t>
+            </w:r>
+            <w:r>
+              <w:t xml:space="preserve">so i was confident all was well then </w:t>
+            </w:r>
+            <w:r>
+              <w:rPr>
+                <w:b/>
+                <w:sz w:val="34"/>
+              </w:rPr>
+              <w:t xml:space="preserve">, </w:t>
+            </w:r>
+            <w:r>
+              <w:t xml:space="preserve">today i </w:t>
+            </w:r>
+            <w:r>
+              <w:rPr>
+                <w:b/>
+                <w:sz w:val="28"/>
+              </w:rPr>
+              <w:t xml:space="preserve">tried </w:t>
+            </w:r>
+            <w:r>
+              <w:t xml:space="preserve">to </w:t>
+            </w:r>
+            <w:r>
+              <w:rPr>
+                <w:b/>
+                <w:sz w:val="24"/>
+              </w:rPr>
+              <w:t xml:space="preserve">print </w:t>
+            </w:r>
+            <w:r>
+              <w:t xml:space="preserve">a </w:t>
+            </w:r>
+            <w:r>
+              <w:rPr>
+                <w:b/>
+                <w:sz w:val="28"/>
+              </w:rPr>
+              <w:t xml:space="preserve">postage label </w:t>
+            </w:r>
+            <w:r>
+              <w:t xml:space="preserve">no </w:t>
+            </w:r>
+            <w:r>
+              <w:rPr>
+                <w:b/>
+                <w:sz w:val="30"/>
+              </w:rPr>
+              <w:t xml:space="preserve">go </w:t>
+            </w:r>
+            <w:r>
+              <w:t xml:space="preserve">so i </w:t>
+            </w:r>
+            <w:r>
+              <w:rPr>
+                <w:b/>
+                <w:sz w:val="34"/>
+              </w:rPr>
+              <w:t xml:space="preserve">tested </w:t>
+            </w:r>
+            <w:r>
+              <w:t xml:space="preserve">some </w:t>
+            </w:r>
+            <w:r>
+              <w:rPr>
+                <w:b/>
+                <w:sz w:val="28"/>
+              </w:rPr>
+              <w:t xml:space="preserve">notepad </w:t>
+            </w:r>
+            <w:r>
+              <w:rPr>
+                <w:b/>
+                <w:sz w:val="30"/>
+              </w:rPr>
+              <w:t xml:space="preserve">text </w:t>
+            </w:r>
+            <w:r>
+              <w:t xml:space="preserve">it </w:t>
+            </w:r>
+            <w:r>
+              <w:rPr>
+                <w:b/>
+                <w:sz w:val="32"/>
+              </w:rPr>
+              <w:t xml:space="preserve">came </w:t>
+            </w:r>
+            <w:r>
+              <w:t xml:space="preserve">out </w:t>
+            </w:r>
+            <w:r>
+              <w:rPr>
+                <w:b/>
+                <w:sz w:val="34"/>
+              </w:rPr>
+              <w:t xml:space="preserve">, </w:t>
+            </w:r>
+            <w:r>
+              <w:t xml:space="preserve">no </w:t>
+            </w:r>
+            <w:r>
+              <w:rPr>
+                <w:b/>
+                <w:sz w:val="28"/>
+              </w:rPr>
+              <w:t xml:space="preserve">problem </w:t>
+            </w:r>
+            <w:r>
+              <w:rPr>
+                <w:b/>
+                <w:sz w:val="30"/>
+              </w:rPr>
+              <w:t xml:space="preserve">browser issue </w:t>
+            </w:r>
+            <w:r>
+              <w:rPr>
+                <w:b/>
+                <w:sz w:val="36"/>
+              </w:rPr>
+              <w:t xml:space="preserve">\ </w:t>
+            </w:r>
+            <w:r>
+              <w:rPr>
+                <w:b/>
+                <w:sz w:val="28"/>
+              </w:rPr>
+              <w:t xml:space="preserve">? </w:t>
+            </w:r>
+            <w:r>
+              <w:rPr>
+                <w:b/>
+                <w:sz w:val="32"/>
+              </w:rPr>
+              <w:t xml:space="preserve">chrome </w:t>
+            </w:r>
+            <w:r>
+              <w:t xml:space="preserve">and </w:t>
+            </w:r>
+            <w:r>
+              <w:rPr>
+                <w:b/>
+                <w:sz w:val="30"/>
+              </w:rPr>
+              <w:t xml:space="preserve">ie </w:t>
+            </w:r>
+            <w:r>
+              <w:t xml:space="preserve">both </w:t>
+            </w:r>
+            <w:r>
+              <w:rPr>
+                <w:b/>
+                <w:sz w:val="36"/>
+              </w:rPr>
+              <w:t xml:space="preserve">doa </w:t>
+            </w:r>
+            <w:r>
+              <w:rPr>
+                <w:b/>
+                <w:sz w:val="32"/>
+              </w:rPr>
+              <w:t xml:space="preserve">next stop </w:t>
+            </w:r>
+            <w:r>
+              <w:rPr>
+                <w:b/>
+                <w:sz w:val="34"/>
+              </w:rPr>
+              <w:t xml:space="preserve">, </w:t>
+            </w:r>
+            <w:r>
+              <w:rPr>
+                <w:b/>
+                <w:sz w:val="40"/>
+              </w:rPr>
+              <w:t xml:space="preserve">cs </w:t>
+            </w:r>
+            <w:r>
+              <w:rPr>
+                <w:b/>
+                <w:sz w:val="36"/>
+              </w:rPr>
+              <w:t xml:space="preserve">! </w:t>
+            </w:r>
+            <w:r>
+              <w:t xml:space="preserve">i </w:t>
+            </w:r>
+            <w:r>
+              <w:rPr>
+                <w:b/>
+                <w:sz w:val="34"/>
+              </w:rPr>
+              <w:t xml:space="preserve">really hope </w:t>
+            </w:r>
+            <w:r>
+              <w:rPr>
+                <w:b/>
+                <w:sz w:val="40"/>
+              </w:rPr>
+              <w:t xml:space="preserve">cs </w:t>
+            </w:r>
+            <w:r>
+              <w:rPr>
+                <w:b/>
+                <w:sz w:val="34"/>
+              </w:rPr>
+              <w:t xml:space="preserve">delivers , </w:t>
+            </w:r>
+            <w:r>
+              <w:t xml:space="preserve">as the </w:t>
+            </w:r>
+            <w:r>
+              <w:rPr>
+                <w:b/>
+                <w:sz w:val="30"/>
+              </w:rPr>
+              <w:t xml:space="preserve">unit </w:t>
+            </w:r>
+            <w:r>
+              <w:t xml:space="preserve">is </w:t>
+            </w:r>
+            <w:r>
+              <w:rPr>
+                <w:b/>
+                <w:sz w:val="32"/>
+              </w:rPr>
+              <w:t xml:space="preserve">compact </w:t>
+            </w:r>
+            <w:r>
+              <w:rPr>
+                <w:b/>
+                <w:sz w:val="34"/>
+              </w:rPr>
+              <w:t xml:space="preserve">, </w:t>
+            </w:r>
+            <w:r>
+              <w:rPr>
+                <w:b/>
+                <w:sz w:val="30"/>
+              </w:rPr>
+              <w:t xml:space="preserve">looks </w:t>
+            </w:r>
+            <w:r>
+              <w:rPr>
+                <w:b/>
+                <w:sz w:val="38"/>
+              </w:rPr>
+              <w:t xml:space="preserve">good </w:t>
+            </w:r>
+            <w:r>
+              <w:rPr>
+                <w:b/>
+                <w:sz w:val="34"/>
+              </w:rPr>
+              <w:t xml:space="preserve">, </w:t>
+            </w:r>
+            <w:r>
+              <w:t xml:space="preserve">and has all the </w:t>
+            </w:r>
+            <w:r>
+              <w:rPr>
+                <w:b/>
+                <w:sz w:val="34"/>
+              </w:rPr>
+              <w:t xml:space="preserve">features </w:t>
+            </w:r>
+            <w:r>
+              <w:t xml:space="preserve">i </w:t>
+            </w:r>
+            <w:r>
+              <w:rPr>
+                <w:b/>
+                <w:sz w:val="38"/>
+              </w:rPr>
+              <w:t xml:space="preserve">want </w:t>
+            </w:r>
+            <w:r>
+              <w:t xml:space="preserve">if </w:t>
+            </w:r>
+            <w:r>
+              <w:rPr>
+                <w:b/>
+                <w:sz w:val="40"/>
+              </w:rPr>
+              <w:t xml:space="preserve">cs </w:t>
+            </w:r>
+            <w:r>
+              <w:t xml:space="preserve">can </w:t>
+            </w:r>
+            <w:r>
+              <w:rPr>
+                <w:b/>
+                <w:sz w:val="32"/>
+              </w:rPr>
+              <w:t xml:space="preserve">talk </w:t>
+            </w:r>
+            <w:r>
+              <w:t xml:space="preserve">me in </w:t>
+            </w:r>
+            <w:r>
+              <w:rPr>
+                <w:b/>
+                <w:sz w:val="36"/>
+              </w:rPr>
+              <w:t xml:space="preserve">! </w:t>
+            </w:r>
+            <w:r>
+              <w:rPr>
+                <w:b/>
+                <w:sz w:val="30"/>
+              </w:rPr>
+              <w:t xml:space="preserve">update </w:t>
+            </w:r>
+            <w:r>
+              <w:rPr>
+                <w:b/>
+                <w:sz w:val="28"/>
+              </w:rPr>
+              <w:t xml:space="preserve">3 </w:t>
+            </w:r>
+            <w:r>
+              <w:rPr>
+                <w:b/>
+                <w:sz w:val="26"/>
+              </w:rPr>
+              <w:t xml:space="preserve">26 </w:t>
+            </w:r>
+            <w:r>
+              <w:rPr>
+                <w:b/>
+                <w:sz w:val="28"/>
+              </w:rPr>
+              <w:t xml:space="preserve">13 </w:t>
+            </w:r>
+            <w:r>
+              <w:rPr>
+                <w:b/>
+                <w:sz w:val="30"/>
+              </w:rPr>
+              <w:t xml:space="preserve">download </w:t>
+            </w:r>
+            <w:r>
+              <w:rPr>
+                <w:b/>
+                <w:sz w:val="32"/>
+              </w:rPr>
+              <w:t xml:space="preserve">navigator indicated </w:t>
+            </w:r>
+            <w:r>
+              <w:t xml:space="preserve">that </w:t>
+            </w:r>
+            <w:r>
+              <w:rPr>
+                <w:b/>
+                <w:sz w:val="30"/>
+              </w:rPr>
+              <w:t xml:space="preserve">updates </w:t>
+            </w:r>
+            <w:r>
+              <w:t xml:space="preserve">are </w:t>
+            </w:r>
+            <w:r>
+              <w:rPr>
+                <w:b/>
+                <w:sz w:val="28"/>
+              </w:rPr>
+              <w:t xml:space="preserve">available </w:t>
+            </w:r>
+            <w:r>
+              <w:rPr>
+                <w:b/>
+                <w:sz w:val="34"/>
+              </w:rPr>
+              <w:t xml:space="preserve">, </w:t>
+            </w:r>
+            <w:r>
+              <w:t xml:space="preserve">they have been </w:t>
+            </w:r>
+            <w:r>
+              <w:rPr>
+                <w:b/>
+                <w:sz w:val="28"/>
+              </w:rPr>
+              <w:t xml:space="preserve">downloading </w:t>
+            </w:r>
+            <w:r>
+              <w:rPr>
+                <w:b/>
+                <w:sz w:val="34"/>
+              </w:rPr>
+              <w:t xml:space="preserve">, </w:t>
+            </w:r>
+            <w:r>
+              <w:t xml:space="preserve">then do </w:t>
+            </w:r>
+            <w:r>
+              <w:rPr>
+                <w:b/>
+                <w:sz w:val="26"/>
+              </w:rPr>
+              <w:t xml:space="preserve">n't </w:t>
+            </w:r>
+            <w:r>
+              <w:rPr>
+                <w:b/>
+                <w:sz w:val="28"/>
+              </w:rPr>
+              <w:t xml:space="preserve">finish </w:t>
+            </w:r>
+            <w:r>
+              <w:t xml:space="preserve">have </w:t>
+            </w:r>
+            <w:r>
+              <w:rPr>
+                <w:b/>
+                <w:sz w:val="30"/>
+              </w:rPr>
+              <w:t xml:space="preserve">retried </w:t>
+            </w:r>
+            <w:r>
+              <w:t xml:space="preserve">a few </w:t>
+            </w:r>
+            <w:r>
+              <w:rPr>
+                <w:b/>
+                <w:sz w:val="30"/>
+              </w:rPr>
+              <w:t xml:space="preserve">times </w:t>
+            </w:r>
+            <w:r>
+              <w:t xml:space="preserve">it s </w:t>
+            </w:r>
+            <w:r>
+              <w:rPr>
+                <w:b/>
+                <w:sz w:val="28"/>
+              </w:rPr>
+              <w:t xml:space="preserve">trying </w:t>
+            </w:r>
+            <w:r>
+              <w:t xml:space="preserve">again as i </w:t>
+            </w:r>
+            <w:r>
+              <w:rPr>
+                <w:b/>
+                <w:sz w:val="32"/>
+              </w:rPr>
+              <w:t xml:space="preserve">type </w:t>
+            </w:r>
+            <w:r>
+              <w:t xml:space="preserve">not as </w:t>
+            </w:r>
+            <w:r>
+              <w:rPr>
+                <w:b/>
+                <w:sz w:val="34"/>
+              </w:rPr>
+              <w:t xml:space="preserve">easy </w:t>
+            </w:r>
+            <w:r>
+              <w:t xml:space="preserve">to </w:t>
+            </w:r>
+            <w:r>
+              <w:rPr>
+                <w:b/>
+                <w:sz w:val="36"/>
+              </w:rPr>
+              <w:t xml:space="preserve">set </w:t>
+            </w:r>
+            <w:r>
+              <w:t xml:space="preserve">up as i had </w:t>
+            </w:r>
+            <w:r>
+              <w:rPr>
+                <w:b/>
+                <w:sz w:val="38"/>
+              </w:rPr>
+              <w:t xml:space="preserve">hoped </w:t>
+            </w:r>
+          </w:p>
+        </w:tc>
+      </w:tr>
+    </w:tbl>
+    <w:p>
+      <w:r>
+        <w:br w:type="page"/>
+      </w:r>
+    </w:p>
+    <w:tbl>
+      <w:tblPr>
+        <w:tblStyle w:val="aff1"/>
+        <w:tblW w:w="0" w:type="auto"/>
+        <w:tblLook w:val="04A0" w:firstRow="1" w:lastRow="0" w:firstColumn="1" w:lastColumn="0" w:noHBand="0" w:noVBand="1"/>
+      </w:tblPr>
+      <w:tblGrid>
+        <w:gridCol w:w="4503"/>
+      </w:tblGrid>
+      <w:tr>
+        <w:tc>
+          <w:tcPr>
+            <w:tcW w:w="4503" w:type="dxa"/>
+          </w:tcPr>
+          <w:p>
+            <w:pPr>
+              <w:spacing w:line="180" w:lineRule="auto"/>
+              <w:jc w:val="both"/>
+            </w:pPr>
+            <w:r>
+              <w:lastRenderedPageBreak/>
+              <w:t>attention score: 0.16501017</w:t>
+            </w:r>
+          </w:p>
+        </w:tc>
+      </w:tr>
+      <w:tr>
+        <w:trPr>
+          <w:trHeight w:val="6066"/>
+        </w:trPr>
+        <w:tc>
+          <w:tcPr>
+            <w:tcW w:w="4503" w:type="dxa"/>
+          </w:tcPr>
+          <w:p>
+            <w:pPr>
+              <w:spacing w:line="180" w:lineRule="auto"/>
+              <w:jc w:val="both"/>
+            </w:pPr>
+            <w:proofErr w:type="spellStart"/>
+            <w:r>
+              <w:t>i</w:t>
+            </w:r>
+            <w:proofErr w:type="spellEnd"/>
+            <w:r>
+              <w:t xml:space="preserve"> have been </w:t>
+            </w:r>
+            <w:r>
+              <w:rPr>
+                <w:b/>
+                <w:sz w:val="24"/>
+              </w:rPr>
+              <w:t xml:space="preserve">using </w:t>
+            </w:r>
+            <w:r>
+              <w:t xml:space="preserve">this all in </w:t>
+            </w:r>
+            <w:r>
+              <w:rPr>
+                <w:b/>
+                <w:sz w:val="24"/>
+              </w:rPr>
+              <w:t xml:space="preserve">one printer </w:t>
+            </w:r>
+            <w:r>
+              <w:t xml:space="preserve">for several months now and i absolutely </w:t>
+            </w:r>
+            <w:r>
+              <w:rPr>
+                <w:b/>
+                <w:sz w:val="32"/>
+              </w:rPr>
+              <w:t xml:space="preserve">love </w:t>
+            </w:r>
+            <w:r>
+              <w:t xml:space="preserve">it the setup was very quick and </w:t>
+            </w:r>
+            <w:r>
+              <w:rPr>
+                <w:b/>
+                <w:sz w:val="30"/>
+              </w:rPr>
+              <w:t xml:space="preserve">easy </w:t>
+            </w:r>
+            <w:r>
+              <w:t xml:space="preserve">the instructions were very </w:t>
+            </w:r>
+            <w:r>
+              <w:rPr>
+                <w:b/>
+                <w:sz w:val="28"/>
+              </w:rPr>
+              <w:t xml:space="preserve">simple </w:t>
+            </w:r>
+            <w:r>
+              <w:t xml:space="preserve">and </w:t>
+            </w:r>
+            <w:r>
+              <w:rPr>
+                <w:b/>
+                <w:sz w:val="30"/>
+              </w:rPr>
+              <w:t xml:space="preserve">easy </w:t>
+            </w:r>
+            <w:r>
+              <w:t xml:space="preserve">to follow my favorite </w:t>
+            </w:r>
+            <w:r>
+              <w:rPr>
+                <w:b/>
+                <w:sz w:val="32"/>
+              </w:rPr>
+              <w:t xml:space="preserve">features </w:t>
+            </w:r>
+            <w:r>
+              <w:t xml:space="preserve">airprint i </w:t>
+            </w:r>
+            <w:r>
+              <w:rPr>
+                <w:b/>
+                <w:sz w:val="32"/>
+              </w:rPr>
+              <w:t xml:space="preserve">love </w:t>
+            </w:r>
+            <w:r>
+              <w:rPr>
+                <w:b/>
+                <w:sz w:val="34"/>
+              </w:rPr>
+              <w:t xml:space="preserve">finally </w:t>
+            </w:r>
+            <w:r>
+              <w:t xml:space="preserve">being </w:t>
+            </w:r>
+            <w:r>
+              <w:rPr>
+                <w:b/>
+                <w:sz w:val="30"/>
+              </w:rPr>
+              <w:t xml:space="preserve">able </w:t>
+            </w:r>
+            <w:r>
+              <w:t xml:space="preserve">to </w:t>
+            </w:r>
+            <w:r>
+              <w:rPr>
+                <w:b/>
+                <w:sz w:val="28"/>
+              </w:rPr>
+              <w:t xml:space="preserve">print </w:t>
+            </w:r>
+            <w:r>
+              <w:t xml:space="preserve">from my </w:t>
+            </w:r>
+            <w:r>
+              <w:rPr>
+                <w:b/>
+                <w:sz w:val="26"/>
+              </w:rPr>
+              <w:t xml:space="preserve">ipad </w:t>
+            </w:r>
+            <w:r>
+              <w:rPr>
+                <w:b/>
+                <w:sz w:val="28"/>
+              </w:rPr>
+              <w:t xml:space="preserve">copy </w:t>
+            </w:r>
+            <w:r>
+              <w:rPr>
+                <w:b/>
+                <w:sz w:val="36"/>
+              </w:rPr>
+              <w:t xml:space="preserve">scan </w:t>
+            </w:r>
+            <w:r>
+              <w:rPr>
+                <w:b/>
+                <w:sz w:val="32"/>
+              </w:rPr>
+              <w:t xml:space="preserve">love </w:t>
+            </w:r>
+            <w:r>
+              <w:t xml:space="preserve">having these </w:t>
+            </w:r>
+            <w:r>
+              <w:rPr>
+                <w:b/>
+                <w:sz w:val="32"/>
+              </w:rPr>
+              <w:t xml:space="preserve">features </w:t>
+            </w:r>
+            <w:r>
+              <w:rPr>
+                <w:b/>
+                <w:sz w:val="40"/>
+              </w:rPr>
+              <w:t xml:space="preserve">wi </w:t>
+            </w:r>
+            <w:r>
+              <w:rPr>
+                <w:b/>
+                <w:sz w:val="38"/>
+              </w:rPr>
+              <w:t xml:space="preserve">fi </w:t>
+            </w:r>
+            <w:r>
+              <w:t xml:space="preserve">it s </w:t>
+            </w:r>
+            <w:r>
+              <w:rPr>
+                <w:b/>
+                <w:sz w:val="34"/>
+              </w:rPr>
+              <w:t xml:space="preserve">nice </w:t>
+            </w:r>
+            <w:r>
+              <w:t xml:space="preserve">to be </w:t>
+            </w:r>
+            <w:r>
+              <w:rPr>
+                <w:b/>
+                <w:sz w:val="30"/>
+              </w:rPr>
+              <w:t xml:space="preserve">able </w:t>
+            </w:r>
+            <w:r>
+              <w:t xml:space="preserve">to </w:t>
+            </w:r>
+            <w:r>
+              <w:rPr>
+                <w:b/>
+                <w:sz w:val="26"/>
+              </w:rPr>
+              <w:t xml:space="preserve">set </w:t>
+            </w:r>
+            <w:r>
+              <w:t xml:space="preserve">this </w:t>
+            </w:r>
+            <w:r>
+              <w:rPr>
+                <w:b/>
+                <w:sz w:val="24"/>
+              </w:rPr>
+              <w:t xml:space="preserve">printer </w:t>
+            </w:r>
+            <w:r>
+              <w:t xml:space="preserve">up </w:t>
+            </w:r>
+            <w:r>
+              <w:rPr>
+                <w:b/>
+                <w:sz w:val="26"/>
+              </w:rPr>
+              <w:t xml:space="preserve">wherever </w:t>
+            </w:r>
+            <w:r>
+              <w:t xml:space="preserve">you </w:t>
+            </w:r>
+            <w:r>
+              <w:rPr>
+                <w:b/>
+                <w:sz w:val="28"/>
+              </w:rPr>
+              <w:t xml:space="preserve">want </w:t>
+            </w:r>
+            <w:r>
+              <w:t xml:space="preserve">and </w:t>
+            </w:r>
+            <w:r>
+              <w:rPr>
+                <w:b/>
+                <w:sz w:val="28"/>
+              </w:rPr>
+              <w:t xml:space="preserve">print </w:t>
+            </w:r>
+            <w:r>
+              <w:rPr>
+                <w:b/>
+                <w:sz w:val="30"/>
+              </w:rPr>
+              <w:t xml:space="preserve">via </w:t>
+            </w:r>
+            <w:r>
+              <w:rPr>
+                <w:b/>
+                <w:sz w:val="40"/>
+              </w:rPr>
+              <w:t xml:space="preserve">wi </w:t>
+            </w:r>
+            <w:r>
+              <w:rPr>
+                <w:b/>
+                <w:sz w:val="38"/>
+              </w:rPr>
+              <w:t xml:space="preserve">fi </w:t>
+            </w:r>
+            <w:r>
+              <w:rPr>
+                <w:b/>
+                <w:sz w:val="30"/>
+              </w:rPr>
+              <w:t xml:space="preserve">easy </w:t>
+            </w:r>
+            <w:r>
+              <w:t xml:space="preserve">to </w:t>
+            </w:r>
+            <w:r>
+              <w:rPr>
+                <w:b/>
+                <w:sz w:val="28"/>
+              </w:rPr>
+              <w:t xml:space="preserve">use </w:t>
+            </w:r>
+            <w:r>
+              <w:t xml:space="preserve">i </w:t>
+            </w:r>
+            <w:r>
+              <w:rPr>
+                <w:b/>
+                <w:sz w:val="26"/>
+              </w:rPr>
+              <w:t xml:space="preserve">never </w:t>
+            </w:r>
+            <w:r>
+              <w:t xml:space="preserve">have any </w:t>
+            </w:r>
+            <w:r>
+              <w:rPr>
+                <w:b/>
+                <w:sz w:val="24"/>
+              </w:rPr>
+              <w:t xml:space="preserve">problems using </w:t>
+            </w:r>
+            <w:r>
+              <w:t xml:space="preserve">this </w:t>
+            </w:r>
+            <w:r>
+              <w:rPr>
+                <w:b/>
+                <w:sz w:val="24"/>
+              </w:rPr>
+              <w:t xml:space="preserve">printer </w:t>
+            </w:r>
+            <w:r>
+              <w:t xml:space="preserve">it s very </w:t>
+            </w:r>
+            <w:r>
+              <w:rPr>
+                <w:b/>
+                <w:sz w:val="28"/>
+              </w:rPr>
+              <w:t xml:space="preserve">simple </w:t>
+            </w:r>
+            <w:r>
+              <w:t xml:space="preserve">to </w:t>
+            </w:r>
+            <w:r>
+              <w:rPr>
+                <w:b/>
+                <w:sz w:val="28"/>
+              </w:rPr>
+              <w:t xml:space="preserve">use </w:t>
+            </w:r>
+            <w:r>
+              <w:rPr>
+                <w:b/>
+                <w:sz w:val="24"/>
+              </w:rPr>
+              <w:t xml:space="preserve">2 sided </w:t>
+            </w:r>
+            <w:r>
+              <w:rPr>
+                <w:b/>
+                <w:sz w:val="26"/>
+              </w:rPr>
+              <w:t xml:space="preserve">printing </w:t>
+            </w:r>
+            <w:r>
+              <w:t xml:space="preserve">and it s </w:t>
+            </w:r>
+            <w:r>
+              <w:rPr>
+                <w:b/>
+                <w:sz w:val="24"/>
+              </w:rPr>
+              <w:t xml:space="preserve">fast </w:t>
+            </w:r>
+            <w:r>
+              <w:t xml:space="preserve">too </w:t>
+            </w:r>
+            <w:r>
+              <w:rPr>
+                <w:b/>
+                <w:sz w:val="24"/>
+              </w:rPr>
+              <w:t xml:space="preserve">fax </w:t>
+            </w:r>
+            <w:r>
+              <w:rPr>
+                <w:b/>
+                <w:sz w:val="26"/>
+              </w:rPr>
+              <w:t xml:space="preserve">although </w:t>
+            </w:r>
+            <w:r>
+              <w:t xml:space="preserve">i have </w:t>
+            </w:r>
+            <w:r>
+              <w:rPr>
+                <w:b/>
+                <w:sz w:val="26"/>
+              </w:rPr>
+              <w:t xml:space="preserve">n't </w:t>
+            </w:r>
+            <w:r>
+              <w:rPr>
+                <w:b/>
+                <w:sz w:val="28"/>
+              </w:rPr>
+              <w:t xml:space="preserve">used </w:t>
+            </w:r>
+            <w:r>
+              <w:t xml:space="preserve">it </w:t>
+            </w:r>
+            <w:r>
+              <w:rPr>
+                <w:b/>
+                <w:sz w:val="28"/>
+              </w:rPr>
+              <w:t xml:space="preserve">yet </w:t>
+            </w:r>
+            <w:r>
+              <w:rPr>
+                <w:b/>
+                <w:sz w:val="34"/>
+              </w:rPr>
+              <w:t xml:space="preserve">, </w:t>
+            </w:r>
+            <w:r>
+              <w:t xml:space="preserve">it s </w:t>
+            </w:r>
+            <w:r>
+              <w:rPr>
+                <w:b/>
+                <w:sz w:val="34"/>
+              </w:rPr>
+              <w:t xml:space="preserve">nice </w:t>
+            </w:r>
+            <w:r>
+              <w:rPr>
+                <w:b/>
+                <w:sz w:val="38"/>
+              </w:rPr>
+              <w:t xml:space="preserve">knowing </w:t>
+            </w:r>
+            <w:r>
+              <w:t xml:space="preserve">i have the </w:t>
+            </w:r>
+            <w:r>
+              <w:rPr>
+                <w:b/>
+                <w:sz w:val="30"/>
+              </w:rPr>
+              <w:t xml:space="preserve">ability </w:t>
+            </w:r>
+            <w:r>
+              <w:t xml:space="preserve">to </w:t>
+            </w:r>
+            <w:r>
+              <w:rPr>
+                <w:b/>
+                <w:sz w:val="26"/>
+              </w:rPr>
+              <w:t xml:space="preserve">although </w:t>
+            </w:r>
+            <w:r>
+              <w:t xml:space="preserve">this </w:t>
+            </w:r>
+            <w:r>
+              <w:rPr>
+                <w:b/>
+                <w:sz w:val="24"/>
+              </w:rPr>
+              <w:t xml:space="preserve">printer </w:t>
+            </w:r>
+            <w:r>
+              <w:t xml:space="preserve">has </w:t>
+            </w:r>
+            <w:r>
+              <w:rPr>
+                <w:b/>
+                <w:sz w:val="32"/>
+              </w:rPr>
+              <w:t xml:space="preserve">many </w:t>
+            </w:r>
+            <w:r>
+              <w:t xml:space="preserve">more </w:t>
+            </w:r>
+            <w:r>
+              <w:rPr>
+                <w:b/>
+                <w:sz w:val="34"/>
+              </w:rPr>
+              <w:t xml:space="preserve">nice </w:t>
+            </w:r>
+            <w:r>
+              <w:rPr>
+                <w:b/>
+                <w:sz w:val="32"/>
+              </w:rPr>
+              <w:t xml:space="preserve">features </w:t>
+            </w:r>
+            <w:r>
+              <w:rPr>
+                <w:b/>
+                <w:sz w:val="34"/>
+              </w:rPr>
+              <w:t xml:space="preserve">, </w:t>
+            </w:r>
+            <w:r>
+              <w:t xml:space="preserve">those are my </w:t>
+            </w:r>
+            <w:r>
+              <w:rPr>
+                <w:b/>
+                <w:sz w:val="28"/>
+              </w:rPr>
+              <w:t xml:space="preserve">favorites </w:t>
+            </w:r>
+            <w:r>
+              <w:t xml:space="preserve">and what </w:t>
+            </w:r>
+            <w:r>
+              <w:rPr>
+                <w:b/>
+                <w:sz w:val="30"/>
+              </w:rPr>
+              <w:t xml:space="preserve">makes </w:t>
+            </w:r>
+            <w:r>
+              <w:t xml:space="preserve">me </w:t>
+            </w:r>
+            <w:r>
+              <w:rPr>
+                <w:b/>
+                <w:sz w:val="32"/>
+              </w:rPr>
+              <w:t xml:space="preserve">love </w:t>
+            </w:r>
+            <w:r>
+              <w:t xml:space="preserve">this </w:t>
+            </w:r>
+            <w:r>
+              <w:rPr>
+                <w:b/>
+                <w:sz w:val="24"/>
+              </w:rPr>
+              <w:t xml:space="preserve">printer </w:t>
+            </w:r>
+            <w:r>
+              <w:t xml:space="preserve">i </w:t>
+            </w:r>
+            <w:r>
+              <w:rPr>
+                <w:b/>
+                <w:sz w:val="26"/>
+              </w:rPr>
+              <w:t xml:space="preserve">would </w:t>
+            </w:r>
+            <w:r>
+              <w:rPr>
+                <w:b/>
+                <w:sz w:val="28"/>
+              </w:rPr>
+              <w:t xml:space="preserve">highly </w:t>
+            </w:r>
+            <w:r>
+              <w:rPr>
+                <w:b/>
+                <w:sz w:val="32"/>
+              </w:rPr>
+              <w:t xml:space="preserve">recommend </w:t>
+            </w:r>
+            <w:r>
+              <w:t xml:space="preserve">this </w:t>
+            </w:r>
+            <w:r>
+              <w:rPr>
+                <w:b/>
+                <w:sz w:val="26"/>
+              </w:rPr>
+              <w:t xml:space="preserve">awesome </w:t>
+            </w:r>
+            <w:r>
+              <w:t xml:space="preserve">all in </w:t>
+            </w:r>
+            <w:r>
+              <w:rPr>
+                <w:b/>
+                <w:sz w:val="24"/>
+              </w:rPr>
+              <w:t xml:space="preserve">one printer </w:t>
+            </w:r>
+            <w:r>
+              <w:t xml:space="preserve">a </w:t>
+            </w:r>
+            <w:r>
+              <w:rPr>
+                <w:b/>
+                <w:sz w:val="24"/>
+              </w:rPr>
+              <w:t xml:space="preserve">great </w:t>
+            </w:r>
+            <w:r>
+              <w:t xml:space="preserve">all in </w:t>
+            </w:r>
+            <w:r>
+              <w:rPr>
+                <w:b/>
+                <w:sz w:val="24"/>
+              </w:rPr>
+              <w:t xml:space="preserve">one printer </w:t>
             </w:r>
           </w:p>
         </w:tc>
@@ -1716,12 +3533,15 @@
             </w:pPr>
             <w:r>
               <w:lastRenderedPageBreak/>
-              <w:t>attention score: 0.20245484</w:t>
+              <w:t>attention score: 0.17654665</w:t>
             </w:r>
           </w:p>
         </w:tc>
       </w:tr>
       <w:tr>
+        <w:trPr>
+          <w:trHeight w:val="3056"/>
+        </w:trPr>
         <w:tc>
           <w:tcPr>
             <w:tcW w:w="5494" w:type="dxa"/>
@@ -1733,561 +3553,979 @@
             </w:pPr>
             <w:proofErr w:type="spellStart"/>
             <w:r>
+              <w:t>i</w:t>
+            </w:r>
+            <w:proofErr w:type="spellEnd"/>
+            <w:r>
+              <w:t xml:space="preserve"> was </w:t>
+            </w:r>
+            <w:r>
               <w:rPr>
                 <w:b/>
                 <w:sz w:val="34"/>
               </w:rPr>
-              <w:t>wi</w:t>
+              <w:t xml:space="preserve">way </w:t>
+            </w:r>
+            <w:r>
+              <w:rPr>
+                <w:b/>
+                <w:sz w:val="40"/>
+              </w:rPr>
+              <w:t xml:space="preserve">overdue </w:t>
+            </w:r>
+            <w:r>
+              <w:t xml:space="preserve">to </w:t>
+            </w:r>
+            <w:r>
+              <w:rPr>
+                <w:b/>
+                <w:sz w:val="38"/>
+              </w:rPr>
+              <w:t xml:space="preserve">start </w:t>
+            </w:r>
+            <w:r>
+              <w:rPr>
+                <w:b/>
+                <w:sz w:val="36"/>
+              </w:rPr>
+              <w:t xml:space="preserve">cleaning </w:t>
+            </w:r>
+            <w:r>
+              <w:t xml:space="preserve">my </w:t>
+            </w:r>
+            <w:r>
+              <w:rPr>
+                <w:b/>
+                <w:sz w:val="36"/>
+              </w:rPr>
+              <w:t xml:space="preserve">basement </w:t>
+            </w:r>
+            <w:r>
+              <w:t xml:space="preserve">but </w:t>
+            </w:r>
+            <w:r>
+              <w:rPr>
+                <w:b/>
+                <w:sz w:val="36"/>
+              </w:rPr>
+              <w:t xml:space="preserve">needed </w:t>
+            </w:r>
+            <w:r>
+              <w:t xml:space="preserve">some </w:t>
+            </w:r>
+            <w:r>
+              <w:rPr>
+                <w:b/>
+                <w:sz w:val="30"/>
+              </w:rPr>
+              <w:t xml:space="preserve">good </w:t>
+            </w:r>
+            <w:r>
+              <w:rPr>
+                <w:b/>
+                <w:sz w:val="26"/>
+              </w:rPr>
+              <w:t xml:space="preserve">sturdy </w:t>
+            </w:r>
+            <w:r>
+              <w:rPr>
+                <w:b/>
+                <w:sz w:val="30"/>
+              </w:rPr>
+              <w:t xml:space="preserve">boxes </w:t>
+            </w:r>
+            <w:r>
+              <w:t xml:space="preserve">to </w:t>
+            </w:r>
+            <w:r>
+              <w:rPr>
+                <w:b/>
+                <w:sz w:val="32"/>
+              </w:rPr>
+              <w:t xml:space="preserve">label </w:t>
+            </w:r>
+            <w:r>
+              <w:t xml:space="preserve">and </w:t>
+            </w:r>
+            <w:r>
+              <w:rPr>
+                <w:b/>
+                <w:sz w:val="28"/>
+              </w:rPr>
+              <w:t xml:space="preserve">store </w:t>
+            </w:r>
+            <w:r>
+              <w:rPr>
+                <w:b/>
+                <w:sz w:val="24"/>
+              </w:rPr>
+              <w:t xml:space="preserve">items </w:t>
+            </w:r>
+            <w:r>
+              <w:t xml:space="preserve">these </w:t>
+            </w:r>
+            <w:r>
+              <w:rPr>
+                <w:b/>
+                <w:sz w:val="30"/>
+              </w:rPr>
+              <w:t xml:space="preserve">boxes </w:t>
+            </w:r>
+            <w:r>
+              <w:t xml:space="preserve">are </w:t>
+            </w:r>
+            <w:r>
+              <w:rPr>
+                <w:b/>
+                <w:sz w:val="26"/>
+              </w:rPr>
+              <w:t xml:space="preserve">designated </w:t>
+            </w:r>
+            <w:r>
+              <w:t xml:space="preserve">for </w:t>
+            </w:r>
+            <w:r>
+              <w:rPr>
+                <w:b/>
+                <w:sz w:val="26"/>
+              </w:rPr>
+              <w:t xml:space="preserve">pictures </w:t>
+            </w:r>
+            <w:r>
+              <w:t xml:space="preserve">and </w:t>
+            </w:r>
+            <w:r>
+              <w:rPr>
+                <w:b/>
+                <w:sz w:val="28"/>
+              </w:rPr>
+              <w:t xml:space="preserve">mirrors </w:t>
+            </w:r>
+            <w:r>
+              <w:t xml:space="preserve">and i </w:t>
+            </w:r>
+            <w:r>
+              <w:rPr>
+                <w:b/>
+                <w:sz w:val="30"/>
+              </w:rPr>
+              <w:t xml:space="preserve">used </w:t>
+            </w:r>
+            <w:r>
+              <w:t xml:space="preserve">a few of them for some of my </w:t>
+            </w:r>
+            <w:r>
+              <w:rPr>
+                <w:b/>
+                <w:sz w:val="26"/>
+              </w:rPr>
+              <w:t xml:space="preserve">pictures </w:t>
+            </w:r>
+            <w:r>
+              <w:t xml:space="preserve">but i </w:t>
+            </w:r>
+            <w:r>
+              <w:rPr>
+                <w:b/>
+                <w:sz w:val="26"/>
+              </w:rPr>
+              <w:t xml:space="preserve">also </w:t>
+            </w:r>
+            <w:r>
+              <w:rPr>
+                <w:b/>
+                <w:sz w:val="30"/>
+              </w:rPr>
+              <w:t xml:space="preserve">used </w:t>
+            </w:r>
+            <w:r>
+              <w:t xml:space="preserve">them for other </w:t>
+            </w:r>
+            <w:r>
+              <w:rPr>
+                <w:b/>
+                <w:sz w:val="24"/>
+              </w:rPr>
+              <w:t xml:space="preserve">items </w:t>
+            </w:r>
+            <w:r>
+              <w:t xml:space="preserve">in my </w:t>
+            </w:r>
+            <w:r>
+              <w:rPr>
+                <w:b/>
+                <w:sz w:val="36"/>
+              </w:rPr>
+              <w:t xml:space="preserve">basement </w:t>
+            </w:r>
+            <w:r>
+              <w:t xml:space="preserve">for </w:t>
+            </w:r>
+            <w:r>
+              <w:rPr>
+                <w:b/>
+                <w:sz w:val="38"/>
+              </w:rPr>
+              <w:t xml:space="preserve">storage </w:t>
+            </w:r>
+            <w:r>
+              <w:t xml:space="preserve">they were just what i </w:t>
+            </w:r>
+            <w:r>
+              <w:rPr>
+                <w:b/>
+                <w:sz w:val="36"/>
+              </w:rPr>
+              <w:t xml:space="preserve">needed </w:t>
+            </w:r>
+            <w:r>
+              <w:rPr>
+                <w:b/>
+                <w:sz w:val="26"/>
+              </w:rPr>
+              <w:t xml:space="preserve">strong </w:t>
+            </w:r>
+            <w:r>
+              <w:t xml:space="preserve">and </w:t>
+            </w:r>
+            <w:r>
+              <w:rPr>
+                <w:b/>
+                <w:sz w:val="32"/>
+              </w:rPr>
+              <w:t xml:space="preserve">easy </w:t>
+            </w:r>
+            <w:r>
+              <w:t xml:space="preserve">to </w:t>
+            </w:r>
+            <w:r>
+              <w:rPr>
+                <w:b/>
+                <w:sz w:val="28"/>
+              </w:rPr>
+              <w:t xml:space="preserve">put together </w:t>
+            </w:r>
+            <w:r>
+              <w:t xml:space="preserve">and </w:t>
+            </w:r>
+            <w:r>
+              <w:rPr>
+                <w:b/>
+                <w:sz w:val="32"/>
+              </w:rPr>
+              <w:t xml:space="preserve">label </w:t>
+            </w:r>
+            <w:r>
+              <w:rPr>
+                <w:b/>
+                <w:sz w:val="30"/>
+              </w:rPr>
+              <w:t xml:space="preserve">good </w:t>
+            </w:r>
+            <w:proofErr w:type="gramStart"/>
+            <w:r>
+              <w:rPr>
+                <w:b/>
+                <w:sz w:val="28"/>
+              </w:rPr>
+              <w:t xml:space="preserve">product </w:t>
+            </w:r>
+            <w:r>
+              <w:rPr>
+                <w:b/>
+                <w:sz w:val="32"/>
+              </w:rPr>
+              <w:t>!</w:t>
+            </w:r>
+            <w:proofErr w:type="gramEnd"/>
+            <w:r>
+              <w:rPr>
+                <w:b/>
+                <w:sz w:val="32"/>
+              </w:rPr>
+              <w:t xml:space="preserve"> </w:t>
+            </w:r>
+            <w:r>
+              <w:t xml:space="preserve">very </w:t>
+            </w:r>
+            <w:r>
+              <w:rPr>
+                <w:b/>
+                <w:sz w:val="30"/>
+              </w:rPr>
+              <w:t xml:space="preserve">durable </w:t>
+            </w:r>
+            <w:r>
+              <w:rPr>
+                <w:b/>
+                <w:sz w:val="32"/>
+              </w:rPr>
+              <w:t xml:space="preserve">! </w:t>
+            </w:r>
+          </w:p>
+        </w:tc>
+      </w:tr>
+    </w:tbl>
+    <w:p>
+      <w:r>
+        <w:br w:type="page"/>
+      </w:r>
+    </w:p>
+    <w:tbl>
+      <w:tblPr>
+        <w:tblStyle w:val="aff1"/>
+        <w:tblW w:w="0" w:type="auto"/>
+        <w:tblLook w:val="04A0" w:firstRow="1" w:lastRow="0" w:firstColumn="1" w:lastColumn="0" w:noHBand="0" w:noVBand="1"/>
+      </w:tblPr>
+      <w:tblGrid>
+        <w:gridCol w:w="4786"/>
+      </w:tblGrid>
+      <w:tr>
+        <w:tc>
+          <w:tcPr>
+            <w:tcW w:w="4786" w:type="dxa"/>
+          </w:tcPr>
+          <w:p>
+            <w:pPr>
+              <w:spacing w:line="180" w:lineRule="auto"/>
+              <w:jc w:val="both"/>
+            </w:pPr>
+            <w:r>
+              <w:lastRenderedPageBreak/>
+              <w:t>attention score: 0.21943097</w:t>
+            </w:r>
+          </w:p>
+        </w:tc>
+      </w:tr>
+      <w:tr>
+        <w:trPr>
+          <w:trHeight w:val="3056"/>
+        </w:trPr>
+        <w:tc>
+          <w:tcPr>
+            <w:tcW w:w="4786" w:type="dxa"/>
+          </w:tcPr>
+          <w:p>
+            <w:pPr>
+              <w:spacing w:line="180" w:lineRule="auto"/>
+              <w:jc w:val="both"/>
+            </w:pPr>
+            <w:proofErr w:type="spellStart"/>
+            <w:r>
+              <w:t>i</w:t>
             </w:r>
             <w:proofErr w:type="spellEnd"/>
             <w:r>
+              <w:t xml:space="preserve"> am in the </w:t>
+            </w:r>
+            <w:r>
+              <w:rPr>
+                <w:b/>
+                <w:sz w:val="28"/>
+              </w:rPr>
+              <w:t xml:space="preserve">middle </w:t>
+            </w:r>
+            <w:r>
+              <w:t xml:space="preserve">of a </w:t>
+            </w:r>
+            <w:r>
               <w:rPr>
                 <w:b/>
                 <w:sz w:val="34"/>
               </w:rPr>
+              <w:t xml:space="preserve">project </w:t>
+            </w:r>
+            <w:r>
+              <w:t xml:space="preserve">of </w:t>
+            </w:r>
+            <w:r>
+              <w:rPr>
+                <w:b/>
+                <w:sz w:val="34"/>
+              </w:rPr>
+              <w:t xml:space="preserve">cleaning </w:t>
+            </w:r>
+            <w:r>
+              <w:t xml:space="preserve">up my </w:t>
+            </w:r>
+            <w:r>
+              <w:rPr>
+                <w:b/>
+                <w:sz w:val="28"/>
+              </w:rPr>
+              <w:t xml:space="preserve">basement throwing </w:t>
+            </w:r>
+            <w:r>
+              <w:t xml:space="preserve">some </w:t>
+            </w:r>
+            <w:r>
+              <w:rPr>
+                <w:b/>
+                <w:sz w:val="24"/>
+              </w:rPr>
+              <w:t xml:space="preserve">stuff away </w:t>
+            </w:r>
+            <w:r>
+              <w:t xml:space="preserve">and the </w:t>
+            </w:r>
+            <w:r>
+              <w:rPr>
+                <w:b/>
+                <w:sz w:val="24"/>
+              </w:rPr>
+              <w:t xml:space="preserve">stuff </w:t>
+            </w:r>
+            <w:r>
+              <w:t xml:space="preserve">i </w:t>
+            </w:r>
+            <w:r>
+              <w:rPr>
+                <w:b/>
+                <w:sz w:val="30"/>
+              </w:rPr>
+              <w:t xml:space="preserve">want </w:t>
+            </w:r>
+            <w:r>
+              <w:t xml:space="preserve">i am </w:t>
+            </w:r>
+            <w:r>
+              <w:rPr>
+                <w:b/>
+                <w:sz w:val="24"/>
+              </w:rPr>
+              <w:t xml:space="preserve">putting </w:t>
+            </w:r>
+            <w:r>
+              <w:t xml:space="preserve">in </w:t>
+            </w:r>
+            <w:r>
+              <w:rPr>
+                <w:b/>
+                <w:sz w:val="26"/>
+              </w:rPr>
+              <w:t xml:space="preserve">new </w:t>
+            </w:r>
+            <w:r>
+              <w:rPr>
+                <w:b/>
+                <w:sz w:val="28"/>
+              </w:rPr>
+              <w:t xml:space="preserve">boxes </w:t>
+            </w:r>
+            <w:r>
+              <w:t xml:space="preserve">this </w:t>
+            </w:r>
+            <w:r>
+              <w:rPr>
+                <w:b/>
+                <w:sz w:val="26"/>
+              </w:rPr>
+              <w:t xml:space="preserve">product </w:t>
+            </w:r>
+            <w:r>
+              <w:t xml:space="preserve">did its </w:t>
+            </w:r>
+            <w:r>
+              <w:rPr>
+                <w:b/>
+                <w:sz w:val="26"/>
+              </w:rPr>
+              <w:t xml:space="preserve">job </w:t>
+            </w:r>
+            <w:r>
+              <w:rPr>
+                <w:b/>
+                <w:sz w:val="24"/>
+              </w:rPr>
+              <w:t xml:space="preserve">perfectly </w:t>
+            </w:r>
+            <w:r>
+              <w:t xml:space="preserve">very </w:t>
+            </w:r>
+            <w:r>
+              <w:rPr>
+                <w:b/>
+                <w:sz w:val="34"/>
+              </w:rPr>
+              <w:t xml:space="preserve">stong </w:t>
+            </w:r>
+            <w:r>
+              <w:t xml:space="preserve">and </w:t>
+            </w:r>
+            <w:r>
+              <w:rPr>
+                <w:b/>
+                <w:sz w:val="30"/>
+              </w:rPr>
+              <w:t xml:space="preserve">durable </w:t>
+            </w:r>
+            <w:r>
+              <w:rPr>
+                <w:b/>
+                <w:sz w:val="34"/>
+              </w:rPr>
+              <w:t xml:space="preserve">nothing </w:t>
+            </w:r>
+            <w:r>
+              <w:rPr>
+                <w:b/>
+                <w:sz w:val="26"/>
+              </w:rPr>
+              <w:t xml:space="preserve">fell </w:t>
+            </w:r>
+            <w:r>
+              <w:t xml:space="preserve">out of the </w:t>
+            </w:r>
+            <w:r>
+              <w:rPr>
+                <w:b/>
+                <w:sz w:val="26"/>
+              </w:rPr>
+              <w:t xml:space="preserve">bottom </w:t>
+            </w:r>
+            <w:r>
+              <w:t xml:space="preserve">i </w:t>
+            </w:r>
+            <w:r>
+              <w:rPr>
+                <w:b/>
+                <w:sz w:val="34"/>
+              </w:rPr>
+              <w:t xml:space="preserve">tested </w:t>
+            </w:r>
+            <w:r>
+              <w:t xml:space="preserve">it to </w:t>
+            </w:r>
+            <w:r>
+              <w:rPr>
+                <w:b/>
+                <w:sz w:val="34"/>
+              </w:rPr>
+              <w:t xml:space="preserve">see </w:t>
+            </w:r>
+            <w:r>
+              <w:t xml:space="preserve">how </w:t>
+            </w:r>
+            <w:r>
+              <w:rPr>
+                <w:b/>
+                <w:sz w:val="34"/>
+              </w:rPr>
+              <w:t xml:space="preserve">stong </w:t>
+            </w:r>
+            <w:r>
+              <w:t xml:space="preserve">it </w:t>
+            </w:r>
+            <w:r>
+              <w:rPr>
+                <w:b/>
+                <w:sz w:val="40"/>
+              </w:rPr>
+              <w:t xml:space="preserve">would </w:t>
+            </w:r>
+            <w:r>
+              <w:rPr>
+                <w:b/>
+                <w:sz w:val="32"/>
+              </w:rPr>
+              <w:t xml:space="preserve">hold </w:t>
+            </w:r>
+            <w:r>
+              <w:t xml:space="preserve">and </w:t>
+            </w:r>
+            <w:r>
+              <w:rPr>
+                <w:b/>
+                <w:sz w:val="34"/>
+              </w:rPr>
+              <w:t xml:space="preserve">nothing </w:t>
+            </w:r>
+            <w:r>
+              <w:rPr>
+                <w:b/>
+                <w:sz w:val="28"/>
+              </w:rPr>
+              <w:t xml:space="preserve">ever </w:t>
+            </w:r>
+            <w:r>
+              <w:rPr>
+                <w:b/>
+                <w:sz w:val="32"/>
+              </w:rPr>
+              <w:t xml:space="preserve">went </w:t>
+            </w:r>
+            <w:r>
+              <w:t xml:space="preserve">through </w:t>
+            </w:r>
+            <w:r>
+              <w:rPr>
+                <w:b/>
+                <w:sz w:val="40"/>
+              </w:rPr>
+              <w:t xml:space="preserve">would </w:t>
+            </w:r>
+            <w:r>
+              <w:rPr>
+                <w:b/>
+                <w:sz w:val="34"/>
+              </w:rPr>
+              <w:t xml:space="preserve">use </w:t>
+            </w:r>
+            <w:r>
+              <w:t xml:space="preserve">in the </w:t>
+            </w:r>
+            <w:proofErr w:type="gramStart"/>
+            <w:r>
+              <w:rPr>
+                <w:b/>
+                <w:sz w:val="28"/>
+              </w:rPr>
+              <w:t xml:space="preserve">future </w:t>
+            </w:r>
+            <w:r>
+              <w:rPr>
+                <w:b/>
+                <w:sz w:val="32"/>
+              </w:rPr>
+              <w:t>!</w:t>
+            </w:r>
+            <w:proofErr w:type="gramEnd"/>
+            <w:r>
+              <w:rPr>
+                <w:b/>
+                <w:sz w:val="32"/>
+              </w:rPr>
               <w:t xml:space="preserve"> </w:t>
             </w:r>
             <w:r>
               <w:rPr>
                 <w:b/>
+                <w:sz w:val="26"/>
+              </w:rPr>
+              <w:t xml:space="preserve">great </w:t>
+            </w:r>
+            <w:r>
+              <w:rPr>
+                <w:b/>
+                <w:sz w:val="30"/>
+              </w:rPr>
+              <w:t xml:space="preserve">packing </w:t>
+            </w:r>
+            <w:r>
+              <w:rPr>
+                <w:b/>
+                <w:sz w:val="24"/>
+              </w:rPr>
+              <w:t xml:space="preserve">tape </w:t>
+            </w:r>
+            <w:r>
+              <w:rPr>
+                <w:b/>
+                <w:sz w:val="32"/>
+              </w:rPr>
+              <w:t xml:space="preserve">! </w:t>
+            </w:r>
+          </w:p>
+        </w:tc>
+      </w:tr>
+    </w:tbl>
+    <w:p>
+      <w:r>
+        <w:br w:type="page"/>
+      </w:r>
+    </w:p>
+    <w:tbl>
+      <w:tblPr>
+        <w:tblStyle w:val="aff1"/>
+        <w:tblW w:w="0" w:type="auto"/>
+        <w:tblLook w:val="04A0" w:firstRow="1" w:lastRow="0" w:firstColumn="1" w:lastColumn="0" w:noHBand="0" w:noVBand="1"/>
+      </w:tblPr>
+      <w:tblGrid>
+        <w:gridCol w:w="4928"/>
+      </w:tblGrid>
+      <w:tr>
+        <w:tc>
+          <w:tcPr>
+            <w:tcW w:w="4928" w:type="dxa"/>
+          </w:tcPr>
+          <w:p>
+            <w:pPr>
+              <w:spacing w:line="180" w:lineRule="auto"/>
+              <w:jc w:val="both"/>
+            </w:pPr>
+            <w:r>
+              <w:lastRenderedPageBreak/>
+              <w:t>attention score: 0.18280767</w:t>
+            </w:r>
+          </w:p>
+        </w:tc>
+      </w:tr>
+      <w:tr>
+        <w:trPr>
+          <w:trHeight w:val="3056"/>
+        </w:trPr>
+        <w:tc>
+          <w:tcPr>
+            <w:tcW w:w="4928" w:type="dxa"/>
+          </w:tcPr>
+          <w:p>
+            <w:pPr>
+              <w:spacing w:line="180" w:lineRule="auto"/>
+              <w:jc w:val="both"/>
+            </w:pPr>
+            <w:r>
+              <w:t xml:space="preserve">my </w:t>
+            </w:r>
+            <w:r>
+              <w:rPr>
+                <w:b/>
+                <w:sz w:val="30"/>
+              </w:rPr>
+              <w:t xml:space="preserve">daughter </w:t>
+            </w:r>
+            <w:r>
+              <w:t xml:space="preserve">was </w:t>
+            </w:r>
+            <w:r>
+              <w:rPr>
+                <w:b/>
+                <w:sz w:val="26"/>
+              </w:rPr>
+              <w:t xml:space="preserve">updating </w:t>
+            </w:r>
+            <w:r>
+              <w:t xml:space="preserve">her </w:t>
+            </w:r>
+            <w:r>
+              <w:rPr>
+                <w:b/>
+                <w:sz w:val="32"/>
+              </w:rPr>
+              <w:t xml:space="preserve">school </w:t>
+            </w:r>
+            <w:r>
+              <w:rPr>
+                <w:b/>
+                <w:sz w:val="36"/>
+              </w:rPr>
+              <w:t xml:space="preserve">supplies </w:t>
+            </w:r>
+            <w:r>
+              <w:t xml:space="preserve">and </w:t>
+            </w:r>
+            <w:r>
+              <w:rPr>
+                <w:b/>
+                <w:sz w:val="28"/>
+              </w:rPr>
+              <w:t xml:space="preserve">folders </w:t>
+            </w:r>
+            <w:r>
+              <w:t xml:space="preserve">and was </w:t>
+            </w:r>
+            <w:r>
+              <w:rPr>
+                <w:b/>
+                <w:sz w:val="38"/>
+              </w:rPr>
+              <w:t xml:space="preserve">excited </w:t>
+            </w:r>
+            <w:r>
+              <w:t xml:space="preserve">when she </w:t>
+            </w:r>
+            <w:r>
+              <w:rPr>
+                <w:b/>
+                <w:sz w:val="36"/>
+              </w:rPr>
+              <w:t xml:space="preserve">saw </w:t>
+            </w:r>
+            <w:r>
+              <w:t xml:space="preserve">this for her </w:t>
+            </w:r>
+            <w:r>
+              <w:rPr>
+                <w:b/>
+                <w:sz w:val="32"/>
+              </w:rPr>
+              <w:t xml:space="preserve">pink </w:t>
+            </w:r>
+            <w:r>
+              <w:rPr>
+                <w:b/>
+                <w:sz w:val="36"/>
+              </w:rPr>
+              <w:t xml:space="preserve">file </w:t>
+            </w:r>
+            <w:r>
+              <w:rPr>
+                <w:b/>
+                <w:sz w:val="28"/>
+              </w:rPr>
+              <w:t xml:space="preserve">folder </w:t>
+            </w:r>
+            <w:r>
+              <w:t xml:space="preserve">very </w:t>
+            </w:r>
+            <w:r>
+              <w:rPr>
+                <w:b/>
+                <w:sz w:val="32"/>
+              </w:rPr>
+              <w:t xml:space="preserve">strong </w:t>
+            </w:r>
+            <w:r>
+              <w:t xml:space="preserve">and </w:t>
+            </w:r>
+            <w:r>
+              <w:rPr>
+                <w:b/>
+                <w:sz w:val="28"/>
+              </w:rPr>
+              <w:t xml:space="preserve">firm </w:t>
+            </w:r>
+            <w:r>
+              <w:t xml:space="preserve">very </w:t>
+            </w:r>
+            <w:r>
+              <w:rPr>
+                <w:b/>
+                <w:sz w:val="24"/>
+              </w:rPr>
+              <w:t xml:space="preserve">reasonable </w:t>
+            </w:r>
+            <w:r>
+              <w:rPr>
+                <w:b/>
+                <w:sz w:val="28"/>
+              </w:rPr>
+              <w:t xml:space="preserve">price </w:t>
+            </w:r>
+            <w:r>
+              <w:t xml:space="preserve">too my </w:t>
+            </w:r>
+            <w:r>
+              <w:rPr>
+                <w:b/>
+                <w:sz w:val="30"/>
+              </w:rPr>
+              <w:t xml:space="preserve">daughter </w:t>
+            </w:r>
+            <w:r>
+              <w:rPr>
+                <w:b/>
+                <w:sz w:val="36"/>
+              </w:rPr>
+              <w:t xml:space="preserve">liked </w:t>
+            </w:r>
+            <w:r>
+              <w:t xml:space="preserve">the </w:t>
+            </w:r>
+            <w:r>
+              <w:rPr>
+                <w:b/>
+                <w:sz w:val="32"/>
+              </w:rPr>
+              <w:t xml:space="preserve">various designs </w:t>
+            </w:r>
+            <w:r>
+              <w:t xml:space="preserve">of the </w:t>
+            </w:r>
+            <w:r>
+              <w:rPr>
+                <w:b/>
+                <w:sz w:val="30"/>
+              </w:rPr>
+              <w:t xml:space="preserve">product </w:t>
+            </w:r>
+            <w:r>
+              <w:t xml:space="preserve">and is </w:t>
+            </w:r>
+            <w:r>
+              <w:rPr>
+                <w:b/>
+                <w:sz w:val="32"/>
+              </w:rPr>
+              <w:t xml:space="preserve">using </w:t>
+            </w:r>
+            <w:r>
+              <w:t xml:space="preserve">them all as i </w:t>
+            </w:r>
+            <w:r>
+              <w:rPr>
+                <w:b/>
+                <w:sz w:val="28"/>
+              </w:rPr>
+              <w:t xml:space="preserve">speak </w:t>
+            </w:r>
+            <w:r>
+              <w:t xml:space="preserve">very </w:t>
+            </w:r>
+            <w:r>
+              <w:rPr>
+                <w:b/>
+                <w:sz w:val="34"/>
+              </w:rPr>
+              <w:t xml:space="preserve">fashionable </w:t>
+            </w:r>
+            <w:r>
+              <w:t xml:space="preserve">her </w:t>
+            </w:r>
+            <w:r>
+              <w:rPr>
+                <w:b/>
+                <w:sz w:val="28"/>
+              </w:rPr>
+              <w:t xml:space="preserve">words </w:t>
+            </w:r>
+            <w:r>
+              <w:t xml:space="preserve">not </w:t>
+            </w:r>
+            <w:r>
+              <w:rPr>
+                <w:b/>
+                <w:sz w:val="34"/>
+              </w:rPr>
+              <w:t xml:space="preserve">mine </w:t>
+            </w:r>
+            <w:r>
+              <w:t xml:space="preserve">lolthumbs </w:t>
+            </w:r>
+            <w:proofErr w:type="gramStart"/>
+            <w:r>
+              <w:t xml:space="preserve">up </w:t>
+            </w:r>
+            <w:r>
+              <w:rPr>
+                <w:b/>
                 <w:sz w:val="40"/>
               </w:rPr>
-              <w:t xml:space="preserve">fi </w:t>
-            </w:r>
-            <w:proofErr w:type="spellStart"/>
-            <w:r>
-              <w:t>i</w:t>
-            </w:r>
-            <w:proofErr w:type="spellEnd"/>
-            <w:r>
-              <w:t xml:space="preserve"> did </w:t>
-            </w:r>
-            <w:r>
-              <w:rPr>
-                <w:b/>
-                <w:sz w:val="30"/>
-              </w:rPr>
-              <w:t xml:space="preserve">n't </w:t>
-            </w:r>
-            <w:r>
-              <w:t xml:space="preserve">need to </w:t>
+              <w:t>!</w:t>
+            </w:r>
+            <w:proofErr w:type="gramEnd"/>
+            <w:r>
+              <w:rPr>
+                <w:b/>
+                <w:sz w:val="40"/>
+              </w:rPr>
+              <w:t xml:space="preserve"> </w:t>
+            </w:r>
+            <w:r>
+              <w:t xml:space="preserve">very </w:t>
             </w:r>
             <w:r>
               <w:rPr>
                 <w:b/>
                 <w:sz w:val="32"/>
               </w:rPr>
-              <w:t xml:space="preserve">use </w:t>
-            </w:r>
-            <w:r>
-              <w:t xml:space="preserve">a usb cable it worked perfectly i </w:t>
-            </w:r>
-            <w:r>
-              <w:rPr>
-                <w:b/>
-                <w:sz w:val="30"/>
-              </w:rPr>
-              <w:t xml:space="preserve">also </w:t>
-            </w:r>
-            <w:r>
-              <w:t xml:space="preserve">have a </w:t>
-            </w:r>
-            <w:r>
-              <w:rPr>
-                <w:b/>
-                <w:sz w:val="32"/>
-              </w:rPr>
-              <w:t xml:space="preserve">windows </w:t>
-            </w:r>
-            <w:r>
-              <w:rPr>
-                <w:b/>
-                <w:sz w:val="28"/>
-              </w:rPr>
-              <w:t xml:space="preserve">8 </w:t>
-            </w:r>
-            <w:r>
-              <w:rPr>
-                <w:b/>
-                <w:sz w:val="32"/>
-              </w:rPr>
-              <w:t xml:space="preserve">netbook </w:t>
-            </w:r>
-            <w:r>
-              <w:t xml:space="preserve">that does not have a dvd slot by following the easy to understand </w:t>
-            </w:r>
-            <w:r>
-              <w:rPr>
-                <w:b/>
-                <w:sz w:val="32"/>
-              </w:rPr>
-              <w:t xml:space="preserve">instructions </w:t>
-            </w:r>
-            <w:r>
-              <w:rPr>
-                <w:b/>
-                <w:sz w:val="30"/>
-              </w:rPr>
-              <w:t xml:space="preserve">, </w:t>
-            </w:r>
-            <w:r>
-              <w:t xml:space="preserve">i was able to </w:t>
-            </w:r>
-            <w:r>
-              <w:rPr>
-                <w:b/>
-                <w:sz w:val="28"/>
-              </w:rPr>
-              <w:t xml:space="preserve">download </w:t>
-            </w:r>
-            <w:r>
-              <w:t xml:space="preserve">the </w:t>
-            </w:r>
-            <w:r>
-              <w:rPr>
-                <w:b/>
-                <w:sz w:val="28"/>
-              </w:rPr>
-              <w:t xml:space="preserve">printer driver </w:t>
-            </w:r>
-            <w:r>
-              <w:t xml:space="preserve">from the </w:t>
-            </w:r>
-            <w:r>
-              <w:rPr>
-                <w:b/>
-                <w:sz w:val="26"/>
-              </w:rPr>
-              <w:t xml:space="preserve">website </w:t>
-            </w:r>
-            <w:r>
-              <w:t xml:space="preserve">that was </w:t>
-            </w:r>
-            <w:r>
-              <w:rPr>
-                <w:b/>
-                <w:sz w:val="30"/>
-              </w:rPr>
-              <w:t xml:space="preserve">listed </w:t>
-            </w:r>
-            <w:r>
-              <w:t xml:space="preserve">in the </w:t>
-            </w:r>
-            <w:r>
-              <w:rPr>
-                <w:b/>
-                <w:sz w:val="32"/>
-              </w:rPr>
-              <w:t xml:space="preserve">instructions </w:t>
-            </w:r>
-            <w:r>
-              <w:t xml:space="preserve">and </w:t>
-            </w:r>
-            <w:r>
-              <w:rPr>
-                <w:b/>
-                <w:sz w:val="32"/>
-              </w:rPr>
-              <w:t xml:space="preserve">use </w:t>
-            </w:r>
-            <w:r>
-              <w:rPr>
-                <w:b/>
-                <w:sz w:val="34"/>
-              </w:rPr>
-              <w:t xml:space="preserve">wi </w:t>
+              <w:t xml:space="preserve">colorful </w:t>
             </w:r>
             <w:r>
               <w:rPr>
                 <w:b/>
                 <w:sz w:val="40"/>
               </w:rPr>
-              <w:t xml:space="preserve">fi </w:t>
-            </w:r>
-            <w:r>
-              <w:t xml:space="preserve">to do the </w:t>
-            </w:r>
-            <w:r>
-              <w:rPr>
-                <w:b/>
-                <w:sz w:val="32"/>
-              </w:rPr>
-              <w:t xml:space="preserve">rest </w:t>
-            </w:r>
-            <w:r>
-              <w:t xml:space="preserve">of the </w:t>
-            </w:r>
-            <w:r>
-              <w:rPr>
-                <w:b/>
-                <w:sz w:val="36"/>
-              </w:rPr>
-              <w:t xml:space="preserve">installation </w:t>
-            </w:r>
-            <w:r>
-              <w:t xml:space="preserve">on my </w:t>
-            </w:r>
-            <w:r>
-              <w:rPr>
-                <w:b/>
-                <w:sz w:val="32"/>
-              </w:rPr>
-              <w:t xml:space="preserve">netbook </w:t>
-            </w:r>
-            <w:r>
-              <w:t xml:space="preserve">it </w:t>
-            </w:r>
-            <w:r>
-              <w:rPr>
-                <w:b/>
-                <w:sz w:val="36"/>
-              </w:rPr>
-              <w:t xml:space="preserve">works </w:t>
-            </w:r>
-            <w:r>
-              <w:rPr>
-                <w:b/>
-                <w:sz w:val="28"/>
-              </w:rPr>
-              <w:t xml:space="preserve">great </w:t>
-            </w:r>
-            <w:r>
-              <w:t xml:space="preserve">with </w:t>
-            </w:r>
-            <w:r>
-              <w:rPr>
-                <w:b/>
-                <w:sz w:val="32"/>
-              </w:rPr>
-              <w:t xml:space="preserve">windows </w:t>
-            </w:r>
-            <w:r>
-              <w:rPr>
-                <w:b/>
-                <w:sz w:val="28"/>
-              </w:rPr>
-              <w:t xml:space="preserve">8 </w:t>
-            </w:r>
-            <w:r>
-              <w:rPr>
-                <w:b/>
-                <w:sz w:val="32"/>
-              </w:rPr>
-              <w:t xml:space="preserve">yeah hey </w:t>
-            </w:r>
-            <w:r>
-              <w:rPr>
-                <w:b/>
-                <w:sz w:val="30"/>
-              </w:rPr>
-              <w:t xml:space="preserve">also , </w:t>
-            </w:r>
-            <w:r>
-              <w:t xml:space="preserve">my </w:t>
-            </w:r>
-            <w:r>
-              <w:rPr>
-                <w:b/>
-                <w:sz w:val="30"/>
-              </w:rPr>
-              <w:t xml:space="preserve">husband still </w:t>
-            </w:r>
-            <w:r>
-              <w:rPr>
-                <w:b/>
-                <w:sz w:val="28"/>
-              </w:rPr>
-              <w:t xml:space="preserve">uses </w:t>
-            </w:r>
-            <w:r>
-              <w:t xml:space="preserve">an </w:t>
-            </w:r>
-            <w:r>
-              <w:rPr>
-                <w:b/>
-                <w:sz w:val="34"/>
-              </w:rPr>
-              <w:t xml:space="preserve">old </w:t>
-            </w:r>
-            <w:r>
-              <w:rPr>
-                <w:b/>
-                <w:sz w:val="30"/>
-              </w:rPr>
-              <w:t xml:space="preserve">iphone </w:t>
-            </w:r>
-            <w:r>
-              <w:rPr>
-                <w:b/>
-                <w:sz w:val="34"/>
-              </w:rPr>
-              <w:t xml:space="preserve">3g </w:t>
-            </w:r>
-            <w:r>
-              <w:rPr>
-                <w:b/>
-                <w:sz w:val="30"/>
-              </w:rPr>
-              <w:t xml:space="preserve">, </w:t>
-            </w:r>
-            <w:r>
-              <w:t xml:space="preserve">and he can </w:t>
-            </w:r>
-            <w:r>
-              <w:rPr>
-                <w:b/>
-                <w:sz w:val="24"/>
-              </w:rPr>
-              <w:t xml:space="preserve">connect </w:t>
-            </w:r>
-            <w:r>
-              <w:t xml:space="preserve">to this </w:t>
-            </w:r>
-            <w:r>
-              <w:rPr>
-                <w:b/>
-                <w:sz w:val="28"/>
-              </w:rPr>
-              <w:t xml:space="preserve">printer </w:t>
-            </w:r>
-            <w:r>
-              <w:rPr>
-                <w:b/>
-                <w:sz w:val="30"/>
-              </w:rPr>
-              <w:t xml:space="preserve">also </w:t>
-            </w:r>
-            <w:r>
-              <w:rPr>
-                <w:b/>
-                <w:sz w:val="24"/>
-              </w:rPr>
-              <w:t xml:space="preserve">without </w:t>
-            </w:r>
-            <w:r>
-              <w:t xml:space="preserve">any </w:t>
-            </w:r>
-            <w:r>
-              <w:rPr>
-                <w:b/>
-                <w:sz w:val="26"/>
-              </w:rPr>
-              <w:t xml:space="preserve">problems </w:t>
-            </w:r>
-            <w:r>
-              <w:t xml:space="preserve">i have </w:t>
-            </w:r>
-            <w:r>
-              <w:rPr>
-                <w:b/>
-                <w:sz w:val="30"/>
-              </w:rPr>
-              <w:t xml:space="preserve">n't </w:t>
-            </w:r>
-            <w:r>
-              <w:rPr>
-                <w:b/>
-                <w:sz w:val="28"/>
-              </w:rPr>
-              <w:t xml:space="preserve">tried </w:t>
-            </w:r>
-            <w:r>
-              <w:rPr>
-                <w:b/>
-                <w:sz w:val="30"/>
-              </w:rPr>
-              <w:t xml:space="preserve">installing </w:t>
-            </w:r>
-            <w:r>
-              <w:t xml:space="preserve">it on my </w:t>
-            </w:r>
-            <w:r>
-              <w:rPr>
-                <w:b/>
-                <w:sz w:val="32"/>
-              </w:rPr>
-              <w:t xml:space="preserve">windows vista laptop </w:t>
-            </w:r>
-            <w:r>
-              <w:t xml:space="preserve">i do </w:t>
-            </w:r>
-            <w:r>
-              <w:rPr>
-                <w:b/>
-                <w:sz w:val="30"/>
-              </w:rPr>
-              <w:t xml:space="preserve">n't </w:t>
-            </w:r>
-            <w:r>
-              <w:rPr>
-                <w:b/>
-                <w:sz w:val="32"/>
-              </w:rPr>
-              <w:t xml:space="preserve">use </w:t>
-            </w:r>
-            <w:r>
-              <w:t xml:space="preserve">it very </w:t>
-            </w:r>
-            <w:r>
-              <w:rPr>
-                <w:b/>
-                <w:sz w:val="32"/>
-              </w:rPr>
-              <w:t xml:space="preserve">much anyway </w:t>
-            </w:r>
-            <w:r>
-              <w:t xml:space="preserve">if you have been </w:t>
-            </w:r>
-            <w:r>
-              <w:rPr>
-                <w:b/>
-                <w:sz w:val="30"/>
-              </w:rPr>
-              <w:t xml:space="preserve">struggling </w:t>
-            </w:r>
-            <w:r>
-              <w:t xml:space="preserve">with </w:t>
-            </w:r>
-            <w:r>
-              <w:rPr>
-                <w:b/>
-                <w:sz w:val="28"/>
-              </w:rPr>
-              <w:t xml:space="preserve">temperamental printers </w:t>
-            </w:r>
-            <w:r>
-              <w:rPr>
-                <w:b/>
-                <w:sz w:val="24"/>
-              </w:rPr>
-              <w:t xml:space="preserve">like </w:t>
-            </w:r>
-            <w:r>
-              <w:t xml:space="preserve">i have </w:t>
-            </w:r>
-            <w:r>
-              <w:rPr>
-                <w:b/>
-                <w:sz w:val="30"/>
-              </w:rPr>
-              <w:t xml:space="preserve">, </w:t>
-            </w:r>
-            <w:r>
-              <w:t xml:space="preserve">then </w:t>
-            </w:r>
-            <w:r>
-              <w:rPr>
-                <w:b/>
-                <w:sz w:val="24"/>
-              </w:rPr>
-              <w:t xml:space="preserve">go </w:t>
-            </w:r>
-            <w:r>
-              <w:t xml:space="preserve">for it </w:t>
-            </w:r>
-            <w:r>
-              <w:rPr>
-                <w:b/>
-                <w:sz w:val="24"/>
-              </w:rPr>
-              <w:t xml:space="preserve">buy </w:t>
-            </w:r>
-            <w:r>
-              <w:t xml:space="preserve">this </w:t>
-            </w:r>
-            <w:r>
-              <w:rPr>
-                <w:b/>
-                <w:sz w:val="28"/>
-              </w:rPr>
-              <w:t xml:space="preserve">printer </w:t>
-            </w:r>
-            <w:r>
-              <w:t xml:space="preserve">you will be in </w:t>
-            </w:r>
-            <w:r>
-              <w:rPr>
-                <w:b/>
-                <w:sz w:val="28"/>
-              </w:rPr>
-              <w:t xml:space="preserve">printer </w:t>
-            </w:r>
-            <w:r>
-              <w:rPr>
-                <w:b/>
-                <w:sz w:val="26"/>
-              </w:rPr>
-              <w:t xml:space="preserve">heaven </w:t>
-            </w:r>
-            <w:r>
-              <w:t xml:space="preserve">too </w:t>
-            </w:r>
-            <w:r>
-              <w:rPr>
-                <w:b/>
-                <w:sz w:val="30"/>
-              </w:rPr>
-              <w:t xml:space="preserve">, </w:t>
-            </w:r>
-            <w:r>
-              <w:t xml:space="preserve">and you will </w:t>
-            </w:r>
-            <w:r>
-              <w:rPr>
-                <w:b/>
-                <w:sz w:val="26"/>
-              </w:rPr>
-              <w:t xml:space="preserve">love </w:t>
-            </w:r>
-            <w:r>
-              <w:t xml:space="preserve">your </w:t>
-            </w:r>
-            <w:r>
-              <w:rPr>
-                <w:b/>
-                <w:sz w:val="30"/>
-              </w:rPr>
-              <w:t xml:space="preserve">epson </w:t>
-            </w:r>
-            <w:r>
-              <w:t xml:space="preserve">just as </w:t>
-            </w:r>
-            <w:r>
-              <w:rPr>
-                <w:b/>
-                <w:sz w:val="32"/>
-              </w:rPr>
-              <w:t xml:space="preserve">much </w:t>
-            </w:r>
-            <w:r>
-              <w:t xml:space="preserve">as i do </w:t>
-            </w:r>
-            <w:r>
-              <w:rPr>
-                <w:b/>
-                <w:sz w:val="28"/>
-              </w:rPr>
               <w:t xml:space="preserve">! </w:t>
-            </w:r>
-            <w:r>
-              <w:t xml:space="preserve">i </w:t>
-            </w:r>
-            <w:r>
-              <w:rPr>
-                <w:b/>
-                <w:sz w:val="26"/>
-              </w:rPr>
-              <w:t xml:space="preserve">love </w:t>
-            </w:r>
-            <w:r>
-              <w:t xml:space="preserve">this </w:t>
-            </w:r>
-            <w:r>
-              <w:rPr>
-                <w:b/>
-                <w:sz w:val="28"/>
-              </w:rPr>
-              <w:t xml:space="preserve">printer ! </w:t>
             </w:r>
           </w:p>
         </w:tc>
@@ -2319,12 +4557,15 @@
             </w:pPr>
             <w:r>
               <w:lastRenderedPageBreak/>
-              <w:t>attention score: 0.088848926</w:t>
+              <w:t>attention score: 0.24506207</w:t>
             </w:r>
           </w:p>
         </w:tc>
       </w:tr>
       <w:tr>
+        <w:trPr>
+          <w:trHeight w:val="3055"/>
+        </w:trPr>
         <w:tc>
           <w:tcPr>
             <w:tcW w:w="5494" w:type="dxa"/>
@@ -2340,74 +4581,267 @@
             </w:r>
             <w:proofErr w:type="spellEnd"/>
             <w:r>
-              <w:t xml:space="preserve"> thought this would be as </w:t>
+              <w:t xml:space="preserve"> have been </w:t>
+            </w:r>
+            <w:r>
+              <w:rPr>
+                <w:b/>
+                <w:sz w:val="26"/>
+              </w:rPr>
+              <w:t xml:space="preserve">using </w:t>
+            </w:r>
+            <w:r>
+              <w:rPr>
+                <w:b/>
+                <w:sz w:val="36"/>
+              </w:rPr>
+              <w:t xml:space="preserve">wilson </w:t>
+            </w:r>
+            <w:r>
+              <w:rPr>
+                <w:b/>
+                <w:sz w:val="28"/>
+              </w:rPr>
+              <w:t xml:space="preserve">jones </w:t>
             </w:r>
             <w:r>
               <w:rPr>
                 <w:b/>
                 <w:sz w:val="34"/>
               </w:rPr>
-              <w:t xml:space="preserve">easy </w:t>
-            </w:r>
-            <w:r>
-              <w:t xml:space="preserve">as my last epson wrong installed everything </w:t>
+              <w:t xml:space="preserve">binders </w:t>
+            </w:r>
+            <w:r>
+              <w:t xml:space="preserve">for </w:t>
+            </w:r>
+            <w:r>
+              <w:rPr>
+                <w:b/>
+                <w:sz w:val="40"/>
+              </w:rPr>
+              <w:t xml:space="preserve">years </w:t>
+            </w:r>
+            <w:r>
+              <w:t xml:space="preserve">and i </w:t>
             </w:r>
             <w:r>
               <w:rPr>
                 <w:b/>
                 <w:sz w:val="34"/>
               </w:rPr>
-              <w:t xml:space="preserve">, </w:t>
-            </w:r>
-            <w:r>
-              <w:t xml:space="preserve">it was a breeze the test paper </w:t>
+              <w:t xml:space="preserve">dont </w:t>
             </w:r>
             <w:r>
               <w:rPr>
                 <w:b/>
                 <w:sz w:val="32"/>
               </w:rPr>
-              <w:t xml:space="preserve">came </w:t>
-            </w:r>
-            <w:r>
-              <w:t xml:space="preserve">out in full color </w:t>
+              <w:t xml:space="preserve">think </w:t>
+            </w:r>
+            <w:r>
+              <w:t xml:space="preserve">i have </w:t>
+            </w:r>
+            <w:r>
+              <w:rPr>
+                <w:b/>
+                <w:sz w:val="30"/>
+              </w:rPr>
+              <w:t xml:space="preserve">gotten </w:t>
+            </w:r>
+            <w:r>
+              <w:t xml:space="preserve">a </w:t>
+            </w:r>
+            <w:r>
+              <w:rPr>
+                <w:b/>
+                <w:sz w:val="28"/>
+              </w:rPr>
+              <w:t xml:space="preserve">bad one </w:t>
+            </w:r>
+            <w:r>
+              <w:t xml:space="preserve">in the </w:t>
+            </w:r>
+            <w:proofErr w:type="gramStart"/>
+            <w:r>
+              <w:rPr>
+                <w:b/>
+                <w:sz w:val="26"/>
+              </w:rPr>
+              <w:t xml:space="preserve">lot </w:t>
+            </w:r>
+            <w:r>
+              <w:rPr>
+                <w:b/>
+                <w:sz w:val="30"/>
+              </w:rPr>
+              <w:t>!</w:t>
+            </w:r>
+            <w:proofErr w:type="gramEnd"/>
+            <w:r>
+              <w:rPr>
+                <w:b/>
+                <w:sz w:val="30"/>
+              </w:rPr>
+              <w:t xml:space="preserve"> </w:t>
+            </w:r>
+            <w:r>
+              <w:t xml:space="preserve">their </w:t>
+            </w:r>
+            <w:r>
+              <w:rPr>
+                <w:b/>
+                <w:sz w:val="32"/>
+              </w:rPr>
+              <w:t xml:space="preserve">strong </w:t>
+            </w:r>
+            <w:r>
+              <w:t xml:space="preserve">and </w:t>
+            </w:r>
+            <w:r>
+              <w:rPr>
+                <w:b/>
+                <w:sz w:val="30"/>
+              </w:rPr>
+              <w:t xml:space="preserve">dependable </w:t>
+            </w:r>
+            <w:r>
+              <w:t xml:space="preserve">and can </w:t>
+            </w:r>
+            <w:r>
+              <w:rPr>
+                <w:b/>
+                <w:sz w:val="28"/>
+              </w:rPr>
+              <w:t xml:space="preserve">hold </w:t>
+            </w:r>
+            <w:r>
+              <w:t xml:space="preserve">up to </w:t>
+            </w:r>
+            <w:r>
+              <w:rPr>
+                <w:b/>
+                <w:sz w:val="28"/>
+              </w:rPr>
+              <w:t xml:space="preserve">alot </w:t>
+            </w:r>
+            <w:r>
+              <w:t xml:space="preserve">of </w:t>
+            </w:r>
+            <w:r>
+              <w:rPr>
+                <w:b/>
+                <w:sz w:val="24"/>
+              </w:rPr>
+              <w:t xml:space="preserve">everyday </w:t>
+            </w:r>
+            <w:r>
+              <w:rPr>
+                <w:b/>
+                <w:sz w:val="28"/>
+              </w:rPr>
+              <w:t xml:space="preserve">use </w:t>
+            </w:r>
+            <w:r>
+              <w:t xml:space="preserve">and </w:t>
+            </w:r>
+            <w:r>
+              <w:rPr>
+                <w:b/>
+                <w:sz w:val="28"/>
+              </w:rPr>
+              <w:t xml:space="preserve">keep </w:t>
             </w:r>
             <w:r>
               <w:rPr>
                 <w:b/>
                 <w:sz w:val="34"/>
               </w:rPr>
-              <w:t xml:space="preserve">, </w:t>
-            </w:r>
-            <w:r>
-              <w:t xml:space="preserve">so i was confident all was well then </w:t>
+              <w:t xml:space="preserve">going </w:t>
+            </w:r>
+            <w:r>
+              <w:rPr>
+                <w:b/>
+                <w:sz w:val="32"/>
+              </w:rPr>
+              <w:t xml:space="preserve">strong </w:t>
+            </w:r>
+            <w:r>
+              <w:t xml:space="preserve">i am in the </w:t>
+            </w:r>
+            <w:r>
+              <w:rPr>
+                <w:b/>
+                <w:sz w:val="28"/>
+              </w:rPr>
+              <w:t xml:space="preserve">process </w:t>
+            </w:r>
+            <w:r>
+              <w:t xml:space="preserve">of </w:t>
+            </w:r>
+            <w:r>
+              <w:rPr>
+                <w:b/>
+                <w:sz w:val="36"/>
+              </w:rPr>
+              <w:t xml:space="preserve">redoing </w:t>
+            </w:r>
+            <w:r>
+              <w:rPr>
+                <w:b/>
+                <w:sz w:val="28"/>
+              </w:rPr>
+              <w:t xml:space="preserve">alot </w:t>
+            </w:r>
+            <w:r>
+              <w:t xml:space="preserve">of my </w:t>
+            </w:r>
+            <w:r>
+              <w:rPr>
+                <w:b/>
+                <w:sz w:val="32"/>
+              </w:rPr>
+              <w:t xml:space="preserve">old </w:t>
+            </w:r>
+            <w:r>
+              <w:rPr>
+                <w:b/>
+                <w:sz w:val="24"/>
+              </w:rPr>
+              <w:t xml:space="preserve">files </w:t>
+            </w:r>
+            <w:r>
+              <w:t xml:space="preserve">and </w:t>
+            </w:r>
+            <w:r>
+              <w:rPr>
+                <w:b/>
+                <w:sz w:val="30"/>
+              </w:rPr>
+              <w:t xml:space="preserve">updating </w:t>
+            </w:r>
+            <w:r>
+              <w:t xml:space="preserve">them with the </w:t>
+            </w:r>
+            <w:r>
+              <w:rPr>
+                <w:b/>
+                <w:sz w:val="36"/>
+              </w:rPr>
+              <w:t xml:space="preserve">wilson </w:t>
+            </w:r>
+            <w:r>
+              <w:rPr>
+                <w:b/>
+                <w:sz w:val="28"/>
+              </w:rPr>
+              <w:t xml:space="preserve">jones </w:t>
             </w:r>
             <w:r>
               <w:rPr>
                 <w:b/>
                 <w:sz w:val="34"/>
               </w:rPr>
-              <w:t xml:space="preserve">, </w:t>
-            </w:r>
-            <w:r>
-              <w:t xml:space="preserve">today i </w:t>
-            </w:r>
-            <w:r>
-              <w:rPr>
-                <w:b/>
-                <w:sz w:val="28"/>
-              </w:rPr>
-              <w:t xml:space="preserve">tried </w:t>
-            </w:r>
-            <w:r>
-              <w:t xml:space="preserve">to </w:t>
-            </w:r>
-            <w:r>
-              <w:rPr>
-                <w:b/>
-                <w:sz w:val="24"/>
-              </w:rPr>
-              <w:t xml:space="preserve">print </w:t>
+              <w:t xml:space="preserve">binders </w:t>
             </w:r>
             <w:r>
               <w:t xml:space="preserve">a </w:t>
@@ -2415,447 +4849,81 @@
             <w:r>
               <w:rPr>
                 <w:b/>
-                <w:sz w:val="28"/>
-              </w:rPr>
-              <w:t xml:space="preserve">postage label </w:t>
-            </w:r>
-            <w:r>
-              <w:t xml:space="preserve">no </w:t>
+                <w:sz w:val="34"/>
+              </w:rPr>
+              <w:t xml:space="preserve">project </w:t>
+            </w:r>
+            <w:r>
+              <w:t xml:space="preserve">that has been </w:t>
+            </w:r>
+            <w:r>
+              <w:rPr>
+                <w:b/>
+                <w:sz w:val="40"/>
+              </w:rPr>
+              <w:t xml:space="preserve">years </w:t>
             </w:r>
             <w:r>
               <w:rPr>
                 <w:b/>
                 <w:sz w:val="30"/>
               </w:rPr>
-              <w:t xml:space="preserve">go </w:t>
-            </w:r>
-            <w:r>
-              <w:t xml:space="preserve">so i </w:t>
+              <w:t xml:space="preserve">overdue </w:t>
+            </w:r>
+            <w:r>
+              <w:t xml:space="preserve">and they are doing a </w:t>
             </w:r>
             <w:r>
               <w:rPr>
                 <w:b/>
                 <w:sz w:val="34"/>
               </w:rPr>
-              <w:t xml:space="preserve">tested </w:t>
-            </w:r>
-            <w:r>
-              <w:t xml:space="preserve">some </w:t>
-            </w:r>
-            <w:r>
-              <w:rPr>
-                <w:b/>
-                <w:sz w:val="28"/>
-              </w:rPr>
-              <w:t xml:space="preserve">notepad </w:t>
+              <w:t xml:space="preserve">great </w:t>
+            </w:r>
+            <w:r>
+              <w:rPr>
+                <w:b/>
+                <w:sz w:val="32"/>
+              </w:rPr>
+              <w:t xml:space="preserve">job </w:t>
+            </w:r>
+            <w:r>
+              <w:rPr>
+                <w:b/>
+                <w:sz w:val="34"/>
+              </w:rPr>
+              <w:t xml:space="preserve">great binders </w:t>
             </w:r>
             <w:r>
               <w:rPr>
                 <w:b/>
                 <w:sz w:val="30"/>
               </w:rPr>
-              <w:t xml:space="preserve">text </w:t>
-            </w:r>
-            <w:r>
-              <w:t xml:space="preserve">it </w:t>
+              <w:t xml:space="preserve">! </w:t>
             </w:r>
             <w:r>
               <w:rPr>
                 <w:b/>
                 <w:sz w:val="32"/>
               </w:rPr>
-              <w:t xml:space="preserve">came </w:t>
-            </w:r>
-            <w:r>
-              <w:t xml:space="preserve">out </w:t>
-            </w:r>
-            <w:r>
-              <w:rPr>
-                <w:b/>
-                <w:sz w:val="34"/>
-              </w:rPr>
-              <w:t xml:space="preserve">, </w:t>
-            </w:r>
-            <w:r>
-              <w:t xml:space="preserve">no </w:t>
-            </w:r>
-            <w:r>
-              <w:rPr>
-                <w:b/>
-                <w:sz w:val="28"/>
-              </w:rPr>
-              <w:t xml:space="preserve">problem </w:t>
+              <w:t xml:space="preserve">strong </w:t>
+            </w:r>
+            <w:r>
+              <w:t xml:space="preserve">and </w:t>
+            </w:r>
+            <w:r>
+              <w:rPr>
+                <w:b/>
+                <w:sz w:val="26"/>
+              </w:rPr>
+              <w:t xml:space="preserve">durable </w:t>
             </w:r>
             <w:r>
               <w:rPr>
                 <w:b/>
                 <w:sz w:val="30"/>
               </w:rPr>
-              <w:t xml:space="preserve">browser issue </w:t>
-            </w:r>
-            <w:r>
-              <w:rPr>
-                <w:b/>
-                <w:sz w:val="36"/>
-              </w:rPr>
-              <w:t xml:space="preserve">\ </w:t>
-            </w:r>
-            <w:r>
-              <w:rPr>
-                <w:b/>
-                <w:sz w:val="28"/>
-              </w:rPr>
-              <w:t xml:space="preserve">? </w:t>
-            </w:r>
-            <w:r>
-              <w:rPr>
-                <w:b/>
-                <w:sz w:val="32"/>
-              </w:rPr>
-              <w:t xml:space="preserve">chrome </w:t>
-            </w:r>
-            <w:r>
-              <w:t xml:space="preserve">and </w:t>
-            </w:r>
-            <w:r>
-              <w:rPr>
-                <w:b/>
-                <w:sz w:val="30"/>
-              </w:rPr>
-              <w:t xml:space="preserve">ie </w:t>
-            </w:r>
-            <w:r>
-              <w:t xml:space="preserve">both </w:t>
-            </w:r>
-            <w:r>
-              <w:rPr>
-                <w:b/>
-                <w:sz w:val="36"/>
-              </w:rPr>
-              <w:t xml:space="preserve">doa </w:t>
-            </w:r>
-            <w:r>
-              <w:rPr>
-                <w:b/>
-                <w:sz w:val="32"/>
-              </w:rPr>
-              <w:t xml:space="preserve">next stop </w:t>
-            </w:r>
-            <w:r>
-              <w:rPr>
-                <w:b/>
-                <w:sz w:val="34"/>
-              </w:rPr>
-              <w:t xml:space="preserve">, </w:t>
-            </w:r>
-            <w:r>
-              <w:rPr>
-                <w:b/>
-                <w:sz w:val="40"/>
-              </w:rPr>
-              <w:t xml:space="preserve">cs </w:t>
-            </w:r>
-            <w:r>
-              <w:rPr>
-                <w:b/>
-                <w:sz w:val="36"/>
-              </w:rPr>
               <w:t xml:space="preserve">! </w:t>
-            </w:r>
-            <w:r>
-              <w:t xml:space="preserve">i </w:t>
-            </w:r>
-            <w:r>
-              <w:rPr>
-                <w:b/>
-                <w:sz w:val="34"/>
-              </w:rPr>
-              <w:t xml:space="preserve">really hope </w:t>
-            </w:r>
-            <w:r>
-              <w:rPr>
-                <w:b/>
-                <w:sz w:val="40"/>
-              </w:rPr>
-              <w:t xml:space="preserve">cs </w:t>
-            </w:r>
-            <w:r>
-              <w:rPr>
-                <w:b/>
-                <w:sz w:val="34"/>
-              </w:rPr>
-              <w:t xml:space="preserve">delivers , </w:t>
-            </w:r>
-            <w:r>
-              <w:t xml:space="preserve">as the </w:t>
-            </w:r>
-            <w:r>
-              <w:rPr>
-                <w:b/>
-                <w:sz w:val="30"/>
-              </w:rPr>
-              <w:t xml:space="preserve">unit </w:t>
-            </w:r>
-            <w:r>
-              <w:t xml:space="preserve">is </w:t>
-            </w:r>
-            <w:r>
-              <w:rPr>
-                <w:b/>
-                <w:sz w:val="32"/>
-              </w:rPr>
-              <w:t xml:space="preserve">compact </w:t>
-            </w:r>
-            <w:r>
-              <w:rPr>
-                <w:b/>
-                <w:sz w:val="34"/>
-              </w:rPr>
-              <w:t xml:space="preserve">, </w:t>
-            </w:r>
-            <w:r>
-              <w:rPr>
-                <w:b/>
-                <w:sz w:val="30"/>
-              </w:rPr>
-              <w:t xml:space="preserve">looks </w:t>
-            </w:r>
-            <w:r>
-              <w:rPr>
-                <w:b/>
-                <w:sz w:val="38"/>
-              </w:rPr>
-              <w:t xml:space="preserve">good </w:t>
-            </w:r>
-            <w:r>
-              <w:rPr>
-                <w:b/>
-                <w:sz w:val="34"/>
-              </w:rPr>
-              <w:t xml:space="preserve">, </w:t>
-            </w:r>
-            <w:r>
-              <w:t xml:space="preserve">and has all the </w:t>
-            </w:r>
-            <w:r>
-              <w:rPr>
-                <w:b/>
-                <w:sz w:val="34"/>
-              </w:rPr>
-              <w:t xml:space="preserve">features </w:t>
-            </w:r>
-            <w:r>
-              <w:t xml:space="preserve">i </w:t>
-            </w:r>
-            <w:r>
-              <w:rPr>
-                <w:b/>
-                <w:sz w:val="38"/>
-              </w:rPr>
-              <w:t xml:space="preserve">want </w:t>
-            </w:r>
-            <w:r>
-              <w:t xml:space="preserve">if </w:t>
-            </w:r>
-            <w:r>
-              <w:rPr>
-                <w:b/>
-                <w:sz w:val="40"/>
-              </w:rPr>
-              <w:t xml:space="preserve">cs </w:t>
-            </w:r>
-            <w:r>
-              <w:t xml:space="preserve">can </w:t>
-            </w:r>
-            <w:r>
-              <w:rPr>
-                <w:b/>
-                <w:sz w:val="32"/>
-              </w:rPr>
-              <w:t xml:space="preserve">talk </w:t>
-            </w:r>
-            <w:r>
-              <w:t xml:space="preserve">me in </w:t>
-            </w:r>
-            <w:r>
-              <w:rPr>
-                <w:b/>
-                <w:sz w:val="36"/>
-              </w:rPr>
-              <w:t xml:space="preserve">! </w:t>
-            </w:r>
-            <w:r>
-              <w:rPr>
-                <w:b/>
-                <w:sz w:val="30"/>
-              </w:rPr>
-              <w:t xml:space="preserve">update </w:t>
-            </w:r>
-            <w:r>
-              <w:rPr>
-                <w:b/>
-                <w:sz w:val="28"/>
-              </w:rPr>
-              <w:t xml:space="preserve">3 </w:t>
-            </w:r>
-            <w:r>
-              <w:rPr>
-                <w:b/>
-                <w:sz w:val="26"/>
-              </w:rPr>
-              <w:t xml:space="preserve">26 </w:t>
-            </w:r>
-            <w:r>
-              <w:rPr>
-                <w:b/>
-                <w:sz w:val="28"/>
-              </w:rPr>
-              <w:t xml:space="preserve">13 </w:t>
-            </w:r>
-            <w:r>
-              <w:rPr>
-                <w:b/>
-                <w:sz w:val="30"/>
-              </w:rPr>
-              <w:t xml:space="preserve">download </w:t>
-            </w:r>
-            <w:r>
-              <w:rPr>
-                <w:b/>
-                <w:sz w:val="32"/>
-              </w:rPr>
-              <w:t xml:space="preserve">navigator indicated </w:t>
-            </w:r>
-            <w:r>
-              <w:t xml:space="preserve">that </w:t>
-            </w:r>
-            <w:r>
-              <w:rPr>
-                <w:b/>
-                <w:sz w:val="30"/>
-              </w:rPr>
-              <w:t xml:space="preserve">updates </w:t>
-            </w:r>
-            <w:r>
-              <w:t xml:space="preserve">are </w:t>
-            </w:r>
-            <w:r>
-              <w:rPr>
-                <w:b/>
-                <w:sz w:val="28"/>
-              </w:rPr>
-              <w:t xml:space="preserve">available </w:t>
-            </w:r>
-            <w:r>
-              <w:rPr>
-                <w:b/>
-                <w:sz w:val="34"/>
-              </w:rPr>
-              <w:t xml:space="preserve">, </w:t>
-            </w:r>
-            <w:r>
-              <w:t xml:space="preserve">they have been </w:t>
-            </w:r>
-            <w:r>
-              <w:rPr>
-                <w:b/>
-                <w:sz w:val="28"/>
-              </w:rPr>
-              <w:t xml:space="preserve">downloading </w:t>
-            </w:r>
-            <w:r>
-              <w:rPr>
-                <w:b/>
-                <w:sz w:val="34"/>
-              </w:rPr>
-              <w:t xml:space="preserve">, </w:t>
-            </w:r>
-            <w:r>
-              <w:t xml:space="preserve">then do </w:t>
-            </w:r>
-            <w:r>
-              <w:rPr>
-                <w:b/>
-                <w:sz w:val="26"/>
-              </w:rPr>
-              <w:t xml:space="preserve">n't </w:t>
-            </w:r>
-            <w:r>
-              <w:rPr>
-                <w:b/>
-                <w:sz w:val="28"/>
-              </w:rPr>
-              <w:t xml:space="preserve">finish </w:t>
-            </w:r>
-            <w:r>
-              <w:t xml:space="preserve">have </w:t>
-            </w:r>
-            <w:r>
-              <w:rPr>
-                <w:b/>
-                <w:sz w:val="30"/>
-              </w:rPr>
-              <w:t xml:space="preserve">retried </w:t>
-            </w:r>
-            <w:r>
-              <w:t xml:space="preserve">a few </w:t>
-            </w:r>
-            <w:r>
-              <w:rPr>
-                <w:b/>
-                <w:sz w:val="30"/>
-              </w:rPr>
-              <w:t xml:space="preserve">times </w:t>
-            </w:r>
-            <w:r>
-              <w:t xml:space="preserve">it s </w:t>
-            </w:r>
-            <w:r>
-              <w:rPr>
-                <w:b/>
-                <w:sz w:val="28"/>
-              </w:rPr>
-              <w:t xml:space="preserve">trying </w:t>
-            </w:r>
-            <w:r>
-              <w:t xml:space="preserve">again as i </w:t>
-            </w:r>
-            <w:r>
-              <w:rPr>
-                <w:b/>
-                <w:sz w:val="32"/>
-              </w:rPr>
-              <w:t xml:space="preserve">type </w:t>
-            </w:r>
-            <w:r>
-              <w:t xml:space="preserve">not as </w:t>
-            </w:r>
-            <w:r>
-              <w:rPr>
-                <w:b/>
-                <w:sz w:val="34"/>
-              </w:rPr>
-              <w:t xml:space="preserve">easy </w:t>
-            </w:r>
-            <w:r>
-              <w:t xml:space="preserve">to </w:t>
-            </w:r>
-            <w:r>
-              <w:rPr>
-                <w:b/>
-                <w:sz w:val="36"/>
-              </w:rPr>
-              <w:t xml:space="preserve">set </w:t>
-            </w:r>
-            <w:r>
-              <w:t xml:space="preserve">up as i had </w:t>
-            </w:r>
-            <w:r>
-              <w:rPr>
-                <w:b/>
-                <w:sz w:val="38"/>
-              </w:rPr>
-              <w:t xml:space="preserve">hoped </w:t>
             </w:r>
           </w:p>
         </w:tc>
@@ -2873,12 +4941,12 @@
         <w:tblLook w:val="04A0" w:firstRow="1" w:lastRow="0" w:firstColumn="1" w:lastColumn="0" w:noHBand="0" w:noVBand="1"/>
       </w:tblPr>
       <w:tblGrid>
-        <w:gridCol w:w="5494"/>
+        <w:gridCol w:w="3652"/>
       </w:tblGrid>
       <w:tr>
         <w:tc>
           <w:tcPr>
-            <w:tcW w:w="5494" w:type="dxa"/>
+            <w:tcW w:w="3652" w:type="dxa"/>
           </w:tcPr>
           <w:p>
             <w:pPr>
@@ -2887,610 +4955,212 @@
             </w:pPr>
             <w:r>
               <w:lastRenderedPageBreak/>
-              <w:t>attention score: 0.16501017</w:t>
+              <w:t>attention score: 0.13027659</w:t>
             </w:r>
           </w:p>
         </w:tc>
       </w:tr>
       <w:tr>
+        <w:trPr>
+          <w:trHeight w:val="3056"/>
+        </w:trPr>
         <w:tc>
           <w:tcPr>
-            <w:tcW w:w="5494" w:type="dxa"/>
+            <w:tcW w:w="3652" w:type="dxa"/>
           </w:tcPr>
           <w:p>
             <w:pPr>
               <w:spacing w:line="180" w:lineRule="auto"/>
               <w:jc w:val="both"/>
             </w:pPr>
-            <w:proofErr w:type="spellStart"/>
-            <w:r>
-              <w:t>i</w:t>
-            </w:r>
-            <w:proofErr w:type="spellEnd"/>
-            <w:r>
-              <w:t xml:space="preserve"> have been </w:t>
+            <w:r>
+              <w:t xml:space="preserve">they are </w:t>
             </w:r>
             <w:r>
               <w:rPr>
                 <w:b/>
                 <w:sz w:val="24"/>
               </w:rPr>
-              <w:t xml:space="preserve">using </w:t>
-            </w:r>
-            <w:r>
-              <w:t xml:space="preserve">this all in </w:t>
-            </w:r>
-            <w:r>
-              <w:rPr>
-                <w:b/>
-                <w:sz w:val="24"/>
-              </w:rPr>
-              <w:t xml:space="preserve">one printer </w:t>
-            </w:r>
-            <w:r>
-              <w:t xml:space="preserve">for several months now and i absolutely </w:t>
+              <w:t xml:space="preserve">durable </w:t>
+            </w:r>
+            <w:r>
+              <w:rPr>
+                <w:b/>
+                <w:sz w:val="30"/>
+              </w:rPr>
+              <w:t xml:space="preserve">like stated </w:t>
+            </w:r>
+            <w:r>
+              <w:t xml:space="preserve">on </w:t>
+            </w:r>
+            <w:r>
+              <w:rPr>
+                <w:b/>
+                <w:sz w:val="38"/>
+              </w:rPr>
+              <w:t xml:space="preserve">package </w:t>
+            </w:r>
+            <w:r>
+              <w:t xml:space="preserve">but they were </w:t>
             </w:r>
             <w:r>
               <w:rPr>
                 <w:b/>
                 <w:sz w:val="32"/>
               </w:rPr>
-              <w:t xml:space="preserve">love </w:t>
-            </w:r>
-            <w:r>
-              <w:t xml:space="preserve">it the setup was very quick and </w:t>
+              <w:t xml:space="preserve">hard </w:t>
+            </w:r>
+            <w:r>
+              <w:t xml:space="preserve">to </w:t>
+            </w:r>
+            <w:r>
+              <w:rPr>
+                <w:b/>
+                <w:sz w:val="28"/>
+              </w:rPr>
+              <w:t xml:space="preserve">write </w:t>
+            </w:r>
+            <w:r>
+              <w:t xml:space="preserve">on them and a </w:t>
+            </w:r>
+            <w:r>
+              <w:rPr>
+                <w:b/>
+                <w:sz w:val="32"/>
+              </w:rPr>
+              <w:t xml:space="preserve">smearing </w:t>
             </w:r>
             <w:r>
               <w:rPr>
                 <w:b/>
                 <w:sz w:val="30"/>
               </w:rPr>
-              <w:t xml:space="preserve">easy </w:t>
-            </w:r>
-            <w:r>
-              <w:t xml:space="preserve">the instructions were very </w:t>
-            </w:r>
+              <w:t xml:space="preserve">problem </w:t>
+            </w:r>
+            <w:r>
+              <w:rPr>
+                <w:b/>
+                <w:sz w:val="32"/>
+              </w:rPr>
+              <w:t xml:space="preserve">also </w:t>
+            </w:r>
+            <w:r>
+              <w:t xml:space="preserve">i was </w:t>
+            </w:r>
+            <w:r>
+              <w:rPr>
+                <w:b/>
+                <w:sz w:val="36"/>
+              </w:rPr>
+              <w:t xml:space="preserve">excited </w:t>
+            </w:r>
+            <w:r>
+              <w:rPr>
+                <w:b/>
+                <w:sz w:val="40"/>
+              </w:rPr>
+              <w:t xml:space="preserve">seeing </w:t>
+            </w:r>
+            <w:r>
+              <w:t xml:space="preserve">these i </w:t>
+            </w:r>
+            <w:r>
+              <w:rPr>
+                <w:b/>
+                <w:sz w:val="36"/>
+              </w:rPr>
+              <w:t xml:space="preserve">thought </w:t>
+            </w:r>
+            <w:r>
+              <w:t xml:space="preserve">i </w:t>
+            </w:r>
+            <w:r>
+              <w:rPr>
+                <w:b/>
+                <w:sz w:val="34"/>
+              </w:rPr>
+              <w:t xml:space="preserve">could redo </w:t>
+            </w:r>
+            <w:r>
+              <w:t xml:space="preserve">my </w:t>
+            </w:r>
+            <w:r>
+              <w:rPr>
+                <w:b/>
+                <w:sz w:val="34"/>
+              </w:rPr>
+              <w:t xml:space="preserve">files </w:t>
+            </w:r>
+            <w:r>
+              <w:t xml:space="preserve">but more </w:t>
+            </w:r>
+            <w:r>
+              <w:rPr>
+                <w:b/>
+                <w:sz w:val="30"/>
+              </w:rPr>
+              <w:t xml:space="preserve">work </w:t>
+            </w:r>
+            <w:r>
+              <w:t xml:space="preserve">than it was </w:t>
+            </w:r>
+            <w:r>
+              <w:rPr>
+                <w:b/>
+                <w:sz w:val="34"/>
+              </w:rPr>
+              <w:t xml:space="preserve">worth </w:t>
+            </w:r>
+            <w:proofErr w:type="gramStart"/>
             <w:r>
               <w:rPr>
                 <w:b/>
                 <w:sz w:val="28"/>
               </w:rPr>
-              <w:t xml:space="preserve">simple </w:t>
-            </w:r>
-            <w:r>
-              <w:t xml:space="preserve">and </w:t>
-            </w:r>
-            <w:r>
-              <w:rPr>
-                <w:b/>
-                <w:sz w:val="30"/>
-              </w:rPr>
-              <w:t xml:space="preserve">easy </w:t>
-            </w:r>
-            <w:r>
-              <w:t xml:space="preserve">to follow my favorite </w:t>
-            </w:r>
-            <w:r>
-              <w:rPr>
-                <w:b/>
-                <w:sz w:val="32"/>
-              </w:rPr>
-              <w:t xml:space="preserve">features </w:t>
-            </w:r>
-            <w:r>
-              <w:t xml:space="preserve">airprint i </w:t>
-            </w:r>
-            <w:r>
-              <w:rPr>
-                <w:b/>
-                <w:sz w:val="32"/>
-              </w:rPr>
-              <w:t xml:space="preserve">love </w:t>
+              <w:t xml:space="preserve">skip </w:t>
+            </w:r>
+            <w:r>
+              <w:rPr>
+                <w:b/>
+                <w:sz w:val="36"/>
+              </w:rPr>
+              <w:t>!</w:t>
+            </w:r>
+            <w:proofErr w:type="gramEnd"/>
+            <w:r>
+              <w:rPr>
+                <w:b/>
+                <w:sz w:val="36"/>
+              </w:rPr>
+              <w:t xml:space="preserve"> dont make </w:t>
+            </w:r>
+            <w:r>
+              <w:t xml:space="preserve">the </w:t>
             </w:r>
             <w:r>
               <w:rPr>
                 <w:b/>
                 <w:sz w:val="34"/>
               </w:rPr>
-              <w:t xml:space="preserve">finally </w:t>
-            </w:r>
-            <w:r>
-              <w:t xml:space="preserve">being </w:t>
-            </w:r>
-            <w:r>
-              <w:rPr>
-                <w:b/>
-                <w:sz w:val="30"/>
-              </w:rPr>
-              <w:t xml:space="preserve">able </w:t>
-            </w:r>
-            <w:r>
-              <w:t xml:space="preserve">to </w:t>
-            </w:r>
-            <w:r>
-              <w:rPr>
-                <w:b/>
-                <w:sz w:val="28"/>
-              </w:rPr>
-              <w:t xml:space="preserve">print </w:t>
-            </w:r>
-            <w:r>
-              <w:t xml:space="preserve">from my </w:t>
-            </w:r>
-            <w:r>
-              <w:rPr>
-                <w:b/>
-                <w:sz w:val="26"/>
-              </w:rPr>
-              <w:t xml:space="preserve">ipad </w:t>
-            </w:r>
-            <w:r>
-              <w:rPr>
-                <w:b/>
-                <w:sz w:val="28"/>
-              </w:rPr>
-              <w:t xml:space="preserve">copy </w:t>
+              <w:t xml:space="preserve">cut </w:t>
             </w:r>
             <w:r>
               <w:rPr>
                 <w:b/>
                 <w:sz w:val="36"/>
               </w:rPr>
-              <w:t xml:space="preserve">scan </w:t>
-            </w:r>
-            <w:r>
-              <w:rPr>
-                <w:b/>
-                <w:sz w:val="32"/>
-              </w:rPr>
-              <w:t xml:space="preserve">love </w:t>
-            </w:r>
-            <w:r>
-              <w:t xml:space="preserve">having these </w:t>
-            </w:r>
-            <w:r>
-              <w:rPr>
-                <w:b/>
-                <w:sz w:val="32"/>
-              </w:rPr>
-              <w:t xml:space="preserve">features </w:t>
-            </w:r>
-            <w:r>
-              <w:rPr>
-                <w:b/>
-                <w:sz w:val="40"/>
-              </w:rPr>
-              <w:t xml:space="preserve">wi </w:t>
-            </w:r>
-            <w:r>
-              <w:rPr>
-                <w:b/>
-                <w:sz w:val="38"/>
-              </w:rPr>
-              <w:t xml:space="preserve">fi </w:t>
-            </w:r>
-            <w:r>
-              <w:t xml:space="preserve">it s </w:t>
-            </w:r>
-            <w:r>
-              <w:rPr>
-                <w:b/>
-                <w:sz w:val="34"/>
-              </w:rPr>
-              <w:t xml:space="preserve">nice </w:t>
-            </w:r>
-            <w:r>
-              <w:t xml:space="preserve">to be </w:t>
-            </w:r>
-            <w:r>
-              <w:rPr>
-                <w:b/>
-                <w:sz w:val="30"/>
-              </w:rPr>
-              <w:t xml:space="preserve">able </w:t>
-            </w:r>
-            <w:r>
-              <w:t xml:space="preserve">to </w:t>
-            </w:r>
-            <w:r>
-              <w:rPr>
-                <w:b/>
-                <w:sz w:val="26"/>
-              </w:rPr>
-              <w:t xml:space="preserve">set </w:t>
-            </w:r>
-            <w:r>
-              <w:t xml:space="preserve">this </w:t>
-            </w:r>
-            <w:r>
-              <w:rPr>
-                <w:b/>
-                <w:sz w:val="24"/>
-              </w:rPr>
-              <w:t xml:space="preserve">printer </w:t>
-            </w:r>
-            <w:r>
-              <w:t xml:space="preserve">up </w:t>
-            </w:r>
-            <w:r>
-              <w:rPr>
-                <w:b/>
-                <w:sz w:val="26"/>
-              </w:rPr>
-              <w:t xml:space="preserve">wherever </w:t>
-            </w:r>
-            <w:r>
-              <w:t xml:space="preserve">you </w:t>
-            </w:r>
-            <w:r>
-              <w:rPr>
-                <w:b/>
-                <w:sz w:val="28"/>
-              </w:rPr>
-              <w:t xml:space="preserve">want </w:t>
-            </w:r>
-            <w:r>
-              <w:t xml:space="preserve">and </w:t>
-            </w:r>
-            <w:r>
-              <w:rPr>
-                <w:b/>
-                <w:sz w:val="28"/>
-              </w:rPr>
-              <w:t xml:space="preserve">print </w:t>
-            </w:r>
-            <w:r>
-              <w:rPr>
-                <w:b/>
-                <w:sz w:val="30"/>
-              </w:rPr>
-              <w:t xml:space="preserve">via </w:t>
-            </w:r>
-            <w:r>
-              <w:rPr>
-                <w:b/>
-                <w:sz w:val="40"/>
-              </w:rPr>
-              <w:t xml:space="preserve">wi </w:t>
-            </w:r>
-            <w:r>
-              <w:rPr>
-                <w:b/>
-                <w:sz w:val="38"/>
-              </w:rPr>
-              <w:t xml:space="preserve">fi </w:t>
-            </w:r>
-            <w:r>
-              <w:rPr>
-                <w:b/>
-                <w:sz w:val="30"/>
-              </w:rPr>
-              <w:t xml:space="preserve">easy </w:t>
-            </w:r>
-            <w:r>
-              <w:t xml:space="preserve">to </w:t>
-            </w:r>
-            <w:r>
-              <w:rPr>
-                <w:b/>
-                <w:sz w:val="28"/>
-              </w:rPr>
-              <w:t xml:space="preserve">use </w:t>
-            </w:r>
-            <w:r>
-              <w:t xml:space="preserve">i </w:t>
-            </w:r>
-            <w:r>
-              <w:rPr>
-                <w:b/>
-                <w:sz w:val="26"/>
-              </w:rPr>
-              <w:t xml:space="preserve">never </w:t>
-            </w:r>
-            <w:r>
-              <w:t xml:space="preserve">have any </w:t>
-            </w:r>
-            <w:r>
-              <w:rPr>
-                <w:b/>
-                <w:sz w:val="24"/>
-              </w:rPr>
-              <w:t xml:space="preserve">problems using </w:t>
-            </w:r>
-            <w:r>
-              <w:t xml:space="preserve">this </w:t>
-            </w:r>
-            <w:r>
-              <w:rPr>
-                <w:b/>
-                <w:sz w:val="24"/>
-              </w:rPr>
-              <w:t xml:space="preserve">printer </w:t>
-            </w:r>
-            <w:r>
-              <w:t xml:space="preserve">it s very </w:t>
-            </w:r>
-            <w:r>
-              <w:rPr>
-                <w:b/>
-                <w:sz w:val="28"/>
-              </w:rPr>
-              <w:t xml:space="preserve">simple </w:t>
-            </w:r>
-            <w:r>
-              <w:t xml:space="preserve">to </w:t>
-            </w:r>
-            <w:r>
-              <w:rPr>
-                <w:b/>
-                <w:sz w:val="28"/>
-              </w:rPr>
-              <w:t xml:space="preserve">use </w:t>
-            </w:r>
-            <w:r>
-              <w:rPr>
-                <w:b/>
-                <w:sz w:val="24"/>
-              </w:rPr>
-              <w:t xml:space="preserve">2 sided </w:t>
-            </w:r>
-            <w:r>
-              <w:rPr>
-                <w:b/>
-                <w:sz w:val="26"/>
-              </w:rPr>
-              <w:t xml:space="preserve">printing </w:t>
-            </w:r>
-            <w:r>
-              <w:t xml:space="preserve">and it s </w:t>
-            </w:r>
-            <w:r>
-              <w:rPr>
-                <w:b/>
-                <w:sz w:val="24"/>
-              </w:rPr>
-              <w:t xml:space="preserve">fast </w:t>
-            </w:r>
-            <w:r>
-              <w:t xml:space="preserve">too </w:t>
-            </w:r>
-            <w:r>
-              <w:rPr>
-                <w:b/>
-                <w:sz w:val="24"/>
-              </w:rPr>
-              <w:t xml:space="preserve">fax </w:t>
-            </w:r>
-            <w:r>
-              <w:rPr>
-                <w:b/>
-                <w:sz w:val="26"/>
-              </w:rPr>
-              <w:t xml:space="preserve">although </w:t>
-            </w:r>
-            <w:r>
-              <w:t xml:space="preserve">i have </w:t>
-            </w:r>
-            <w:r>
-              <w:rPr>
-                <w:b/>
-                <w:sz w:val="26"/>
-              </w:rPr>
-              <w:t xml:space="preserve">n't </w:t>
-            </w:r>
-            <w:r>
-              <w:rPr>
-                <w:b/>
-                <w:sz w:val="28"/>
-              </w:rPr>
-              <w:t xml:space="preserve">used </w:t>
-            </w:r>
-            <w:r>
-              <w:t xml:space="preserve">it </w:t>
-            </w:r>
-            <w:r>
-              <w:rPr>
-                <w:b/>
-                <w:sz w:val="28"/>
-              </w:rPr>
-              <w:t xml:space="preserve">yet </w:t>
-            </w:r>
-            <w:r>
-              <w:rPr>
-                <w:b/>
-                <w:sz w:val="34"/>
-              </w:rPr>
-              <w:t xml:space="preserve">, </w:t>
-            </w:r>
-            <w:r>
-              <w:t xml:space="preserve">it s </w:t>
-            </w:r>
-            <w:r>
-              <w:rPr>
-                <w:b/>
-                <w:sz w:val="34"/>
-              </w:rPr>
-              <w:t xml:space="preserve">nice </w:t>
-            </w:r>
-            <w:r>
-              <w:rPr>
-                <w:b/>
-                <w:sz w:val="38"/>
-              </w:rPr>
-              <w:t xml:space="preserve">knowing </w:t>
-            </w:r>
-            <w:r>
-              <w:t xml:space="preserve">i have the </w:t>
-            </w:r>
-            <w:r>
-              <w:rPr>
-                <w:b/>
-                <w:sz w:val="30"/>
-              </w:rPr>
-              <w:t xml:space="preserve">ability </w:t>
-            </w:r>
-            <w:r>
-              <w:t xml:space="preserve">to </w:t>
-            </w:r>
-            <w:r>
-              <w:rPr>
-                <w:b/>
-                <w:sz w:val="26"/>
-              </w:rPr>
-              <w:t xml:space="preserve">although </w:t>
-            </w:r>
-            <w:r>
-              <w:t xml:space="preserve">this </w:t>
-            </w:r>
-            <w:r>
-              <w:rPr>
-                <w:b/>
-                <w:sz w:val="24"/>
-              </w:rPr>
-              <w:t xml:space="preserve">printer </w:t>
-            </w:r>
-            <w:r>
-              <w:t xml:space="preserve">has </w:t>
-            </w:r>
-            <w:r>
-              <w:rPr>
-                <w:b/>
-                <w:sz w:val="32"/>
-              </w:rPr>
-              <w:t xml:space="preserve">many </w:t>
-            </w:r>
-            <w:r>
-              <w:t xml:space="preserve">more </w:t>
-            </w:r>
-            <w:r>
-              <w:rPr>
-                <w:b/>
-                <w:sz w:val="34"/>
-              </w:rPr>
-              <w:t xml:space="preserve">nice </w:t>
-            </w:r>
-            <w:r>
-              <w:rPr>
-                <w:b/>
-                <w:sz w:val="32"/>
-              </w:rPr>
-              <w:t xml:space="preserve">features </w:t>
-            </w:r>
-            <w:r>
-              <w:rPr>
-                <w:b/>
-                <w:sz w:val="34"/>
-              </w:rPr>
-              <w:t xml:space="preserve">, </w:t>
-            </w:r>
-            <w:r>
-              <w:t xml:space="preserve">those are my </w:t>
-            </w:r>
-            <w:r>
-              <w:rPr>
-                <w:b/>
-                <w:sz w:val="28"/>
-              </w:rPr>
-              <w:t xml:space="preserve">favorites </w:t>
-            </w:r>
-            <w:r>
-              <w:t xml:space="preserve">and what </w:t>
-            </w:r>
-            <w:r>
-              <w:rPr>
-                <w:b/>
-                <w:sz w:val="30"/>
-              </w:rPr>
-              <w:t xml:space="preserve">makes </w:t>
-            </w:r>
-            <w:r>
-              <w:t xml:space="preserve">me </w:t>
-            </w:r>
-            <w:r>
-              <w:rPr>
-                <w:b/>
-                <w:sz w:val="32"/>
-              </w:rPr>
-              <w:t xml:space="preserve">love </w:t>
-            </w:r>
-            <w:r>
-              <w:t xml:space="preserve">this </w:t>
-            </w:r>
-            <w:r>
-              <w:rPr>
-                <w:b/>
-                <w:sz w:val="24"/>
-              </w:rPr>
-              <w:t xml:space="preserve">printer </w:t>
-            </w:r>
-            <w:r>
-              <w:t xml:space="preserve">i </w:t>
-            </w:r>
-            <w:r>
-              <w:rPr>
-                <w:b/>
-                <w:sz w:val="26"/>
-              </w:rPr>
-              <w:t xml:space="preserve">would </w:t>
-            </w:r>
-            <w:r>
-              <w:rPr>
-                <w:b/>
-                <w:sz w:val="28"/>
-              </w:rPr>
-              <w:t xml:space="preserve">highly </w:t>
-            </w:r>
-            <w:r>
-              <w:rPr>
-                <w:b/>
-                <w:sz w:val="32"/>
-              </w:rPr>
-              <w:t xml:space="preserve">recommend </w:t>
-            </w:r>
-            <w:r>
-              <w:t xml:space="preserve">this </w:t>
-            </w:r>
-            <w:r>
-              <w:rPr>
-                <w:b/>
-                <w:sz w:val="26"/>
-              </w:rPr>
-              <w:t xml:space="preserve">awesome </w:t>
-            </w:r>
-            <w:r>
-              <w:t xml:space="preserve">all in </w:t>
-            </w:r>
-            <w:r>
-              <w:rPr>
-                <w:b/>
-                <w:sz w:val="24"/>
-              </w:rPr>
-              <w:t xml:space="preserve">one printer </w:t>
-            </w:r>
-            <w:r>
-              <w:t xml:space="preserve">a </w:t>
-            </w:r>
-            <w:r>
-              <w:rPr>
-                <w:b/>
-                <w:sz w:val="24"/>
-              </w:rPr>
-              <w:t xml:space="preserve">great </w:t>
-            </w:r>
-            <w:r>
-              <w:t xml:space="preserve">all in </w:t>
-            </w:r>
-            <w:r>
-              <w:rPr>
-                <w:b/>
-                <w:sz w:val="24"/>
-              </w:rPr>
-              <w:t xml:space="preserve">one printer </w:t>
+              <w:t xml:space="preserve">! </w:t>
             </w:r>
           </w:p>
         </w:tc>
       </w:tr>
     </w:tbl>
+    <w:p>
+      <w:pPr>
+        <w:spacing w:line="180" w:lineRule="auto"/>
+        <w:jc w:val="both"/>
+      </w:pPr>
+    </w:p>
     <w:p>
       <w:r>
         <w:br w:type="page"/>
@@ -3503,12 +5173,12 @@
         <w:tblLook w:val="04A0" w:firstRow="1" w:lastRow="0" w:firstColumn="1" w:lastColumn="0" w:noHBand="0" w:noVBand="1"/>
       </w:tblPr>
       <w:tblGrid>
-        <w:gridCol w:w="5494"/>
+        <w:gridCol w:w="2943"/>
       </w:tblGrid>
       <w:tr>
         <w:tc>
           <w:tcPr>
-            <w:tcW w:w="5494" w:type="dxa"/>
+            <w:tcW w:w="2943" w:type="dxa"/>
           </w:tcPr>
           <w:p>
             <w:pPr>
@@ -3517,15 +5187,18 @@
             </w:pPr>
             <w:r>
               <w:lastRenderedPageBreak/>
-              <w:t>attention score: 0.17654665</w:t>
+              <w:t>attention score: 0.24506207</w:t>
             </w:r>
           </w:p>
         </w:tc>
       </w:tr>
       <w:tr>
+        <w:trPr>
+          <w:trHeight w:val="6066"/>
+        </w:trPr>
         <w:tc>
           <w:tcPr>
-            <w:tcW w:w="5494" w:type="dxa"/>
+            <w:tcW w:w="2943" w:type="dxa"/>
           </w:tcPr>
           <w:p>
             <w:pPr>
@@ -3538,1585 +5211,419 @@
             </w:r>
             <w:proofErr w:type="spellEnd"/>
             <w:r>
-              <w:t xml:space="preserve"> was </w:t>
+              <w:t xml:space="preserve"> have been </w:t>
+            </w:r>
+            <w:r>
+              <w:rPr>
+                <w:b/>
+                <w:sz w:val="26"/>
+              </w:rPr>
+              <w:t xml:space="preserve">using </w:t>
+            </w:r>
+            <w:proofErr w:type="spellStart"/>
+            <w:r>
+              <w:rPr>
+                <w:b/>
+                <w:sz w:val="36"/>
+              </w:rPr>
+              <w:t>wilson</w:t>
+            </w:r>
+            <w:proofErr w:type="spellEnd"/>
+            <w:r>
+              <w:rPr>
+                <w:b/>
+                <w:sz w:val="36"/>
+              </w:rPr>
+              <w:t xml:space="preserve"> </w:t>
+            </w:r>
+            <w:r>
+              <w:rPr>
+                <w:b/>
+                <w:sz w:val="28"/>
+              </w:rPr>
+              <w:t xml:space="preserve">jones </w:t>
             </w:r>
             <w:r>
               <w:rPr>
                 <w:b/>
                 <w:sz w:val="34"/>
               </w:rPr>
-              <w:t xml:space="preserve">way </w:t>
+              <w:t xml:space="preserve">binders </w:t>
+            </w:r>
+            <w:r>
+              <w:t xml:space="preserve">for </w:t>
             </w:r>
             <w:r>
               <w:rPr>
                 <w:b/>
                 <w:sz w:val="40"/>
               </w:rPr>
+              <w:t xml:space="preserve">years </w:t>
+            </w:r>
+            <w:r>
+              <w:t xml:space="preserve">and </w:t>
+            </w:r>
+            <w:proofErr w:type="spellStart"/>
+            <w:r>
+              <w:t>i</w:t>
+            </w:r>
+            <w:proofErr w:type="spellEnd"/>
+            <w:r>
+              <w:t xml:space="preserve"> </w:t>
+            </w:r>
+            <w:proofErr w:type="spellStart"/>
+            <w:r>
+              <w:rPr>
+                <w:b/>
+                <w:sz w:val="34"/>
+              </w:rPr>
+              <w:t>dont</w:t>
+            </w:r>
+            <w:proofErr w:type="spellEnd"/>
+            <w:r>
+              <w:rPr>
+                <w:b/>
+                <w:sz w:val="34"/>
+              </w:rPr>
+              <w:t xml:space="preserve"> </w:t>
+            </w:r>
+            <w:r>
+              <w:rPr>
+                <w:b/>
+                <w:sz w:val="32"/>
+              </w:rPr>
+              <w:t xml:space="preserve">think </w:t>
+            </w:r>
+            <w:proofErr w:type="spellStart"/>
+            <w:r>
+              <w:t>i</w:t>
+            </w:r>
+            <w:proofErr w:type="spellEnd"/>
+            <w:r>
+              <w:t xml:space="preserve"> have </w:t>
+            </w:r>
+            <w:r>
+              <w:rPr>
+                <w:b/>
+                <w:sz w:val="30"/>
+              </w:rPr>
+              <w:t xml:space="preserve">gotten </w:t>
+            </w:r>
+            <w:r>
+              <w:t xml:space="preserve">a </w:t>
+            </w:r>
+            <w:r>
+              <w:rPr>
+                <w:b/>
+                <w:sz w:val="28"/>
+              </w:rPr>
+              <w:t xml:space="preserve">bad one </w:t>
+            </w:r>
+            <w:r>
+              <w:t xml:space="preserve">in the </w:t>
+            </w:r>
+            <w:proofErr w:type="gramStart"/>
+            <w:r>
+              <w:rPr>
+                <w:b/>
+                <w:sz w:val="26"/>
+              </w:rPr>
+              <w:t xml:space="preserve">lot </w:t>
+            </w:r>
+            <w:r>
+              <w:rPr>
+                <w:b/>
+                <w:sz w:val="30"/>
+              </w:rPr>
+              <w:t>!</w:t>
+            </w:r>
+            <w:proofErr w:type="gramEnd"/>
+            <w:r>
+              <w:rPr>
+                <w:b/>
+                <w:sz w:val="30"/>
+              </w:rPr>
+              <w:t xml:space="preserve"> </w:t>
+            </w:r>
+            <w:r>
+              <w:t xml:space="preserve">their </w:t>
+            </w:r>
+            <w:r>
+              <w:rPr>
+                <w:b/>
+                <w:sz w:val="32"/>
+              </w:rPr>
+              <w:t xml:space="preserve">strong </w:t>
+            </w:r>
+            <w:r>
+              <w:t xml:space="preserve">and </w:t>
+            </w:r>
+            <w:r>
+              <w:rPr>
+                <w:b/>
+                <w:sz w:val="30"/>
+              </w:rPr>
+              <w:t xml:space="preserve">dependable </w:t>
+            </w:r>
+            <w:r>
+              <w:t xml:space="preserve">and can </w:t>
+            </w:r>
+            <w:r>
+              <w:rPr>
+                <w:b/>
+                <w:sz w:val="28"/>
+              </w:rPr>
+              <w:t xml:space="preserve">hold </w:t>
+            </w:r>
+            <w:r>
+              <w:t xml:space="preserve">up to </w:t>
+            </w:r>
+            <w:proofErr w:type="spellStart"/>
+            <w:r>
+              <w:rPr>
+                <w:b/>
+                <w:sz w:val="28"/>
+              </w:rPr>
+              <w:t>alot</w:t>
+            </w:r>
+            <w:proofErr w:type="spellEnd"/>
+            <w:r>
+              <w:rPr>
+                <w:b/>
+                <w:sz w:val="28"/>
+              </w:rPr>
+              <w:t xml:space="preserve"> </w:t>
+            </w:r>
+            <w:r>
+              <w:t xml:space="preserve">of </w:t>
+            </w:r>
+            <w:r>
+              <w:rPr>
+                <w:b/>
+                <w:sz w:val="24"/>
+              </w:rPr>
+              <w:t xml:space="preserve">everyday </w:t>
+            </w:r>
+            <w:r>
+              <w:rPr>
+                <w:b/>
+                <w:sz w:val="28"/>
+              </w:rPr>
+              <w:t xml:space="preserve">use </w:t>
+            </w:r>
+            <w:r>
+              <w:t xml:space="preserve">and </w:t>
+            </w:r>
+            <w:r>
+              <w:rPr>
+                <w:b/>
+                <w:sz w:val="28"/>
+              </w:rPr>
+              <w:t xml:space="preserve">keep </w:t>
+            </w:r>
+            <w:r>
+              <w:rPr>
+                <w:b/>
+                <w:sz w:val="34"/>
+              </w:rPr>
+              <w:t xml:space="preserve">going </w:t>
+            </w:r>
+            <w:r>
+              <w:rPr>
+                <w:b/>
+                <w:sz w:val="32"/>
+              </w:rPr>
+              <w:t xml:space="preserve">strong </w:t>
+            </w:r>
+            <w:proofErr w:type="spellStart"/>
+            <w:r>
+              <w:t>i</w:t>
+            </w:r>
+            <w:proofErr w:type="spellEnd"/>
+            <w:r>
+              <w:t xml:space="preserve"> am in the </w:t>
+            </w:r>
+            <w:r>
+              <w:rPr>
+                <w:b/>
+                <w:sz w:val="28"/>
+              </w:rPr>
+              <w:t xml:space="preserve">process </w:t>
+            </w:r>
+            <w:r>
+              <w:t xml:space="preserve">of </w:t>
+            </w:r>
+            <w:r>
+              <w:rPr>
+                <w:b/>
+                <w:sz w:val="36"/>
+              </w:rPr>
+              <w:t xml:space="preserve">redoing </w:t>
+            </w:r>
+            <w:proofErr w:type="spellStart"/>
+            <w:r>
+              <w:rPr>
+                <w:b/>
+                <w:sz w:val="28"/>
+              </w:rPr>
+              <w:t>alot</w:t>
+            </w:r>
+            <w:proofErr w:type="spellEnd"/>
+            <w:r>
+              <w:rPr>
+                <w:b/>
+                <w:sz w:val="28"/>
+              </w:rPr>
+              <w:t xml:space="preserve"> </w:t>
+            </w:r>
+            <w:r>
+              <w:t xml:space="preserve">of my </w:t>
+            </w:r>
+            <w:r>
+              <w:rPr>
+                <w:b/>
+                <w:sz w:val="32"/>
+              </w:rPr>
+              <w:t xml:space="preserve">old </w:t>
+            </w:r>
+            <w:r>
+              <w:rPr>
+                <w:b/>
+                <w:sz w:val="24"/>
+              </w:rPr>
+              <w:t xml:space="preserve">files </w:t>
+            </w:r>
+            <w:r>
+              <w:t xml:space="preserve">and </w:t>
+            </w:r>
+            <w:r>
+              <w:rPr>
+                <w:b/>
+                <w:sz w:val="30"/>
+              </w:rPr>
+              <w:t xml:space="preserve">updating </w:t>
+            </w:r>
+            <w:r>
+              <w:t xml:space="preserve">them with the </w:t>
+            </w:r>
+            <w:proofErr w:type="spellStart"/>
+            <w:r>
+              <w:rPr>
+                <w:b/>
+                <w:sz w:val="36"/>
+              </w:rPr>
+              <w:t>wilson</w:t>
+            </w:r>
+            <w:proofErr w:type="spellEnd"/>
+            <w:r>
+              <w:rPr>
+                <w:b/>
+                <w:sz w:val="36"/>
+              </w:rPr>
+              <w:t xml:space="preserve"> </w:t>
+            </w:r>
+            <w:r>
+              <w:rPr>
+                <w:b/>
+                <w:sz w:val="28"/>
+              </w:rPr>
+              <w:t xml:space="preserve">jones </w:t>
+            </w:r>
+            <w:r>
+              <w:rPr>
+                <w:b/>
+                <w:sz w:val="34"/>
+              </w:rPr>
+              <w:t xml:space="preserve">binders </w:t>
+            </w:r>
+            <w:r>
+              <w:t xml:space="preserve">a </w:t>
+            </w:r>
+            <w:r>
+              <w:rPr>
+                <w:b/>
+                <w:sz w:val="34"/>
+              </w:rPr>
+              <w:t xml:space="preserve">project </w:t>
+            </w:r>
+            <w:r>
+              <w:t xml:space="preserve">that has been </w:t>
+            </w:r>
+            <w:r>
+              <w:rPr>
+                <w:b/>
+                <w:sz w:val="40"/>
+              </w:rPr>
+              <w:t xml:space="preserve">years </w:t>
+            </w:r>
+            <w:r>
+              <w:rPr>
+                <w:b/>
+                <w:sz w:val="30"/>
+              </w:rPr>
               <w:t xml:space="preserve">overdue </w:t>
             </w:r>
             <w:r>
-              <w:t xml:space="preserve">to </w:t>
-            </w:r>
-            <w:r>
-              <w:rPr>
-                <w:b/>
-                <w:sz w:val="38"/>
-              </w:rPr>
-              <w:t xml:space="preserve">start </w:t>
-            </w:r>
-            <w:r>
-              <w:rPr>
-                <w:b/>
-                <w:sz w:val="36"/>
-              </w:rPr>
-              <w:t xml:space="preserve">cleaning </w:t>
-            </w:r>
-            <w:r>
-              <w:t xml:space="preserve">my </w:t>
-            </w:r>
-            <w:r>
-              <w:rPr>
-                <w:b/>
-                <w:sz w:val="36"/>
-              </w:rPr>
-              <w:t xml:space="preserve">basement </w:t>
-            </w:r>
-            <w:r>
-              <w:t xml:space="preserve">but </w:t>
-            </w:r>
-            <w:r>
-              <w:rPr>
-                <w:b/>
-                <w:sz w:val="36"/>
-              </w:rPr>
-              <w:t xml:space="preserve">needed </w:t>
-            </w:r>
-            <w:r>
-              <w:t xml:space="preserve">some </w:t>
+              <w:t xml:space="preserve">and they are doing a </w:t>
+            </w:r>
+            <w:r>
+              <w:rPr>
+                <w:b/>
+                <w:sz w:val="34"/>
+              </w:rPr>
+              <w:t xml:space="preserve">great </w:t>
+            </w:r>
+            <w:r>
+              <w:rPr>
+                <w:b/>
+                <w:sz w:val="32"/>
+              </w:rPr>
+              <w:t>job</w:t>
+            </w:r>
+            <w:bookmarkStart w:id="0" w:name="_GoBack"/>
+            <w:bookmarkEnd w:id="0"/>
+            <w:r>
+              <w:rPr>
+                <w:b/>
+                <w:sz w:val="32"/>
+              </w:rPr>
+              <w:t xml:space="preserve"> </w:t>
+            </w:r>
+            <w:r>
+              <w:rPr>
+                <w:b/>
+                <w:sz w:val="34"/>
+              </w:rPr>
+              <w:t xml:space="preserve">great binders </w:t>
             </w:r>
             <w:r>
               <w:rPr>
                 <w:b/>
                 <w:sz w:val="30"/>
               </w:rPr>
-              <w:t xml:space="preserve">good </w:t>
+              <w:t xml:space="preserve">! </w:t>
+            </w:r>
+            <w:r>
+              <w:rPr>
+                <w:b/>
+                <w:sz w:val="32"/>
+              </w:rPr>
+              <w:t xml:space="preserve">strong </w:t>
+            </w:r>
+            <w:r>
+              <w:t xml:space="preserve">and </w:t>
             </w:r>
             <w:r>
               <w:rPr>
                 <w:b/>
                 <w:sz w:val="26"/>
               </w:rPr>
-              <w:t xml:space="preserve">sturdy </w:t>
+              <w:t xml:space="preserve">durable </w:t>
             </w:r>
             <w:r>
               <w:rPr>
                 <w:b/>
                 <w:sz w:val="30"/>
-              </w:rPr>
-              <w:t xml:space="preserve">boxes </w:t>
-            </w:r>
-            <w:r>
-              <w:t xml:space="preserve">to </w:t>
-            </w:r>
-            <w:r>
-              <w:rPr>
-                <w:b/>
-                <w:sz w:val="32"/>
-              </w:rPr>
-              <w:t xml:space="preserve">label </w:t>
-            </w:r>
-            <w:r>
-              <w:t xml:space="preserve">and </w:t>
-            </w:r>
-            <w:r>
-              <w:rPr>
-                <w:b/>
-                <w:sz w:val="28"/>
-              </w:rPr>
-              <w:t xml:space="preserve">store </w:t>
-            </w:r>
-            <w:r>
-              <w:rPr>
-                <w:b/>
-                <w:sz w:val="24"/>
-              </w:rPr>
-              <w:t xml:space="preserve">items </w:t>
-            </w:r>
-            <w:r>
-              <w:t xml:space="preserve">these </w:t>
-            </w:r>
-            <w:r>
-              <w:rPr>
-                <w:b/>
-                <w:sz w:val="30"/>
-              </w:rPr>
-              <w:t xml:space="preserve">boxes </w:t>
-            </w:r>
-            <w:r>
-              <w:t xml:space="preserve">are </w:t>
-            </w:r>
-            <w:r>
-              <w:rPr>
-                <w:b/>
-                <w:sz w:val="26"/>
-              </w:rPr>
-              <w:t xml:space="preserve">designated </w:t>
-            </w:r>
-            <w:r>
-              <w:t xml:space="preserve">for </w:t>
-            </w:r>
-            <w:r>
-              <w:rPr>
-                <w:b/>
-                <w:sz w:val="26"/>
-              </w:rPr>
-              <w:t xml:space="preserve">pictures </w:t>
-            </w:r>
-            <w:r>
-              <w:t xml:space="preserve">and </w:t>
-            </w:r>
-            <w:r>
-              <w:rPr>
-                <w:b/>
-                <w:sz w:val="28"/>
-              </w:rPr>
-              <w:t xml:space="preserve">mirrors </w:t>
-            </w:r>
-            <w:r>
-              <w:t xml:space="preserve">and i </w:t>
-            </w:r>
-            <w:r>
-              <w:rPr>
-                <w:b/>
-                <w:sz w:val="30"/>
-              </w:rPr>
-              <w:t xml:space="preserve">used </w:t>
-            </w:r>
-            <w:r>
-              <w:t xml:space="preserve">a few of them for some of my </w:t>
-            </w:r>
-            <w:r>
-              <w:rPr>
-                <w:b/>
-                <w:sz w:val="26"/>
-              </w:rPr>
-              <w:t xml:space="preserve">pictures </w:t>
-            </w:r>
-            <w:r>
-              <w:t xml:space="preserve">but i </w:t>
-            </w:r>
-            <w:r>
-              <w:rPr>
-                <w:b/>
-                <w:sz w:val="26"/>
-              </w:rPr>
-              <w:t xml:space="preserve">also </w:t>
-            </w:r>
-            <w:r>
-              <w:rPr>
-                <w:b/>
-                <w:sz w:val="30"/>
-              </w:rPr>
-              <w:t xml:space="preserve">used </w:t>
-            </w:r>
-            <w:r>
-              <w:t xml:space="preserve">them for other </w:t>
-            </w:r>
-            <w:r>
-              <w:rPr>
-                <w:b/>
-                <w:sz w:val="24"/>
-              </w:rPr>
-              <w:t xml:space="preserve">items </w:t>
-            </w:r>
-            <w:r>
-              <w:t xml:space="preserve">in my </w:t>
-            </w:r>
-            <w:r>
-              <w:rPr>
-                <w:b/>
-                <w:sz w:val="36"/>
-              </w:rPr>
-              <w:t xml:space="preserve">basement </w:t>
-            </w:r>
-            <w:r>
-              <w:t xml:space="preserve">for </w:t>
-            </w:r>
-            <w:r>
-              <w:rPr>
-                <w:b/>
-                <w:sz w:val="38"/>
-              </w:rPr>
-              <w:t xml:space="preserve">storage </w:t>
-            </w:r>
-            <w:r>
-              <w:t xml:space="preserve">they were just what i </w:t>
-            </w:r>
-            <w:r>
-              <w:rPr>
-                <w:b/>
-                <w:sz w:val="36"/>
-              </w:rPr>
-              <w:t xml:space="preserve">needed </w:t>
-            </w:r>
-            <w:r>
-              <w:rPr>
-                <w:b/>
-                <w:sz w:val="26"/>
-              </w:rPr>
-              <w:t xml:space="preserve">strong </w:t>
-            </w:r>
-            <w:r>
-              <w:t xml:space="preserve">and </w:t>
-            </w:r>
-            <w:r>
-              <w:rPr>
-                <w:b/>
-                <w:sz w:val="32"/>
-              </w:rPr>
-              <w:t xml:space="preserve">easy </w:t>
-            </w:r>
-            <w:r>
-              <w:t xml:space="preserve">to </w:t>
-            </w:r>
-            <w:r>
-              <w:rPr>
-                <w:b/>
-                <w:sz w:val="28"/>
-              </w:rPr>
-              <w:t xml:space="preserve">put together </w:t>
-            </w:r>
-            <w:r>
-              <w:t xml:space="preserve">and </w:t>
-            </w:r>
-            <w:r>
-              <w:rPr>
-                <w:b/>
-                <w:sz w:val="32"/>
-              </w:rPr>
-              <w:t xml:space="preserve">label </w:t>
-            </w:r>
-            <w:r>
-              <w:rPr>
-                <w:b/>
-                <w:sz w:val="30"/>
-              </w:rPr>
-              <w:t xml:space="preserve">good </w:t>
-            </w:r>
-            <w:proofErr w:type="gramStart"/>
-            <w:r>
-              <w:rPr>
-                <w:b/>
-                <w:sz w:val="28"/>
-              </w:rPr>
-              <w:t xml:space="preserve">product </w:t>
-            </w:r>
-            <w:r>
-              <w:rPr>
-                <w:b/>
-                <w:sz w:val="32"/>
-              </w:rPr>
-              <w:t>!</w:t>
-            </w:r>
-            <w:proofErr w:type="gramEnd"/>
-            <w:r>
-              <w:rPr>
-                <w:b/>
-                <w:sz w:val="32"/>
-              </w:rPr>
-              <w:t xml:space="preserve"> </w:t>
-            </w:r>
-            <w:r>
-              <w:t xml:space="preserve">very </w:t>
-            </w:r>
-            <w:r>
-              <w:rPr>
-                <w:b/>
-                <w:sz w:val="30"/>
-              </w:rPr>
-              <w:t xml:space="preserve">durable </w:t>
-            </w:r>
-            <w:r>
-              <w:rPr>
-                <w:b/>
-                <w:sz w:val="32"/>
-              </w:rPr>
-              <w:t xml:space="preserve">! </w:t>
-            </w:r>
-          </w:p>
-        </w:tc>
-      </w:tr>
-    </w:tbl>
-    <w:p>
-      <w:r>
-        <w:br w:type="page"/>
-      </w:r>
-    </w:p>
-    <w:tbl>
-      <w:tblPr>
-        <w:tblStyle w:val="aff1"/>
-        <w:tblW w:w="0" w:type="auto"/>
-        <w:tblLook w:val="04A0" w:firstRow="1" w:lastRow="0" w:firstColumn="1" w:lastColumn="0" w:noHBand="0" w:noVBand="1"/>
-      </w:tblPr>
-      <w:tblGrid>
-        <w:gridCol w:w="5494"/>
-      </w:tblGrid>
-      <w:tr>
-        <w:tc>
-          <w:tcPr>
-            <w:tcW w:w="5494" w:type="dxa"/>
-          </w:tcPr>
-          <w:p>
-            <w:pPr>
-              <w:spacing w:line="180" w:lineRule="auto"/>
-              <w:jc w:val="both"/>
-            </w:pPr>
-            <w:r>
-              <w:lastRenderedPageBreak/>
-              <w:t>attention score: 0.21943097</w:t>
-            </w:r>
-          </w:p>
-        </w:tc>
-      </w:tr>
-      <w:tr>
-        <w:tc>
-          <w:tcPr>
-            <w:tcW w:w="5494" w:type="dxa"/>
-          </w:tcPr>
-          <w:p>
-            <w:pPr>
-              <w:spacing w:line="180" w:lineRule="auto"/>
-              <w:jc w:val="both"/>
-            </w:pPr>
-            <w:proofErr w:type="spellStart"/>
-            <w:r>
-              <w:t>i</w:t>
-            </w:r>
-            <w:proofErr w:type="spellEnd"/>
-            <w:r>
-              <w:t xml:space="preserve"> am in the </w:t>
-            </w:r>
-            <w:r>
-              <w:rPr>
-                <w:b/>
-                <w:sz w:val="28"/>
-              </w:rPr>
-              <w:t xml:space="preserve">middle </w:t>
-            </w:r>
-            <w:r>
-              <w:t xml:space="preserve">of a </w:t>
-            </w:r>
-            <w:r>
-              <w:rPr>
-                <w:b/>
-                <w:sz w:val="34"/>
-              </w:rPr>
-              <w:t xml:space="preserve">project </w:t>
-            </w:r>
-            <w:r>
-              <w:t xml:space="preserve">of </w:t>
-            </w:r>
-            <w:r>
-              <w:rPr>
-                <w:b/>
-                <w:sz w:val="34"/>
-              </w:rPr>
-              <w:t xml:space="preserve">cleaning </w:t>
-            </w:r>
-            <w:r>
-              <w:t xml:space="preserve">up my </w:t>
-            </w:r>
-            <w:r>
-              <w:rPr>
-                <w:b/>
-                <w:sz w:val="28"/>
-              </w:rPr>
-              <w:t xml:space="preserve">basement throwing </w:t>
-            </w:r>
-            <w:r>
-              <w:t xml:space="preserve">some </w:t>
-            </w:r>
-            <w:r>
-              <w:rPr>
-                <w:b/>
-                <w:sz w:val="24"/>
-              </w:rPr>
-              <w:t xml:space="preserve">stuff away </w:t>
-            </w:r>
-            <w:r>
-              <w:t xml:space="preserve">and the </w:t>
-            </w:r>
-            <w:r>
-              <w:rPr>
-                <w:b/>
-                <w:sz w:val="24"/>
-              </w:rPr>
-              <w:t xml:space="preserve">stuff </w:t>
-            </w:r>
-            <w:r>
-              <w:t xml:space="preserve">i </w:t>
-            </w:r>
-            <w:r>
-              <w:rPr>
-                <w:b/>
-                <w:sz w:val="30"/>
-              </w:rPr>
-              <w:t xml:space="preserve">want </w:t>
-            </w:r>
-            <w:r>
-              <w:t xml:space="preserve">i am </w:t>
-            </w:r>
-            <w:r>
-              <w:rPr>
-                <w:b/>
-                <w:sz w:val="24"/>
-              </w:rPr>
-              <w:t xml:space="preserve">putting </w:t>
-            </w:r>
-            <w:r>
-              <w:t xml:space="preserve">in </w:t>
-            </w:r>
-            <w:r>
-              <w:rPr>
-                <w:b/>
-                <w:sz w:val="26"/>
-              </w:rPr>
-              <w:t xml:space="preserve">new </w:t>
-            </w:r>
-            <w:r>
-              <w:rPr>
-                <w:b/>
-                <w:sz w:val="28"/>
-              </w:rPr>
-              <w:t xml:space="preserve">boxes </w:t>
-            </w:r>
-            <w:r>
-              <w:t xml:space="preserve">this </w:t>
-            </w:r>
-            <w:r>
-              <w:rPr>
-                <w:b/>
-                <w:sz w:val="26"/>
-              </w:rPr>
-              <w:t xml:space="preserve">product </w:t>
-            </w:r>
-            <w:r>
-              <w:t xml:space="preserve">did its </w:t>
-            </w:r>
-            <w:r>
-              <w:rPr>
-                <w:b/>
-                <w:sz w:val="26"/>
-              </w:rPr>
-              <w:t xml:space="preserve">job </w:t>
-            </w:r>
-            <w:r>
-              <w:rPr>
-                <w:b/>
-                <w:sz w:val="24"/>
-              </w:rPr>
-              <w:t xml:space="preserve">perfectly </w:t>
-            </w:r>
-            <w:r>
-              <w:t xml:space="preserve">very </w:t>
-            </w:r>
-            <w:r>
-              <w:rPr>
-                <w:b/>
-                <w:sz w:val="34"/>
-              </w:rPr>
-              <w:t xml:space="preserve">stong </w:t>
-            </w:r>
-            <w:r>
-              <w:t xml:space="preserve">and </w:t>
-            </w:r>
-            <w:r>
-              <w:rPr>
-                <w:b/>
-                <w:sz w:val="30"/>
-              </w:rPr>
-              <w:t xml:space="preserve">durable </w:t>
-            </w:r>
-            <w:r>
-              <w:rPr>
-                <w:b/>
-                <w:sz w:val="34"/>
-              </w:rPr>
-              <w:t xml:space="preserve">nothing </w:t>
-            </w:r>
-            <w:r>
-              <w:rPr>
-                <w:b/>
-                <w:sz w:val="26"/>
-              </w:rPr>
-              <w:t xml:space="preserve">fell </w:t>
-            </w:r>
-            <w:r>
-              <w:t xml:space="preserve">out of the </w:t>
-            </w:r>
-            <w:r>
-              <w:rPr>
-                <w:b/>
-                <w:sz w:val="26"/>
-              </w:rPr>
-              <w:t xml:space="preserve">bottom </w:t>
-            </w:r>
-            <w:r>
-              <w:t xml:space="preserve">i </w:t>
-            </w:r>
-            <w:r>
-              <w:rPr>
-                <w:b/>
-                <w:sz w:val="34"/>
-              </w:rPr>
-              <w:t xml:space="preserve">tested </w:t>
-            </w:r>
-            <w:r>
-              <w:t xml:space="preserve">it to </w:t>
-            </w:r>
-            <w:r>
-              <w:rPr>
-                <w:b/>
-                <w:sz w:val="34"/>
-              </w:rPr>
-              <w:t xml:space="preserve">see </w:t>
-            </w:r>
-            <w:r>
-              <w:t xml:space="preserve">how </w:t>
-            </w:r>
-            <w:r>
-              <w:rPr>
-                <w:b/>
-                <w:sz w:val="34"/>
-              </w:rPr>
-              <w:t xml:space="preserve">stong </w:t>
-            </w:r>
-            <w:r>
-              <w:t xml:space="preserve">it </w:t>
-            </w:r>
-            <w:r>
-              <w:rPr>
-                <w:b/>
-                <w:sz w:val="40"/>
-              </w:rPr>
-              <w:t xml:space="preserve">would </w:t>
-            </w:r>
-            <w:r>
-              <w:rPr>
-                <w:b/>
-                <w:sz w:val="32"/>
-              </w:rPr>
-              <w:t xml:space="preserve">hold </w:t>
-            </w:r>
-            <w:r>
-              <w:t xml:space="preserve">and </w:t>
-            </w:r>
-            <w:r>
-              <w:rPr>
-                <w:b/>
-                <w:sz w:val="34"/>
-              </w:rPr>
-              <w:t xml:space="preserve">nothing </w:t>
-            </w:r>
-            <w:r>
-              <w:rPr>
-                <w:b/>
-                <w:sz w:val="28"/>
-              </w:rPr>
-              <w:t xml:space="preserve">ever </w:t>
-            </w:r>
-            <w:r>
-              <w:rPr>
-                <w:b/>
-                <w:sz w:val="32"/>
-              </w:rPr>
-              <w:t xml:space="preserve">went </w:t>
-            </w:r>
-            <w:r>
-              <w:t xml:space="preserve">through </w:t>
-            </w:r>
-            <w:r>
-              <w:rPr>
-                <w:b/>
-                <w:sz w:val="40"/>
-              </w:rPr>
-              <w:t xml:space="preserve">would </w:t>
-            </w:r>
-            <w:r>
-              <w:rPr>
-                <w:b/>
-                <w:sz w:val="34"/>
-              </w:rPr>
-              <w:t xml:space="preserve">use </w:t>
-            </w:r>
-            <w:r>
-              <w:t xml:space="preserve">in the </w:t>
-            </w:r>
-            <w:proofErr w:type="gramStart"/>
-            <w:r>
-              <w:rPr>
-                <w:b/>
-                <w:sz w:val="28"/>
-              </w:rPr>
-              <w:t xml:space="preserve">future </w:t>
-            </w:r>
-            <w:r>
-              <w:rPr>
-                <w:b/>
-                <w:sz w:val="32"/>
-              </w:rPr>
-              <w:t>!</w:t>
-            </w:r>
-            <w:proofErr w:type="gramEnd"/>
-            <w:r>
-              <w:rPr>
-                <w:b/>
-                <w:sz w:val="32"/>
-              </w:rPr>
-              <w:t xml:space="preserve"> </w:t>
-            </w:r>
-            <w:r>
-              <w:rPr>
-                <w:b/>
-                <w:sz w:val="26"/>
-              </w:rPr>
-              <w:t xml:space="preserve">great </w:t>
-            </w:r>
-            <w:r>
-              <w:rPr>
-                <w:b/>
-                <w:sz w:val="30"/>
-              </w:rPr>
-              <w:t xml:space="preserve">packing </w:t>
-            </w:r>
-            <w:r>
-              <w:rPr>
-                <w:b/>
-                <w:sz w:val="24"/>
-              </w:rPr>
-              <w:t xml:space="preserve">tape </w:t>
-            </w:r>
-            <w:r>
-              <w:rPr>
-                <w:b/>
-                <w:sz w:val="32"/>
-              </w:rPr>
-              <w:t xml:space="preserve">! </w:t>
-            </w:r>
-          </w:p>
-        </w:tc>
-      </w:tr>
-    </w:tbl>
-    <w:p>
-      <w:r>
-        <w:br w:type="page"/>
-      </w:r>
-    </w:p>
-    <w:tbl>
-      <w:tblPr>
-        <w:tblStyle w:val="aff1"/>
-        <w:tblW w:w="0" w:type="auto"/>
-        <w:tblLook w:val="04A0" w:firstRow="1" w:lastRow="0" w:firstColumn="1" w:lastColumn="0" w:noHBand="0" w:noVBand="1"/>
-      </w:tblPr>
-      <w:tblGrid>
-        <w:gridCol w:w="5494"/>
-      </w:tblGrid>
-      <w:tr>
-        <w:tc>
-          <w:tcPr>
-            <w:tcW w:w="5494" w:type="dxa"/>
-          </w:tcPr>
-          <w:p>
-            <w:pPr>
-              <w:spacing w:line="180" w:lineRule="auto"/>
-              <w:jc w:val="both"/>
-            </w:pPr>
-            <w:r>
-              <w:lastRenderedPageBreak/>
-              <w:t>attention score: 0.18280767</w:t>
-            </w:r>
-          </w:p>
-        </w:tc>
-      </w:tr>
-      <w:tr>
-        <w:tc>
-          <w:tcPr>
-            <w:tcW w:w="5494" w:type="dxa"/>
-          </w:tcPr>
-          <w:p>
-            <w:pPr>
-              <w:spacing w:line="180" w:lineRule="auto"/>
-              <w:jc w:val="both"/>
-            </w:pPr>
-            <w:r>
-              <w:t xml:space="preserve">my </w:t>
-            </w:r>
-            <w:r>
-              <w:rPr>
-                <w:b/>
-                <w:sz w:val="30"/>
-              </w:rPr>
-              <w:t xml:space="preserve">daughter </w:t>
-            </w:r>
-            <w:r>
-              <w:t xml:space="preserve">was </w:t>
-            </w:r>
-            <w:r>
-              <w:rPr>
-                <w:b/>
-                <w:sz w:val="26"/>
-              </w:rPr>
-              <w:t xml:space="preserve">updating </w:t>
-            </w:r>
-            <w:r>
-              <w:t xml:space="preserve">her </w:t>
-            </w:r>
-            <w:r>
-              <w:rPr>
-                <w:b/>
-                <w:sz w:val="32"/>
-              </w:rPr>
-              <w:t xml:space="preserve">school </w:t>
-            </w:r>
-            <w:r>
-              <w:rPr>
-                <w:b/>
-                <w:sz w:val="36"/>
-              </w:rPr>
-              <w:t xml:space="preserve">supplies </w:t>
-            </w:r>
-            <w:r>
-              <w:t xml:space="preserve">and </w:t>
-            </w:r>
-            <w:r>
-              <w:rPr>
-                <w:b/>
-                <w:sz w:val="28"/>
-              </w:rPr>
-              <w:t xml:space="preserve">folders </w:t>
-            </w:r>
-            <w:r>
-              <w:t xml:space="preserve">and was </w:t>
-            </w:r>
-            <w:r>
-              <w:rPr>
-                <w:b/>
-                <w:sz w:val="38"/>
-              </w:rPr>
-              <w:t xml:space="preserve">excited </w:t>
-            </w:r>
-            <w:r>
-              <w:t xml:space="preserve">when she </w:t>
-            </w:r>
-            <w:r>
-              <w:rPr>
-                <w:b/>
-                <w:sz w:val="36"/>
-              </w:rPr>
-              <w:t xml:space="preserve">saw </w:t>
-            </w:r>
-            <w:r>
-              <w:t xml:space="preserve">this for her </w:t>
-            </w:r>
-            <w:r>
-              <w:rPr>
-                <w:b/>
-                <w:sz w:val="32"/>
-              </w:rPr>
-              <w:t xml:space="preserve">pink </w:t>
-            </w:r>
-            <w:r>
-              <w:rPr>
-                <w:b/>
-                <w:sz w:val="36"/>
-              </w:rPr>
-              <w:t xml:space="preserve">file </w:t>
-            </w:r>
-            <w:r>
-              <w:rPr>
-                <w:b/>
-                <w:sz w:val="28"/>
-              </w:rPr>
-              <w:t xml:space="preserve">folder </w:t>
-            </w:r>
-            <w:r>
-              <w:t xml:space="preserve">very </w:t>
-            </w:r>
-            <w:r>
-              <w:rPr>
-                <w:b/>
-                <w:sz w:val="32"/>
-              </w:rPr>
-              <w:t xml:space="preserve">strong </w:t>
-            </w:r>
-            <w:r>
-              <w:t xml:space="preserve">and </w:t>
-            </w:r>
-            <w:r>
-              <w:rPr>
-                <w:b/>
-                <w:sz w:val="28"/>
-              </w:rPr>
-              <w:t xml:space="preserve">firm </w:t>
-            </w:r>
-            <w:r>
-              <w:t xml:space="preserve">very </w:t>
-            </w:r>
-            <w:r>
-              <w:rPr>
-                <w:b/>
-                <w:sz w:val="24"/>
-              </w:rPr>
-              <w:t xml:space="preserve">reasonable </w:t>
-            </w:r>
-            <w:r>
-              <w:rPr>
-                <w:b/>
-                <w:sz w:val="28"/>
-              </w:rPr>
-              <w:t xml:space="preserve">price </w:t>
-            </w:r>
-            <w:r>
-              <w:t xml:space="preserve">too my </w:t>
-            </w:r>
-            <w:r>
-              <w:rPr>
-                <w:b/>
-                <w:sz w:val="30"/>
-              </w:rPr>
-              <w:t xml:space="preserve">daughter </w:t>
-            </w:r>
-            <w:r>
-              <w:rPr>
-                <w:b/>
-                <w:sz w:val="36"/>
-              </w:rPr>
-              <w:t xml:space="preserve">liked </w:t>
-            </w:r>
-            <w:r>
-              <w:t xml:space="preserve">the </w:t>
-            </w:r>
-            <w:r>
-              <w:rPr>
-                <w:b/>
-                <w:sz w:val="32"/>
-              </w:rPr>
-              <w:t xml:space="preserve">various designs </w:t>
-            </w:r>
-            <w:r>
-              <w:t xml:space="preserve">of the </w:t>
-            </w:r>
-            <w:r>
-              <w:rPr>
-                <w:b/>
-                <w:sz w:val="30"/>
-              </w:rPr>
-              <w:t xml:space="preserve">product </w:t>
-            </w:r>
-            <w:r>
-              <w:t xml:space="preserve">and is </w:t>
-            </w:r>
-            <w:r>
-              <w:rPr>
-                <w:b/>
-                <w:sz w:val="32"/>
-              </w:rPr>
-              <w:t xml:space="preserve">using </w:t>
-            </w:r>
-            <w:r>
-              <w:t xml:space="preserve">them all as i </w:t>
-            </w:r>
-            <w:r>
-              <w:rPr>
-                <w:b/>
-                <w:sz w:val="28"/>
-              </w:rPr>
-              <w:t xml:space="preserve">speak </w:t>
-            </w:r>
-            <w:r>
-              <w:t xml:space="preserve">very </w:t>
-            </w:r>
-            <w:r>
-              <w:rPr>
-                <w:b/>
-                <w:sz w:val="34"/>
-              </w:rPr>
-              <w:t xml:space="preserve">fashionable </w:t>
-            </w:r>
-            <w:r>
-              <w:t xml:space="preserve">her </w:t>
-            </w:r>
-            <w:r>
-              <w:rPr>
-                <w:b/>
-                <w:sz w:val="28"/>
-              </w:rPr>
-              <w:t xml:space="preserve">words </w:t>
-            </w:r>
-            <w:r>
-              <w:t xml:space="preserve">not </w:t>
-            </w:r>
-            <w:r>
-              <w:rPr>
-                <w:b/>
-                <w:sz w:val="34"/>
-              </w:rPr>
-              <w:t xml:space="preserve">mine </w:t>
-            </w:r>
-            <w:r>
-              <w:t xml:space="preserve">lolthumbs </w:t>
-            </w:r>
-            <w:proofErr w:type="gramStart"/>
-            <w:r>
-              <w:t xml:space="preserve">up </w:t>
-            </w:r>
-            <w:r>
-              <w:rPr>
-                <w:b/>
-                <w:sz w:val="40"/>
-              </w:rPr>
-              <w:t>!</w:t>
-            </w:r>
-            <w:proofErr w:type="gramEnd"/>
-            <w:r>
-              <w:rPr>
-                <w:b/>
-                <w:sz w:val="40"/>
-              </w:rPr>
-              <w:t xml:space="preserve"> </w:t>
-            </w:r>
-            <w:r>
-              <w:t xml:space="preserve">very </w:t>
-            </w:r>
-            <w:r>
-              <w:rPr>
-                <w:b/>
-                <w:sz w:val="32"/>
-              </w:rPr>
-              <w:t xml:space="preserve">colorful </w:t>
-            </w:r>
-            <w:r>
-              <w:rPr>
-                <w:b/>
-                <w:sz w:val="40"/>
-              </w:rPr>
-              <w:t xml:space="preserve">! </w:t>
-            </w:r>
-          </w:p>
-        </w:tc>
-      </w:tr>
-    </w:tbl>
-    <w:p>
-      <w:r>
-        <w:br w:type="page"/>
-      </w:r>
-    </w:p>
-    <w:tbl>
-      <w:tblPr>
-        <w:tblStyle w:val="aff1"/>
-        <w:tblW w:w="0" w:type="auto"/>
-        <w:tblLook w:val="04A0" w:firstRow="1" w:lastRow="0" w:firstColumn="1" w:lastColumn="0" w:noHBand="0" w:noVBand="1"/>
-      </w:tblPr>
-      <w:tblGrid>
-        <w:gridCol w:w="5494"/>
-      </w:tblGrid>
-      <w:tr>
-        <w:tc>
-          <w:tcPr>
-            <w:tcW w:w="5494" w:type="dxa"/>
-          </w:tcPr>
-          <w:p>
-            <w:pPr>
-              <w:spacing w:line="180" w:lineRule="auto"/>
-              <w:jc w:val="both"/>
-            </w:pPr>
-            <w:r>
-              <w:lastRenderedPageBreak/>
-              <w:t>attention score: 0.24506207</w:t>
-            </w:r>
-          </w:p>
-        </w:tc>
-      </w:tr>
-      <w:tr>
-        <w:tc>
-          <w:tcPr>
-            <w:tcW w:w="5494" w:type="dxa"/>
-          </w:tcPr>
-          <w:p>
-            <w:pPr>
-              <w:spacing w:line="180" w:lineRule="auto"/>
-              <w:jc w:val="both"/>
-            </w:pPr>
-            <w:proofErr w:type="spellStart"/>
-            <w:r>
-              <w:t>i</w:t>
-            </w:r>
-            <w:proofErr w:type="spellEnd"/>
-            <w:r>
-              <w:t xml:space="preserve"> have been </w:t>
-            </w:r>
-            <w:r>
-              <w:rPr>
-                <w:b/>
-                <w:sz w:val="26"/>
-              </w:rPr>
-              <w:t xml:space="preserve">using </w:t>
-            </w:r>
-            <w:r>
-              <w:rPr>
-                <w:b/>
-                <w:sz w:val="36"/>
-              </w:rPr>
-              <w:t xml:space="preserve">wilson </w:t>
-            </w:r>
-            <w:r>
-              <w:rPr>
-                <w:b/>
-                <w:sz w:val="28"/>
-              </w:rPr>
-              <w:t xml:space="preserve">jones </w:t>
-            </w:r>
-            <w:r>
-              <w:rPr>
-                <w:b/>
-                <w:sz w:val="34"/>
-              </w:rPr>
-              <w:t xml:space="preserve">binders </w:t>
-            </w:r>
-            <w:r>
-              <w:t xml:space="preserve">for </w:t>
-            </w:r>
-            <w:r>
-              <w:rPr>
-                <w:b/>
-                <w:sz w:val="40"/>
-              </w:rPr>
-              <w:t xml:space="preserve">years </w:t>
-            </w:r>
-            <w:r>
-              <w:t xml:space="preserve">and i </w:t>
-            </w:r>
-            <w:r>
-              <w:rPr>
-                <w:b/>
-                <w:sz w:val="34"/>
-              </w:rPr>
-              <w:t xml:space="preserve">dont </w:t>
-            </w:r>
-            <w:r>
-              <w:rPr>
-                <w:b/>
-                <w:sz w:val="32"/>
-              </w:rPr>
-              <w:t xml:space="preserve">think </w:t>
-            </w:r>
-            <w:r>
-              <w:t xml:space="preserve">i have </w:t>
-            </w:r>
-            <w:r>
-              <w:rPr>
-                <w:b/>
-                <w:sz w:val="30"/>
-              </w:rPr>
-              <w:t xml:space="preserve">gotten </w:t>
-            </w:r>
-            <w:r>
-              <w:t xml:space="preserve">a </w:t>
-            </w:r>
-            <w:r>
-              <w:rPr>
-                <w:b/>
-                <w:sz w:val="28"/>
-              </w:rPr>
-              <w:t xml:space="preserve">bad one </w:t>
-            </w:r>
-            <w:r>
-              <w:t xml:space="preserve">in the </w:t>
-            </w:r>
-            <w:proofErr w:type="gramStart"/>
-            <w:r>
-              <w:rPr>
-                <w:b/>
-                <w:sz w:val="26"/>
-              </w:rPr>
-              <w:t xml:space="preserve">lot </w:t>
-            </w:r>
-            <w:r>
-              <w:rPr>
-                <w:b/>
-                <w:sz w:val="30"/>
-              </w:rPr>
-              <w:t>!</w:t>
-            </w:r>
-            <w:proofErr w:type="gramEnd"/>
-            <w:r>
-              <w:rPr>
-                <w:b/>
-                <w:sz w:val="30"/>
-              </w:rPr>
-              <w:t xml:space="preserve"> </w:t>
-            </w:r>
-            <w:r>
-              <w:t xml:space="preserve">their </w:t>
-            </w:r>
-            <w:r>
-              <w:rPr>
-                <w:b/>
-                <w:sz w:val="32"/>
-              </w:rPr>
-              <w:t xml:space="preserve">strong </w:t>
-            </w:r>
-            <w:r>
-              <w:t xml:space="preserve">and </w:t>
-            </w:r>
-            <w:r>
-              <w:rPr>
-                <w:b/>
-                <w:sz w:val="30"/>
-              </w:rPr>
-              <w:t xml:space="preserve">dependable </w:t>
-            </w:r>
-            <w:r>
-              <w:t xml:space="preserve">and can </w:t>
-            </w:r>
-            <w:r>
-              <w:rPr>
-                <w:b/>
-                <w:sz w:val="28"/>
-              </w:rPr>
-              <w:t xml:space="preserve">hold </w:t>
-            </w:r>
-            <w:r>
-              <w:t xml:space="preserve">up to </w:t>
-            </w:r>
-            <w:r>
-              <w:rPr>
-                <w:b/>
-                <w:sz w:val="28"/>
-              </w:rPr>
-              <w:t xml:space="preserve">alot </w:t>
-            </w:r>
-            <w:r>
-              <w:t xml:space="preserve">of </w:t>
-            </w:r>
-            <w:r>
-              <w:rPr>
-                <w:b/>
-                <w:sz w:val="24"/>
-              </w:rPr>
-              <w:t xml:space="preserve">everyday </w:t>
-            </w:r>
-            <w:r>
-              <w:rPr>
-                <w:b/>
-                <w:sz w:val="28"/>
-              </w:rPr>
-              <w:t xml:space="preserve">use </w:t>
-            </w:r>
-            <w:r>
-              <w:t xml:space="preserve">and </w:t>
-            </w:r>
-            <w:r>
-              <w:rPr>
-                <w:b/>
-                <w:sz w:val="28"/>
-              </w:rPr>
-              <w:t xml:space="preserve">keep </w:t>
-            </w:r>
-            <w:r>
-              <w:rPr>
-                <w:b/>
-                <w:sz w:val="34"/>
-              </w:rPr>
-              <w:t xml:space="preserve">going </w:t>
-            </w:r>
-            <w:r>
-              <w:rPr>
-                <w:b/>
-                <w:sz w:val="32"/>
-              </w:rPr>
-              <w:t xml:space="preserve">strong </w:t>
-            </w:r>
-            <w:r>
-              <w:t xml:space="preserve">i am in the </w:t>
-            </w:r>
-            <w:r>
-              <w:rPr>
-                <w:b/>
-                <w:sz w:val="28"/>
-              </w:rPr>
-              <w:t xml:space="preserve">process </w:t>
-            </w:r>
-            <w:r>
-              <w:t xml:space="preserve">of </w:t>
-            </w:r>
-            <w:r>
-              <w:rPr>
-                <w:b/>
-                <w:sz w:val="36"/>
-              </w:rPr>
-              <w:t xml:space="preserve">redoing </w:t>
-            </w:r>
-            <w:r>
-              <w:rPr>
-                <w:b/>
-                <w:sz w:val="28"/>
-              </w:rPr>
-              <w:t xml:space="preserve">alot </w:t>
-            </w:r>
-            <w:r>
-              <w:t xml:space="preserve">of my </w:t>
-            </w:r>
-            <w:r>
-              <w:rPr>
-                <w:b/>
-                <w:sz w:val="32"/>
-              </w:rPr>
-              <w:t xml:space="preserve">old </w:t>
-            </w:r>
-            <w:r>
-              <w:rPr>
-                <w:b/>
-                <w:sz w:val="24"/>
-              </w:rPr>
-              <w:t xml:space="preserve">files </w:t>
-            </w:r>
-            <w:r>
-              <w:t xml:space="preserve">and </w:t>
-            </w:r>
-            <w:r>
-              <w:rPr>
-                <w:b/>
-                <w:sz w:val="30"/>
-              </w:rPr>
-              <w:t xml:space="preserve">updating </w:t>
-            </w:r>
-            <w:r>
-              <w:t xml:space="preserve">them with the </w:t>
-            </w:r>
-            <w:r>
-              <w:rPr>
-                <w:b/>
-                <w:sz w:val="36"/>
-              </w:rPr>
-              <w:t xml:space="preserve">wilson </w:t>
-            </w:r>
-            <w:r>
-              <w:rPr>
-                <w:b/>
-                <w:sz w:val="28"/>
-              </w:rPr>
-              <w:t xml:space="preserve">jones </w:t>
-            </w:r>
-            <w:r>
-              <w:rPr>
-                <w:b/>
-                <w:sz w:val="34"/>
-              </w:rPr>
-              <w:t xml:space="preserve">binders </w:t>
-            </w:r>
-            <w:r>
-              <w:t xml:space="preserve">a </w:t>
-            </w:r>
-            <w:r>
-              <w:rPr>
-                <w:b/>
-                <w:sz w:val="34"/>
-              </w:rPr>
-              <w:t xml:space="preserve">project </w:t>
-            </w:r>
-            <w:r>
-              <w:t xml:space="preserve">that has been </w:t>
-            </w:r>
-            <w:r>
-              <w:rPr>
-                <w:b/>
-                <w:sz w:val="40"/>
-              </w:rPr>
-              <w:t xml:space="preserve">years </w:t>
-            </w:r>
-            <w:r>
-              <w:rPr>
-                <w:b/>
-                <w:sz w:val="30"/>
-              </w:rPr>
-              <w:t xml:space="preserve">overdue </w:t>
-            </w:r>
-            <w:r>
-              <w:t xml:space="preserve">and they are doing a </w:t>
-            </w:r>
-            <w:r>
-              <w:rPr>
-                <w:b/>
-                <w:sz w:val="34"/>
-              </w:rPr>
-              <w:t xml:space="preserve">great </w:t>
-            </w:r>
-            <w:r>
-              <w:rPr>
-                <w:b/>
-                <w:sz w:val="32"/>
-              </w:rPr>
-              <w:t xml:space="preserve">job </w:t>
-            </w:r>
-            <w:r>
-              <w:rPr>
-                <w:b/>
-                <w:sz w:val="34"/>
-              </w:rPr>
-              <w:t xml:space="preserve">great binders </w:t>
-            </w:r>
-            <w:r>
-              <w:rPr>
-                <w:b/>
-                <w:sz w:val="30"/>
-              </w:rPr>
-              <w:t xml:space="preserve">! </w:t>
-            </w:r>
-            <w:r>
-              <w:rPr>
-                <w:b/>
-                <w:sz w:val="32"/>
-              </w:rPr>
-              <w:t xml:space="preserve">strong </w:t>
-            </w:r>
-            <w:r>
-              <w:t xml:space="preserve">and </w:t>
-            </w:r>
-            <w:r>
-              <w:rPr>
-                <w:b/>
-                <w:sz w:val="26"/>
-              </w:rPr>
-              <w:t xml:space="preserve">durable </w:t>
-            </w:r>
-            <w:r>
-              <w:rPr>
-                <w:b/>
-                <w:sz w:val="30"/>
-              </w:rPr>
-              <w:t xml:space="preserve">! </w:t>
-            </w:r>
-          </w:p>
-        </w:tc>
-      </w:tr>
-    </w:tbl>
-    <w:p>
-      <w:r>
-        <w:br w:type="page"/>
-      </w:r>
-    </w:p>
-    <w:tbl>
-      <w:tblPr>
-        <w:tblStyle w:val="aff1"/>
-        <w:tblW w:w="0" w:type="auto"/>
-        <w:tblLook w:val="04A0" w:firstRow="1" w:lastRow="0" w:firstColumn="1" w:lastColumn="0" w:noHBand="0" w:noVBand="1"/>
-      </w:tblPr>
-      <w:tblGrid>
-        <w:gridCol w:w="5494"/>
-      </w:tblGrid>
-      <w:tr>
-        <w:tc>
-          <w:tcPr>
-            <w:tcW w:w="5494" w:type="dxa"/>
-          </w:tcPr>
-          <w:p>
-            <w:pPr>
-              <w:spacing w:line="180" w:lineRule="auto"/>
-              <w:jc w:val="both"/>
-            </w:pPr>
-            <w:r>
-              <w:lastRenderedPageBreak/>
-              <w:t>attention score: 0.13027659</w:t>
-            </w:r>
-          </w:p>
-        </w:tc>
-      </w:tr>
-      <w:tr>
-        <w:tc>
-          <w:tcPr>
-            <w:tcW w:w="5494" w:type="dxa"/>
-          </w:tcPr>
-          <w:p>
-            <w:pPr>
-              <w:spacing w:line="180" w:lineRule="auto"/>
-              <w:jc w:val="both"/>
-            </w:pPr>
-            <w:r>
-              <w:t xml:space="preserve">they are </w:t>
-            </w:r>
-            <w:r>
-              <w:rPr>
-                <w:b/>
-                <w:sz w:val="24"/>
-              </w:rPr>
-              <w:t xml:space="preserve">durable </w:t>
-            </w:r>
-            <w:r>
-              <w:rPr>
-                <w:b/>
-                <w:sz w:val="30"/>
-              </w:rPr>
-              <w:t xml:space="preserve">like stated </w:t>
-            </w:r>
-            <w:r>
-              <w:t xml:space="preserve">on </w:t>
-            </w:r>
-            <w:r>
-              <w:rPr>
-                <w:b/>
-                <w:sz w:val="38"/>
-              </w:rPr>
-              <w:t xml:space="preserve">package </w:t>
-            </w:r>
-            <w:r>
-              <w:t xml:space="preserve">but they were </w:t>
-            </w:r>
-            <w:r>
-              <w:rPr>
-                <w:b/>
-                <w:sz w:val="32"/>
-              </w:rPr>
-              <w:t xml:space="preserve">hard </w:t>
-            </w:r>
-            <w:r>
-              <w:t xml:space="preserve">to </w:t>
-            </w:r>
-            <w:r>
-              <w:rPr>
-                <w:b/>
-                <w:sz w:val="28"/>
-              </w:rPr>
-              <w:t xml:space="preserve">write </w:t>
-            </w:r>
-            <w:r>
-              <w:t xml:space="preserve">on them and a </w:t>
-            </w:r>
-            <w:r>
-              <w:rPr>
-                <w:b/>
-                <w:sz w:val="32"/>
-              </w:rPr>
-              <w:t xml:space="preserve">smearing </w:t>
-            </w:r>
-            <w:r>
-              <w:rPr>
-                <w:b/>
-                <w:sz w:val="30"/>
-              </w:rPr>
-              <w:t xml:space="preserve">problem </w:t>
-            </w:r>
-            <w:r>
-              <w:rPr>
-                <w:b/>
-                <w:sz w:val="32"/>
-              </w:rPr>
-              <w:t xml:space="preserve">also </w:t>
-            </w:r>
-            <w:r>
-              <w:t xml:space="preserve">i was </w:t>
-            </w:r>
-            <w:r>
-              <w:rPr>
-                <w:b/>
-                <w:sz w:val="36"/>
-              </w:rPr>
-              <w:t xml:space="preserve">excited </w:t>
-            </w:r>
-            <w:r>
-              <w:rPr>
-                <w:b/>
-                <w:sz w:val="40"/>
-              </w:rPr>
-              <w:t xml:space="preserve">seeing </w:t>
-            </w:r>
-            <w:r>
-              <w:t xml:space="preserve">these i </w:t>
-            </w:r>
-            <w:r>
-              <w:rPr>
-                <w:b/>
-                <w:sz w:val="36"/>
-              </w:rPr>
-              <w:t xml:space="preserve">thought </w:t>
-            </w:r>
-            <w:r>
-              <w:t xml:space="preserve">i </w:t>
-            </w:r>
-            <w:r>
-              <w:rPr>
-                <w:b/>
-                <w:sz w:val="34"/>
-              </w:rPr>
-              <w:t xml:space="preserve">could redo </w:t>
-            </w:r>
-            <w:r>
-              <w:t xml:space="preserve">my </w:t>
-            </w:r>
-            <w:r>
-              <w:rPr>
-                <w:b/>
-                <w:sz w:val="34"/>
-              </w:rPr>
-              <w:t xml:space="preserve">files </w:t>
-            </w:r>
-            <w:r>
-              <w:t xml:space="preserve">but more </w:t>
-            </w:r>
-            <w:r>
-              <w:rPr>
-                <w:b/>
-                <w:sz w:val="30"/>
-              </w:rPr>
-              <w:t xml:space="preserve">work </w:t>
-            </w:r>
-            <w:r>
-              <w:t xml:space="preserve">than it was </w:t>
-            </w:r>
-            <w:r>
-              <w:rPr>
-                <w:b/>
-                <w:sz w:val="34"/>
-              </w:rPr>
-              <w:t xml:space="preserve">worth </w:t>
-            </w:r>
-            <w:proofErr w:type="gramStart"/>
-            <w:r>
-              <w:rPr>
-                <w:b/>
-                <w:sz w:val="28"/>
-              </w:rPr>
-              <w:t xml:space="preserve">skip </w:t>
-            </w:r>
-            <w:r>
-              <w:rPr>
-                <w:b/>
-                <w:sz w:val="36"/>
-              </w:rPr>
-              <w:t>!</w:t>
-            </w:r>
-            <w:proofErr w:type="gramEnd"/>
-            <w:r>
-              <w:rPr>
-                <w:b/>
-                <w:sz w:val="36"/>
-              </w:rPr>
-              <w:t xml:space="preserve"> dont make </w:t>
-            </w:r>
-            <w:r>
-              <w:t xml:space="preserve">the </w:t>
-            </w:r>
-            <w:r>
-              <w:rPr>
-                <w:b/>
-                <w:sz w:val="34"/>
-              </w:rPr>
-              <w:t xml:space="preserve">cut </w:t>
-            </w:r>
-            <w:r>
-              <w:rPr>
-                <w:b/>
-                <w:sz w:val="36"/>
               </w:rPr>
               <w:t xml:space="preserve">! </w:t>
             </w:r>
@@ -5130,9 +5637,27 @@
         <w:jc w:val="both"/>
       </w:pPr>
     </w:p>
+    <w:p>
+      <w:pPr>
+        <w:spacing w:line="180" w:lineRule="auto"/>
+        <w:jc w:val="both"/>
+      </w:pPr>
+    </w:p>
+    <w:p>
+      <w:pPr>
+        <w:spacing w:line="180" w:lineRule="auto"/>
+        <w:jc w:val="both"/>
+      </w:pPr>
+    </w:p>
+    <w:p>
+      <w:pPr>
+        <w:spacing w:line="180" w:lineRule="auto"/>
+        <w:jc w:val="both"/>
+      </w:pPr>
+    </w:p>
     <w:sectPr>
-      <w:pgSz w:w="5613" w:h="15842"/>
-      <w:pgMar w:top="1440" w:right="0" w:bottom="1440" w:left="170" w:header="720" w:footer="720" w:gutter="0"/>
+      <w:pgSz w:w="5517" w:h="15842"/>
+      <w:pgMar w:top="1440" w:right="0" w:bottom="1440" w:left="119" w:header="720" w:footer="720" w:gutter="0"/>
       <w:cols w:space="720"/>
       <w:docGrid w:linePitch="360"/>
     </w:sectPr>
@@ -17050,7 +17575,7 @@
 </file>
 
 <file path=customXml/itemProps1.xml><?xml version="1.0" encoding="utf-8"?>
-<ds:datastoreItem xmlns:ds="http://schemas.openxmlformats.org/officeDocument/2006/customXml" ds:itemID="{4E454170-F70F-426D-B202-64C0AEE74265}">
+<ds:datastoreItem xmlns:ds="http://schemas.openxmlformats.org/officeDocument/2006/customXml" ds:itemID="{20C8625D-5974-4443-A793-EC99C9F2C2C2}">
   <ds:schemaRefs>
     <ds:schemaRef ds:uri="http://schemas.openxmlformats.org/officeDocument/2006/bibliography"/>
   </ds:schemaRefs>

--- a/4492_1027_[5]_atts.docx
+++ b/4492_1027_[5]_atts.docx
@@ -20,8 +20,14 @@
             <w:pPr>
               <w:spacing w:line="180" w:lineRule="auto"/>
               <w:jc w:val="both"/>
+              <w:rPr>
+                <w:sz w:val="32"/>
+              </w:rPr>
             </w:pPr>
             <w:r>
+              <w:rPr>
+                <w:sz w:val="32"/>
+              </w:rPr>
               <w:t>attention score: 0.18541017</w:t>
             </w:r>
           </w:p>
@@ -593,12 +599,12 @@
         <w:tblLook w:val="04A0" w:firstRow="1" w:lastRow="0" w:firstColumn="1" w:lastColumn="0" w:noHBand="0" w:noVBand="1"/>
       </w:tblPr>
       <w:tblGrid>
-        <w:gridCol w:w="4503"/>
+        <w:gridCol w:w="5495"/>
       </w:tblGrid>
       <w:tr>
         <w:tc>
           <w:tcPr>
-            <w:tcW w:w="4503" w:type="dxa"/>
+            <w:tcW w:w="5495" w:type="dxa"/>
           </w:tcPr>
           <w:p>
             <w:pPr>
@@ -606,6 +612,9 @@
               <w:jc w:val="both"/>
             </w:pPr>
             <w:r>
+              <w:rPr>
+                <w:sz w:val="32"/>
+              </w:rPr>
               <w:lastRenderedPageBreak/>
               <w:t>attention score: 0.2201552</w:t>
             </w:r>
@@ -618,11 +627,11 @@
         </w:trPr>
         <w:tc>
           <w:tcPr>
-            <w:tcW w:w="4503" w:type="dxa"/>
+            <w:tcW w:w="5495" w:type="dxa"/>
           </w:tcPr>
           <w:p>
             <w:pPr>
-              <w:spacing w:line="180" w:lineRule="auto"/>
+              <w:spacing w:line="340" w:lineRule="exact"/>
               <w:jc w:val="both"/>
             </w:pPr>
             <w:r>
@@ -1132,12 +1141,12 @@
         <w:tblLook w:val="04A0" w:firstRow="1" w:lastRow="0" w:firstColumn="1" w:lastColumn="0" w:noHBand="0" w:noVBand="1"/>
       </w:tblPr>
       <w:tblGrid>
-        <w:gridCol w:w="4361"/>
+        <w:gridCol w:w="5495"/>
       </w:tblGrid>
       <w:tr>
         <w:tc>
           <w:tcPr>
-            <w:tcW w:w="4361" w:type="dxa"/>
+            <w:tcW w:w="5495" w:type="dxa"/>
           </w:tcPr>
           <w:p>
             <w:pPr>
@@ -1145,6 +1154,9 @@
               <w:jc w:val="both"/>
             </w:pPr>
             <w:r>
+              <w:rPr>
+                <w:sz w:val="32"/>
+              </w:rPr>
               <w:lastRenderedPageBreak/>
               <w:t>attention score: 0.13812074</w:t>
             </w:r>
@@ -1157,11 +1169,11 @@
         </w:trPr>
         <w:tc>
           <w:tcPr>
-            <w:tcW w:w="4361" w:type="dxa"/>
+            <w:tcW w:w="5495" w:type="dxa"/>
           </w:tcPr>
           <w:p>
             <w:pPr>
-              <w:spacing w:line="180" w:lineRule="auto"/>
+              <w:spacing w:line="340" w:lineRule="exact"/>
               <w:jc w:val="both"/>
             </w:pPr>
             <w:proofErr w:type="spellStart"/>
@@ -1709,12 +1721,12 @@
         <w:tblLook w:val="04A0" w:firstRow="1" w:lastRow="0" w:firstColumn="1" w:lastColumn="0" w:noHBand="0" w:noVBand="1"/>
       </w:tblPr>
       <w:tblGrid>
-        <w:gridCol w:w="4928"/>
+        <w:gridCol w:w="5495"/>
       </w:tblGrid>
       <w:tr>
         <w:tc>
           <w:tcPr>
-            <w:tcW w:w="4928" w:type="dxa"/>
+            <w:tcW w:w="5495" w:type="dxa"/>
           </w:tcPr>
           <w:p>
             <w:pPr>
@@ -1722,6 +1734,9 @@
               <w:jc w:val="both"/>
             </w:pPr>
             <w:r>
+              <w:rPr>
+                <w:sz w:val="32"/>
+              </w:rPr>
               <w:lastRenderedPageBreak/>
               <w:t>attention score: 0.20245484</w:t>
             </w:r>
@@ -1734,11 +1749,11 @@
         </w:trPr>
         <w:tc>
           <w:tcPr>
-            <w:tcW w:w="4928" w:type="dxa"/>
+            <w:tcW w:w="5495" w:type="dxa"/>
           </w:tcPr>
           <w:p>
             <w:pPr>
-              <w:spacing w:line="180" w:lineRule="auto"/>
+              <w:spacing w:line="300" w:lineRule="exact"/>
               <w:jc w:val="both"/>
             </w:pPr>
             <w:proofErr w:type="spellStart"/>
@@ -2315,12 +2330,12 @@
         <w:tblLook w:val="04A0" w:firstRow="1" w:lastRow="0" w:firstColumn="1" w:lastColumn="0" w:noHBand="0" w:noVBand="1"/>
       </w:tblPr>
       <w:tblGrid>
-        <w:gridCol w:w="4644"/>
+        <w:gridCol w:w="5495"/>
       </w:tblGrid>
       <w:tr>
         <w:tc>
           <w:tcPr>
-            <w:tcW w:w="4644" w:type="dxa"/>
+            <w:tcW w:w="5495" w:type="dxa"/>
           </w:tcPr>
           <w:p>
             <w:pPr>
@@ -2328,6 +2343,9 @@
               <w:jc w:val="both"/>
             </w:pPr>
             <w:r>
+              <w:rPr>
+                <w:sz w:val="32"/>
+              </w:rPr>
               <w:lastRenderedPageBreak/>
               <w:t>attention score: 0.088848926</w:t>
             </w:r>
@@ -2340,11 +2358,11 @@
         </w:trPr>
         <w:tc>
           <w:tcPr>
-            <w:tcW w:w="4644" w:type="dxa"/>
+            <w:tcW w:w="5495" w:type="dxa"/>
           </w:tcPr>
           <w:p>
             <w:pPr>
-              <w:spacing w:line="180" w:lineRule="auto"/>
+              <w:spacing w:line="360" w:lineRule="exact"/>
               <w:jc w:val="both"/>
             </w:pPr>
             <w:proofErr w:type="spellStart"/>
@@ -2886,12 +2904,12 @@
         <w:tblLook w:val="04A0" w:firstRow="1" w:lastRow="0" w:firstColumn="1" w:lastColumn="0" w:noHBand="0" w:noVBand="1"/>
       </w:tblPr>
       <w:tblGrid>
-        <w:gridCol w:w="4503"/>
+        <w:gridCol w:w="5495"/>
       </w:tblGrid>
       <w:tr>
         <w:tc>
           <w:tcPr>
-            <w:tcW w:w="4503" w:type="dxa"/>
+            <w:tcW w:w="5495" w:type="dxa"/>
           </w:tcPr>
           <w:p>
             <w:pPr>
@@ -2899,6 +2917,9 @@
               <w:jc w:val="both"/>
             </w:pPr>
             <w:r>
+              <w:rPr>
+                <w:sz w:val="32"/>
+              </w:rPr>
               <w:lastRenderedPageBreak/>
               <w:t>attention score: 0.16501017</w:t>
             </w:r>
@@ -2911,11 +2932,11 @@
         </w:trPr>
         <w:tc>
           <w:tcPr>
-            <w:tcW w:w="4503" w:type="dxa"/>
+            <w:tcW w:w="5495" w:type="dxa"/>
           </w:tcPr>
           <w:p>
             <w:pPr>
-              <w:spacing w:line="180" w:lineRule="auto"/>
+              <w:spacing w:line="320" w:lineRule="exact"/>
               <w:jc w:val="both"/>
             </w:pPr>
             <w:proofErr w:type="spellStart"/>
@@ -3532,6 +3553,9 @@
               <w:jc w:val="both"/>
             </w:pPr>
             <w:r>
+              <w:rPr>
+                <w:sz w:val="32"/>
+              </w:rPr>
               <w:lastRenderedPageBreak/>
               <w:t>attention score: 0.17654665</w:t>
             </w:r>
@@ -3540,7 +3564,7 @@
       </w:tr>
       <w:tr>
         <w:trPr>
-          <w:trHeight w:val="3056"/>
+          <w:trHeight w:val="3118"/>
         </w:trPr>
         <w:tc>
           <w:tcPr>
@@ -3878,12 +3902,12 @@
         <w:tblLook w:val="04A0" w:firstRow="1" w:lastRow="0" w:firstColumn="1" w:lastColumn="0" w:noHBand="0" w:noVBand="1"/>
       </w:tblPr>
       <w:tblGrid>
-        <w:gridCol w:w="4786"/>
+        <w:gridCol w:w="5495"/>
       </w:tblGrid>
       <w:tr>
         <w:tc>
           <w:tcPr>
-            <w:tcW w:w="4786" w:type="dxa"/>
+            <w:tcW w:w="5495" w:type="dxa"/>
           </w:tcPr>
           <w:p>
             <w:pPr>
@@ -3891,6 +3915,9 @@
               <w:jc w:val="both"/>
             </w:pPr>
             <w:r>
+              <w:rPr>
+                <w:sz w:val="32"/>
+              </w:rPr>
               <w:lastRenderedPageBreak/>
               <w:t>attention score: 0.21943097</w:t>
             </w:r>
@@ -3899,11 +3926,11 @@
       </w:tr>
       <w:tr>
         <w:trPr>
-          <w:trHeight w:val="3056"/>
+          <w:trHeight w:val="3118"/>
         </w:trPr>
         <w:tc>
           <w:tcPr>
-            <w:tcW w:w="4786" w:type="dxa"/>
+            <w:tcW w:w="5495" w:type="dxa"/>
           </w:tcPr>
           <w:p>
             <w:pPr>
@@ -4241,12 +4268,12 @@
         <w:tblLook w:val="04A0" w:firstRow="1" w:lastRow="0" w:firstColumn="1" w:lastColumn="0" w:noHBand="0" w:noVBand="1"/>
       </w:tblPr>
       <w:tblGrid>
-        <w:gridCol w:w="4928"/>
+        <w:gridCol w:w="5495"/>
       </w:tblGrid>
       <w:tr>
         <w:tc>
           <w:tcPr>
-            <w:tcW w:w="4928" w:type="dxa"/>
+            <w:tcW w:w="5495" w:type="dxa"/>
           </w:tcPr>
           <w:p>
             <w:pPr>
@@ -4254,6 +4281,9 @@
               <w:jc w:val="both"/>
             </w:pPr>
             <w:r>
+              <w:rPr>
+                <w:sz w:val="32"/>
+              </w:rPr>
               <w:lastRenderedPageBreak/>
               <w:t>attention score: 0.18280767</w:t>
             </w:r>
@@ -4262,15 +4292,15 @@
       </w:tr>
       <w:tr>
         <w:trPr>
-          <w:trHeight w:val="3056"/>
+          <w:trHeight w:val="3118"/>
         </w:trPr>
         <w:tc>
           <w:tcPr>
-            <w:tcW w:w="4928" w:type="dxa"/>
+            <w:tcW w:w="5495" w:type="dxa"/>
           </w:tcPr>
           <w:p>
             <w:pPr>
-              <w:spacing w:line="180" w:lineRule="auto"/>
+              <w:spacing w:line="360" w:lineRule="exact"/>
               <w:jc w:val="both"/>
             </w:pPr>
             <w:r>
@@ -4556,6 +4586,9 @@
               <w:jc w:val="both"/>
             </w:pPr>
             <w:r>
+              <w:rPr>
+                <w:sz w:val="32"/>
+              </w:rPr>
               <w:lastRenderedPageBreak/>
               <w:t>attention score: 0.24506207</w:t>
             </w:r>
@@ -4564,7 +4597,7 @@
       </w:tr>
       <w:tr>
         <w:trPr>
-          <w:trHeight w:val="3055"/>
+          <w:trHeight w:val="3118"/>
         </w:trPr>
         <w:tc>
           <w:tcPr>
@@ -4941,12 +4974,12 @@
         <w:tblLook w:val="04A0" w:firstRow="1" w:lastRow="0" w:firstColumn="1" w:lastColumn="0" w:noHBand="0" w:noVBand="1"/>
       </w:tblPr>
       <w:tblGrid>
-        <w:gridCol w:w="3652"/>
+        <w:gridCol w:w="5495"/>
       </w:tblGrid>
       <w:tr>
         <w:tc>
           <w:tcPr>
-            <w:tcW w:w="3652" w:type="dxa"/>
+            <w:tcW w:w="5495" w:type="dxa"/>
           </w:tcPr>
           <w:p>
             <w:pPr>
@@ -4954,6 +4987,9 @@
               <w:jc w:val="both"/>
             </w:pPr>
             <w:r>
+              <w:rPr>
+                <w:sz w:val="32"/>
+              </w:rPr>
               <w:lastRenderedPageBreak/>
               <w:t>attention score: 0.13027659</w:t>
             </w:r>
@@ -4962,11 +4998,260 @@
       </w:tr>
       <w:tr>
         <w:trPr>
-          <w:trHeight w:val="3056"/>
+          <w:trHeight w:val="3118"/>
         </w:trPr>
         <w:tc>
           <w:tcPr>
-            <w:tcW w:w="3652" w:type="dxa"/>
+            <w:tcW w:w="5495" w:type="dxa"/>
+          </w:tcPr>
+          <w:p>
+            <w:pPr>
+              <w:spacing w:line="420" w:lineRule="exact"/>
+              <w:jc w:val="both"/>
+            </w:pPr>
+            <w:r>
+              <w:t xml:space="preserve">they are </w:t>
+            </w:r>
+            <w:r>
+              <w:rPr>
+                <w:b/>
+                <w:sz w:val="24"/>
+              </w:rPr>
+              <w:t xml:space="preserve">durable </w:t>
+            </w:r>
+            <w:r>
+              <w:rPr>
+                <w:b/>
+                <w:sz w:val="30"/>
+              </w:rPr>
+              <w:t xml:space="preserve">like stated </w:t>
+            </w:r>
+            <w:r>
+              <w:t xml:space="preserve">on </w:t>
+            </w:r>
+            <w:r>
+              <w:rPr>
+                <w:b/>
+                <w:sz w:val="38"/>
+              </w:rPr>
+              <w:t xml:space="preserve">package </w:t>
+            </w:r>
+            <w:r>
+              <w:t xml:space="preserve">but they were </w:t>
+            </w:r>
+            <w:r>
+              <w:rPr>
+                <w:b/>
+                <w:sz w:val="32"/>
+              </w:rPr>
+              <w:t xml:space="preserve">hard </w:t>
+            </w:r>
+            <w:r>
+              <w:t xml:space="preserve">to </w:t>
+            </w:r>
+            <w:r>
+              <w:rPr>
+                <w:b/>
+                <w:sz w:val="28"/>
+              </w:rPr>
+              <w:t xml:space="preserve">write </w:t>
+            </w:r>
+            <w:r>
+              <w:t xml:space="preserve">on them and a </w:t>
+            </w:r>
+            <w:r>
+              <w:rPr>
+                <w:b/>
+                <w:sz w:val="32"/>
+              </w:rPr>
+              <w:t xml:space="preserve">smearing </w:t>
+            </w:r>
+            <w:r>
+              <w:rPr>
+                <w:b/>
+                <w:sz w:val="30"/>
+              </w:rPr>
+              <w:t xml:space="preserve">problem </w:t>
+            </w:r>
+            <w:r>
+              <w:rPr>
+                <w:b/>
+                <w:sz w:val="32"/>
+              </w:rPr>
+              <w:t xml:space="preserve">also </w:t>
+            </w:r>
+            <w:r>
+              <w:t xml:space="preserve">i was </w:t>
+            </w:r>
+            <w:r>
+              <w:rPr>
+                <w:b/>
+                <w:sz w:val="36"/>
+              </w:rPr>
+              <w:t xml:space="preserve">excited </w:t>
+            </w:r>
+            <w:r>
+              <w:rPr>
+                <w:b/>
+                <w:sz w:val="40"/>
+              </w:rPr>
+              <w:t xml:space="preserve">seeing </w:t>
+            </w:r>
+            <w:r>
+              <w:t xml:space="preserve">these i </w:t>
+            </w:r>
+            <w:r>
+              <w:rPr>
+                <w:b/>
+                <w:sz w:val="36"/>
+              </w:rPr>
+              <w:t xml:space="preserve">thought </w:t>
+            </w:r>
+            <w:r>
+              <w:t xml:space="preserve">i </w:t>
+            </w:r>
+            <w:r>
+              <w:rPr>
+                <w:b/>
+                <w:sz w:val="34"/>
+              </w:rPr>
+              <w:t xml:space="preserve">could redo </w:t>
+            </w:r>
+            <w:r>
+              <w:t xml:space="preserve">my </w:t>
+            </w:r>
+            <w:r>
+              <w:rPr>
+                <w:b/>
+                <w:sz w:val="34"/>
+              </w:rPr>
+              <w:t xml:space="preserve">files </w:t>
+            </w:r>
+            <w:r>
+              <w:t xml:space="preserve">but more </w:t>
+            </w:r>
+            <w:r>
+              <w:rPr>
+                <w:b/>
+                <w:sz w:val="30"/>
+              </w:rPr>
+              <w:t xml:space="preserve">work </w:t>
+            </w:r>
+            <w:r>
+              <w:t xml:space="preserve">than it was </w:t>
+            </w:r>
+            <w:r>
+              <w:rPr>
+                <w:b/>
+                <w:sz w:val="34"/>
+              </w:rPr>
+              <w:t xml:space="preserve">worth </w:t>
+            </w:r>
+            <w:proofErr w:type="gramStart"/>
+            <w:r>
+              <w:rPr>
+                <w:b/>
+                <w:sz w:val="28"/>
+              </w:rPr>
+              <w:t xml:space="preserve">skip </w:t>
+            </w:r>
+            <w:r>
+              <w:rPr>
+                <w:b/>
+                <w:sz w:val="36"/>
+              </w:rPr>
+              <w:t>!</w:t>
+            </w:r>
+            <w:proofErr w:type="gramEnd"/>
+            <w:r>
+              <w:rPr>
+                <w:b/>
+                <w:sz w:val="36"/>
+              </w:rPr>
+              <w:t xml:space="preserve"> dont make </w:t>
+            </w:r>
+            <w:r>
+              <w:t xml:space="preserve">the </w:t>
+            </w:r>
+            <w:r>
+              <w:rPr>
+                <w:b/>
+                <w:sz w:val="34"/>
+              </w:rPr>
+              <w:t xml:space="preserve">cut </w:t>
+            </w:r>
+            <w:r>
+              <w:rPr>
+                <w:b/>
+                <w:sz w:val="36"/>
+              </w:rPr>
+              <w:t xml:space="preserve">! </w:t>
+            </w:r>
+          </w:p>
+        </w:tc>
+      </w:tr>
+    </w:tbl>
+    <w:p>
+      <w:pPr>
+        <w:spacing w:line="180" w:lineRule="auto"/>
+        <w:jc w:val="both"/>
+      </w:pPr>
+    </w:p>
+    <w:p>
+      <w:r>
+        <w:br w:type="page"/>
+      </w:r>
+    </w:p>
+    <w:p>
+      <w:pPr>
+        <w:spacing w:line="180" w:lineRule="auto"/>
+        <w:jc w:val="both"/>
+      </w:pPr>
+    </w:p>
+    <w:p>
+      <w:pPr>
+        <w:spacing w:line="180" w:lineRule="auto"/>
+        <w:jc w:val="both"/>
+      </w:pPr>
+    </w:p>
+    <w:tbl>
+      <w:tblPr>
+        <w:tblStyle w:val="aff1"/>
+        <w:tblW w:w="0" w:type="auto"/>
+        <w:tblLook w:val="04A0" w:firstRow="1" w:lastRow="0" w:firstColumn="1" w:lastColumn="0" w:noHBand="0" w:noVBand="1"/>
+      </w:tblPr>
+      <w:tblGrid>
+        <w:gridCol w:w="5495"/>
+      </w:tblGrid>
+      <w:tr>
+        <w:tc>
+          <w:tcPr>
+            <w:tcW w:w="5495" w:type="dxa"/>
+          </w:tcPr>
+          <w:p>
+            <w:pPr>
+              <w:spacing w:line="180" w:lineRule="auto"/>
+              <w:jc w:val="both"/>
+              <w:rPr>
+                <w:sz w:val="32"/>
+              </w:rPr>
+            </w:pPr>
+            <w:r>
+              <w:rPr>
+                <w:sz w:val="32"/>
+              </w:rPr>
+              <w:t>attention score: 0.18541017</w:t>
+            </w:r>
+          </w:p>
+        </w:tc>
+      </w:tr>
+      <w:tr>
+        <w:trPr>
+          <w:trHeight w:val="6066"/>
+        </w:trPr>
+        <w:tc>
+          <w:tcPr>
+            <w:tcW w:w="5495" w:type="dxa"/>
           </w:tcPr>
           <w:p>
             <w:pPr>
@@ -4974,41 +5259,507 @@
               <w:jc w:val="both"/>
             </w:pPr>
             <w:r>
-              <w:t xml:space="preserve">they are </w:t>
+              <w:t xml:space="preserve">the pages feed in on their own </w:t>
+            </w:r>
+            <w:r>
+              <w:rPr>
+                <w:b/>
+                <w:sz w:val="32"/>
+              </w:rPr>
+              <w:t xml:space="preserve">, </w:t>
+            </w:r>
+            <w:r>
+              <w:t xml:space="preserve">and the </w:t>
+            </w:r>
+            <w:proofErr w:type="spellStart"/>
+            <w:r>
+              <w:rPr>
+                <w:b/>
+                <w:sz w:val="38"/>
+              </w:rPr>
+              <w:t>epson</w:t>
+            </w:r>
+            <w:proofErr w:type="spellEnd"/>
+            <w:r>
+              <w:rPr>
+                <w:b/>
+                <w:sz w:val="38"/>
+              </w:rPr>
+              <w:t xml:space="preserve"> </w:t>
+            </w:r>
+            <w:r>
+              <w:t xml:space="preserve">can tell when you </w:t>
+            </w:r>
+            <w:proofErr w:type="spellStart"/>
+            <w:r>
+              <w:t>ve</w:t>
+            </w:r>
+            <w:proofErr w:type="spellEnd"/>
+            <w:r>
+              <w:t xml:space="preserve"> </w:t>
+            </w:r>
+            <w:r>
+              <w:rPr>
+                <w:b/>
+                <w:sz w:val="34"/>
+              </w:rPr>
+              <w:t xml:space="preserve">set </w:t>
+            </w:r>
+            <w:r>
+              <w:t xml:space="preserve">papers into the fax feeder and begins the faxing program every time </w:t>
+            </w:r>
+            <w:proofErr w:type="spellStart"/>
+            <w:r>
+              <w:t>i</w:t>
+            </w:r>
+            <w:proofErr w:type="spellEnd"/>
+            <w:r>
+              <w:t xml:space="preserve"> </w:t>
+            </w:r>
+            <w:proofErr w:type="spellStart"/>
+            <w:r>
+              <w:t>ve</w:t>
+            </w:r>
+            <w:proofErr w:type="spellEnd"/>
+            <w:r>
+              <w:t xml:space="preserve"> used the fax feature </w:t>
+            </w:r>
+            <w:r>
+              <w:rPr>
+                <w:b/>
+                <w:sz w:val="32"/>
+              </w:rPr>
+              <w:t xml:space="preserve">, </w:t>
+            </w:r>
+            <w:proofErr w:type="spellStart"/>
+            <w:r>
+              <w:t>it s</w:t>
+            </w:r>
+            <w:proofErr w:type="spellEnd"/>
+            <w:r>
+              <w:t xml:space="preserve"> worked without any </w:t>
+            </w:r>
+            <w:r>
+              <w:rPr>
+                <w:b/>
+                <w:sz w:val="38"/>
+              </w:rPr>
+              <w:t xml:space="preserve">issues </w:t>
+            </w:r>
+            <w:r>
+              <w:rPr>
+                <w:b/>
+                <w:sz w:val="32"/>
+              </w:rPr>
+              <w:t xml:space="preserve">conclusion </w:t>
+            </w:r>
+            <w:r>
+              <w:t xml:space="preserve">the </w:t>
+            </w:r>
+            <w:r>
+              <w:rPr>
+                <w:b/>
+                <w:sz w:val="34"/>
+              </w:rPr>
+              <w:t xml:space="preserve">printer </w:t>
+            </w:r>
+            <w:r>
+              <w:t xml:space="preserve">can be </w:t>
+            </w:r>
+            <w:r>
+              <w:rPr>
+                <w:b/>
+                <w:sz w:val="34"/>
+              </w:rPr>
+              <w:t xml:space="preserve">set </w:t>
+            </w:r>
+            <w:r>
+              <w:t xml:space="preserve">up both </w:t>
+            </w:r>
+            <w:r>
+              <w:rPr>
+                <w:b/>
+                <w:sz w:val="32"/>
+              </w:rPr>
+              <w:t xml:space="preserve">wirelessly </w:t>
+            </w:r>
+            <w:r>
+              <w:t xml:space="preserve">or with a </w:t>
+            </w:r>
+            <w:r>
+              <w:rPr>
+                <w:b/>
+                <w:sz w:val="32"/>
+              </w:rPr>
+              <w:t xml:space="preserve">regular </w:t>
+            </w:r>
+            <w:r>
+              <w:rPr>
+                <w:b/>
+                <w:sz w:val="36"/>
+              </w:rPr>
+              <w:t xml:space="preserve">wires </w:t>
+            </w:r>
+            <w:r>
+              <w:t xml:space="preserve">in </w:t>
+            </w:r>
+            <w:r>
+              <w:rPr>
+                <w:b/>
+                <w:sz w:val="36"/>
+              </w:rPr>
+              <w:t xml:space="preserve">connection </w:t>
+            </w:r>
+            <w:r>
+              <w:t xml:space="preserve">once </w:t>
+            </w:r>
+            <w:r>
+              <w:rPr>
+                <w:b/>
+                <w:sz w:val="34"/>
+              </w:rPr>
+              <w:t xml:space="preserve">set </w:t>
+            </w:r>
+            <w:r>
+              <w:t xml:space="preserve">up </w:t>
+            </w:r>
+            <w:r>
+              <w:rPr>
+                <w:b/>
+                <w:sz w:val="32"/>
+              </w:rPr>
+              <w:t xml:space="preserve">, </w:t>
+            </w:r>
+            <w:proofErr w:type="spellStart"/>
+            <w:r>
+              <w:t>i</w:t>
+            </w:r>
+            <w:proofErr w:type="spellEnd"/>
+            <w:r>
+              <w:t xml:space="preserve"> </w:t>
+            </w:r>
+            <w:proofErr w:type="spellStart"/>
+            <w:r>
+              <w:t>ve</w:t>
+            </w:r>
+            <w:proofErr w:type="spellEnd"/>
+            <w:r>
+              <w:t xml:space="preserve"> </w:t>
+            </w:r>
+            <w:r>
+              <w:rPr>
+                <w:b/>
+                <w:sz w:val="32"/>
+              </w:rPr>
+              <w:t xml:space="preserve">never </w:t>
+            </w:r>
+            <w:r>
+              <w:t xml:space="preserve">had to </w:t>
+            </w:r>
+            <w:r>
+              <w:rPr>
+                <w:b/>
+                <w:sz w:val="32"/>
+              </w:rPr>
+              <w:t xml:space="preserve">really </w:t>
+            </w:r>
+            <w:r>
+              <w:rPr>
+                <w:b/>
+                <w:sz w:val="30"/>
+              </w:rPr>
+              <w:t xml:space="preserve">think </w:t>
+            </w:r>
+            <w:r>
+              <w:t xml:space="preserve">about it again it just </w:t>
+            </w:r>
+            <w:r>
+              <w:rPr>
+                <w:b/>
+                <w:sz w:val="34"/>
+              </w:rPr>
+              <w:t xml:space="preserve">works </w:t>
+            </w:r>
+            <w:r>
+              <w:t xml:space="preserve">it </w:t>
+            </w:r>
+            <w:r>
+              <w:rPr>
+                <w:b/>
+                <w:sz w:val="28"/>
+              </w:rPr>
+              <w:t xml:space="preserve">prints everything </w:t>
+            </w:r>
+            <w:proofErr w:type="spellStart"/>
+            <w:r>
+              <w:t>i</w:t>
+            </w:r>
+            <w:proofErr w:type="spellEnd"/>
+            <w:r>
+              <w:t xml:space="preserve"> </w:t>
+            </w:r>
+            <w:proofErr w:type="spellStart"/>
+            <w:r>
+              <w:t>ve</w:t>
+            </w:r>
+            <w:proofErr w:type="spellEnd"/>
+            <w:r>
+              <w:t xml:space="preserve"> </w:t>
+            </w:r>
+            <w:r>
+              <w:rPr>
+                <w:b/>
+                <w:sz w:val="26"/>
+              </w:rPr>
+              <w:t xml:space="preserve">needed </w:t>
+            </w:r>
+            <w:r>
+              <w:t xml:space="preserve">and </w:t>
             </w:r>
             <w:r>
               <w:rPr>
                 <w:b/>
                 <w:sz w:val="24"/>
               </w:rPr>
-              <w:t xml:space="preserve">durable </w:t>
+              <w:t xml:space="preserve">buying </w:t>
+            </w:r>
+            <w:r>
+              <w:t xml:space="preserve">the </w:t>
+            </w:r>
+            <w:r>
+              <w:rPr>
+                <w:b/>
+                <w:sz w:val="24"/>
+              </w:rPr>
+              <w:t xml:space="preserve">high </w:t>
             </w:r>
             <w:r>
               <w:rPr>
                 <w:b/>
                 <w:sz w:val="30"/>
               </w:rPr>
-              <w:t xml:space="preserve">like stated </w:t>
-            </w:r>
-            <w:r>
-              <w:t xml:space="preserve">on </w:t>
+              <w:t xml:space="preserve">capacity </w:t>
+            </w:r>
+            <w:r>
+              <w:rPr>
+                <w:b/>
+                <w:sz w:val="26"/>
+              </w:rPr>
+              <w:t xml:space="preserve">ink cartridges </w:t>
+            </w:r>
+            <w:r>
+              <w:rPr>
+                <w:b/>
+                <w:sz w:val="28"/>
+              </w:rPr>
+              <w:t xml:space="preserve">keeps </w:t>
+            </w:r>
+            <w:r>
+              <w:t xml:space="preserve">me from </w:t>
+            </w:r>
+            <w:r>
+              <w:rPr>
+                <w:b/>
+                <w:sz w:val="28"/>
+              </w:rPr>
+              <w:t xml:space="preserve">running </w:t>
+            </w:r>
+            <w:r>
+              <w:t xml:space="preserve">out very </w:t>
+            </w:r>
+            <w:r>
+              <w:rPr>
+                <w:b/>
+                <w:sz w:val="26"/>
+              </w:rPr>
+              <w:t xml:space="preserve">often </w:t>
+            </w:r>
+            <w:proofErr w:type="spellStart"/>
+            <w:r>
+              <w:t>i</w:t>
+            </w:r>
+            <w:proofErr w:type="spellEnd"/>
+            <w:r>
+              <w:t xml:space="preserve"> </w:t>
+            </w:r>
+            <w:r>
+              <w:rPr>
+                <w:b/>
+                <w:sz w:val="32"/>
+              </w:rPr>
+              <w:t xml:space="preserve">scan </w:t>
+            </w:r>
+            <w:r>
+              <w:rPr>
+                <w:b/>
+                <w:sz w:val="34"/>
+              </w:rPr>
+              <w:t xml:space="preserve">constantly </w:t>
+            </w:r>
+            <w:r>
+              <w:t xml:space="preserve">and once you </w:t>
+            </w:r>
+            <w:proofErr w:type="spellStart"/>
+            <w:r>
+              <w:t>ve</w:t>
+            </w:r>
+            <w:proofErr w:type="spellEnd"/>
+            <w:r>
+              <w:t xml:space="preserve"> </w:t>
+            </w:r>
+            <w:r>
+              <w:rPr>
+                <w:b/>
+                <w:sz w:val="30"/>
+              </w:rPr>
+              <w:t xml:space="preserve">gotten </w:t>
+            </w:r>
+            <w:r>
+              <w:rPr>
+                <w:b/>
+                <w:sz w:val="34"/>
+              </w:rPr>
+              <w:t xml:space="preserve">use </w:t>
+            </w:r>
+            <w:r>
+              <w:t xml:space="preserve">to how the </w:t>
+            </w:r>
+            <w:r>
+              <w:rPr>
+                <w:b/>
+                <w:sz w:val="30"/>
+              </w:rPr>
+              <w:t xml:space="preserve">wireless </w:t>
+            </w:r>
+            <w:r>
+              <w:rPr>
+                <w:b/>
+                <w:sz w:val="32"/>
+              </w:rPr>
+              <w:t xml:space="preserve">scanning </w:t>
+            </w:r>
+            <w:r>
+              <w:rPr>
+                <w:b/>
+                <w:sz w:val="34"/>
+              </w:rPr>
+              <w:t xml:space="preserve">works </w:t>
+            </w:r>
+            <w:r>
+              <w:rPr>
+                <w:b/>
+                <w:sz w:val="32"/>
+              </w:rPr>
+              <w:t xml:space="preserve">, </w:t>
+            </w:r>
+            <w:proofErr w:type="spellStart"/>
+            <w:r>
+              <w:t>it s</w:t>
+            </w:r>
+            <w:proofErr w:type="spellEnd"/>
+            <w:r>
+              <w:t xml:space="preserve"> </w:t>
+            </w:r>
+            <w:r>
+              <w:rPr>
+                <w:b/>
+                <w:sz w:val="28"/>
+              </w:rPr>
+              <w:t xml:space="preserve">pretty </w:t>
+            </w:r>
+            <w:r>
+              <w:rPr>
+                <w:b/>
+                <w:sz w:val="36"/>
+              </w:rPr>
+              <w:t xml:space="preserve">darn </w:t>
             </w:r>
             <w:r>
               <w:rPr>
                 <w:b/>
                 <w:sz w:val="38"/>
               </w:rPr>
-              <w:t xml:space="preserve">package </w:t>
-            </w:r>
-            <w:r>
-              <w:t xml:space="preserve">but they were </w:t>
+              <w:t xml:space="preserve">easy </w:t>
+            </w:r>
+            <w:r>
+              <w:t xml:space="preserve">to do </w:t>
             </w:r>
             <w:r>
               <w:rPr>
                 <w:b/>
                 <w:sz w:val="32"/>
               </w:rPr>
-              <w:t xml:space="preserve">hard </w:t>
+              <w:t xml:space="preserve">coping </w:t>
+            </w:r>
+            <w:r>
+              <w:t xml:space="preserve">is </w:t>
+            </w:r>
+            <w:r>
+              <w:rPr>
+                <w:b/>
+                <w:sz w:val="40"/>
+              </w:rPr>
+              <w:t xml:space="preserve">effortless </w:t>
+            </w:r>
+            <w:r>
+              <w:t xml:space="preserve">just the </w:t>
+            </w:r>
+            <w:r>
+              <w:rPr>
+                <w:b/>
+                <w:sz w:val="30"/>
+              </w:rPr>
+              <w:t xml:space="preserve">press </w:t>
+            </w:r>
+            <w:r>
+              <w:t xml:space="preserve">of a </w:t>
+            </w:r>
+            <w:r>
+              <w:rPr>
+                <w:b/>
+                <w:sz w:val="28"/>
+              </w:rPr>
+              <w:t xml:space="preserve">button </w:t>
+            </w:r>
+            <w:r>
+              <w:t xml:space="preserve">this </w:t>
+            </w:r>
+            <w:r>
+              <w:rPr>
+                <w:b/>
+                <w:sz w:val="34"/>
+              </w:rPr>
+              <w:t xml:space="preserve">printer </w:t>
+            </w:r>
+            <w:r>
+              <w:t xml:space="preserve">can </w:t>
+            </w:r>
+            <w:r>
+              <w:rPr>
+                <w:b/>
+                <w:sz w:val="26"/>
+              </w:rPr>
+              <w:t xml:space="preserve">work </w:t>
+            </w:r>
+            <w:r>
+              <w:t xml:space="preserve">for the </w:t>
+            </w:r>
+            <w:r>
+              <w:rPr>
+                <w:b/>
+                <w:sz w:val="34"/>
+              </w:rPr>
+              <w:t xml:space="preserve">simplest tasks </w:t>
+            </w:r>
+            <w:r>
+              <w:t xml:space="preserve">or can be </w:t>
+            </w:r>
+            <w:r>
+              <w:rPr>
+                <w:b/>
+                <w:sz w:val="34"/>
+              </w:rPr>
+              <w:t xml:space="preserve">adjusted </w:t>
             </w:r>
             <w:r>
               <w:t xml:space="preserve">to </w:t>
@@ -5016,140 +5767,124 @@
             <w:r>
               <w:rPr>
                 <w:b/>
-                <w:sz w:val="28"/>
-              </w:rPr>
-              <w:t xml:space="preserve">write </w:t>
-            </w:r>
-            <w:r>
-              <w:t xml:space="preserve">on them and a </w:t>
-            </w:r>
-            <w:r>
-              <w:rPr>
-                <w:b/>
                 <w:sz w:val="32"/>
               </w:rPr>
-              <w:t xml:space="preserve">smearing </w:t>
+              <w:t xml:space="preserve">handle </w:t>
+            </w:r>
+            <w:r>
+              <w:rPr>
+                <w:b/>
+                <w:sz w:val="36"/>
+              </w:rPr>
+              <w:t xml:space="preserve">large </w:t>
+            </w:r>
+            <w:r>
+              <w:rPr>
+                <w:b/>
+                <w:sz w:val="34"/>
+              </w:rPr>
+              <w:t xml:space="preserve">tasks </w:t>
+            </w:r>
+            <w:r>
+              <w:t xml:space="preserve">the </w:t>
+            </w:r>
+            <w:proofErr w:type="spellStart"/>
+            <w:r>
+              <w:rPr>
+                <w:b/>
+                <w:sz w:val="38"/>
+              </w:rPr>
+              <w:t>epson</w:t>
+            </w:r>
+            <w:proofErr w:type="spellEnd"/>
+            <w:r>
+              <w:rPr>
+                <w:b/>
+                <w:sz w:val="38"/>
+              </w:rPr>
+              <w:t xml:space="preserve"> workforce </w:t>
+            </w:r>
+            <w:r>
+              <w:rPr>
+                <w:b/>
+                <w:sz w:val="36"/>
+              </w:rPr>
+              <w:t xml:space="preserve">3520 </w:t>
+            </w:r>
+            <w:r>
+              <w:t xml:space="preserve">is </w:t>
+            </w:r>
+            <w:r>
+              <w:rPr>
+                <w:b/>
+                <w:sz w:val="36"/>
+              </w:rPr>
+              <w:t xml:space="preserve">great </w:t>
+            </w:r>
+            <w:r>
+              <w:t xml:space="preserve">for at </w:t>
+            </w:r>
+            <w:r>
+              <w:rPr>
+                <w:b/>
+                <w:sz w:val="32"/>
+              </w:rPr>
+              <w:t xml:space="preserve">home </w:t>
+            </w:r>
+            <w:r>
+              <w:rPr>
+                <w:b/>
+                <w:sz w:val="34"/>
+              </w:rPr>
+              <w:t xml:space="preserve">use </w:t>
+            </w:r>
+            <w:r>
+              <w:t xml:space="preserve">and </w:t>
+            </w:r>
+            <w:r>
+              <w:rPr>
+                <w:b/>
+                <w:sz w:val="38"/>
+              </w:rPr>
+              <w:t xml:space="preserve">small </w:t>
+            </w:r>
+            <w:r>
+              <w:rPr>
+                <w:b/>
+                <w:sz w:val="34"/>
+              </w:rPr>
+              <w:t xml:space="preserve">business </w:t>
+            </w:r>
+            <w:r>
+              <w:rPr>
+                <w:b/>
+                <w:sz w:val="32"/>
+              </w:rPr>
+              <w:t xml:space="preserve">fully </w:t>
             </w:r>
             <w:r>
               <w:rPr>
                 <w:b/>
                 <w:sz w:val="30"/>
               </w:rPr>
-              <w:t xml:space="preserve">problem </w:t>
-            </w:r>
-            <w:r>
-              <w:rPr>
-                <w:b/>
-                <w:sz w:val="32"/>
-              </w:rPr>
-              <w:t xml:space="preserve">also </w:t>
-            </w:r>
-            <w:r>
-              <w:t xml:space="preserve">i was </w:t>
-            </w:r>
-            <w:r>
-              <w:rPr>
-                <w:b/>
-                <w:sz w:val="36"/>
-              </w:rPr>
-              <w:t xml:space="preserve">excited </w:t>
-            </w:r>
-            <w:r>
-              <w:rPr>
-                <w:b/>
-                <w:sz w:val="40"/>
-              </w:rPr>
-              <w:t xml:space="preserve">seeing </w:t>
-            </w:r>
-            <w:r>
-              <w:t xml:space="preserve">these i </w:t>
-            </w:r>
-            <w:r>
-              <w:rPr>
-                <w:b/>
-                <w:sz w:val="36"/>
-              </w:rPr>
-              <w:t xml:space="preserve">thought </w:t>
-            </w:r>
-            <w:r>
-              <w:t xml:space="preserve">i </w:t>
+              <w:t xml:space="preserve">wireless </w:t>
+            </w:r>
+            <w:r>
+              <w:t xml:space="preserve">all in </w:t>
+            </w:r>
+            <w:r>
+              <w:rPr>
+                <w:b/>
+                <w:sz w:val="26"/>
+              </w:rPr>
+              <w:t xml:space="preserve">one </w:t>
             </w:r>
             <w:r>
               <w:rPr>
                 <w:b/>
                 <w:sz w:val="34"/>
               </w:rPr>
-              <w:t xml:space="preserve">could redo </w:t>
-            </w:r>
-            <w:r>
-              <w:t xml:space="preserve">my </w:t>
-            </w:r>
-            <w:r>
-              <w:rPr>
-                <w:b/>
-                <w:sz w:val="34"/>
-              </w:rPr>
-              <w:t xml:space="preserve">files </w:t>
-            </w:r>
-            <w:r>
-              <w:t xml:space="preserve">but more </w:t>
-            </w:r>
-            <w:r>
-              <w:rPr>
-                <w:b/>
-                <w:sz w:val="30"/>
-              </w:rPr>
-              <w:t xml:space="preserve">work </w:t>
-            </w:r>
-            <w:r>
-              <w:t xml:space="preserve">than it was </w:t>
-            </w:r>
-            <w:r>
-              <w:rPr>
-                <w:b/>
-                <w:sz w:val="34"/>
-              </w:rPr>
-              <w:t xml:space="preserve">worth </w:t>
-            </w:r>
-            <w:proofErr w:type="gramStart"/>
-            <w:r>
-              <w:rPr>
-                <w:b/>
-                <w:sz w:val="28"/>
-              </w:rPr>
-              <w:t xml:space="preserve">skip </w:t>
-            </w:r>
-            <w:r>
-              <w:rPr>
-                <w:b/>
-                <w:sz w:val="36"/>
-              </w:rPr>
-              <w:t>!</w:t>
-            </w:r>
-            <w:proofErr w:type="gramEnd"/>
-            <w:r>
-              <w:rPr>
-                <w:b/>
-                <w:sz w:val="36"/>
-              </w:rPr>
-              <w:t xml:space="preserve"> dont make </w:t>
-            </w:r>
-            <w:r>
-              <w:t xml:space="preserve">the </w:t>
-            </w:r>
-            <w:r>
-              <w:rPr>
-                <w:b/>
-                <w:sz w:val="34"/>
-              </w:rPr>
-              <w:t xml:space="preserve">cut </w:t>
-            </w:r>
-            <w:r>
-              <w:rPr>
-                <w:b/>
-                <w:sz w:val="36"/>
-              </w:rPr>
-              <w:t xml:space="preserve">! </w:t>
+              <w:t xml:space="preserve">printer </w:t>
             </w:r>
           </w:p>
         </w:tc>
@@ -5173,12 +5908,12 @@
         <w:tblLook w:val="04A0" w:firstRow="1" w:lastRow="0" w:firstColumn="1" w:lastColumn="0" w:noHBand="0" w:noVBand="1"/>
       </w:tblPr>
       <w:tblGrid>
-        <w:gridCol w:w="2943"/>
+        <w:gridCol w:w="5494"/>
       </w:tblGrid>
       <w:tr>
         <w:tc>
           <w:tcPr>
-            <w:tcW w:w="2943" w:type="dxa"/>
+            <w:tcW w:w="5494" w:type="dxa"/>
           </w:tcPr>
           <w:p>
             <w:pPr>
@@ -5186,6 +5921,9 @@
               <w:jc w:val="both"/>
             </w:pPr>
             <w:r>
+              <w:rPr>
+                <w:sz w:val="32"/>
+              </w:rPr>
               <w:lastRenderedPageBreak/>
               <w:t>attention score: 0.24506207</w:t>
             </w:r>
@@ -5198,11 +5936,11 @@
         </w:trPr>
         <w:tc>
           <w:tcPr>
-            <w:tcW w:w="2943" w:type="dxa"/>
+            <w:tcW w:w="5494" w:type="dxa"/>
           </w:tcPr>
           <w:p>
             <w:pPr>
-              <w:spacing w:line="180" w:lineRule="auto"/>
+              <w:spacing w:line="420" w:lineRule="exact"/>
               <w:jc w:val="both"/>
             </w:pPr>
             <w:proofErr w:type="spellStart"/>
@@ -5578,23 +6316,23 @@
                 <w:b/>
                 <w:sz w:val="32"/>
               </w:rPr>
-              <w:t>job</w:t>
+              <w:t xml:space="preserve">job </w:t>
+            </w:r>
+            <w:r>
+              <w:rPr>
+                <w:b/>
+                <w:sz w:val="34"/>
+              </w:rPr>
+              <w:t>gre</w:t>
             </w:r>
             <w:bookmarkStart w:id="0" w:name="_GoBack"/>
             <w:bookmarkEnd w:id="0"/>
             <w:r>
               <w:rPr>
                 <w:b/>
-                <w:sz w:val="32"/>
-              </w:rPr>
-              <w:t xml:space="preserve"> </w:t>
-            </w:r>
-            <w:r>
-              <w:rPr>
-                <w:b/>
                 <w:sz w:val="34"/>
               </w:rPr>
-              <w:t xml:space="preserve">great binders </w:t>
+              <w:t xml:space="preserve">at binders </w:t>
             </w:r>
             <w:r>
               <w:rPr>
@@ -5631,24 +6369,6 @@
         </w:tc>
       </w:tr>
     </w:tbl>
-    <w:p>
-      <w:pPr>
-        <w:spacing w:line="180" w:lineRule="auto"/>
-        <w:jc w:val="both"/>
-      </w:pPr>
-    </w:p>
-    <w:p>
-      <w:pPr>
-        <w:spacing w:line="180" w:lineRule="auto"/>
-        <w:jc w:val="both"/>
-      </w:pPr>
-    </w:p>
-    <w:p>
-      <w:pPr>
-        <w:spacing w:line="180" w:lineRule="auto"/>
-        <w:jc w:val="both"/>
-      </w:pPr>
-    </w:p>
     <w:p>
       <w:pPr>
         <w:spacing w:line="180" w:lineRule="auto"/>
@@ -17575,7 +18295,7 @@
 </file>
 
 <file path=customXml/itemProps1.xml><?xml version="1.0" encoding="utf-8"?>
-<ds:datastoreItem xmlns:ds="http://schemas.openxmlformats.org/officeDocument/2006/customXml" ds:itemID="{20C8625D-5974-4443-A793-EC99C9F2C2C2}">
+<ds:datastoreItem xmlns:ds="http://schemas.openxmlformats.org/officeDocument/2006/customXml" ds:itemID="{4057A802-8EA0-4F36-ADFD-44D43AAB825A}">
   <ds:schemaRefs>
     <ds:schemaRef ds:uri="http://schemas.openxmlformats.org/officeDocument/2006/bibliography"/>
   </ds:schemaRefs>
